--- a/docs/Documentazione.docx
+++ b/docs/Documentazione.docx
@@ -90,11 +90,11 @@
           <w:tab w:val="right" w:leader="dot" w:pos="9628"/>
         </w:tabs>
         <w:rPr>
-          <w:rFonts w:ascii="Calibri" w:hAnsi="Calibri"/>
+          <w:rFonts w:asciiTheme="minorHAnsi" w:eastAsiaTheme="minorEastAsia" w:hAnsiTheme="minorHAnsi" w:cstheme="minorBidi"/>
           <w:noProof/>
           <w:sz w:val="22"/>
           <w:szCs w:val="22"/>
-          <w:lang w:eastAsia="it-CH"/>
+          <w:lang w:val="it-IT"/>
         </w:rPr>
       </w:pPr>
       <w:r>
@@ -107,11 +107,11 @@
       </w:r>
       <w:r>
         <w:rPr>
-          <w:rFonts w:ascii="Calibri" w:hAnsi="Calibri"/>
+          <w:rFonts w:asciiTheme="minorHAnsi" w:eastAsiaTheme="minorEastAsia" w:hAnsiTheme="minorHAnsi" w:cstheme="minorBidi"/>
           <w:noProof/>
           <w:sz w:val="22"/>
           <w:szCs w:val="22"/>
-          <w:lang w:eastAsia="it-CH"/>
+          <w:lang w:val="it-IT"/>
         </w:rPr>
         <w:tab/>
       </w:r>
@@ -138,7 +138,7 @@
         <w:rPr>
           <w:noProof/>
         </w:rPr>
-        <w:instrText xml:space="preserve"> PAGEREF _Toc491247126 \h </w:instrText>
+        <w:instrText xml:space="preserve"> PAGEREF _Toc19022589 \h </w:instrText>
       </w:r>
       <w:r>
         <w:rPr>
@@ -172,11 +172,11 @@
           <w:tab w:val="right" w:leader="dot" w:pos="9628"/>
         </w:tabs>
         <w:rPr>
-          <w:rFonts w:ascii="Calibri" w:hAnsi="Calibri"/>
+          <w:rFonts w:asciiTheme="minorHAnsi" w:eastAsiaTheme="minorEastAsia" w:hAnsiTheme="minorHAnsi" w:cstheme="minorBidi"/>
           <w:noProof/>
           <w:sz w:val="22"/>
           <w:szCs w:val="22"/>
-          <w:lang w:eastAsia="it-CH"/>
+          <w:lang w:val="it-IT"/>
         </w:rPr>
       </w:pPr>
       <w:r>
@@ -187,11 +187,11 @@
       </w:r>
       <w:r>
         <w:rPr>
-          <w:rFonts w:ascii="Calibri" w:hAnsi="Calibri"/>
+          <w:rFonts w:asciiTheme="minorHAnsi" w:eastAsiaTheme="minorEastAsia" w:hAnsiTheme="minorHAnsi" w:cstheme="minorBidi"/>
           <w:noProof/>
           <w:sz w:val="22"/>
           <w:szCs w:val="22"/>
-          <w:lang w:eastAsia="it-CH"/>
+          <w:lang w:val="it-IT"/>
         </w:rPr>
         <w:tab/>
       </w:r>
@@ -217,7 +217,7 @@
         <w:rPr>
           <w:noProof/>
         </w:rPr>
-        <w:instrText xml:space="preserve"> PAGEREF _Toc491247127 \h </w:instrText>
+        <w:instrText xml:space="preserve"> PAGEREF _Toc19022590 \h </w:instrText>
       </w:r>
       <w:r>
         <w:rPr>
@@ -251,11 +251,11 @@
           <w:tab w:val="right" w:leader="dot" w:pos="9628"/>
         </w:tabs>
         <w:rPr>
-          <w:rFonts w:ascii="Calibri" w:hAnsi="Calibri"/>
+          <w:rFonts w:asciiTheme="minorHAnsi" w:eastAsiaTheme="minorEastAsia" w:hAnsiTheme="minorHAnsi" w:cstheme="minorBidi"/>
           <w:noProof/>
           <w:sz w:val="22"/>
           <w:szCs w:val="22"/>
-          <w:lang w:eastAsia="it-CH"/>
+          <w:lang w:val="it-IT"/>
         </w:rPr>
       </w:pPr>
       <w:r>
@@ -266,11 +266,11 @@
       </w:r>
       <w:r>
         <w:rPr>
-          <w:rFonts w:ascii="Calibri" w:hAnsi="Calibri"/>
+          <w:rFonts w:asciiTheme="minorHAnsi" w:eastAsiaTheme="minorEastAsia" w:hAnsiTheme="minorHAnsi" w:cstheme="minorBidi"/>
           <w:noProof/>
           <w:sz w:val="22"/>
           <w:szCs w:val="22"/>
-          <w:lang w:eastAsia="it-CH"/>
+          <w:lang w:val="it-IT"/>
         </w:rPr>
         <w:tab/>
       </w:r>
@@ -296,7 +296,7 @@
         <w:rPr>
           <w:noProof/>
         </w:rPr>
-        <w:instrText xml:space="preserve"> PAGEREF _Toc491247128 \h </w:instrText>
+        <w:instrText xml:space="preserve"> PAGEREF _Toc19022591 \h </w:instrText>
       </w:r>
       <w:r>
         <w:rPr>
@@ -330,11 +330,11 @@
           <w:tab w:val="right" w:leader="dot" w:pos="9628"/>
         </w:tabs>
         <w:rPr>
-          <w:rFonts w:ascii="Calibri" w:hAnsi="Calibri"/>
+          <w:rFonts w:asciiTheme="minorHAnsi" w:eastAsiaTheme="minorEastAsia" w:hAnsiTheme="minorHAnsi" w:cstheme="minorBidi"/>
           <w:noProof/>
           <w:sz w:val="22"/>
           <w:szCs w:val="22"/>
-          <w:lang w:eastAsia="it-CH"/>
+          <w:lang w:val="it-IT"/>
         </w:rPr>
       </w:pPr>
       <w:r>
@@ -345,11 +345,11 @@
       </w:r>
       <w:r>
         <w:rPr>
-          <w:rFonts w:ascii="Calibri" w:hAnsi="Calibri"/>
+          <w:rFonts w:asciiTheme="minorHAnsi" w:eastAsiaTheme="minorEastAsia" w:hAnsiTheme="minorHAnsi" w:cstheme="minorBidi"/>
           <w:noProof/>
           <w:sz w:val="22"/>
           <w:szCs w:val="22"/>
-          <w:lang w:eastAsia="it-CH"/>
+          <w:lang w:val="it-IT"/>
         </w:rPr>
         <w:tab/>
       </w:r>
@@ -375,7 +375,7 @@
         <w:rPr>
           <w:noProof/>
         </w:rPr>
-        <w:instrText xml:space="preserve"> PAGEREF _Toc491247129 \h </w:instrText>
+        <w:instrText xml:space="preserve"> PAGEREF _Toc19022592 \h </w:instrText>
       </w:r>
       <w:r>
         <w:rPr>
@@ -408,11 +408,11 @@
           <w:tab w:val="right" w:leader="dot" w:pos="9628"/>
         </w:tabs>
         <w:rPr>
-          <w:rFonts w:ascii="Calibri" w:hAnsi="Calibri"/>
+          <w:rFonts w:asciiTheme="minorHAnsi" w:eastAsiaTheme="minorEastAsia" w:hAnsiTheme="minorHAnsi" w:cstheme="minorBidi"/>
           <w:noProof/>
           <w:sz w:val="22"/>
           <w:szCs w:val="22"/>
-          <w:lang w:eastAsia="it-CH"/>
+          <w:lang w:val="it-IT"/>
         </w:rPr>
       </w:pPr>
       <w:r>
@@ -437,7 +437,7 @@
         <w:rPr>
           <w:noProof/>
         </w:rPr>
-        <w:instrText xml:space="preserve"> PAGEREF _Toc491247130 \h </w:instrText>
+        <w:instrText xml:space="preserve"> PAGEREF _Toc19022593 \h </w:instrText>
       </w:r>
       <w:r>
         <w:rPr>
@@ -471,11 +471,11 @@
           <w:tab w:val="right" w:leader="dot" w:pos="9628"/>
         </w:tabs>
         <w:rPr>
-          <w:rFonts w:ascii="Calibri" w:hAnsi="Calibri"/>
+          <w:rFonts w:asciiTheme="minorHAnsi" w:eastAsiaTheme="minorEastAsia" w:hAnsiTheme="minorHAnsi" w:cstheme="minorBidi"/>
           <w:noProof/>
           <w:sz w:val="22"/>
           <w:szCs w:val="22"/>
-          <w:lang w:eastAsia="it-CH"/>
+          <w:lang w:val="it-IT"/>
         </w:rPr>
       </w:pPr>
       <w:r>
@@ -486,11 +486,11 @@
       </w:r>
       <w:r>
         <w:rPr>
-          <w:rFonts w:ascii="Calibri" w:hAnsi="Calibri"/>
+          <w:rFonts w:asciiTheme="minorHAnsi" w:eastAsiaTheme="minorEastAsia" w:hAnsiTheme="minorHAnsi" w:cstheme="minorBidi"/>
           <w:noProof/>
           <w:sz w:val="22"/>
           <w:szCs w:val="22"/>
-          <w:lang w:eastAsia="it-CH"/>
+          <w:lang w:val="it-IT"/>
         </w:rPr>
         <w:tab/>
       </w:r>
@@ -516,7 +516,7 @@
         <w:rPr>
           <w:noProof/>
         </w:rPr>
-        <w:instrText xml:space="preserve"> PAGEREF _Toc491247131 \h </w:instrText>
+        <w:instrText xml:space="preserve"> PAGEREF _Toc19022594 \h </w:instrText>
       </w:r>
       <w:r>
         <w:rPr>
@@ -550,11 +550,11 @@
           <w:tab w:val="right" w:leader="dot" w:pos="9628"/>
         </w:tabs>
         <w:rPr>
-          <w:rFonts w:ascii="Calibri" w:hAnsi="Calibri"/>
+          <w:rFonts w:asciiTheme="minorHAnsi" w:eastAsiaTheme="minorEastAsia" w:hAnsiTheme="minorHAnsi" w:cstheme="minorBidi"/>
           <w:noProof/>
           <w:sz w:val="22"/>
           <w:szCs w:val="22"/>
-          <w:lang w:eastAsia="it-CH"/>
+          <w:lang w:val="it-IT"/>
         </w:rPr>
       </w:pPr>
       <w:r>
@@ -565,11 +565,11 @@
       </w:r>
       <w:r>
         <w:rPr>
-          <w:rFonts w:ascii="Calibri" w:hAnsi="Calibri"/>
+          <w:rFonts w:asciiTheme="minorHAnsi" w:eastAsiaTheme="minorEastAsia" w:hAnsiTheme="minorHAnsi" w:cstheme="minorBidi"/>
           <w:noProof/>
           <w:sz w:val="22"/>
           <w:szCs w:val="22"/>
-          <w:lang w:eastAsia="it-CH"/>
+          <w:lang w:val="it-IT"/>
         </w:rPr>
         <w:tab/>
       </w:r>
@@ -595,7 +595,7 @@
         <w:rPr>
           <w:noProof/>
         </w:rPr>
-        <w:instrText xml:space="preserve"> PAGEREF _Toc491247132 \h </w:instrText>
+        <w:instrText xml:space="preserve"> PAGEREF _Toc19022595 \h </w:instrText>
       </w:r>
       <w:r>
         <w:rPr>
@@ -629,11 +629,11 @@
           <w:tab w:val="right" w:leader="dot" w:pos="9628"/>
         </w:tabs>
         <w:rPr>
-          <w:rFonts w:ascii="Calibri" w:hAnsi="Calibri"/>
+          <w:rFonts w:asciiTheme="minorHAnsi" w:eastAsiaTheme="minorEastAsia" w:hAnsiTheme="minorHAnsi" w:cstheme="minorBidi"/>
           <w:noProof/>
           <w:sz w:val="22"/>
           <w:szCs w:val="22"/>
-          <w:lang w:eastAsia="it-CH"/>
+          <w:lang w:val="it-IT"/>
         </w:rPr>
       </w:pPr>
       <w:r>
@@ -644,11 +644,11 @@
       </w:r>
       <w:r>
         <w:rPr>
-          <w:rFonts w:ascii="Calibri" w:hAnsi="Calibri"/>
+          <w:rFonts w:asciiTheme="minorHAnsi" w:eastAsiaTheme="minorEastAsia" w:hAnsiTheme="minorHAnsi" w:cstheme="minorBidi"/>
           <w:noProof/>
           <w:sz w:val="22"/>
           <w:szCs w:val="22"/>
-          <w:lang w:eastAsia="it-CH"/>
+          <w:lang w:val="it-IT"/>
         </w:rPr>
         <w:tab/>
       </w:r>
@@ -674,7 +674,7 @@
         <w:rPr>
           <w:noProof/>
         </w:rPr>
-        <w:instrText xml:space="preserve"> PAGEREF _Toc491247133 \h </w:instrText>
+        <w:instrText xml:space="preserve"> PAGEREF _Toc19022596 \h </w:instrText>
       </w:r>
       <w:r>
         <w:rPr>
@@ -708,11 +708,11 @@
           <w:tab w:val="right" w:leader="dot" w:pos="9628"/>
         </w:tabs>
         <w:rPr>
-          <w:rFonts w:ascii="Calibri" w:hAnsi="Calibri"/>
+          <w:rFonts w:asciiTheme="minorHAnsi" w:eastAsiaTheme="minorEastAsia" w:hAnsiTheme="minorHAnsi" w:cstheme="minorBidi"/>
           <w:noProof/>
           <w:sz w:val="22"/>
           <w:szCs w:val="22"/>
-          <w:lang w:eastAsia="it-CH"/>
+          <w:lang w:val="it-IT"/>
         </w:rPr>
       </w:pPr>
       <w:r>
@@ -723,11 +723,11 @@
       </w:r>
       <w:r>
         <w:rPr>
-          <w:rFonts w:ascii="Calibri" w:hAnsi="Calibri"/>
+          <w:rFonts w:asciiTheme="minorHAnsi" w:eastAsiaTheme="minorEastAsia" w:hAnsiTheme="minorHAnsi" w:cstheme="minorBidi"/>
           <w:noProof/>
           <w:sz w:val="22"/>
           <w:szCs w:val="22"/>
-          <w:lang w:eastAsia="it-CH"/>
+          <w:lang w:val="it-IT"/>
         </w:rPr>
         <w:tab/>
       </w:r>
@@ -753,7 +753,7 @@
         <w:rPr>
           <w:noProof/>
         </w:rPr>
-        <w:instrText xml:space="preserve"> PAGEREF _Toc491247134 \h </w:instrText>
+        <w:instrText xml:space="preserve"> PAGEREF _Toc19022597 \h </w:instrText>
       </w:r>
       <w:r>
         <w:rPr>
@@ -787,11 +787,11 @@
           <w:tab w:val="right" w:leader="dot" w:pos="9628"/>
         </w:tabs>
         <w:rPr>
-          <w:rFonts w:ascii="Calibri" w:hAnsi="Calibri"/>
+          <w:rFonts w:asciiTheme="minorHAnsi" w:eastAsiaTheme="minorEastAsia" w:hAnsiTheme="minorHAnsi" w:cstheme="minorBidi"/>
           <w:noProof/>
           <w:sz w:val="22"/>
           <w:szCs w:val="22"/>
-          <w:lang w:eastAsia="it-CH"/>
+          <w:lang w:val="it-IT"/>
         </w:rPr>
       </w:pPr>
       <w:r>
@@ -802,11 +802,11 @@
       </w:r>
       <w:r>
         <w:rPr>
-          <w:rFonts w:ascii="Calibri" w:hAnsi="Calibri"/>
+          <w:rFonts w:asciiTheme="minorHAnsi" w:eastAsiaTheme="minorEastAsia" w:hAnsiTheme="minorHAnsi" w:cstheme="minorBidi"/>
           <w:noProof/>
           <w:sz w:val="22"/>
           <w:szCs w:val="22"/>
-          <w:lang w:eastAsia="it-CH"/>
+          <w:lang w:val="it-IT"/>
         </w:rPr>
         <w:tab/>
       </w:r>
@@ -832,7 +832,7 @@
         <w:rPr>
           <w:noProof/>
         </w:rPr>
-        <w:instrText xml:space="preserve"> PAGEREF _Toc491247135 \h </w:instrText>
+        <w:instrText xml:space="preserve"> PAGEREF _Toc19022598 \h </w:instrText>
       </w:r>
       <w:r>
         <w:rPr>
@@ -849,7 +849,7 @@
         <w:rPr>
           <w:noProof/>
         </w:rPr>
-        <w:t>6</w:t>
+        <w:t>7</w:t>
       </w:r>
       <w:r>
         <w:rPr>
@@ -866,11 +866,11 @@
           <w:tab w:val="right" w:leader="dot" w:pos="9628"/>
         </w:tabs>
         <w:rPr>
-          <w:rFonts w:ascii="Calibri" w:hAnsi="Calibri"/>
+          <w:rFonts w:asciiTheme="minorHAnsi" w:eastAsiaTheme="minorEastAsia" w:hAnsiTheme="minorHAnsi" w:cstheme="minorBidi"/>
           <w:noProof/>
           <w:sz w:val="22"/>
           <w:szCs w:val="22"/>
-          <w:lang w:eastAsia="it-CH"/>
+          <w:lang w:val="it-IT"/>
         </w:rPr>
       </w:pPr>
       <w:r>
@@ -881,11 +881,11 @@
       </w:r>
       <w:r>
         <w:rPr>
-          <w:rFonts w:ascii="Calibri" w:hAnsi="Calibri"/>
+          <w:rFonts w:asciiTheme="minorHAnsi" w:eastAsiaTheme="minorEastAsia" w:hAnsiTheme="minorHAnsi" w:cstheme="minorBidi"/>
           <w:noProof/>
           <w:sz w:val="22"/>
           <w:szCs w:val="22"/>
-          <w:lang w:eastAsia="it-CH"/>
+          <w:lang w:val="it-IT"/>
         </w:rPr>
         <w:tab/>
       </w:r>
@@ -911,7 +911,7 @@
         <w:rPr>
           <w:noProof/>
         </w:rPr>
-        <w:instrText xml:space="preserve"> PAGEREF _Toc491247136 \h </w:instrText>
+        <w:instrText xml:space="preserve"> PAGEREF _Toc19022599 \h </w:instrText>
       </w:r>
       <w:r>
         <w:rPr>
@@ -928,7 +928,7 @@
         <w:rPr>
           <w:noProof/>
         </w:rPr>
-        <w:t>6</w:t>
+        <w:t>7</w:t>
       </w:r>
       <w:r>
         <w:rPr>
@@ -945,11 +945,11 @@
           <w:tab w:val="right" w:leader="dot" w:pos="9628"/>
         </w:tabs>
         <w:rPr>
-          <w:rFonts w:ascii="Calibri" w:hAnsi="Calibri"/>
+          <w:rFonts w:asciiTheme="minorHAnsi" w:eastAsiaTheme="minorEastAsia" w:hAnsiTheme="minorHAnsi" w:cstheme="minorBidi"/>
           <w:noProof/>
           <w:sz w:val="22"/>
           <w:szCs w:val="22"/>
-          <w:lang w:eastAsia="it-CH"/>
+          <w:lang w:val="it-IT"/>
         </w:rPr>
       </w:pPr>
       <w:r>
@@ -960,11 +960,11 @@
       </w:r>
       <w:r>
         <w:rPr>
-          <w:rFonts w:ascii="Calibri" w:hAnsi="Calibri"/>
+          <w:rFonts w:asciiTheme="minorHAnsi" w:eastAsiaTheme="minorEastAsia" w:hAnsiTheme="minorHAnsi" w:cstheme="minorBidi"/>
           <w:noProof/>
           <w:sz w:val="22"/>
           <w:szCs w:val="22"/>
-          <w:lang w:eastAsia="it-CH"/>
+          <w:lang w:val="it-IT"/>
         </w:rPr>
         <w:tab/>
       </w:r>
@@ -990,7 +990,7 @@
         <w:rPr>
           <w:noProof/>
         </w:rPr>
-        <w:instrText xml:space="preserve"> PAGEREF _Toc491247137 \h </w:instrText>
+        <w:instrText xml:space="preserve"> PAGEREF _Toc19022600 \h </w:instrText>
       </w:r>
       <w:r>
         <w:rPr>
@@ -1007,7 +1007,7 @@
         <w:rPr>
           <w:noProof/>
         </w:rPr>
-        <w:t>6</w:t>
+        <w:t>7</w:t>
       </w:r>
       <w:r>
         <w:rPr>
@@ -1024,11 +1024,11 @@
           <w:tab w:val="right" w:leader="dot" w:pos="9628"/>
         </w:tabs>
         <w:rPr>
-          <w:rFonts w:ascii="Calibri" w:hAnsi="Calibri"/>
+          <w:rFonts w:asciiTheme="minorHAnsi" w:eastAsiaTheme="minorEastAsia" w:hAnsiTheme="minorHAnsi" w:cstheme="minorBidi"/>
           <w:noProof/>
           <w:sz w:val="22"/>
           <w:szCs w:val="22"/>
-          <w:lang w:eastAsia="it-CH"/>
+          <w:lang w:val="it-IT"/>
         </w:rPr>
       </w:pPr>
       <w:r>
@@ -1039,11 +1039,11 @@
       </w:r>
       <w:r>
         <w:rPr>
-          <w:rFonts w:ascii="Calibri" w:hAnsi="Calibri"/>
+          <w:rFonts w:asciiTheme="minorHAnsi" w:eastAsiaTheme="minorEastAsia" w:hAnsiTheme="minorHAnsi" w:cstheme="minorBidi"/>
           <w:noProof/>
           <w:sz w:val="22"/>
           <w:szCs w:val="22"/>
-          <w:lang w:eastAsia="it-CH"/>
+          <w:lang w:val="it-IT"/>
         </w:rPr>
         <w:tab/>
       </w:r>
@@ -1069,7 +1069,7 @@
         <w:rPr>
           <w:noProof/>
         </w:rPr>
-        <w:instrText xml:space="preserve"> PAGEREF _Toc491247138 \h </w:instrText>
+        <w:instrText xml:space="preserve"> PAGEREF _Toc19022601 \h </w:instrText>
       </w:r>
       <w:r>
         <w:rPr>
@@ -1086,7 +1086,7 @@
         <w:rPr>
           <w:noProof/>
         </w:rPr>
-        <w:t>7</w:t>
+        <w:t>8</w:t>
       </w:r>
       <w:r>
         <w:rPr>
@@ -1103,11 +1103,11 @@
           <w:tab w:val="right" w:leader="dot" w:pos="9628"/>
         </w:tabs>
         <w:rPr>
-          <w:rFonts w:ascii="Calibri" w:hAnsi="Calibri"/>
+          <w:rFonts w:asciiTheme="minorHAnsi" w:eastAsiaTheme="minorEastAsia" w:hAnsiTheme="minorHAnsi" w:cstheme="minorBidi"/>
           <w:noProof/>
           <w:sz w:val="22"/>
           <w:szCs w:val="22"/>
-          <w:lang w:eastAsia="it-CH"/>
+          <w:lang w:val="it-IT"/>
         </w:rPr>
       </w:pPr>
       <w:r>
@@ -1118,11 +1118,11 @@
       </w:r>
       <w:r>
         <w:rPr>
-          <w:rFonts w:ascii="Calibri" w:hAnsi="Calibri"/>
+          <w:rFonts w:asciiTheme="minorHAnsi" w:eastAsiaTheme="minorEastAsia" w:hAnsiTheme="minorHAnsi" w:cstheme="minorBidi"/>
           <w:noProof/>
           <w:sz w:val="22"/>
           <w:szCs w:val="22"/>
-          <w:lang w:eastAsia="it-CH"/>
+          <w:lang w:val="it-IT"/>
         </w:rPr>
         <w:tab/>
       </w:r>
@@ -1148,7 +1148,7 @@
         <w:rPr>
           <w:noProof/>
         </w:rPr>
-        <w:instrText xml:space="preserve"> PAGEREF _Toc491247139 \h </w:instrText>
+        <w:instrText xml:space="preserve"> PAGEREF _Toc19022602 \h </w:instrText>
       </w:r>
       <w:r>
         <w:rPr>
@@ -1165,7 +1165,7 @@
         <w:rPr>
           <w:noProof/>
         </w:rPr>
-        <w:t>7</w:t>
+        <w:t>8</w:t>
       </w:r>
       <w:r>
         <w:rPr>
@@ -1182,11 +1182,11 @@
           <w:tab w:val="right" w:leader="dot" w:pos="9628"/>
         </w:tabs>
         <w:rPr>
-          <w:rFonts w:ascii="Calibri" w:hAnsi="Calibri"/>
+          <w:rFonts w:asciiTheme="minorHAnsi" w:eastAsiaTheme="minorEastAsia" w:hAnsiTheme="minorHAnsi" w:cstheme="minorBidi"/>
           <w:noProof/>
           <w:sz w:val="22"/>
           <w:szCs w:val="22"/>
-          <w:lang w:eastAsia="it-CH"/>
+          <w:lang w:val="it-IT"/>
         </w:rPr>
       </w:pPr>
       <w:r>
@@ -1197,11 +1197,11 @@
       </w:r>
       <w:r>
         <w:rPr>
-          <w:rFonts w:ascii="Calibri" w:hAnsi="Calibri"/>
+          <w:rFonts w:asciiTheme="minorHAnsi" w:eastAsiaTheme="minorEastAsia" w:hAnsiTheme="minorHAnsi" w:cstheme="minorBidi"/>
           <w:noProof/>
           <w:sz w:val="22"/>
           <w:szCs w:val="22"/>
-          <w:lang w:eastAsia="it-CH"/>
+          <w:lang w:val="it-IT"/>
         </w:rPr>
         <w:tab/>
       </w:r>
@@ -1227,7 +1227,7 @@
         <w:rPr>
           <w:noProof/>
         </w:rPr>
-        <w:instrText xml:space="preserve"> PAGEREF _Toc491247140 \h </w:instrText>
+        <w:instrText xml:space="preserve"> PAGEREF _Toc19022603 \h </w:instrText>
       </w:r>
       <w:r>
         <w:rPr>
@@ -1244,7 +1244,7 @@
         <w:rPr>
           <w:noProof/>
         </w:rPr>
-        <w:t>7</w:t>
+        <w:t>8</w:t>
       </w:r>
       <w:r>
         <w:rPr>
@@ -1261,11 +1261,11 @@
           <w:tab w:val="right" w:leader="dot" w:pos="9628"/>
         </w:tabs>
         <w:rPr>
-          <w:rFonts w:ascii="Calibri" w:hAnsi="Calibri"/>
+          <w:rFonts w:asciiTheme="minorHAnsi" w:eastAsiaTheme="minorEastAsia" w:hAnsiTheme="minorHAnsi" w:cstheme="minorBidi"/>
           <w:noProof/>
           <w:sz w:val="22"/>
           <w:szCs w:val="22"/>
-          <w:lang w:eastAsia="it-CH"/>
+          <w:lang w:val="it-IT"/>
         </w:rPr>
       </w:pPr>
       <w:r>
@@ -1276,11 +1276,11 @@
       </w:r>
       <w:r>
         <w:rPr>
-          <w:rFonts w:ascii="Calibri" w:hAnsi="Calibri"/>
+          <w:rFonts w:asciiTheme="minorHAnsi" w:eastAsiaTheme="minorEastAsia" w:hAnsiTheme="minorHAnsi" w:cstheme="minorBidi"/>
           <w:noProof/>
           <w:sz w:val="22"/>
           <w:szCs w:val="22"/>
-          <w:lang w:eastAsia="it-CH"/>
+          <w:lang w:val="it-IT"/>
         </w:rPr>
         <w:tab/>
       </w:r>
@@ -1306,7 +1306,7 @@
         <w:rPr>
           <w:noProof/>
         </w:rPr>
-        <w:instrText xml:space="preserve"> PAGEREF _Toc491247141 \h </w:instrText>
+        <w:instrText xml:space="preserve"> PAGEREF _Toc19022604 \h </w:instrText>
       </w:r>
       <w:r>
         <w:rPr>
@@ -1323,7 +1323,7 @@
         <w:rPr>
           <w:noProof/>
         </w:rPr>
-        <w:t>7</w:t>
+        <w:t>8</w:t>
       </w:r>
       <w:r>
         <w:rPr>
@@ -1340,11 +1340,11 @@
           <w:tab w:val="right" w:leader="dot" w:pos="9628"/>
         </w:tabs>
         <w:rPr>
-          <w:rFonts w:ascii="Calibri" w:hAnsi="Calibri"/>
+          <w:rFonts w:asciiTheme="minorHAnsi" w:eastAsiaTheme="minorEastAsia" w:hAnsiTheme="minorHAnsi" w:cstheme="minorBidi"/>
           <w:noProof/>
           <w:sz w:val="22"/>
           <w:szCs w:val="22"/>
-          <w:lang w:eastAsia="it-CH"/>
+          <w:lang w:val="it-IT"/>
         </w:rPr>
       </w:pPr>
       <w:r>
@@ -1355,11 +1355,11 @@
       </w:r>
       <w:r>
         <w:rPr>
-          <w:rFonts w:ascii="Calibri" w:hAnsi="Calibri"/>
+          <w:rFonts w:asciiTheme="minorHAnsi" w:eastAsiaTheme="minorEastAsia" w:hAnsiTheme="minorHAnsi" w:cstheme="minorBidi"/>
           <w:noProof/>
           <w:sz w:val="22"/>
           <w:szCs w:val="22"/>
-          <w:lang w:eastAsia="it-CH"/>
+          <w:lang w:val="it-IT"/>
         </w:rPr>
         <w:tab/>
       </w:r>
@@ -1385,7 +1385,7 @@
         <w:rPr>
           <w:noProof/>
         </w:rPr>
-        <w:instrText xml:space="preserve"> PAGEREF _Toc491247142 \h </w:instrText>
+        <w:instrText xml:space="preserve"> PAGEREF _Toc19022605 \h </w:instrText>
       </w:r>
       <w:r>
         <w:rPr>
@@ -1402,7 +1402,7 @@
         <w:rPr>
           <w:noProof/>
         </w:rPr>
-        <w:t>7</w:t>
+        <w:t>8</w:t>
       </w:r>
       <w:r>
         <w:rPr>
@@ -1419,11 +1419,11 @@
           <w:tab w:val="right" w:leader="dot" w:pos="9628"/>
         </w:tabs>
         <w:rPr>
-          <w:rFonts w:ascii="Calibri" w:hAnsi="Calibri"/>
+          <w:rFonts w:asciiTheme="minorHAnsi" w:eastAsiaTheme="minorEastAsia" w:hAnsiTheme="minorHAnsi" w:cstheme="minorBidi"/>
           <w:noProof/>
           <w:sz w:val="22"/>
           <w:szCs w:val="22"/>
-          <w:lang w:eastAsia="it-CH"/>
+          <w:lang w:val="it-IT"/>
         </w:rPr>
       </w:pPr>
       <w:r>
@@ -1434,11 +1434,11 @@
       </w:r>
       <w:r>
         <w:rPr>
-          <w:rFonts w:ascii="Calibri" w:hAnsi="Calibri"/>
+          <w:rFonts w:asciiTheme="minorHAnsi" w:eastAsiaTheme="minorEastAsia" w:hAnsiTheme="minorHAnsi" w:cstheme="minorBidi"/>
           <w:noProof/>
           <w:sz w:val="22"/>
           <w:szCs w:val="22"/>
-          <w:lang w:eastAsia="it-CH"/>
+          <w:lang w:val="it-IT"/>
         </w:rPr>
         <w:tab/>
       </w:r>
@@ -1464,7 +1464,7 @@
         <w:rPr>
           <w:noProof/>
         </w:rPr>
-        <w:instrText xml:space="preserve"> PAGEREF _Toc491247143 \h </w:instrText>
+        <w:instrText xml:space="preserve"> PAGEREF _Toc19022606 \h </w:instrText>
       </w:r>
       <w:r>
         <w:rPr>
@@ -1481,7 +1481,7 @@
         <w:rPr>
           <w:noProof/>
         </w:rPr>
-        <w:t>8</w:t>
+        <w:t>9</w:t>
       </w:r>
       <w:r>
         <w:rPr>
@@ -1498,11 +1498,11 @@
           <w:tab w:val="right" w:leader="dot" w:pos="9628"/>
         </w:tabs>
         <w:rPr>
-          <w:rFonts w:ascii="Calibri" w:hAnsi="Calibri"/>
+          <w:rFonts w:asciiTheme="minorHAnsi" w:eastAsiaTheme="minorEastAsia" w:hAnsiTheme="minorHAnsi" w:cstheme="minorBidi"/>
           <w:noProof/>
           <w:sz w:val="22"/>
           <w:szCs w:val="22"/>
-          <w:lang w:eastAsia="it-CH"/>
+          <w:lang w:val="it-IT"/>
         </w:rPr>
       </w:pPr>
       <w:r>
@@ -1514,11 +1514,11 @@
       </w:r>
       <w:r>
         <w:rPr>
-          <w:rFonts w:ascii="Calibri" w:hAnsi="Calibri"/>
+          <w:rFonts w:asciiTheme="minorHAnsi" w:eastAsiaTheme="minorEastAsia" w:hAnsiTheme="minorHAnsi" w:cstheme="minorBidi"/>
           <w:noProof/>
           <w:sz w:val="22"/>
           <w:szCs w:val="22"/>
-          <w:lang w:eastAsia="it-CH"/>
+          <w:lang w:val="it-IT"/>
         </w:rPr>
         <w:tab/>
       </w:r>
@@ -1545,7 +1545,7 @@
         <w:rPr>
           <w:noProof/>
         </w:rPr>
-        <w:instrText xml:space="preserve"> PAGEREF _Toc491247144 \h </w:instrText>
+        <w:instrText xml:space="preserve"> PAGEREF _Toc19022607 \h </w:instrText>
       </w:r>
       <w:r>
         <w:rPr>
@@ -1562,7 +1562,7 @@
         <w:rPr>
           <w:noProof/>
         </w:rPr>
-        <w:t>8</w:t>
+        <w:t>9</w:t>
       </w:r>
       <w:r>
         <w:rPr>
@@ -1579,11 +1579,11 @@
           <w:tab w:val="right" w:leader="dot" w:pos="9628"/>
         </w:tabs>
         <w:rPr>
-          <w:rFonts w:ascii="Calibri" w:hAnsi="Calibri"/>
+          <w:rFonts w:asciiTheme="minorHAnsi" w:eastAsiaTheme="minorEastAsia" w:hAnsiTheme="minorHAnsi" w:cstheme="minorBidi"/>
           <w:noProof/>
           <w:sz w:val="22"/>
           <w:szCs w:val="22"/>
-          <w:lang w:eastAsia="it-CH"/>
+          <w:lang w:val="it-IT"/>
         </w:rPr>
       </w:pPr>
       <w:r>
@@ -1594,11 +1594,11 @@
       </w:r>
       <w:r>
         <w:rPr>
-          <w:rFonts w:ascii="Calibri" w:hAnsi="Calibri"/>
+          <w:rFonts w:asciiTheme="minorHAnsi" w:eastAsiaTheme="minorEastAsia" w:hAnsiTheme="minorHAnsi" w:cstheme="minorBidi"/>
           <w:noProof/>
           <w:sz w:val="22"/>
           <w:szCs w:val="22"/>
-          <w:lang w:eastAsia="it-CH"/>
+          <w:lang w:val="it-IT"/>
         </w:rPr>
         <w:tab/>
       </w:r>
@@ -1624,7 +1624,7 @@
         <w:rPr>
           <w:noProof/>
         </w:rPr>
-        <w:instrText xml:space="preserve"> PAGEREF _Toc491247145 \h </w:instrText>
+        <w:instrText xml:space="preserve"> PAGEREF _Toc19022608 \h </w:instrText>
       </w:r>
       <w:r>
         <w:rPr>
@@ -1641,7 +1641,7 @@
         <w:rPr>
           <w:noProof/>
         </w:rPr>
-        <w:t>8</w:t>
+        <w:t>9</w:t>
       </w:r>
       <w:r>
         <w:rPr>
@@ -1658,11 +1658,11 @@
           <w:tab w:val="right" w:leader="dot" w:pos="9628"/>
         </w:tabs>
         <w:rPr>
-          <w:rFonts w:ascii="Calibri" w:hAnsi="Calibri"/>
+          <w:rFonts w:asciiTheme="minorHAnsi" w:eastAsiaTheme="minorEastAsia" w:hAnsiTheme="minorHAnsi" w:cstheme="minorBidi"/>
           <w:noProof/>
           <w:sz w:val="22"/>
           <w:szCs w:val="22"/>
-          <w:lang w:eastAsia="it-CH"/>
+          <w:lang w:val="it-IT"/>
         </w:rPr>
       </w:pPr>
       <w:r>
@@ -1673,11 +1673,11 @@
       </w:r>
       <w:r>
         <w:rPr>
-          <w:rFonts w:ascii="Calibri" w:hAnsi="Calibri"/>
+          <w:rFonts w:asciiTheme="minorHAnsi" w:eastAsiaTheme="minorEastAsia" w:hAnsiTheme="minorHAnsi" w:cstheme="minorBidi"/>
           <w:noProof/>
           <w:sz w:val="22"/>
           <w:szCs w:val="22"/>
-          <w:lang w:eastAsia="it-CH"/>
+          <w:lang w:val="it-IT"/>
         </w:rPr>
         <w:tab/>
       </w:r>
@@ -1703,7 +1703,7 @@
         <w:rPr>
           <w:noProof/>
         </w:rPr>
-        <w:instrText xml:space="preserve"> PAGEREF _Toc491247146 \h </w:instrText>
+        <w:instrText xml:space="preserve"> PAGEREF _Toc19022609 \h </w:instrText>
       </w:r>
       <w:r>
         <w:rPr>
@@ -1737,11 +1737,11 @@
           <w:tab w:val="right" w:leader="dot" w:pos="9628"/>
         </w:tabs>
         <w:rPr>
-          <w:rFonts w:ascii="Calibri" w:hAnsi="Calibri"/>
+          <w:rFonts w:asciiTheme="minorHAnsi" w:eastAsiaTheme="minorEastAsia" w:hAnsiTheme="minorHAnsi" w:cstheme="minorBidi"/>
           <w:noProof/>
           <w:sz w:val="22"/>
           <w:szCs w:val="22"/>
-          <w:lang w:eastAsia="it-CH"/>
+          <w:lang w:val="it-IT"/>
         </w:rPr>
       </w:pPr>
       <w:r>
@@ -1752,11 +1752,11 @@
       </w:r>
       <w:r>
         <w:rPr>
-          <w:rFonts w:ascii="Calibri" w:hAnsi="Calibri"/>
+          <w:rFonts w:asciiTheme="minorHAnsi" w:eastAsiaTheme="minorEastAsia" w:hAnsiTheme="minorHAnsi" w:cstheme="minorBidi"/>
           <w:noProof/>
           <w:sz w:val="22"/>
           <w:szCs w:val="22"/>
-          <w:lang w:eastAsia="it-CH"/>
+          <w:lang w:val="it-IT"/>
         </w:rPr>
         <w:tab/>
       </w:r>
@@ -1782,7 +1782,7 @@
         <w:rPr>
           <w:noProof/>
         </w:rPr>
-        <w:instrText xml:space="preserve"> PAGEREF _Toc491247147 \h </w:instrText>
+        <w:instrText xml:space="preserve"> PAGEREF _Toc19022610 \h </w:instrText>
       </w:r>
       <w:r>
         <w:rPr>
@@ -1799,7 +1799,7 @@
         <w:rPr>
           <w:noProof/>
         </w:rPr>
-        <w:t>9</w:t>
+        <w:t>10</w:t>
       </w:r>
       <w:r>
         <w:rPr>
@@ -1816,11 +1816,11 @@
           <w:tab w:val="right" w:leader="dot" w:pos="9628"/>
         </w:tabs>
         <w:rPr>
-          <w:rFonts w:ascii="Calibri" w:hAnsi="Calibri"/>
+          <w:rFonts w:asciiTheme="minorHAnsi" w:eastAsiaTheme="minorEastAsia" w:hAnsiTheme="minorHAnsi" w:cstheme="minorBidi"/>
           <w:noProof/>
           <w:sz w:val="22"/>
           <w:szCs w:val="22"/>
-          <w:lang w:eastAsia="it-CH"/>
+          <w:lang w:val="it-IT"/>
         </w:rPr>
       </w:pPr>
       <w:r>
@@ -1832,11 +1832,11 @@
       </w:r>
       <w:r>
         <w:rPr>
-          <w:rFonts w:ascii="Calibri" w:hAnsi="Calibri"/>
+          <w:rFonts w:asciiTheme="minorHAnsi" w:eastAsiaTheme="minorEastAsia" w:hAnsiTheme="minorHAnsi" w:cstheme="minorBidi"/>
           <w:noProof/>
           <w:sz w:val="22"/>
           <w:szCs w:val="22"/>
-          <w:lang w:eastAsia="it-CH"/>
+          <w:lang w:val="it-IT"/>
         </w:rPr>
         <w:tab/>
       </w:r>
@@ -1863,7 +1863,7 @@
         <w:rPr>
           <w:noProof/>
         </w:rPr>
-        <w:instrText xml:space="preserve"> PAGEREF _Toc491247148 \h </w:instrText>
+        <w:instrText xml:space="preserve"> PAGEREF _Toc19022611 \h </w:instrText>
       </w:r>
       <w:r>
         <w:rPr>
@@ -1880,7 +1880,7 @@
         <w:rPr>
           <w:noProof/>
         </w:rPr>
-        <w:t>9</w:t>
+        <w:t>10</w:t>
       </w:r>
       <w:r>
         <w:rPr>
@@ -1897,11 +1897,11 @@
           <w:tab w:val="right" w:leader="dot" w:pos="9628"/>
         </w:tabs>
         <w:rPr>
-          <w:rFonts w:ascii="Calibri" w:hAnsi="Calibri"/>
+          <w:rFonts w:asciiTheme="minorHAnsi" w:eastAsiaTheme="minorEastAsia" w:hAnsiTheme="minorHAnsi" w:cstheme="minorBidi"/>
           <w:noProof/>
           <w:sz w:val="22"/>
           <w:szCs w:val="22"/>
-          <w:lang w:eastAsia="it-CH"/>
+          <w:lang w:val="it-IT"/>
         </w:rPr>
       </w:pPr>
       <w:r>
@@ -1913,11 +1913,11 @@
       </w:r>
       <w:r>
         <w:rPr>
-          <w:rFonts w:ascii="Calibri" w:hAnsi="Calibri"/>
+          <w:rFonts w:asciiTheme="minorHAnsi" w:eastAsiaTheme="minorEastAsia" w:hAnsiTheme="minorHAnsi" w:cstheme="minorBidi"/>
           <w:noProof/>
           <w:sz w:val="22"/>
           <w:szCs w:val="22"/>
-          <w:lang w:eastAsia="it-CH"/>
+          <w:lang w:val="it-IT"/>
         </w:rPr>
         <w:tab/>
       </w:r>
@@ -1944,7 +1944,7 @@
         <w:rPr>
           <w:noProof/>
         </w:rPr>
-        <w:instrText xml:space="preserve"> PAGEREF _Toc491247149 \h </w:instrText>
+        <w:instrText xml:space="preserve"> PAGEREF _Toc19022612 \h </w:instrText>
       </w:r>
       <w:r>
         <w:rPr>
@@ -1961,7 +1961,7 @@
         <w:rPr>
           <w:noProof/>
         </w:rPr>
-        <w:t>9</w:t>
+        <w:t>10</w:t>
       </w:r>
       <w:r>
         <w:rPr>
@@ -1978,11 +1978,11 @@
           <w:tab w:val="right" w:leader="dot" w:pos="9628"/>
         </w:tabs>
         <w:rPr>
-          <w:rFonts w:ascii="Calibri" w:hAnsi="Calibri"/>
+          <w:rFonts w:asciiTheme="minorHAnsi" w:eastAsiaTheme="minorEastAsia" w:hAnsiTheme="minorHAnsi" w:cstheme="minorBidi"/>
           <w:noProof/>
           <w:sz w:val="22"/>
           <w:szCs w:val="22"/>
-          <w:lang w:eastAsia="it-CH"/>
+          <w:lang w:val="it-IT"/>
         </w:rPr>
       </w:pPr>
       <w:r>
@@ -1993,11 +1993,11 @@
       </w:r>
       <w:r>
         <w:rPr>
-          <w:rFonts w:ascii="Calibri" w:hAnsi="Calibri"/>
+          <w:rFonts w:asciiTheme="minorHAnsi" w:eastAsiaTheme="minorEastAsia" w:hAnsiTheme="minorHAnsi" w:cstheme="minorBidi"/>
           <w:noProof/>
           <w:sz w:val="22"/>
           <w:szCs w:val="22"/>
-          <w:lang w:eastAsia="it-CH"/>
+          <w:lang w:val="it-IT"/>
         </w:rPr>
         <w:tab/>
       </w:r>
@@ -2023,7 +2023,7 @@
         <w:rPr>
           <w:noProof/>
         </w:rPr>
-        <w:instrText xml:space="preserve"> PAGEREF _Toc491247150 \h </w:instrText>
+        <w:instrText xml:space="preserve"> PAGEREF _Toc19022613 \h </w:instrText>
       </w:r>
       <w:r>
         <w:rPr>
@@ -2040,7 +2040,7 @@
         <w:rPr>
           <w:noProof/>
         </w:rPr>
-        <w:t>9</w:t>
+        <w:t>10</w:t>
       </w:r>
       <w:r>
         <w:rPr>
@@ -2057,11 +2057,11 @@
           <w:tab w:val="right" w:leader="dot" w:pos="9628"/>
         </w:tabs>
         <w:rPr>
-          <w:rFonts w:ascii="Calibri" w:hAnsi="Calibri"/>
+          <w:rFonts w:asciiTheme="minorHAnsi" w:eastAsiaTheme="minorEastAsia" w:hAnsiTheme="minorHAnsi" w:cstheme="minorBidi"/>
           <w:noProof/>
           <w:sz w:val="22"/>
           <w:szCs w:val="22"/>
-          <w:lang w:eastAsia="it-CH"/>
+          <w:lang w:val="it-IT"/>
         </w:rPr>
       </w:pPr>
       <w:r>
@@ -2072,11 +2072,11 @@
       </w:r>
       <w:r>
         <w:rPr>
-          <w:rFonts w:ascii="Calibri" w:hAnsi="Calibri"/>
+          <w:rFonts w:asciiTheme="minorHAnsi" w:eastAsiaTheme="minorEastAsia" w:hAnsiTheme="minorHAnsi" w:cstheme="minorBidi"/>
           <w:noProof/>
           <w:sz w:val="22"/>
           <w:szCs w:val="22"/>
-          <w:lang w:eastAsia="it-CH"/>
+          <w:lang w:val="it-IT"/>
         </w:rPr>
         <w:tab/>
       </w:r>
@@ -2102,7 +2102,7 @@
         <w:rPr>
           <w:noProof/>
         </w:rPr>
-        <w:instrText xml:space="preserve"> PAGEREF _Toc491247151 \h </w:instrText>
+        <w:instrText xml:space="preserve"> PAGEREF _Toc19022614 \h </w:instrText>
       </w:r>
       <w:r>
         <w:rPr>
@@ -2119,7 +2119,7 @@
         <w:rPr>
           <w:noProof/>
         </w:rPr>
-        <w:t>9</w:t>
+        <w:t>10</w:t>
       </w:r>
       <w:r>
         <w:rPr>
@@ -2136,11 +2136,11 @@
           <w:tab w:val="right" w:leader="dot" w:pos="9628"/>
         </w:tabs>
         <w:rPr>
-          <w:rFonts w:ascii="Calibri" w:hAnsi="Calibri"/>
+          <w:rFonts w:asciiTheme="minorHAnsi" w:eastAsiaTheme="minorEastAsia" w:hAnsiTheme="minorHAnsi" w:cstheme="minorBidi"/>
           <w:noProof/>
           <w:sz w:val="22"/>
           <w:szCs w:val="22"/>
-          <w:lang w:eastAsia="it-CH"/>
+          <w:lang w:val="it-IT"/>
         </w:rPr>
       </w:pPr>
       <w:r>
@@ -2152,11 +2152,11 @@
       </w:r>
       <w:r>
         <w:rPr>
-          <w:rFonts w:ascii="Calibri" w:hAnsi="Calibri"/>
+          <w:rFonts w:asciiTheme="minorHAnsi" w:eastAsiaTheme="minorEastAsia" w:hAnsiTheme="minorHAnsi" w:cstheme="minorBidi"/>
           <w:noProof/>
           <w:sz w:val="22"/>
           <w:szCs w:val="22"/>
-          <w:lang w:eastAsia="it-CH"/>
+          <w:lang w:val="it-IT"/>
         </w:rPr>
         <w:tab/>
       </w:r>
@@ -2183,7 +2183,7 @@
         <w:rPr>
           <w:noProof/>
         </w:rPr>
-        <w:instrText xml:space="preserve"> PAGEREF _Toc491247152 \h </w:instrText>
+        <w:instrText xml:space="preserve"> PAGEREF _Toc19022615 \h </w:instrText>
       </w:r>
       <w:r>
         <w:rPr>
@@ -2200,7 +2200,7 @@
         <w:rPr>
           <w:noProof/>
         </w:rPr>
-        <w:t>9</w:t>
+        <w:t>10</w:t>
       </w:r>
       <w:r>
         <w:rPr>
@@ -2217,11 +2217,11 @@
           <w:tab w:val="right" w:leader="dot" w:pos="9628"/>
         </w:tabs>
         <w:rPr>
-          <w:rFonts w:ascii="Calibri" w:hAnsi="Calibri"/>
+          <w:rFonts w:asciiTheme="minorHAnsi" w:eastAsiaTheme="minorEastAsia" w:hAnsiTheme="minorHAnsi" w:cstheme="minorBidi"/>
           <w:noProof/>
           <w:sz w:val="22"/>
           <w:szCs w:val="22"/>
-          <w:lang w:eastAsia="it-CH"/>
+          <w:lang w:val="it-IT"/>
         </w:rPr>
       </w:pPr>
       <w:r>
@@ -2232,11 +2232,11 @@
       </w:r>
       <w:r>
         <w:rPr>
-          <w:rFonts w:ascii="Calibri" w:hAnsi="Calibri"/>
+          <w:rFonts w:asciiTheme="minorHAnsi" w:eastAsiaTheme="minorEastAsia" w:hAnsiTheme="minorHAnsi" w:cstheme="minorBidi"/>
           <w:noProof/>
           <w:sz w:val="22"/>
           <w:szCs w:val="22"/>
-          <w:lang w:eastAsia="it-CH"/>
+          <w:lang w:val="it-IT"/>
         </w:rPr>
         <w:tab/>
       </w:r>
@@ -2262,7 +2262,7 @@
         <w:rPr>
           <w:noProof/>
         </w:rPr>
-        <w:instrText xml:space="preserve"> PAGEREF _Toc491247153 \h </w:instrText>
+        <w:instrText xml:space="preserve"> PAGEREF _Toc19022616 \h </w:instrText>
       </w:r>
       <w:r>
         <w:rPr>
@@ -2279,7 +2279,7 @@
         <w:rPr>
           <w:noProof/>
         </w:rPr>
-        <w:t>9</w:t>
+        <w:t>10</w:t>
       </w:r>
       <w:r>
         <w:rPr>
@@ -2296,11 +2296,11 @@
           <w:tab w:val="right" w:leader="dot" w:pos="9628"/>
         </w:tabs>
         <w:rPr>
-          <w:rFonts w:ascii="Calibri" w:hAnsi="Calibri"/>
+          <w:rFonts w:asciiTheme="minorHAnsi" w:eastAsiaTheme="minorEastAsia" w:hAnsiTheme="minorHAnsi" w:cstheme="minorBidi"/>
           <w:noProof/>
           <w:sz w:val="22"/>
           <w:szCs w:val="22"/>
-          <w:lang w:eastAsia="it-CH"/>
+          <w:lang w:val="it-IT"/>
         </w:rPr>
       </w:pPr>
       <w:r>
@@ -2311,11 +2311,11 @@
       </w:r>
       <w:r>
         <w:rPr>
-          <w:rFonts w:ascii="Calibri" w:hAnsi="Calibri"/>
+          <w:rFonts w:asciiTheme="minorHAnsi" w:eastAsiaTheme="minorEastAsia" w:hAnsiTheme="minorHAnsi" w:cstheme="minorBidi"/>
           <w:noProof/>
           <w:sz w:val="22"/>
           <w:szCs w:val="22"/>
-          <w:lang w:eastAsia="it-CH"/>
+          <w:lang w:val="it-IT"/>
         </w:rPr>
         <w:tab/>
       </w:r>
@@ -2341,7 +2341,7 @@
         <w:rPr>
           <w:noProof/>
         </w:rPr>
-        <w:instrText xml:space="preserve"> PAGEREF _Toc491247154 \h </w:instrText>
+        <w:instrText xml:space="preserve"> PAGEREF _Toc19022617 \h </w:instrText>
       </w:r>
       <w:r>
         <w:rPr>
@@ -2358,7 +2358,7 @@
         <w:rPr>
           <w:noProof/>
         </w:rPr>
-        <w:t>9</w:t>
+        <w:t>10</w:t>
       </w:r>
       <w:r>
         <w:rPr>
@@ -2375,11 +2375,11 @@
           <w:tab w:val="right" w:leader="dot" w:pos="9628"/>
         </w:tabs>
         <w:rPr>
-          <w:rFonts w:ascii="Calibri" w:hAnsi="Calibri"/>
+          <w:rFonts w:asciiTheme="minorHAnsi" w:eastAsiaTheme="minorEastAsia" w:hAnsiTheme="minorHAnsi" w:cstheme="minorBidi"/>
           <w:noProof/>
           <w:sz w:val="22"/>
           <w:szCs w:val="22"/>
-          <w:lang w:eastAsia="it-CH"/>
+          <w:lang w:val="it-IT"/>
         </w:rPr>
       </w:pPr>
       <w:r>
@@ -2390,11 +2390,11 @@
       </w:r>
       <w:r>
         <w:rPr>
-          <w:rFonts w:ascii="Calibri" w:hAnsi="Calibri"/>
+          <w:rFonts w:asciiTheme="minorHAnsi" w:eastAsiaTheme="minorEastAsia" w:hAnsiTheme="minorHAnsi" w:cstheme="minorBidi"/>
           <w:noProof/>
           <w:sz w:val="22"/>
           <w:szCs w:val="22"/>
-          <w:lang w:eastAsia="it-CH"/>
+          <w:lang w:val="it-IT"/>
         </w:rPr>
         <w:tab/>
       </w:r>
@@ -2420,7 +2420,7 @@
         <w:rPr>
           <w:noProof/>
         </w:rPr>
-        <w:instrText xml:space="preserve"> PAGEREF _Toc491247155 \h </w:instrText>
+        <w:instrText xml:space="preserve"> PAGEREF _Toc19022618 \h </w:instrText>
       </w:r>
       <w:r>
         <w:rPr>
@@ -2437,7 +2437,7 @@
         <w:rPr>
           <w:noProof/>
         </w:rPr>
-        <w:t>9</w:t>
+        <w:t>10</w:t>
       </w:r>
       <w:r>
         <w:rPr>
@@ -2454,11 +2454,11 @@
           <w:tab w:val="right" w:leader="dot" w:pos="9628"/>
         </w:tabs>
         <w:rPr>
-          <w:rFonts w:ascii="Calibri" w:hAnsi="Calibri"/>
+          <w:rFonts w:asciiTheme="minorHAnsi" w:eastAsiaTheme="minorEastAsia" w:hAnsiTheme="minorHAnsi" w:cstheme="minorBidi"/>
           <w:noProof/>
           <w:sz w:val="22"/>
           <w:szCs w:val="22"/>
-          <w:lang w:eastAsia="it-CH"/>
+          <w:lang w:val="it-IT"/>
         </w:rPr>
       </w:pPr>
       <w:r>
@@ -2470,11 +2470,11 @@
       </w:r>
       <w:r>
         <w:rPr>
-          <w:rFonts w:ascii="Calibri" w:hAnsi="Calibri"/>
+          <w:rFonts w:asciiTheme="minorHAnsi" w:eastAsiaTheme="minorEastAsia" w:hAnsiTheme="minorHAnsi" w:cstheme="minorBidi"/>
           <w:noProof/>
           <w:sz w:val="22"/>
           <w:szCs w:val="22"/>
-          <w:lang w:eastAsia="it-CH"/>
+          <w:lang w:val="it-IT"/>
         </w:rPr>
         <w:tab/>
       </w:r>
@@ -2501,7 +2501,7 @@
         <w:rPr>
           <w:noProof/>
         </w:rPr>
-        <w:instrText xml:space="preserve"> PAGEREF _Toc491247156 \h </w:instrText>
+        <w:instrText xml:space="preserve"> PAGEREF _Toc19022619 \h </w:instrText>
       </w:r>
       <w:r>
         <w:rPr>
@@ -2518,7 +2518,7 @@
         <w:rPr>
           <w:noProof/>
         </w:rPr>
-        <w:t>10</w:t>
+        <w:t>11</w:t>
       </w:r>
       <w:r>
         <w:rPr>
@@ -2567,7 +2567,7 @@
         </w:rPr>
         <w:br w:type="page"/>
       </w:r>
-      <w:bookmarkStart w:id="0" w:name="_Toc491247126"/>
+      <w:bookmarkStart w:id="0" w:name="_Toc19022589"/>
       <w:r>
         <w:rPr>
           <w:lang w:val="it-IT"/>
@@ -2581,7 +2581,7 @@
       <w:pPr>
         <w:pStyle w:val="Titolo2"/>
       </w:pPr>
-      <w:bookmarkStart w:id="1" w:name="_Toc491247127"/>
+      <w:bookmarkStart w:id="1" w:name="_Toc19022590"/>
       <w:r>
         <w:t>Informazioni sul progetto</w:t>
       </w:r>
@@ -2589,124 +2589,143 @@
       <w:r>
         <w:t xml:space="preserve"> </w:t>
       </w:r>
-      <w:bookmarkStart w:id="2" w:name="_GoBack"/>
+    </w:p>
+    <w:p>
+      <w:pPr>
+        <w:rPr>
+          <w:lang w:val="it-IT"/>
+        </w:rPr>
+      </w:pPr>
+      <w:r>
+        <w:rPr>
+          <w:lang w:val="it-IT"/>
+        </w:rPr>
+        <w:t>Allievo coinvolto: Andrea Rauso</w:t>
+      </w:r>
+    </w:p>
+    <w:p>
+      <w:pPr>
+        <w:rPr>
+          <w:lang w:val="it-IT"/>
+        </w:rPr>
+      </w:pPr>
+      <w:r>
+        <w:rPr>
+          <w:lang w:val="it-IT"/>
+        </w:rPr>
+        <w:t>Classe: I4AC Scuola Arti e Mestieri Trevano</w:t>
+      </w:r>
+    </w:p>
+    <w:p>
+      <w:pPr>
+        <w:rPr>
+          <w:lang w:val="it-IT"/>
+        </w:rPr>
+      </w:pPr>
+      <w:r>
+        <w:rPr>
+          <w:lang w:val="it-IT"/>
+        </w:rPr>
+        <w:t>Docente responsabile: Fabrizio Valsangiacomo</w:t>
+      </w:r>
+    </w:p>
+    <w:p>
+      <w:pPr>
+        <w:rPr>
+          <w:lang w:val="it-IT"/>
+        </w:rPr>
+      </w:pPr>
+      <w:r>
+        <w:rPr>
+          <w:lang w:val="it-IT"/>
+        </w:rPr>
+        <w:t>Data inizio: 03/09/2019</w:t>
+      </w:r>
+    </w:p>
+    <w:p>
+      <w:pPr>
+        <w:rPr>
+          <w:lang w:val="it-IT"/>
+        </w:rPr>
+      </w:pPr>
+      <w:r>
+        <w:rPr>
+          <w:lang w:val="it-IT"/>
+        </w:rPr>
+        <w:t>Data Fine: 20/12/2019</w:t>
+      </w:r>
+    </w:p>
+    <w:p>
+      <w:pPr>
+        <w:rPr>
+          <w:lang w:val="it-IT"/>
+        </w:rPr>
+      </w:pPr>
+    </w:p>
+    <w:p>
+      <w:pPr>
+        <w:pStyle w:val="Titolo2"/>
+      </w:pPr>
+      <w:bookmarkStart w:id="2" w:name="_Toc19022591"/>
+      <w:r>
+        <w:t>Abstract</w:t>
+      </w:r>
       <w:bookmarkEnd w:id="2"/>
-    </w:p>
-    <w:p>
-      <w:pPr>
-        <w:rPr>
-          <w:lang w:val="it-IT"/>
-        </w:rPr>
-      </w:pPr>
-      <w:r>
-        <w:rPr>
-          <w:lang w:val="it-IT"/>
-        </w:rPr>
-        <w:t xml:space="preserve">In questo capitolo raccogliere le informazioni relative al progetto, ad esempio: </w:t>
-      </w:r>
-    </w:p>
-    <w:p>
-      <w:pPr>
-        <w:numPr>
-          <w:ilvl w:val="0"/>
-          <w:numId w:val="2"/>
-        </w:numPr>
-        <w:rPr>
-          <w:lang w:val="it-IT"/>
-        </w:rPr>
-      </w:pPr>
-      <w:r>
-        <w:rPr>
-          <w:lang w:val="it-IT"/>
-        </w:rPr>
-        <w:t>Allievo/</w:t>
-      </w:r>
-      <w:proofErr w:type="gramStart"/>
-      <w:r>
-        <w:rPr>
-          <w:lang w:val="it-IT"/>
-        </w:rPr>
-        <w:t>i  e</w:t>
-      </w:r>
-      <w:proofErr w:type="gramEnd"/>
-      <w:r>
-        <w:rPr>
-          <w:lang w:val="it-IT"/>
-        </w:rPr>
-        <w:t xml:space="preserve"> docente/i coinvolti nel progetto e rispettivi ruoli,</w:t>
-      </w:r>
-    </w:p>
-    <w:p>
-      <w:pPr>
-        <w:numPr>
-          <w:ilvl w:val="0"/>
-          <w:numId w:val="2"/>
-        </w:numPr>
-        <w:rPr>
-          <w:lang w:val="it-IT"/>
-        </w:rPr>
-      </w:pPr>
-      <w:proofErr w:type="gramStart"/>
-      <w:r>
-        <w:rPr>
-          <w:lang w:val="it-IT"/>
-        </w:rPr>
-        <w:t>scuola ,sezione</w:t>
-      </w:r>
-      <w:proofErr w:type="gramEnd"/>
-      <w:r>
-        <w:rPr>
-          <w:lang w:val="it-IT"/>
-        </w:rPr>
-        <w:t>, materia/e,</w:t>
-      </w:r>
-    </w:p>
-    <w:p>
-      <w:pPr>
-        <w:numPr>
-          <w:ilvl w:val="0"/>
-          <w:numId w:val="2"/>
-        </w:numPr>
-        <w:rPr>
-          <w:lang w:val="it-IT"/>
-        </w:rPr>
-      </w:pPr>
-      <w:r>
-        <w:rPr>
-          <w:lang w:val="it-IT"/>
-        </w:rPr>
-        <w:t>date di inizio e termine di consegna,</w:t>
-      </w:r>
-    </w:p>
-    <w:p>
-      <w:pPr>
-        <w:numPr>
-          <w:ilvl w:val="0"/>
-          <w:numId w:val="2"/>
-        </w:numPr>
-        <w:rPr>
-          <w:lang w:val="it-IT"/>
-        </w:rPr>
-      </w:pPr>
-      <w:r>
-        <w:rPr>
-          <w:lang w:val="it-IT"/>
-        </w:rPr>
-        <w:t>…</w:t>
-      </w:r>
-    </w:p>
-    <w:p>
-      <w:pPr>
-        <w:pStyle w:val="Titolo2"/>
-      </w:pPr>
-      <w:bookmarkStart w:id="3" w:name="_Toc491247128"/>
-      <w:r>
-        <w:t>Abstract</w:t>
-      </w:r>
-      <w:bookmarkEnd w:id="3"/>
       <w:r>
         <w:t xml:space="preserve"> </w:t>
       </w:r>
+    </w:p>
+    <w:p>
+      <w:pPr>
+        <w:rPr>
+          <w:i/>
+          <w:lang w:val="en-US"/>
+        </w:rPr>
+      </w:pPr>
+      <w:r>
+        <w:rPr>
+          <w:i/>
+          <w:lang w:val="en-US"/>
+        </w:rPr>
+        <w:t>The Swiss Federal Institute foe Vocational Education and Training (SFIVET)</w:t>
+      </w:r>
+      <w:r>
+        <w:rPr>
+          <w:i/>
+          <w:lang w:val="en-US"/>
+        </w:rPr>
+        <w:t xml:space="preserve"> </w:t>
+      </w:r>
+    </w:p>
+    <w:p>
+      <w:pPr>
+        <w:rPr>
+          <w:i/>
+          <w:lang w:val="en-US"/>
+        </w:rPr>
+      </w:pPr>
+    </w:p>
+    <w:p>
+      <w:pPr>
+        <w:rPr>
+          <w:i/>
+          <w:lang w:val="it-IT"/>
+        </w:rPr>
+      </w:pPr>
+      <w:r>
+        <w:rPr>
+          <w:i/>
+          <w:lang w:val="it-IT"/>
+        </w:rPr>
+        <w:t xml:space="preserve">Ha bisogno di un tool rinnovato per </w:t>
+      </w:r>
+    </w:p>
+    <w:p>
+      <w:pPr>
+        <w:rPr>
+          <w:lang w:val="it-IT"/>
+        </w:rPr>
+      </w:pPr>
     </w:p>
     <w:p>
       <w:proofErr w:type="gramStart"/>
@@ -2982,11 +3001,11 @@
       <w:pPr>
         <w:pStyle w:val="Titolo2"/>
       </w:pPr>
-      <w:bookmarkStart w:id="4" w:name="_Toc491247129"/>
+      <w:bookmarkStart w:id="3" w:name="_Toc19022592"/>
       <w:r>
         <w:t>Scopo</w:t>
       </w:r>
-      <w:bookmarkEnd w:id="4"/>
+      <w:bookmarkEnd w:id="3"/>
     </w:p>
     <w:p>
       <w:pPr>
@@ -3023,6 +3042,26 @@
           <w:lang w:val="it-IT"/>
         </w:rPr>
         <w:t>.</w:t>
+      </w:r>
+    </w:p>
+    <w:p>
+      <w:pPr>
+        <w:rPr>
+          <w:lang w:val="it-IT"/>
+        </w:rPr>
+      </w:pPr>
+    </w:p>
+    <w:p>
+      <w:pPr>
+        <w:rPr>
+          <w:lang w:val="it-IT"/>
+        </w:rPr>
+      </w:pPr>
+      <w:r>
+        <w:rPr>
+          <w:lang w:val="it-IT"/>
+        </w:rPr>
+        <w:t xml:space="preserve">Lo scopo di questo progetto è di creare un gestionale per la creazione e gestione di sondaggi </w:t>
       </w:r>
     </w:p>
     <w:p>
@@ -3036,208 +3075,80 @@
       <w:r>
         <w:br w:type="page"/>
       </w:r>
-      <w:bookmarkStart w:id="5" w:name="_Toc491247130"/>
+      <w:bookmarkStart w:id="4" w:name="_Toc19022593"/>
       <w:r>
         <w:lastRenderedPageBreak/>
         <w:t>Analisi</w:t>
       </w:r>
+      <w:bookmarkEnd w:id="4"/>
+    </w:p>
+    <w:p>
+      <w:pPr>
+        <w:pStyle w:val="Titolo2"/>
+      </w:pPr>
+      <w:bookmarkStart w:id="5" w:name="_Toc19022594"/>
+      <w:r>
+        <w:t>Analisi del dominio</w:t>
+      </w:r>
       <w:bookmarkEnd w:id="5"/>
     </w:p>
     <w:p>
       <w:pPr>
+        <w:rPr>
+          <w:lang w:val="it-IT"/>
+        </w:rPr>
+      </w:pPr>
+      <w:r>
+        <w:rPr>
+          <w:lang w:val="it-IT"/>
+        </w:rPr>
+        <w:t>Attualmente l’Istituto Universitario Federale per la Formazione Professionale (IUFFP) possiede già un gestionale per la gestione dei sondaggi ma il quale presenta degli errori di non poco conto, lo scopo di questo progetto è di migliorare il gestionale risolvendo le lacune presenti nell’attuale logica del sito.</w:t>
+      </w:r>
+    </w:p>
+    <w:p>
+      <w:pPr>
+        <w:rPr>
+          <w:lang w:val="it-IT"/>
+        </w:rPr>
+      </w:pPr>
+      <w:r>
+        <w:rPr>
+          <w:lang w:val="it-IT"/>
+        </w:rPr>
+        <w:t>Questo gestionale viene usato internamente alla scuola per fare sondaggi quali il gradimento su un determinato tema</w:t>
+      </w:r>
+      <w:r>
+        <w:rPr>
+          <w:lang w:val="it-IT"/>
+        </w:rPr>
+        <w:t>, ecc…</w:t>
+      </w:r>
+    </w:p>
+    <w:p>
+      <w:pPr>
+        <w:rPr>
+          <w:lang w:val="it-IT"/>
+        </w:rPr>
+      </w:pPr>
+    </w:p>
+    <w:p>
+      <w:pPr>
         <w:pStyle w:val="Titolo2"/>
       </w:pPr>
-      <w:bookmarkStart w:id="6" w:name="_Toc491247131"/>
-      <w:r>
-        <w:t>Analisi del dominio</w:t>
+      <w:bookmarkStart w:id="6" w:name="_Toc19022595"/>
+      <w:r>
+        <w:t>Analisi e s</w:t>
+      </w:r>
+      <w:r>
+        <w:t>pecifica</w:t>
+      </w:r>
+      <w:r>
+        <w:t xml:space="preserve"> </w:t>
+      </w:r>
+      <w:r>
+        <w:t>dei requisiti</w:t>
       </w:r>
       <w:bookmarkEnd w:id="6"/>
-    </w:p>
-    <w:p>
-      <w:pPr>
-        <w:rPr>
-          <w:lang w:val="it-IT"/>
-        </w:rPr>
-      </w:pPr>
-      <w:r>
-        <w:rPr>
-          <w:lang w:val="it-IT"/>
-        </w:rPr>
-        <w:t>Questo capitolo dovrebbe descrivere il contesto in cui il prodotto verrà utilizzato, da questa analisi dovrebbero scaturire le risposte a quesiti quali ad esempio:</w:t>
-      </w:r>
-    </w:p>
-    <w:p>
-      <w:pPr>
-        <w:numPr>
-          <w:ilvl w:val="0"/>
-          <w:numId w:val="4"/>
-        </w:numPr>
-        <w:rPr>
-          <w:lang w:val="it-IT"/>
-        </w:rPr>
-      </w:pPr>
-      <w:r>
-        <w:rPr>
-          <w:lang w:val="it-IT"/>
-        </w:rPr>
-        <w:t xml:space="preserve">Background/Situazione iniziale  </w:t>
-      </w:r>
-    </w:p>
-    <w:p>
-      <w:pPr>
-        <w:numPr>
-          <w:ilvl w:val="0"/>
-          <w:numId w:val="4"/>
-        </w:numPr>
-        <w:rPr>
-          <w:lang w:val="it-IT"/>
-        </w:rPr>
-      </w:pPr>
-      <w:r>
-        <w:rPr>
-          <w:lang w:val="it-IT"/>
-        </w:rPr>
-        <w:t>Quale è e come è organizzato il contesto in cui il prodotto dovrà funzionare?</w:t>
-      </w:r>
-    </w:p>
-    <w:p>
-      <w:pPr>
-        <w:numPr>
-          <w:ilvl w:val="0"/>
-          <w:numId w:val="3"/>
-        </w:numPr>
-        <w:rPr>
-          <w:lang w:val="it-IT"/>
-        </w:rPr>
-      </w:pPr>
-      <w:r>
-        <w:rPr>
-          <w:lang w:val="it-IT"/>
-        </w:rPr>
-        <w:t>Come viene risolto attualmente il problema?</w:t>
-      </w:r>
-      <w:r>
-        <w:rPr>
-          <w:lang w:val="it-IT"/>
-        </w:rPr>
-        <w:t xml:space="preserve"> Esiste già un prodotto </w:t>
-      </w:r>
-      <w:r>
-        <w:rPr>
-          <w:lang w:val="it-IT"/>
-        </w:rPr>
-        <w:t>simile</w:t>
-      </w:r>
-      <w:r>
-        <w:rPr>
-          <w:lang w:val="it-IT"/>
-        </w:rPr>
-        <w:t>?</w:t>
-      </w:r>
-    </w:p>
-    <w:p>
-      <w:pPr>
-        <w:numPr>
-          <w:ilvl w:val="0"/>
-          <w:numId w:val="3"/>
-        </w:numPr>
-        <w:rPr>
-          <w:lang w:val="it-IT"/>
-        </w:rPr>
-      </w:pPr>
-      <w:r>
-        <w:rPr>
-          <w:lang w:val="it-IT"/>
-        </w:rPr>
-        <w:t>Chi sono gli utenti? Che bisogni hanno? Come e dove lavorano?</w:t>
-      </w:r>
-    </w:p>
-    <w:p>
-      <w:pPr>
-        <w:numPr>
-          <w:ilvl w:val="0"/>
-          <w:numId w:val="3"/>
-        </w:numPr>
-        <w:rPr>
-          <w:lang w:val="it-IT"/>
-        </w:rPr>
-      </w:pPr>
-      <w:r>
-        <w:rPr>
-          <w:lang w:val="it-IT"/>
-        </w:rPr>
-        <w:t>Che competenze/conoscenze/cultura posseggono gli utenti in relazione con il problema?</w:t>
-      </w:r>
-    </w:p>
-    <w:p>
-      <w:pPr>
-        <w:numPr>
-          <w:ilvl w:val="0"/>
-          <w:numId w:val="3"/>
-        </w:numPr>
-        <w:rPr>
-          <w:lang w:val="it-IT"/>
-        </w:rPr>
-      </w:pPr>
-      <w:r>
-        <w:rPr>
-          <w:lang w:val="it-IT"/>
-        </w:rPr>
-        <w:t>Esistono convenzioni/standard applicati nel dominio?</w:t>
-      </w:r>
-    </w:p>
-    <w:p>
-      <w:pPr>
-        <w:numPr>
-          <w:ilvl w:val="0"/>
-          <w:numId w:val="3"/>
-        </w:numPr>
-        <w:rPr>
-          <w:lang w:val="it-IT"/>
-        </w:rPr>
-      </w:pPr>
-      <w:r>
-        <w:rPr>
-          <w:lang w:val="it-IT"/>
-        </w:rPr>
-        <w:t>Che conoscenze teoriche bisogna avere/acquisire per poter operare efficacemente nel dominio?</w:t>
-      </w:r>
-    </w:p>
-    <w:p>
-      <w:pPr>
-        <w:numPr>
-          <w:ilvl w:val="0"/>
-          <w:numId w:val="3"/>
-        </w:numPr>
-        <w:rPr>
-          <w:lang w:val="it-IT"/>
-        </w:rPr>
-      </w:pPr>
-      <w:r>
-        <w:rPr>
-          <w:lang w:val="it-IT"/>
-        </w:rPr>
-        <w:t>…</w:t>
-      </w:r>
-    </w:p>
-    <w:p>
-      <w:pPr>
-        <w:pStyle w:val="Titolo2"/>
-      </w:pPr>
-      <w:bookmarkStart w:id="7" w:name="_Toc491247132"/>
-      <w:r>
-        <w:t>Analisi e s</w:t>
-      </w:r>
-      <w:r>
-        <w:t>pecifica</w:t>
-      </w:r>
-      <w:r>
-        <w:t xml:space="preserve"> </w:t>
-      </w:r>
-      <w:r>
-        <w:t>dei requisiti</w:t>
-      </w:r>
-      <w:bookmarkEnd w:id="7"/>
     </w:p>
     <w:p>
       <w:pPr>
@@ -4041,6 +3952,1060 @@
       </w:tr>
     </w:tbl>
     <w:p/>
+    <w:p/>
+    <w:p/>
+    <w:p/>
+    <w:p/>
+    <w:p/>
+    <w:tbl>
+      <w:tblPr>
+        <w:tblW w:w="9630" w:type="dxa"/>
+        <w:tblCellSpacing w:w="0" w:type="dxa"/>
+        <w:tblInd w:w="-58" w:type="dxa"/>
+        <w:tblBorders>
+          <w:top w:val="outset" w:sz="6" w:space="0" w:color="000000"/>
+          <w:left w:val="outset" w:sz="6" w:space="0" w:color="000000"/>
+          <w:bottom w:val="outset" w:sz="6" w:space="0" w:color="000000"/>
+          <w:right w:val="outset" w:sz="6" w:space="0" w:color="000000"/>
+        </w:tblBorders>
+        <w:tblCellMar>
+          <w:top w:w="60" w:type="dxa"/>
+          <w:left w:w="60" w:type="dxa"/>
+          <w:bottom w:w="60" w:type="dxa"/>
+          <w:right w:w="60" w:type="dxa"/>
+        </w:tblCellMar>
+        <w:tblLook w:val="00A0" w:firstRow="1" w:lastRow="0" w:firstColumn="1" w:lastColumn="0" w:noHBand="0" w:noVBand="0"/>
+      </w:tblPr>
+      <w:tblGrid>
+        <w:gridCol w:w="1945"/>
+        <w:gridCol w:w="7685"/>
+      </w:tblGrid>
+      <w:tr>
+        <w:trPr>
+          <w:trHeight w:val="251"/>
+          <w:tblCellSpacing w:w="0" w:type="dxa"/>
+        </w:trPr>
+        <w:tc>
+          <w:tcPr>
+            <w:tcW w:w="9630" w:type="dxa"/>
+            <w:gridSpan w:val="2"/>
+            <w:tcBorders>
+              <w:top w:val="outset" w:sz="6" w:space="0" w:color="000000"/>
+              <w:bottom w:val="outset" w:sz="6" w:space="0" w:color="000000"/>
+            </w:tcBorders>
+          </w:tcPr>
+          <w:p>
+            <w:pPr>
+              <w:spacing w:before="100" w:beforeAutospacing="1"/>
+              <w:jc w:val="center"/>
+              <w:rPr>
+                <w:b/>
+                <w:sz w:val="16"/>
+                <w:szCs w:val="16"/>
+              </w:rPr>
+            </w:pPr>
+            <w:r>
+              <w:rPr>
+                <w:b/>
+                <w:sz w:val="16"/>
+                <w:szCs w:val="16"/>
+              </w:rPr>
+              <w:lastRenderedPageBreak/>
+              <w:t xml:space="preserve">ID: </w:t>
+            </w:r>
+            <w:r>
+              <w:rPr>
+                <w:b/>
+                <w:sz w:val="16"/>
+                <w:szCs w:val="16"/>
+              </w:rPr>
+              <w:t>REQ-0</w:t>
+            </w:r>
+            <w:r>
+              <w:rPr>
+                <w:b/>
+                <w:sz w:val="16"/>
+                <w:szCs w:val="16"/>
+              </w:rPr>
+              <w:t>01</w:t>
+            </w:r>
+          </w:p>
+        </w:tc>
+      </w:tr>
+      <w:tr>
+        <w:trPr>
+          <w:tblCellSpacing w:w="0" w:type="dxa"/>
+        </w:trPr>
+        <w:tc>
+          <w:tcPr>
+            <w:tcW w:w="1945" w:type="dxa"/>
+            <w:tcBorders>
+              <w:top w:val="outset" w:sz="6" w:space="0" w:color="000000"/>
+              <w:bottom w:val="outset" w:sz="6" w:space="0" w:color="000000"/>
+              <w:right w:val="outset" w:sz="6" w:space="0" w:color="000000"/>
+            </w:tcBorders>
+          </w:tcPr>
+          <w:p>
+            <w:pPr>
+              <w:spacing w:before="100" w:beforeAutospacing="1"/>
+              <w:rPr>
+                <w:b/>
+                <w:sz w:val="16"/>
+                <w:szCs w:val="16"/>
+              </w:rPr>
+            </w:pPr>
+            <w:r>
+              <w:rPr>
+                <w:b/>
+                <w:sz w:val="16"/>
+                <w:szCs w:val="16"/>
+              </w:rPr>
+              <w:t>Nome</w:t>
+            </w:r>
+          </w:p>
+        </w:tc>
+        <w:tc>
+          <w:tcPr>
+            <w:tcW w:w="7685" w:type="dxa"/>
+            <w:tcBorders>
+              <w:top w:val="outset" w:sz="6" w:space="0" w:color="000000"/>
+              <w:left w:val="outset" w:sz="6" w:space="0" w:color="000000"/>
+              <w:bottom w:val="outset" w:sz="6" w:space="0" w:color="000000"/>
+            </w:tcBorders>
+          </w:tcPr>
+          <w:p>
+            <w:pPr>
+              <w:spacing w:before="100" w:beforeAutospacing="1"/>
+              <w:rPr>
+                <w:sz w:val="16"/>
+                <w:szCs w:val="16"/>
+              </w:rPr>
+            </w:pPr>
+            <w:r>
+              <w:rPr>
+                <w:sz w:val="16"/>
+                <w:szCs w:val="16"/>
+              </w:rPr>
+              <w:t>Sito</w:t>
+            </w:r>
+          </w:p>
+        </w:tc>
+      </w:tr>
+      <w:tr>
+        <w:trPr>
+          <w:tblCellSpacing w:w="0" w:type="dxa"/>
+        </w:trPr>
+        <w:tc>
+          <w:tcPr>
+            <w:tcW w:w="1945" w:type="dxa"/>
+            <w:tcBorders>
+              <w:top w:val="outset" w:sz="6" w:space="0" w:color="000000"/>
+              <w:bottom w:val="outset" w:sz="6" w:space="0" w:color="000000"/>
+              <w:right w:val="outset" w:sz="6" w:space="0" w:color="000000"/>
+            </w:tcBorders>
+          </w:tcPr>
+          <w:p>
+            <w:pPr>
+              <w:spacing w:before="100" w:beforeAutospacing="1"/>
+              <w:rPr>
+                <w:b/>
+                <w:sz w:val="16"/>
+                <w:szCs w:val="16"/>
+              </w:rPr>
+            </w:pPr>
+            <w:r>
+              <w:rPr>
+                <w:b/>
+                <w:sz w:val="16"/>
+                <w:szCs w:val="16"/>
+              </w:rPr>
+              <w:t>Priorità</w:t>
+            </w:r>
+          </w:p>
+        </w:tc>
+        <w:tc>
+          <w:tcPr>
+            <w:tcW w:w="7685" w:type="dxa"/>
+            <w:tcBorders>
+              <w:top w:val="outset" w:sz="6" w:space="0" w:color="000000"/>
+              <w:left w:val="outset" w:sz="6" w:space="0" w:color="000000"/>
+              <w:bottom w:val="outset" w:sz="6" w:space="0" w:color="000000"/>
+            </w:tcBorders>
+          </w:tcPr>
+          <w:p>
+            <w:pPr>
+              <w:spacing w:before="100" w:beforeAutospacing="1"/>
+              <w:rPr>
+                <w:sz w:val="16"/>
+                <w:szCs w:val="16"/>
+              </w:rPr>
+            </w:pPr>
+            <w:r>
+              <w:rPr>
+                <w:sz w:val="16"/>
+                <w:szCs w:val="16"/>
+              </w:rPr>
+              <w:t>1</w:t>
+            </w:r>
+          </w:p>
+        </w:tc>
+      </w:tr>
+      <w:tr>
+        <w:trPr>
+          <w:tblCellSpacing w:w="0" w:type="dxa"/>
+        </w:trPr>
+        <w:tc>
+          <w:tcPr>
+            <w:tcW w:w="1945" w:type="dxa"/>
+            <w:tcBorders>
+              <w:top w:val="outset" w:sz="6" w:space="0" w:color="000000"/>
+              <w:bottom w:val="outset" w:sz="6" w:space="0" w:color="000000"/>
+              <w:right w:val="outset" w:sz="6" w:space="0" w:color="000000"/>
+            </w:tcBorders>
+          </w:tcPr>
+          <w:p>
+            <w:pPr>
+              <w:spacing w:before="100" w:beforeAutospacing="1"/>
+              <w:rPr>
+                <w:b/>
+                <w:sz w:val="16"/>
+                <w:szCs w:val="16"/>
+              </w:rPr>
+            </w:pPr>
+            <w:r>
+              <w:rPr>
+                <w:b/>
+                <w:sz w:val="16"/>
+                <w:szCs w:val="16"/>
+              </w:rPr>
+              <w:t>Versione</w:t>
+            </w:r>
+          </w:p>
+        </w:tc>
+        <w:tc>
+          <w:tcPr>
+            <w:tcW w:w="7685" w:type="dxa"/>
+            <w:tcBorders>
+              <w:top w:val="outset" w:sz="6" w:space="0" w:color="000000"/>
+              <w:left w:val="outset" w:sz="6" w:space="0" w:color="000000"/>
+              <w:bottom w:val="outset" w:sz="6" w:space="0" w:color="000000"/>
+            </w:tcBorders>
+          </w:tcPr>
+          <w:p>
+            <w:pPr>
+              <w:spacing w:before="100" w:beforeAutospacing="1"/>
+              <w:rPr>
+                <w:sz w:val="16"/>
+                <w:szCs w:val="16"/>
+              </w:rPr>
+            </w:pPr>
+            <w:r>
+              <w:rPr>
+                <w:sz w:val="16"/>
+                <w:szCs w:val="16"/>
+              </w:rPr>
+              <w:t>1.0</w:t>
+            </w:r>
+          </w:p>
+        </w:tc>
+      </w:tr>
+      <w:tr>
+        <w:trPr>
+          <w:tblCellSpacing w:w="0" w:type="dxa"/>
+        </w:trPr>
+        <w:tc>
+          <w:tcPr>
+            <w:tcW w:w="1945" w:type="dxa"/>
+            <w:tcBorders>
+              <w:top w:val="outset" w:sz="6" w:space="0" w:color="000000"/>
+              <w:bottom w:val="outset" w:sz="6" w:space="0" w:color="000000"/>
+              <w:right w:val="outset" w:sz="6" w:space="0" w:color="000000"/>
+            </w:tcBorders>
+          </w:tcPr>
+          <w:p>
+            <w:pPr>
+              <w:spacing w:before="100" w:beforeAutospacing="1"/>
+              <w:rPr>
+                <w:b/>
+                <w:sz w:val="16"/>
+                <w:szCs w:val="16"/>
+              </w:rPr>
+            </w:pPr>
+            <w:r>
+              <w:rPr>
+                <w:b/>
+                <w:sz w:val="16"/>
+                <w:szCs w:val="16"/>
+              </w:rPr>
+              <w:t>Note</w:t>
+            </w:r>
+          </w:p>
+        </w:tc>
+        <w:tc>
+          <w:tcPr>
+            <w:tcW w:w="7685" w:type="dxa"/>
+            <w:tcBorders>
+              <w:top w:val="outset" w:sz="6" w:space="0" w:color="000000"/>
+              <w:left w:val="outset" w:sz="6" w:space="0" w:color="000000"/>
+              <w:bottom w:val="outset" w:sz="6" w:space="0" w:color="000000"/>
+            </w:tcBorders>
+          </w:tcPr>
+          <w:p>
+            <w:pPr>
+              <w:spacing w:before="100" w:beforeAutospacing="1"/>
+              <w:rPr>
+                <w:sz w:val="16"/>
+                <w:szCs w:val="16"/>
+              </w:rPr>
+            </w:pPr>
+          </w:p>
+        </w:tc>
+      </w:tr>
+      <w:tr>
+        <w:trPr>
+          <w:tblCellSpacing w:w="0" w:type="dxa"/>
+        </w:trPr>
+        <w:tc>
+          <w:tcPr>
+            <w:tcW w:w="9630" w:type="dxa"/>
+            <w:gridSpan w:val="2"/>
+            <w:tcBorders>
+              <w:top w:val="outset" w:sz="6" w:space="0" w:color="000000"/>
+              <w:bottom w:val="outset" w:sz="6" w:space="0" w:color="000000"/>
+            </w:tcBorders>
+          </w:tcPr>
+          <w:p>
+            <w:pPr>
+              <w:spacing w:before="100" w:beforeAutospacing="1"/>
+              <w:jc w:val="center"/>
+              <w:rPr>
+                <w:sz w:val="16"/>
+                <w:szCs w:val="16"/>
+              </w:rPr>
+            </w:pPr>
+            <w:r>
+              <w:rPr>
+                <w:b/>
+                <w:bCs/>
+                <w:sz w:val="16"/>
+                <w:szCs w:val="16"/>
+              </w:rPr>
+              <w:t>Sotto requisiti</w:t>
+            </w:r>
+          </w:p>
+        </w:tc>
+      </w:tr>
+      <w:tr>
+        <w:trPr>
+          <w:tblCellSpacing w:w="0" w:type="dxa"/>
+        </w:trPr>
+        <w:tc>
+          <w:tcPr>
+            <w:tcW w:w="1945" w:type="dxa"/>
+            <w:tcBorders>
+              <w:top w:val="outset" w:sz="6" w:space="0" w:color="000000"/>
+              <w:bottom w:val="outset" w:sz="6" w:space="0" w:color="000000"/>
+              <w:right w:val="outset" w:sz="6" w:space="0" w:color="000000"/>
+            </w:tcBorders>
+          </w:tcPr>
+          <w:p>
+            <w:pPr>
+              <w:spacing w:before="100" w:beforeAutospacing="1"/>
+              <w:rPr>
+                <w:b/>
+                <w:sz w:val="16"/>
+                <w:szCs w:val="16"/>
+              </w:rPr>
+            </w:pPr>
+            <w:r>
+              <w:rPr>
+                <w:b/>
+                <w:bCs/>
+                <w:sz w:val="16"/>
+                <w:szCs w:val="16"/>
+              </w:rPr>
+              <w:t>001</w:t>
+            </w:r>
+          </w:p>
+        </w:tc>
+        <w:tc>
+          <w:tcPr>
+            <w:tcW w:w="7685" w:type="dxa"/>
+            <w:tcBorders>
+              <w:top w:val="outset" w:sz="6" w:space="0" w:color="000000"/>
+              <w:left w:val="outset" w:sz="6" w:space="0" w:color="000000"/>
+              <w:bottom w:val="outset" w:sz="6" w:space="0" w:color="000000"/>
+            </w:tcBorders>
+          </w:tcPr>
+          <w:p>
+            <w:pPr>
+              <w:spacing w:before="100" w:beforeAutospacing="1"/>
+              <w:rPr>
+                <w:sz w:val="16"/>
+                <w:szCs w:val="16"/>
+              </w:rPr>
+            </w:pPr>
+            <w:r>
+              <w:rPr>
+                <w:sz w:val="16"/>
+                <w:szCs w:val="16"/>
+              </w:rPr>
+              <w:t>Il sito dovrà avere un accesso ai sondaggi tramite password</w:t>
+            </w:r>
+          </w:p>
+        </w:tc>
+      </w:tr>
+      <w:tr>
+        <w:trPr>
+          <w:tblCellSpacing w:w="0" w:type="dxa"/>
+        </w:trPr>
+        <w:tc>
+          <w:tcPr>
+            <w:tcW w:w="1945" w:type="dxa"/>
+            <w:tcBorders>
+              <w:top w:val="outset" w:sz="6" w:space="0" w:color="000000"/>
+              <w:bottom w:val="outset" w:sz="6" w:space="0" w:color="000000"/>
+              <w:right w:val="outset" w:sz="6" w:space="0" w:color="000000"/>
+            </w:tcBorders>
+          </w:tcPr>
+          <w:p>
+            <w:pPr>
+              <w:spacing w:before="100" w:beforeAutospacing="1"/>
+              <w:rPr>
+                <w:b/>
+                <w:sz w:val="16"/>
+                <w:szCs w:val="16"/>
+              </w:rPr>
+            </w:pPr>
+            <w:r>
+              <w:rPr>
+                <w:b/>
+                <w:bCs/>
+                <w:sz w:val="16"/>
+                <w:szCs w:val="16"/>
+              </w:rPr>
+              <w:t>002</w:t>
+            </w:r>
+          </w:p>
+        </w:tc>
+        <w:tc>
+          <w:tcPr>
+            <w:tcW w:w="7685" w:type="dxa"/>
+            <w:tcBorders>
+              <w:top w:val="outset" w:sz="6" w:space="0" w:color="000000"/>
+              <w:left w:val="outset" w:sz="6" w:space="0" w:color="000000"/>
+              <w:bottom w:val="outset" w:sz="6" w:space="0" w:color="000000"/>
+            </w:tcBorders>
+          </w:tcPr>
+          <w:p>
+            <w:pPr>
+              <w:spacing w:before="100" w:beforeAutospacing="1"/>
+              <w:rPr>
+                <w:sz w:val="16"/>
+                <w:szCs w:val="16"/>
+              </w:rPr>
+            </w:pPr>
+            <w:r>
+              <w:rPr>
+                <w:sz w:val="16"/>
+                <w:szCs w:val="16"/>
+              </w:rPr>
+              <w:t>Il sito dovrà provvedere un login per la gestione dei sondaggi</w:t>
+            </w:r>
+          </w:p>
+        </w:tc>
+      </w:tr>
+    </w:tbl>
+    <w:p/>
+    <w:tbl>
+      <w:tblPr>
+        <w:tblW w:w="9630" w:type="dxa"/>
+        <w:tblCellSpacing w:w="0" w:type="dxa"/>
+        <w:tblInd w:w="-58" w:type="dxa"/>
+        <w:tblBorders>
+          <w:top w:val="outset" w:sz="6" w:space="0" w:color="000000"/>
+          <w:left w:val="outset" w:sz="6" w:space="0" w:color="000000"/>
+          <w:bottom w:val="outset" w:sz="6" w:space="0" w:color="000000"/>
+          <w:right w:val="outset" w:sz="6" w:space="0" w:color="000000"/>
+        </w:tblBorders>
+        <w:tblCellMar>
+          <w:top w:w="60" w:type="dxa"/>
+          <w:left w:w="60" w:type="dxa"/>
+          <w:bottom w:w="60" w:type="dxa"/>
+          <w:right w:w="60" w:type="dxa"/>
+        </w:tblCellMar>
+        <w:tblLook w:val="00A0" w:firstRow="1" w:lastRow="0" w:firstColumn="1" w:lastColumn="0" w:noHBand="0" w:noVBand="0"/>
+      </w:tblPr>
+      <w:tblGrid>
+        <w:gridCol w:w="1945"/>
+        <w:gridCol w:w="7685"/>
+      </w:tblGrid>
+      <w:tr>
+        <w:trPr>
+          <w:trHeight w:val="251"/>
+          <w:tblCellSpacing w:w="0" w:type="dxa"/>
+        </w:trPr>
+        <w:tc>
+          <w:tcPr>
+            <w:tcW w:w="9630" w:type="dxa"/>
+            <w:gridSpan w:val="2"/>
+            <w:tcBorders>
+              <w:top w:val="outset" w:sz="6" w:space="0" w:color="000000"/>
+              <w:bottom w:val="outset" w:sz="6" w:space="0" w:color="000000"/>
+            </w:tcBorders>
+          </w:tcPr>
+          <w:p>
+            <w:pPr>
+              <w:spacing w:before="100" w:beforeAutospacing="1"/>
+              <w:jc w:val="center"/>
+              <w:rPr>
+                <w:b/>
+                <w:sz w:val="16"/>
+                <w:szCs w:val="16"/>
+              </w:rPr>
+            </w:pPr>
+            <w:r>
+              <w:rPr>
+                <w:b/>
+                <w:sz w:val="16"/>
+                <w:szCs w:val="16"/>
+              </w:rPr>
+              <w:t xml:space="preserve">ID: </w:t>
+            </w:r>
+            <w:r>
+              <w:rPr>
+                <w:b/>
+                <w:sz w:val="16"/>
+                <w:szCs w:val="16"/>
+              </w:rPr>
+              <w:t>REQ-0</w:t>
+            </w:r>
+            <w:r>
+              <w:rPr>
+                <w:b/>
+                <w:sz w:val="16"/>
+                <w:szCs w:val="16"/>
+              </w:rPr>
+              <w:t>02</w:t>
+            </w:r>
+          </w:p>
+        </w:tc>
+      </w:tr>
+      <w:tr>
+        <w:trPr>
+          <w:tblCellSpacing w:w="0" w:type="dxa"/>
+        </w:trPr>
+        <w:tc>
+          <w:tcPr>
+            <w:tcW w:w="1945" w:type="dxa"/>
+            <w:tcBorders>
+              <w:top w:val="outset" w:sz="6" w:space="0" w:color="000000"/>
+              <w:bottom w:val="outset" w:sz="6" w:space="0" w:color="000000"/>
+              <w:right w:val="outset" w:sz="6" w:space="0" w:color="000000"/>
+            </w:tcBorders>
+          </w:tcPr>
+          <w:p>
+            <w:pPr>
+              <w:spacing w:before="100" w:beforeAutospacing="1"/>
+              <w:rPr>
+                <w:b/>
+                <w:sz w:val="16"/>
+                <w:szCs w:val="16"/>
+              </w:rPr>
+            </w:pPr>
+            <w:r>
+              <w:rPr>
+                <w:b/>
+                <w:sz w:val="16"/>
+                <w:szCs w:val="16"/>
+              </w:rPr>
+              <w:t>Nome</w:t>
+            </w:r>
+          </w:p>
+        </w:tc>
+        <w:tc>
+          <w:tcPr>
+            <w:tcW w:w="7685" w:type="dxa"/>
+            <w:tcBorders>
+              <w:top w:val="outset" w:sz="6" w:space="0" w:color="000000"/>
+              <w:left w:val="outset" w:sz="6" w:space="0" w:color="000000"/>
+              <w:bottom w:val="outset" w:sz="6" w:space="0" w:color="000000"/>
+            </w:tcBorders>
+          </w:tcPr>
+          <w:p>
+            <w:pPr>
+              <w:spacing w:before="100" w:beforeAutospacing="1"/>
+              <w:rPr>
+                <w:sz w:val="16"/>
+                <w:szCs w:val="16"/>
+              </w:rPr>
+            </w:pPr>
+            <w:r>
+              <w:rPr>
+                <w:sz w:val="16"/>
+                <w:szCs w:val="16"/>
+              </w:rPr>
+              <w:t>Utenti</w:t>
+            </w:r>
+          </w:p>
+        </w:tc>
+      </w:tr>
+      <w:tr>
+        <w:trPr>
+          <w:tblCellSpacing w:w="0" w:type="dxa"/>
+        </w:trPr>
+        <w:tc>
+          <w:tcPr>
+            <w:tcW w:w="1945" w:type="dxa"/>
+            <w:tcBorders>
+              <w:top w:val="outset" w:sz="6" w:space="0" w:color="000000"/>
+              <w:bottom w:val="outset" w:sz="6" w:space="0" w:color="000000"/>
+              <w:right w:val="outset" w:sz="6" w:space="0" w:color="000000"/>
+            </w:tcBorders>
+          </w:tcPr>
+          <w:p>
+            <w:pPr>
+              <w:spacing w:before="100" w:beforeAutospacing="1"/>
+              <w:rPr>
+                <w:b/>
+                <w:sz w:val="16"/>
+                <w:szCs w:val="16"/>
+              </w:rPr>
+            </w:pPr>
+            <w:r>
+              <w:rPr>
+                <w:b/>
+                <w:sz w:val="16"/>
+                <w:szCs w:val="16"/>
+              </w:rPr>
+              <w:t>Priorità</w:t>
+            </w:r>
+          </w:p>
+        </w:tc>
+        <w:tc>
+          <w:tcPr>
+            <w:tcW w:w="7685" w:type="dxa"/>
+            <w:tcBorders>
+              <w:top w:val="outset" w:sz="6" w:space="0" w:color="000000"/>
+              <w:left w:val="outset" w:sz="6" w:space="0" w:color="000000"/>
+              <w:bottom w:val="outset" w:sz="6" w:space="0" w:color="000000"/>
+            </w:tcBorders>
+          </w:tcPr>
+          <w:p>
+            <w:pPr>
+              <w:spacing w:before="100" w:beforeAutospacing="1"/>
+              <w:rPr>
+                <w:sz w:val="16"/>
+                <w:szCs w:val="16"/>
+              </w:rPr>
+            </w:pPr>
+            <w:r>
+              <w:rPr>
+                <w:sz w:val="16"/>
+                <w:szCs w:val="16"/>
+              </w:rPr>
+              <w:t>1</w:t>
+            </w:r>
+          </w:p>
+        </w:tc>
+      </w:tr>
+      <w:tr>
+        <w:trPr>
+          <w:tblCellSpacing w:w="0" w:type="dxa"/>
+        </w:trPr>
+        <w:tc>
+          <w:tcPr>
+            <w:tcW w:w="1945" w:type="dxa"/>
+            <w:tcBorders>
+              <w:top w:val="outset" w:sz="6" w:space="0" w:color="000000"/>
+              <w:bottom w:val="outset" w:sz="6" w:space="0" w:color="000000"/>
+              <w:right w:val="outset" w:sz="6" w:space="0" w:color="000000"/>
+            </w:tcBorders>
+          </w:tcPr>
+          <w:p>
+            <w:pPr>
+              <w:spacing w:before="100" w:beforeAutospacing="1"/>
+              <w:rPr>
+                <w:b/>
+                <w:sz w:val="16"/>
+                <w:szCs w:val="16"/>
+              </w:rPr>
+            </w:pPr>
+            <w:r>
+              <w:rPr>
+                <w:b/>
+                <w:sz w:val="16"/>
+                <w:szCs w:val="16"/>
+              </w:rPr>
+              <w:t>Versione</w:t>
+            </w:r>
+          </w:p>
+        </w:tc>
+        <w:tc>
+          <w:tcPr>
+            <w:tcW w:w="7685" w:type="dxa"/>
+            <w:tcBorders>
+              <w:top w:val="outset" w:sz="6" w:space="0" w:color="000000"/>
+              <w:left w:val="outset" w:sz="6" w:space="0" w:color="000000"/>
+              <w:bottom w:val="outset" w:sz="6" w:space="0" w:color="000000"/>
+            </w:tcBorders>
+          </w:tcPr>
+          <w:p>
+            <w:pPr>
+              <w:spacing w:before="100" w:beforeAutospacing="1"/>
+              <w:rPr>
+                <w:sz w:val="16"/>
+                <w:szCs w:val="16"/>
+              </w:rPr>
+            </w:pPr>
+            <w:r>
+              <w:rPr>
+                <w:sz w:val="16"/>
+                <w:szCs w:val="16"/>
+              </w:rPr>
+              <w:t>1.0</w:t>
+            </w:r>
+          </w:p>
+        </w:tc>
+      </w:tr>
+      <w:tr>
+        <w:trPr>
+          <w:tblCellSpacing w:w="0" w:type="dxa"/>
+        </w:trPr>
+        <w:tc>
+          <w:tcPr>
+            <w:tcW w:w="1945" w:type="dxa"/>
+            <w:tcBorders>
+              <w:top w:val="outset" w:sz="6" w:space="0" w:color="000000"/>
+              <w:bottom w:val="outset" w:sz="6" w:space="0" w:color="000000"/>
+              <w:right w:val="outset" w:sz="6" w:space="0" w:color="000000"/>
+            </w:tcBorders>
+          </w:tcPr>
+          <w:p>
+            <w:pPr>
+              <w:spacing w:before="100" w:beforeAutospacing="1"/>
+              <w:rPr>
+                <w:b/>
+                <w:sz w:val="16"/>
+                <w:szCs w:val="16"/>
+              </w:rPr>
+            </w:pPr>
+            <w:r>
+              <w:rPr>
+                <w:b/>
+                <w:sz w:val="16"/>
+                <w:szCs w:val="16"/>
+              </w:rPr>
+              <w:t>Note</w:t>
+            </w:r>
+          </w:p>
+        </w:tc>
+        <w:tc>
+          <w:tcPr>
+            <w:tcW w:w="7685" w:type="dxa"/>
+            <w:tcBorders>
+              <w:top w:val="outset" w:sz="6" w:space="0" w:color="000000"/>
+              <w:left w:val="outset" w:sz="6" w:space="0" w:color="000000"/>
+              <w:bottom w:val="outset" w:sz="6" w:space="0" w:color="000000"/>
+            </w:tcBorders>
+          </w:tcPr>
+          <w:p>
+            <w:pPr>
+              <w:spacing w:before="100" w:beforeAutospacing="1"/>
+              <w:rPr>
+                <w:sz w:val="16"/>
+                <w:szCs w:val="16"/>
+              </w:rPr>
+            </w:pPr>
+          </w:p>
+        </w:tc>
+      </w:tr>
+      <w:tr>
+        <w:trPr>
+          <w:tblCellSpacing w:w="0" w:type="dxa"/>
+        </w:trPr>
+        <w:tc>
+          <w:tcPr>
+            <w:tcW w:w="9630" w:type="dxa"/>
+            <w:gridSpan w:val="2"/>
+            <w:tcBorders>
+              <w:top w:val="outset" w:sz="6" w:space="0" w:color="000000"/>
+              <w:bottom w:val="outset" w:sz="6" w:space="0" w:color="000000"/>
+            </w:tcBorders>
+          </w:tcPr>
+          <w:p>
+            <w:pPr>
+              <w:spacing w:before="100" w:beforeAutospacing="1"/>
+              <w:jc w:val="center"/>
+              <w:rPr>
+                <w:sz w:val="16"/>
+                <w:szCs w:val="16"/>
+              </w:rPr>
+            </w:pPr>
+            <w:r>
+              <w:rPr>
+                <w:b/>
+                <w:bCs/>
+                <w:sz w:val="16"/>
+                <w:szCs w:val="16"/>
+              </w:rPr>
+              <w:t>Sotto requisiti</w:t>
+            </w:r>
+          </w:p>
+        </w:tc>
+      </w:tr>
+      <w:tr>
+        <w:trPr>
+          <w:tblCellSpacing w:w="0" w:type="dxa"/>
+        </w:trPr>
+        <w:tc>
+          <w:tcPr>
+            <w:tcW w:w="1945" w:type="dxa"/>
+            <w:tcBorders>
+              <w:top w:val="outset" w:sz="6" w:space="0" w:color="000000"/>
+              <w:bottom w:val="outset" w:sz="6" w:space="0" w:color="000000"/>
+              <w:right w:val="outset" w:sz="6" w:space="0" w:color="000000"/>
+            </w:tcBorders>
+          </w:tcPr>
+          <w:p>
+            <w:pPr>
+              <w:spacing w:before="100" w:beforeAutospacing="1"/>
+              <w:rPr>
+                <w:b/>
+                <w:sz w:val="16"/>
+                <w:szCs w:val="16"/>
+              </w:rPr>
+            </w:pPr>
+            <w:r>
+              <w:rPr>
+                <w:b/>
+                <w:bCs/>
+                <w:sz w:val="16"/>
+                <w:szCs w:val="16"/>
+              </w:rPr>
+              <w:t>001</w:t>
+            </w:r>
+          </w:p>
+        </w:tc>
+        <w:tc>
+          <w:tcPr>
+            <w:tcW w:w="7685" w:type="dxa"/>
+            <w:tcBorders>
+              <w:top w:val="outset" w:sz="6" w:space="0" w:color="000000"/>
+              <w:left w:val="outset" w:sz="6" w:space="0" w:color="000000"/>
+              <w:bottom w:val="outset" w:sz="6" w:space="0" w:color="000000"/>
+            </w:tcBorders>
+          </w:tcPr>
+          <w:p>
+            <w:pPr>
+              <w:spacing w:before="100" w:beforeAutospacing="1"/>
+              <w:rPr>
+                <w:sz w:val="16"/>
+                <w:szCs w:val="16"/>
+              </w:rPr>
+            </w:pPr>
+            <w:r>
+              <w:rPr>
+                <w:sz w:val="16"/>
+                <w:szCs w:val="16"/>
+              </w:rPr>
+              <w:t xml:space="preserve">Il sito prevede 2 livelli di accesso differenti </w:t>
+            </w:r>
+          </w:p>
+        </w:tc>
+      </w:tr>
+      <w:tr>
+        <w:trPr>
+          <w:tblCellSpacing w:w="0" w:type="dxa"/>
+        </w:trPr>
+        <w:tc>
+          <w:tcPr>
+            <w:tcW w:w="1945" w:type="dxa"/>
+            <w:tcBorders>
+              <w:top w:val="outset" w:sz="6" w:space="0" w:color="000000"/>
+              <w:bottom w:val="outset" w:sz="6" w:space="0" w:color="000000"/>
+              <w:right w:val="outset" w:sz="6" w:space="0" w:color="000000"/>
+            </w:tcBorders>
+          </w:tcPr>
+          <w:p>
+            <w:pPr>
+              <w:spacing w:before="100" w:beforeAutospacing="1"/>
+              <w:rPr>
+                <w:b/>
+                <w:sz w:val="16"/>
+                <w:szCs w:val="16"/>
+              </w:rPr>
+            </w:pPr>
+            <w:r>
+              <w:rPr>
+                <w:b/>
+                <w:bCs/>
+                <w:sz w:val="16"/>
+                <w:szCs w:val="16"/>
+              </w:rPr>
+              <w:t>002</w:t>
+            </w:r>
+          </w:p>
+        </w:tc>
+        <w:tc>
+          <w:tcPr>
+            <w:tcW w:w="7685" w:type="dxa"/>
+            <w:tcBorders>
+              <w:top w:val="outset" w:sz="6" w:space="0" w:color="000000"/>
+              <w:left w:val="outset" w:sz="6" w:space="0" w:color="000000"/>
+              <w:bottom w:val="outset" w:sz="6" w:space="0" w:color="000000"/>
+            </w:tcBorders>
+          </w:tcPr>
+          <w:p>
+            <w:pPr>
+              <w:spacing w:before="100" w:beforeAutospacing="1"/>
+              <w:rPr>
+                <w:sz w:val="16"/>
+                <w:szCs w:val="16"/>
+              </w:rPr>
+            </w:pPr>
+            <w:r>
+              <w:rPr>
+                <w:sz w:val="16"/>
+                <w:szCs w:val="16"/>
+              </w:rPr>
+              <w:t>Gli utenti possono essere amministratori o docenti</w:t>
+            </w:r>
+          </w:p>
+        </w:tc>
+      </w:tr>
+      <w:tr>
+        <w:trPr>
+          <w:tblCellSpacing w:w="0" w:type="dxa"/>
+        </w:trPr>
+        <w:tc>
+          <w:tcPr>
+            <w:tcW w:w="1945" w:type="dxa"/>
+            <w:tcBorders>
+              <w:top w:val="outset" w:sz="6" w:space="0" w:color="000000"/>
+              <w:bottom w:val="outset" w:sz="6" w:space="0" w:color="000000"/>
+              <w:right w:val="outset" w:sz="6" w:space="0" w:color="000000"/>
+            </w:tcBorders>
+          </w:tcPr>
+          <w:p>
+            <w:pPr>
+              <w:spacing w:before="100" w:beforeAutospacing="1"/>
+              <w:rPr>
+                <w:b/>
+                <w:sz w:val="16"/>
+                <w:szCs w:val="16"/>
+              </w:rPr>
+            </w:pPr>
+            <w:r>
+              <w:rPr>
+                <w:b/>
+                <w:bCs/>
+                <w:sz w:val="16"/>
+                <w:szCs w:val="16"/>
+              </w:rPr>
+              <w:t>003</w:t>
+            </w:r>
+          </w:p>
+        </w:tc>
+        <w:tc>
+          <w:tcPr>
+            <w:tcW w:w="7685" w:type="dxa"/>
+            <w:tcBorders>
+              <w:top w:val="outset" w:sz="6" w:space="0" w:color="000000"/>
+              <w:left w:val="outset" w:sz="6" w:space="0" w:color="000000"/>
+              <w:bottom w:val="outset" w:sz="6" w:space="0" w:color="000000"/>
+            </w:tcBorders>
+          </w:tcPr>
+          <w:p>
+            <w:pPr>
+              <w:spacing w:before="100" w:beforeAutospacing="1"/>
+              <w:rPr>
+                <w:sz w:val="16"/>
+                <w:szCs w:val="16"/>
+              </w:rPr>
+            </w:pPr>
+            <w:r>
+              <w:rPr>
+                <w:sz w:val="16"/>
+                <w:szCs w:val="16"/>
+              </w:rPr>
+              <w:t xml:space="preserve">L’amministratore ha la facoltà di creare, modificare e eliminare gli utenti, creare e eliminare sondaggi, aggiungere domande ai sondaggi, </w:t>
+            </w:r>
+            <w:r>
+              <w:rPr>
+                <w:sz w:val="16"/>
+                <w:szCs w:val="16"/>
+              </w:rPr>
+              <w:t>generazione, archiviazione e eliminazione dei report</w:t>
+            </w:r>
+          </w:p>
+        </w:tc>
+      </w:tr>
+      <w:tr>
+        <w:trPr>
+          <w:tblCellSpacing w:w="0" w:type="dxa"/>
+        </w:trPr>
+        <w:tc>
+          <w:tcPr>
+            <w:tcW w:w="1945" w:type="dxa"/>
+            <w:tcBorders>
+              <w:top w:val="outset" w:sz="6" w:space="0" w:color="000000"/>
+              <w:bottom w:val="outset" w:sz="6" w:space="0" w:color="000000"/>
+              <w:right w:val="outset" w:sz="6" w:space="0" w:color="000000"/>
+            </w:tcBorders>
+          </w:tcPr>
+          <w:p>
+            <w:pPr>
+              <w:spacing w:before="100" w:beforeAutospacing="1"/>
+              <w:rPr>
+                <w:b/>
+                <w:bCs/>
+                <w:sz w:val="16"/>
+                <w:szCs w:val="16"/>
+              </w:rPr>
+            </w:pPr>
+            <w:r>
+              <w:rPr>
+                <w:b/>
+                <w:bCs/>
+                <w:sz w:val="16"/>
+                <w:szCs w:val="16"/>
+              </w:rPr>
+              <w:t>004</w:t>
+            </w:r>
+          </w:p>
+        </w:tc>
+        <w:tc>
+          <w:tcPr>
+            <w:tcW w:w="7685" w:type="dxa"/>
+            <w:tcBorders>
+              <w:top w:val="outset" w:sz="6" w:space="0" w:color="000000"/>
+              <w:left w:val="outset" w:sz="6" w:space="0" w:color="000000"/>
+              <w:bottom w:val="outset" w:sz="6" w:space="0" w:color="000000"/>
+            </w:tcBorders>
+          </w:tcPr>
+          <w:p>
+            <w:pPr>
+              <w:spacing w:before="100" w:beforeAutospacing="1"/>
+              <w:rPr>
+                <w:sz w:val="16"/>
+                <w:szCs w:val="16"/>
+              </w:rPr>
+            </w:pPr>
+            <w:r>
+              <w:rPr>
+                <w:sz w:val="16"/>
+                <w:szCs w:val="16"/>
+              </w:rPr>
+              <w:t xml:space="preserve">Il docente ha le stesse </w:t>
+            </w:r>
+            <w:bookmarkStart w:id="7" w:name="_GoBack"/>
+            <w:bookmarkEnd w:id="7"/>
+          </w:p>
+        </w:tc>
+      </w:tr>
+    </w:tbl>
+    <w:p/>
     <w:p>
       <w:pPr>
         <w:rPr>
@@ -4163,7 +5128,7 @@
       <w:r>
         <w:br w:type="page"/>
       </w:r>
-      <w:bookmarkStart w:id="8" w:name="_Toc491247133"/>
+      <w:bookmarkStart w:id="8" w:name="_Toc19022596"/>
       <w:r>
         <w:lastRenderedPageBreak/>
         <w:t>Use case</w:t>
@@ -4172,33 +5137,108 @@
     </w:p>
     <w:p>
       <w:pPr>
-        <w:rPr>
-          <w:lang w:val="it-IT"/>
-        </w:rPr>
-      </w:pPr>
-      <w:r>
-        <w:rPr>
-          <w:lang w:val="it-IT"/>
-        </w:rPr>
-        <w:t xml:space="preserve">I casi d’uso rappresentano l’interazione tra i vari </w:t>
-      </w:r>
-      <w:r>
-        <w:rPr>
-          <w:lang w:val="it-IT"/>
-        </w:rPr>
-        <w:t>attori e le funzionalità</w:t>
-      </w:r>
-      <w:r>
-        <w:rPr>
-          <w:lang w:val="it-IT"/>
-        </w:rPr>
-        <w:t xml:space="preserve"> del prodotto</w:t>
-      </w:r>
-      <w:r>
-        <w:rPr>
-          <w:lang w:val="it-IT"/>
-        </w:rPr>
-        <w:t>.</w:t>
+        <w:keepNext/>
+        <w:jc w:val="center"/>
+      </w:pPr>
+      <w:r>
+        <w:rPr>
+          <w:noProof/>
+          <w:lang w:val="it-IT"/>
+        </w:rPr>
+        <w:drawing>
+          <wp:inline distT="0" distB="0" distL="0" distR="0" wp14:anchorId="08C803BB" wp14:editId="174585F6">
+            <wp:extent cx="3672502" cy="4526280"/>
+            <wp:effectExtent l="0" t="0" r="4445" b="7620"/>
+            <wp:docPr id="4" name="Immagine 4"/>
+            <wp:cNvGraphicFramePr>
+              <a:graphicFrameLocks xmlns:a="http://schemas.openxmlformats.org/drawingml/2006/main" noChangeAspect="1"/>
+            </wp:cNvGraphicFramePr>
+            <a:graphic xmlns:a="http://schemas.openxmlformats.org/drawingml/2006/main">
+              <a:graphicData uri="http://schemas.openxmlformats.org/drawingml/2006/picture">
+                <pic:pic xmlns:pic="http://schemas.openxmlformats.org/drawingml/2006/picture">
+                  <pic:nvPicPr>
+                    <pic:cNvPr id="1" name=""/>
+                    <pic:cNvPicPr/>
+                  </pic:nvPicPr>
+                  <pic:blipFill>
+                    <a:blip r:embed="rId8">
+                      <a:extLst>
+                        <a:ext uri="{28A0092B-C50C-407E-A947-70E740481C1C}">
+                          <a14:useLocalDpi xmlns:a14="http://schemas.microsoft.com/office/drawing/2010/main" val="0"/>
+                        </a:ext>
+                      </a:extLst>
+                    </a:blip>
+                    <a:stretch>
+                      <a:fillRect/>
+                    </a:stretch>
+                  </pic:blipFill>
+                  <pic:spPr>
+                    <a:xfrm>
+                      <a:off x="0" y="0"/>
+                      <a:ext cx="3676032" cy="4530631"/>
+                    </a:xfrm>
+                    <a:prstGeom prst="rect">
+                      <a:avLst/>
+                    </a:prstGeom>
+                  </pic:spPr>
+                </pic:pic>
+              </a:graphicData>
+            </a:graphic>
+          </wp:inline>
+        </w:drawing>
+      </w:r>
+    </w:p>
+    <w:p>
+      <w:pPr>
+        <w:pStyle w:val="Didascalia"/>
+        <w:jc w:val="center"/>
+        <w:rPr>
+          <w:lang w:val="it-IT"/>
+        </w:rPr>
+      </w:pPr>
+      <w:r>
+        <w:t xml:space="preserve">Figura </w:t>
+      </w:r>
+      <w:r>
+        <w:fldChar w:fldCharType="begin"/>
+      </w:r>
+      <w:r>
+        <w:instrText xml:space="preserve"> SEQ Figura \* ARABIC </w:instrText>
+      </w:r>
+      <w:r>
+        <w:fldChar w:fldCharType="separate"/>
+      </w:r>
+      <w:r>
+        <w:rPr>
+          <w:noProof/>
+        </w:rPr>
+        <w:t>1</w:t>
+      </w:r>
+      <w:r>
+        <w:fldChar w:fldCharType="end"/>
+      </w:r>
+      <w:r>
+        <w:t xml:space="preserve"> - Diagramma Use case</w:t>
+      </w:r>
+    </w:p>
+    <w:p>
+      <w:pPr>
+        <w:rPr>
+          <w:lang w:val="it-IT"/>
+        </w:rPr>
+      </w:pPr>
+    </w:p>
+    <w:p>
+      <w:pPr>
+        <w:rPr>
+          <w:lang w:val="it-IT"/>
+        </w:rPr>
+      </w:pPr>
+      <w:r>
+        <w:rPr>
+          <w:lang w:val="it-IT"/>
+        </w:rPr>
+        <w:t>Gli use case per questo progetto sono i seguenti</w:t>
       </w:r>
     </w:p>
     <w:p>
@@ -4212,7 +5252,7 @@
       <w:pPr>
         <w:pStyle w:val="Titolo2"/>
       </w:pPr>
-      <w:bookmarkStart w:id="9" w:name="_Toc491247134"/>
+      <w:bookmarkStart w:id="9" w:name="_Toc19022597"/>
       <w:r>
         <w:t>Pianificazione</w:t>
       </w:r>
@@ -4281,7 +5321,7 @@
           <w:insideH w:val="single" w:sz="4" w:space="0" w:color="auto"/>
           <w:insideV w:val="single" w:sz="4" w:space="0" w:color="auto"/>
         </w:tblBorders>
-        <w:tblLook w:val="00BF" w:firstRow="1" w:lastRow="0" w:firstColumn="1" w:lastColumn="0" w:noHBand="0" w:noVBand="0"/>
+        <w:tblLook w:val="00A0" w:firstRow="1" w:lastRow="0" w:firstColumn="1" w:lastColumn="0" w:noHBand="0" w:noVBand="0"/>
       </w:tblPr>
       <w:tblGrid>
         <w:gridCol w:w="9628"/>
@@ -4303,6 +5343,7 @@
                 <w:noProof/>
                 <w:lang w:val="it-IT"/>
               </w:rPr>
+              <w:lastRenderedPageBreak/>
               <w:drawing>
                 <wp:inline distT="0" distB="0" distL="0" distR="0">
                   <wp:extent cx="5966460" cy="2880360"/>
@@ -4321,7 +5362,7 @@
                           </pic:cNvPicPr>
                         </pic:nvPicPr>
                         <pic:blipFill>
-                          <a:blip r:embed="rId8">
+                          <a:blip r:embed="rId9">
                             <a:extLst>
                               <a:ext uri="{28A0092B-C50C-407E-A947-70E740481C1C}">
                                 <a14:useLocalDpi xmlns:a14="http://schemas.microsoft.com/office/drawing/2010/main" val="0"/>
@@ -4426,7 +5467,7 @@
       <w:pPr>
         <w:pStyle w:val="Titolo2"/>
       </w:pPr>
-      <w:bookmarkStart w:id="10" w:name="_Toc491247135"/>
+      <w:bookmarkStart w:id="10" w:name="_Toc19022598"/>
       <w:r>
         <w:t>Analisi dei mezzi</w:t>
       </w:r>
@@ -4475,7 +5516,7 @@
         <w:pStyle w:val="Titolo3"/>
       </w:pPr>
       <w:bookmarkStart w:id="11" w:name="_Toc413411419"/>
-      <w:bookmarkStart w:id="12" w:name="_Toc491247136"/>
+      <w:bookmarkStart w:id="12" w:name="_Toc19022599"/>
       <w:r>
         <w:t>Software</w:t>
       </w:r>
@@ -4484,62 +5525,151 @@
     </w:p>
     <w:p>
       <w:pPr>
-        <w:rPr>
-          <w:lang w:val="it-IT"/>
-        </w:rPr>
-      </w:pPr>
-      <w:r>
-        <w:rPr>
-          <w:lang w:val="it-IT"/>
-        </w:rPr>
-        <w:t xml:space="preserve">SDK, librerie, </w:t>
-      </w:r>
+        <w:pStyle w:val="Paragrafoelenco"/>
+        <w:numPr>
+          <w:ilvl w:val="0"/>
+          <w:numId w:val="26"/>
+        </w:numPr>
+        <w:rPr>
+          <w:lang w:val="it-IT"/>
+        </w:rPr>
+      </w:pPr>
+      <w:r>
+        <w:rPr>
+          <w:lang w:val="it-IT"/>
+        </w:rPr>
+        <w:t>Microsoft Office 2016</w:t>
+      </w:r>
+    </w:p>
+    <w:p>
+      <w:pPr>
+        <w:pStyle w:val="Paragrafoelenco"/>
+        <w:numPr>
+          <w:ilvl w:val="0"/>
+          <w:numId w:val="26"/>
+        </w:numPr>
+        <w:rPr>
+          <w:lang w:val="it-IT"/>
+        </w:rPr>
+      </w:pPr>
+      <w:r>
+        <w:rPr>
+          <w:lang w:val="it-IT"/>
+        </w:rPr>
+        <w:t>Microsoft Project 2016</w:t>
+      </w:r>
+    </w:p>
+    <w:p>
+      <w:pPr>
+        <w:pStyle w:val="Paragrafoelenco"/>
+        <w:numPr>
+          <w:ilvl w:val="0"/>
+          <w:numId w:val="26"/>
+        </w:numPr>
+        <w:rPr>
+          <w:lang w:val="it-IT"/>
+        </w:rPr>
+      </w:pPr>
       <w:proofErr w:type="spellStart"/>
       <w:r>
         <w:rPr>
           <w:lang w:val="it-IT"/>
         </w:rPr>
-        <w:t>tools</w:t>
+        <w:t>JetBrains</w:t>
       </w:r>
       <w:proofErr w:type="spellEnd"/>
       <w:r>
         <w:rPr>
           <w:lang w:val="it-IT"/>
         </w:rPr>
-        <w:t xml:space="preserve"> utilizzati pe</w:t>
-      </w:r>
-      <w:r>
-        <w:rPr>
-          <w:lang w:val="it-IT"/>
-        </w:rPr>
-        <w:t>r la realizzazione del progetto</w:t>
-      </w:r>
-      <w:r>
-        <w:rPr>
-          <w:lang w:val="it-IT"/>
-        </w:rPr>
-        <w:t xml:space="preserve"> e eventuali dipendenze</w:t>
-      </w:r>
-      <w:r>
-        <w:rPr>
-          <w:lang w:val="it-IT"/>
-        </w:rPr>
-        <w:t>.</w:t>
-      </w:r>
-    </w:p>
-    <w:p>
-      <w:pPr>
-        <w:rPr>
-          <w:lang w:val="it-IT"/>
-        </w:rPr>
-      </w:pPr>
-    </w:p>
-    <w:p>
-      <w:pPr>
-        <w:rPr>
-          <w:lang w:val="it-IT"/>
-        </w:rPr>
-      </w:pPr>
+        <w:t xml:space="preserve"> </w:t>
+      </w:r>
+      <w:proofErr w:type="spellStart"/>
+      <w:r>
+        <w:rPr>
+          <w:lang w:val="it-IT"/>
+        </w:rPr>
+        <w:t>PhpStorm</w:t>
+      </w:r>
+      <w:proofErr w:type="spellEnd"/>
+      <w:r>
+        <w:rPr>
+          <w:lang w:val="it-IT"/>
+        </w:rPr>
+        <w:t xml:space="preserve"> 2019.1.2</w:t>
+      </w:r>
+    </w:p>
+    <w:p>
+      <w:pPr>
+        <w:pStyle w:val="Paragrafoelenco"/>
+        <w:numPr>
+          <w:ilvl w:val="0"/>
+          <w:numId w:val="26"/>
+        </w:numPr>
+        <w:rPr>
+          <w:lang w:val="it-IT"/>
+        </w:rPr>
+      </w:pPr>
+      <w:proofErr w:type="spellStart"/>
+      <w:r>
+        <w:rPr>
+          <w:lang w:val="it-IT"/>
+        </w:rPr>
+        <w:t>Xampp</w:t>
+      </w:r>
+      <w:proofErr w:type="spellEnd"/>
+      <w:r>
+        <w:rPr>
+          <w:lang w:val="it-IT"/>
+        </w:rPr>
+        <w:t xml:space="preserve"> (</w:t>
+      </w:r>
+      <w:proofErr w:type="spellStart"/>
+      <w:r>
+        <w:rPr>
+          <w:lang w:val="it-IT"/>
+        </w:rPr>
+        <w:t>Php</w:t>
+      </w:r>
+      <w:proofErr w:type="spellEnd"/>
+      <w:r>
+        <w:rPr>
+          <w:lang w:val="it-IT"/>
+        </w:rPr>
+        <w:t xml:space="preserve"> 7.3.9)</w:t>
+      </w:r>
+    </w:p>
+    <w:p>
+      <w:pPr>
+        <w:pStyle w:val="Paragrafoelenco"/>
+        <w:numPr>
+          <w:ilvl w:val="0"/>
+          <w:numId w:val="26"/>
+        </w:numPr>
+        <w:rPr>
+          <w:lang w:val="it-IT"/>
+        </w:rPr>
+      </w:pPr>
+      <w:r>
+        <w:rPr>
+          <w:lang w:val="it-IT"/>
+        </w:rPr>
+        <w:t xml:space="preserve">Google </w:t>
+      </w:r>
+      <w:proofErr w:type="spellStart"/>
+      <w:r>
+        <w:rPr>
+          <w:lang w:val="it-IT"/>
+        </w:rPr>
+        <w:t>Chrome</w:t>
+      </w:r>
+      <w:proofErr w:type="spellEnd"/>
+      <w:r>
+        <w:rPr>
+          <w:lang w:val="it-IT"/>
+        </w:rPr>
+        <w:t xml:space="preserve"> 76</w:t>
+      </w:r>
     </w:p>
     <w:p>
       <w:pPr>
@@ -4553,7 +5683,7 @@
         <w:pStyle w:val="Titolo3"/>
       </w:pPr>
       <w:bookmarkStart w:id="13" w:name="_Toc413411420"/>
-      <w:bookmarkStart w:id="14" w:name="_Toc491247137"/>
+      <w:bookmarkStart w:id="14" w:name="_Toc19022600"/>
       <w:r>
         <w:t>Hardware</w:t>
       </w:r>
@@ -4566,32 +5696,112 @@
           <w:lang w:val="it-IT"/>
         </w:rPr>
       </w:pPr>
-    </w:p>
-    <w:p>
-      <w:pPr>
-        <w:rPr>
-          <w:lang w:val="it-IT"/>
-        </w:rPr>
-      </w:pPr>
-      <w:r>
-        <w:rPr>
-          <w:lang w:val="it-IT"/>
-        </w:rPr>
-        <w:t xml:space="preserve">Su quale piattaforma dovrà essere eseguito il prodotto? Che hardware particolare è coinvolto nel progetto? Che particolarità e limitazioni presenta? Che </w:t>
+      <w:r>
+        <w:rPr>
+          <w:lang w:val="it-IT"/>
+        </w:rPr>
+        <w:t xml:space="preserve">Portatile </w:t>
+      </w:r>
+      <w:r>
+        <w:rPr>
+          <w:lang w:val="it-IT"/>
+        </w:rPr>
+        <w:t xml:space="preserve">ASUS </w:t>
       </w:r>
       <w:proofErr w:type="spellStart"/>
       <w:r>
         <w:rPr>
           <w:lang w:val="it-IT"/>
         </w:rPr>
-        <w:t>hw</w:t>
+        <w:t>VivoBook</w:t>
       </w:r>
       <w:proofErr w:type="spellEnd"/>
       <w:r>
         <w:rPr>
           <w:lang w:val="it-IT"/>
         </w:rPr>
-        <w:t xml:space="preserve"> sarà disponibile durante lo sviluppo?</w:t>
+        <w:t xml:space="preserve"> Pro 15 N580GD-E4287T</w:t>
+      </w:r>
+    </w:p>
+    <w:p>
+      <w:pPr>
+        <w:pStyle w:val="Paragrafoelenco"/>
+        <w:numPr>
+          <w:ilvl w:val="0"/>
+          <w:numId w:val="25"/>
+        </w:numPr>
+        <w:rPr>
+          <w:lang w:val="it-IT"/>
+        </w:rPr>
+      </w:pPr>
+      <w:r>
+        <w:rPr>
+          <w:lang w:val="it-IT"/>
+        </w:rPr>
+        <w:t>Processore: Intel i7-8750H</w:t>
+      </w:r>
+    </w:p>
+    <w:p>
+      <w:pPr>
+        <w:pStyle w:val="Paragrafoelenco"/>
+        <w:numPr>
+          <w:ilvl w:val="0"/>
+          <w:numId w:val="25"/>
+        </w:numPr>
+        <w:rPr>
+          <w:lang w:val="it-IT"/>
+        </w:rPr>
+      </w:pPr>
+      <w:r>
+        <w:rPr>
+          <w:lang w:val="it-IT"/>
+        </w:rPr>
+        <w:t xml:space="preserve">Scheda grafica: Nvidia </w:t>
+      </w:r>
+      <w:proofErr w:type="spellStart"/>
+      <w:r>
+        <w:rPr>
+          <w:lang w:val="it-IT"/>
+        </w:rPr>
+        <w:t>GeForce</w:t>
+      </w:r>
+      <w:proofErr w:type="spellEnd"/>
+      <w:r>
+        <w:rPr>
+          <w:lang w:val="it-IT"/>
+        </w:rPr>
+        <w:t xml:space="preserve"> 1050</w:t>
+      </w:r>
+    </w:p>
+    <w:p>
+      <w:pPr>
+        <w:pStyle w:val="Paragrafoelenco"/>
+        <w:numPr>
+          <w:ilvl w:val="0"/>
+          <w:numId w:val="25"/>
+        </w:numPr>
+        <w:rPr>
+          <w:lang w:val="it-IT"/>
+        </w:rPr>
+      </w:pPr>
+      <w:r>
+        <w:rPr>
+          <w:lang w:val="it-IT"/>
+        </w:rPr>
+        <w:t>RAM: 16 GB</w:t>
+      </w:r>
+    </w:p>
+    <w:p>
+      <w:pPr>
+        <w:rPr>
+          <w:lang w:val="it-IT"/>
+        </w:rPr>
+      </w:pPr>
+      <w:r>
+        <w:rPr>
+          <w:lang w:val="it-IT"/>
+        </w:rPr>
+        <w:br w:type="page"/>
       </w:r>
     </w:p>
     <w:p>
@@ -4599,7 +5809,7 @@
         <w:pStyle w:val="Titolo1"/>
       </w:pPr>
       <w:bookmarkStart w:id="15" w:name="_Toc429059808"/>
-      <w:bookmarkStart w:id="16" w:name="_Toc491247138"/>
+      <w:bookmarkStart w:id="16" w:name="_Toc19022601"/>
       <w:r>
         <w:lastRenderedPageBreak/>
         <w:t>Progettazione</w:t>
@@ -4632,7 +5842,7 @@
         <w:pStyle w:val="Titolo2"/>
       </w:pPr>
       <w:bookmarkStart w:id="17" w:name="_Toc429059809"/>
-      <w:bookmarkStart w:id="18" w:name="_Toc491247139"/>
+      <w:bookmarkStart w:id="18" w:name="_Toc19022602"/>
       <w:r>
         <w:t>Design dell’architettura del sistema</w:t>
       </w:r>
@@ -4775,7 +5985,7 @@
         <w:pStyle w:val="Titolo2"/>
       </w:pPr>
       <w:bookmarkStart w:id="19" w:name="_Toc429059810"/>
-      <w:bookmarkStart w:id="20" w:name="_Toc491247140"/>
+      <w:bookmarkStart w:id="20" w:name="_Toc19022603"/>
       <w:r>
         <w:t>Design dei dati</w:t>
       </w:r>
@@ -4835,7 +6045,7 @@
         <w:pStyle w:val="Titolo2"/>
       </w:pPr>
       <w:bookmarkStart w:id="21" w:name="_Toc429059811"/>
-      <w:bookmarkStart w:id="22" w:name="_Toc491247141"/>
+      <w:bookmarkStart w:id="22" w:name="_Toc19022604"/>
       <w:r>
         <w:t>Design delle interfacce</w:t>
       </w:r>
@@ -4866,7 +6076,7 @@
         <w:pStyle w:val="Titolo2"/>
       </w:pPr>
       <w:bookmarkStart w:id="23" w:name="_Toc429059812"/>
-      <w:bookmarkStart w:id="24" w:name="_Toc491247142"/>
+      <w:bookmarkStart w:id="24" w:name="_Toc19022605"/>
       <w:r>
         <w:t>Design procedurale</w:t>
       </w:r>
@@ -5048,7 +6258,7 @@
         </w:pBdr>
       </w:pPr>
       <w:bookmarkStart w:id="25" w:name="_Toc461179222"/>
-      <w:bookmarkStart w:id="26" w:name="_Toc491247143"/>
+      <w:bookmarkStart w:id="26" w:name="_Toc19022606"/>
       <w:r>
         <w:lastRenderedPageBreak/>
         <w:t>Implementazione</w:t>
@@ -5102,7 +6312,7 @@
         </w:rPr>
       </w:pPr>
       <w:bookmarkStart w:id="27" w:name="_Toc461179223"/>
-      <w:bookmarkStart w:id="28" w:name="_Toc491247144"/>
+      <w:bookmarkStart w:id="28" w:name="_Toc19022607"/>
       <w:r>
         <w:rPr>
           <w:lang w:val="it-IT"/>
@@ -5117,7 +6327,7 @@
         <w:pStyle w:val="Titolo2"/>
       </w:pPr>
       <w:bookmarkStart w:id="29" w:name="_Toc461179224"/>
-      <w:bookmarkStart w:id="30" w:name="_Toc491247145"/>
+      <w:bookmarkStart w:id="30" w:name="_Toc19022608"/>
       <w:r>
         <w:t>Protocollo di test</w:t>
       </w:r>
@@ -6157,7 +7367,7 @@
         <w:pStyle w:val="Titolo2"/>
       </w:pPr>
       <w:bookmarkStart w:id="31" w:name="_Toc461179225"/>
-      <w:bookmarkStart w:id="32" w:name="_Toc491247146"/>
+      <w:bookmarkStart w:id="32" w:name="_Toc19022609"/>
       <w:r>
         <w:t>Risultati test</w:t>
       </w:r>
@@ -6182,7 +7392,7 @@
         <w:pStyle w:val="Titolo2"/>
       </w:pPr>
       <w:bookmarkStart w:id="33" w:name="_Toc461179226"/>
-      <w:bookmarkStart w:id="34" w:name="_Toc491247147"/>
+      <w:bookmarkStart w:id="34" w:name="_Toc19022610"/>
       <w:r>
         <w:lastRenderedPageBreak/>
         <w:t>Mancanze</w:t>
@@ -6214,7 +7424,7 @@
         </w:rPr>
       </w:pPr>
       <w:bookmarkStart w:id="35" w:name="_Toc461179227"/>
-      <w:bookmarkStart w:id="36" w:name="_Toc491247148"/>
+      <w:bookmarkStart w:id="36" w:name="_Toc19022611"/>
       <w:r>
         <w:rPr>
           <w:lang w:val="it-IT"/>
@@ -6273,7 +7483,7 @@
         </w:rPr>
       </w:pPr>
       <w:bookmarkStart w:id="37" w:name="_Toc461179228"/>
-      <w:bookmarkStart w:id="38" w:name="_Toc491247149"/>
+      <w:bookmarkStart w:id="38" w:name="_Toc19022612"/>
       <w:r>
         <w:rPr>
           <w:lang w:val="it-IT"/>
@@ -6367,7 +7577,7 @@
         <w:pStyle w:val="Titolo2"/>
       </w:pPr>
       <w:bookmarkStart w:id="39" w:name="_Toc461179229"/>
-      <w:bookmarkStart w:id="40" w:name="_Toc491247150"/>
+      <w:bookmarkStart w:id="40" w:name="_Toc19022613"/>
       <w:r>
         <w:t>Sviluppi futuri</w:t>
       </w:r>
@@ -6392,7 +7602,7 @@
         <w:pStyle w:val="Titolo2"/>
       </w:pPr>
       <w:bookmarkStart w:id="41" w:name="_Toc461179230"/>
-      <w:bookmarkStart w:id="42" w:name="_Toc491247151"/>
+      <w:bookmarkStart w:id="42" w:name="_Toc19022614"/>
       <w:r>
         <w:t>Considerazioni personali</w:t>
       </w:r>
@@ -6420,7 +7630,7 @@
         </w:rPr>
       </w:pPr>
       <w:bookmarkStart w:id="43" w:name="_Toc461179231"/>
-      <w:bookmarkStart w:id="44" w:name="_Toc491247152"/>
+      <w:bookmarkStart w:id="44" w:name="_Toc19022615"/>
       <w:r>
         <w:rPr>
           <w:lang w:val="it-IT"/>
@@ -6435,7 +7645,7 @@
         <w:pStyle w:val="Titolo2"/>
       </w:pPr>
       <w:bookmarkStart w:id="45" w:name="_Toc461179232"/>
-      <w:bookmarkStart w:id="46" w:name="_Toc491247153"/>
+      <w:bookmarkStart w:id="46" w:name="_Toc19022616"/>
       <w:r>
         <w:t>Bibliografia per articoli di riviste:</w:t>
       </w:r>
@@ -6544,7 +7754,7 @@
         <w:pStyle w:val="Titolo2"/>
       </w:pPr>
       <w:bookmarkStart w:id="47" w:name="_Toc461179233"/>
-      <w:bookmarkStart w:id="48" w:name="_Toc491247154"/>
+      <w:bookmarkStart w:id="48" w:name="_Toc19022617"/>
       <w:r>
         <w:t>Bibliografia per libri</w:t>
       </w:r>
@@ -6672,7 +7882,7 @@
         <w:pStyle w:val="Titolo2"/>
       </w:pPr>
       <w:bookmarkStart w:id="49" w:name="_Toc461179234"/>
-      <w:bookmarkStart w:id="50" w:name="_Toc491247155"/>
+      <w:bookmarkStart w:id="50" w:name="_Toc19022618"/>
       <w:proofErr w:type="spellStart"/>
       <w:r>
         <w:t>Sitografia</w:t>
@@ -6817,7 +8027,7 @@
         </w:rPr>
       </w:pPr>
       <w:bookmarkStart w:id="51" w:name="_Toc461179235"/>
-      <w:bookmarkStart w:id="52" w:name="_Toc491247156"/>
+      <w:bookmarkStart w:id="52" w:name="_Toc19022619"/>
       <w:r>
         <w:rPr>
           <w:lang w:val="it-IT"/>
@@ -7001,10 +8211,10 @@
       </w:pPr>
     </w:p>
     <w:sectPr>
-      <w:headerReference w:type="default" r:id="rId9"/>
-      <w:footerReference w:type="default" r:id="rId10"/>
-      <w:headerReference w:type="first" r:id="rId11"/>
-      <w:footerReference w:type="first" r:id="rId12"/>
+      <w:headerReference w:type="default" r:id="rId10"/>
+      <w:footerReference w:type="default" r:id="rId11"/>
+      <w:headerReference w:type="first" r:id="rId12"/>
+      <w:footerReference w:type="first" r:id="rId13"/>
       <w:pgSz w:w="11906" w:h="16838"/>
       <w:pgMar w:top="1985" w:right="1134" w:bottom="1418" w:left="1134" w:header="567" w:footer="567" w:gutter="0"/>
       <w:pgNumType w:start="1"/>
@@ -7041,7 +8251,7 @@
       <w:pStyle w:val="Pidipagina"/>
     </w:pPr>
     <w:r>
-      <w:t>Pinco Pallino</w:t>
+      <w:t>Andrea Rauso</w:t>
     </w:r>
     <w:r>
       <w:tab/>
@@ -7066,31 +8276,7 @@
     </w:r>
     <w:r>
       <w:tab/>
-      <w:t xml:space="preserve">Versione: </w:t>
-    </w:r>
-    <w:r>
-      <w:t>0</w:t>
-    </w:r>
-    <w:r>
-      <w:t>2</w:t>
-    </w:r>
-    <w:r>
-      <w:t>.0</w:t>
-    </w:r>
-    <w:r>
-      <w:t>9</w:t>
-    </w:r>
-    <w:r>
-      <w:t>.20</w:t>
-    </w:r>
-    <w:r>
-      <w:t>1</w:t>
-    </w:r>
-    <w:r>
-      <w:t>5</w:t>
-    </w:r>
-    <w:r>
-      <w:t xml:space="preserve"> </w:t>
+      <w:t xml:space="preserve">Versione: 06.09.2019 </w:t>
     </w:r>
   </w:p>
 </w:ftr>
@@ -7101,7 +8287,7 @@
   <w:tbl>
     <w:tblPr>
       <w:tblW w:w="0" w:type="auto"/>
-      <w:tblLook w:val="00BF" w:firstRow="1" w:lastRow="0" w:firstColumn="1" w:lastColumn="0" w:noHBand="0" w:noVBand="0"/>
+      <w:tblLook w:val="00A0" w:firstRow="1" w:lastRow="0" w:firstColumn="1" w:lastColumn="0" w:noHBand="0" w:noVBand="0"/>
     </w:tblPr>
     <w:tblGrid>
       <w:gridCol w:w="2434"/>
@@ -7312,16 +8498,8 @@
             <w:rPr>
               <w:lang w:val="it-IT"/>
             </w:rPr>
-            <w:t xml:space="preserve">Fabrizio </w:t>
+            <w:t>Fabrizio Valsangiacomo</w:t>
           </w:r>
-          <w:proofErr w:type="spellStart"/>
-          <w:r>
-            <w:rPr>
-              <w:lang w:val="it-IT"/>
-            </w:rPr>
-            <w:t>Valsangiacomo</w:t>
-          </w:r>
-          <w:proofErr w:type="spellEnd"/>
         </w:p>
       </w:tc>
     </w:tr>
@@ -7563,7 +8741,7 @@
               <w:noProof/>
               <w:snapToGrid w:val="0"/>
             </w:rPr>
-            <w:t>3</w:t>
+            <w:t>6</w:t>
           </w:r>
           <w:r>
             <w:rPr>
@@ -7606,7 +8784,7 @@
               <w:noProof/>
               <w:snapToGrid w:val="0"/>
             </w:rPr>
-            <w:t>10</w:t>
+            <w:t>11</w:t>
           </w:r>
           <w:r>
             <w:rPr>
@@ -7681,7 +8859,7 @@
               <w:sz w:val="24"/>
               <w:szCs w:val="24"/>
             </w:rPr>
-            <w:t>Esempio di documentazione</w:t>
+            <w:t>Creazione e gestione sondaggi via web</w:t>
           </w:r>
         </w:p>
       </w:tc>
@@ -7953,6 +9131,118 @@
 <file path=word/numbering.xml><?xml version="1.0" encoding="utf-8"?>
 <w:numbering xmlns:wpc="http://schemas.microsoft.com/office/word/2010/wordprocessingCanvas" xmlns:cx="http://schemas.microsoft.com/office/drawing/2014/chartex" xmlns:cx1="http://schemas.microsoft.com/office/drawing/2015/9/8/chartex" xmlns:mc="http://schemas.openxmlformats.org/markup-compatibility/2006" xmlns:o="urn:schemas-microsoft-com:office:office" xmlns:r="http://schemas.openxmlformats.org/officeDocument/2006/relationships" xmlns:m="http://schemas.openxmlformats.org/officeDocument/2006/math" xmlns:v="urn:schemas-microsoft-com:vml" xmlns:wp14="http://schemas.microsoft.com/office/word/2010/wordprocessingDrawing" xmlns:wp="http://schemas.openxmlformats.org/drawingml/2006/wordprocessingDrawing" xmlns:w10="urn:schemas-microsoft-com:office:word" xmlns:w="http://schemas.openxmlformats.org/wordprocessingml/2006/main" xmlns:w14="http://schemas.microsoft.com/office/word/2010/wordml" xmlns:w15="http://schemas.microsoft.com/office/word/2012/wordml" xmlns:w16se="http://schemas.microsoft.com/office/word/2015/wordml/symex" xmlns:wpg="http://schemas.microsoft.com/office/word/2010/wordprocessingGroup" xmlns:wpi="http://schemas.microsoft.com/office/word/2010/wordprocessingInk" xmlns:wne="http://schemas.microsoft.com/office/word/2006/wordml" xmlns:wps="http://schemas.microsoft.com/office/word/2010/wordprocessingShape" mc:Ignorable="w14 w15 w16se wp14">
   <w:abstractNum w:abstractNumId="0" w15:restartNumberingAfterBreak="0">
+    <w:nsid w:val="02F07143"/>
+    <w:multiLevelType w:val="hybridMultilevel"/>
+    <w:tmpl w:val="84C29DA0"/>
+    <w:lvl w:ilvl="0" w:tplc="23607A20">
+      <w:numFmt w:val="bullet"/>
+      <w:lvlText w:val="-"/>
+      <w:lvlJc w:val="left"/>
+      <w:pPr>
+        <w:ind w:left="720" w:hanging="360"/>
+      </w:pPr>
+      <w:rPr>
+        <w:rFonts w:ascii="Arial" w:eastAsia="Times New Roman" w:hAnsi="Arial" w:cs="Arial" w:hint="default"/>
+      </w:rPr>
+    </w:lvl>
+    <w:lvl w:ilvl="1" w:tplc="04100003" w:tentative="1">
+      <w:start w:val="1"/>
+      <w:numFmt w:val="bullet"/>
+      <w:lvlText w:val="o"/>
+      <w:lvlJc w:val="left"/>
+      <w:pPr>
+        <w:ind w:left="1440" w:hanging="360"/>
+      </w:pPr>
+      <w:rPr>
+        <w:rFonts w:ascii="Courier New" w:hAnsi="Courier New" w:cs="Courier New" w:hint="default"/>
+      </w:rPr>
+    </w:lvl>
+    <w:lvl w:ilvl="2" w:tplc="04100005" w:tentative="1">
+      <w:start w:val="1"/>
+      <w:numFmt w:val="bullet"/>
+      <w:lvlText w:val=""/>
+      <w:lvlJc w:val="left"/>
+      <w:pPr>
+        <w:ind w:left="2160" w:hanging="360"/>
+      </w:pPr>
+      <w:rPr>
+        <w:rFonts w:ascii="Wingdings" w:hAnsi="Wingdings" w:hint="default"/>
+      </w:rPr>
+    </w:lvl>
+    <w:lvl w:ilvl="3" w:tplc="04100001" w:tentative="1">
+      <w:start w:val="1"/>
+      <w:numFmt w:val="bullet"/>
+      <w:lvlText w:val=""/>
+      <w:lvlJc w:val="left"/>
+      <w:pPr>
+        <w:ind w:left="2880" w:hanging="360"/>
+      </w:pPr>
+      <w:rPr>
+        <w:rFonts w:ascii="Symbol" w:hAnsi="Symbol" w:hint="default"/>
+      </w:rPr>
+    </w:lvl>
+    <w:lvl w:ilvl="4" w:tplc="04100003" w:tentative="1">
+      <w:start w:val="1"/>
+      <w:numFmt w:val="bullet"/>
+      <w:lvlText w:val="o"/>
+      <w:lvlJc w:val="left"/>
+      <w:pPr>
+        <w:ind w:left="3600" w:hanging="360"/>
+      </w:pPr>
+      <w:rPr>
+        <w:rFonts w:ascii="Courier New" w:hAnsi="Courier New" w:cs="Courier New" w:hint="default"/>
+      </w:rPr>
+    </w:lvl>
+    <w:lvl w:ilvl="5" w:tplc="04100005" w:tentative="1">
+      <w:start w:val="1"/>
+      <w:numFmt w:val="bullet"/>
+      <w:lvlText w:val=""/>
+      <w:lvlJc w:val="left"/>
+      <w:pPr>
+        <w:ind w:left="4320" w:hanging="360"/>
+      </w:pPr>
+      <w:rPr>
+        <w:rFonts w:ascii="Wingdings" w:hAnsi="Wingdings" w:hint="default"/>
+      </w:rPr>
+    </w:lvl>
+    <w:lvl w:ilvl="6" w:tplc="04100001" w:tentative="1">
+      <w:start w:val="1"/>
+      <w:numFmt w:val="bullet"/>
+      <w:lvlText w:val=""/>
+      <w:lvlJc w:val="left"/>
+      <w:pPr>
+        <w:ind w:left="5040" w:hanging="360"/>
+      </w:pPr>
+      <w:rPr>
+        <w:rFonts w:ascii="Symbol" w:hAnsi="Symbol" w:hint="default"/>
+      </w:rPr>
+    </w:lvl>
+    <w:lvl w:ilvl="7" w:tplc="04100003" w:tentative="1">
+      <w:start w:val="1"/>
+      <w:numFmt w:val="bullet"/>
+      <w:lvlText w:val="o"/>
+      <w:lvlJc w:val="left"/>
+      <w:pPr>
+        <w:ind w:left="5760" w:hanging="360"/>
+      </w:pPr>
+      <w:rPr>
+        <w:rFonts w:ascii="Courier New" w:hAnsi="Courier New" w:cs="Courier New" w:hint="default"/>
+      </w:rPr>
+    </w:lvl>
+    <w:lvl w:ilvl="8" w:tplc="04100005" w:tentative="1">
+      <w:start w:val="1"/>
+      <w:numFmt w:val="bullet"/>
+      <w:lvlText w:val=""/>
+      <w:lvlJc w:val="left"/>
+      <w:pPr>
+        <w:ind w:left="6480" w:hanging="360"/>
+      </w:pPr>
+      <w:rPr>
+        <w:rFonts w:ascii="Wingdings" w:hAnsi="Wingdings" w:hint="default"/>
+      </w:rPr>
+    </w:lvl>
+  </w:abstractNum>
+  <w:abstractNum w:abstractNumId="1" w15:restartNumberingAfterBreak="0">
     <w:nsid w:val="0801489A"/>
     <w:multiLevelType w:val="hybridMultilevel"/>
     <w:tmpl w:val="F3A21FFC"/>
@@ -8065,7 +9355,7 @@
       </w:pPr>
     </w:lvl>
   </w:abstractNum>
-  <w:abstractNum w:abstractNumId="1" w15:restartNumberingAfterBreak="0">
+  <w:abstractNum w:abstractNumId="2" w15:restartNumberingAfterBreak="0">
     <w:nsid w:val="0BD80EB2"/>
     <w:multiLevelType w:val="hybridMultilevel"/>
     <w:tmpl w:val="D3143AC2"/>
@@ -8205,7 +9495,7 @@
       </w:rPr>
     </w:lvl>
   </w:abstractNum>
-  <w:abstractNum w:abstractNumId="2" w15:restartNumberingAfterBreak="0">
+  <w:abstractNum w:abstractNumId="3" w15:restartNumberingAfterBreak="0">
     <w:nsid w:val="0D547769"/>
     <w:multiLevelType w:val="hybridMultilevel"/>
     <w:tmpl w:val="7F2074D2"/>
@@ -8345,7 +9635,7 @@
       </w:rPr>
     </w:lvl>
   </w:abstractNum>
-  <w:abstractNum w:abstractNumId="3" w15:restartNumberingAfterBreak="0">
+  <w:abstractNum w:abstractNumId="4" w15:restartNumberingAfterBreak="0">
     <w:nsid w:val="10CB776C"/>
     <w:multiLevelType w:val="hybridMultilevel"/>
     <w:tmpl w:val="678CE950"/>
@@ -8485,7 +9775,7 @@
       </w:rPr>
     </w:lvl>
   </w:abstractNum>
-  <w:abstractNum w:abstractNumId="4" w15:restartNumberingAfterBreak="0">
+  <w:abstractNum w:abstractNumId="5" w15:restartNumberingAfterBreak="0">
     <w:nsid w:val="12C843D7"/>
     <w:multiLevelType w:val="hybridMultilevel"/>
     <w:tmpl w:val="C1845D68"/>
@@ -8625,7 +9915,7 @@
       </w:rPr>
     </w:lvl>
   </w:abstractNum>
-  <w:abstractNum w:abstractNumId="5" w15:restartNumberingAfterBreak="0">
+  <w:abstractNum w:abstractNumId="6" w15:restartNumberingAfterBreak="0">
     <w:nsid w:val="16173516"/>
     <w:multiLevelType w:val="hybridMultilevel"/>
     <w:tmpl w:val="95E6023C"/>
@@ -8744,7 +10034,7 @@
       </w:pPr>
     </w:lvl>
   </w:abstractNum>
-  <w:abstractNum w:abstractNumId="6" w15:restartNumberingAfterBreak="0">
+  <w:abstractNum w:abstractNumId="7" w15:restartNumberingAfterBreak="0">
     <w:nsid w:val="177064D3"/>
     <w:multiLevelType w:val="hybridMultilevel"/>
     <w:tmpl w:val="6E22B194"/>
@@ -8857,7 +10147,7 @@
       </w:rPr>
     </w:lvl>
   </w:abstractNum>
-  <w:abstractNum w:abstractNumId="7" w15:restartNumberingAfterBreak="0">
+  <w:abstractNum w:abstractNumId="8" w15:restartNumberingAfterBreak="0">
     <w:nsid w:val="22DC02CA"/>
     <w:multiLevelType w:val="hybridMultilevel"/>
     <w:tmpl w:val="3E6C221C"/>
@@ -8997,7 +10287,7 @@
       </w:rPr>
     </w:lvl>
   </w:abstractNum>
-  <w:abstractNum w:abstractNumId="8" w15:restartNumberingAfterBreak="0">
+  <w:abstractNum w:abstractNumId="9" w15:restartNumberingAfterBreak="0">
     <w:nsid w:val="24A46D31"/>
     <w:multiLevelType w:val="hybridMultilevel"/>
     <w:tmpl w:val="A56221F0"/>
@@ -9110,7 +10400,119 @@
       </w:pPr>
     </w:lvl>
   </w:abstractNum>
-  <w:abstractNum w:abstractNumId="9" w15:restartNumberingAfterBreak="0">
+  <w:abstractNum w:abstractNumId="10" w15:restartNumberingAfterBreak="0">
+    <w:nsid w:val="30C10F70"/>
+    <w:multiLevelType w:val="hybridMultilevel"/>
+    <w:tmpl w:val="65AABE46"/>
+    <w:lvl w:ilvl="0" w:tplc="77522A3A">
+      <w:numFmt w:val="bullet"/>
+      <w:lvlText w:val="-"/>
+      <w:lvlJc w:val="left"/>
+      <w:pPr>
+        <w:ind w:left="720" w:hanging="360"/>
+      </w:pPr>
+      <w:rPr>
+        <w:rFonts w:ascii="Arial" w:eastAsia="Times New Roman" w:hAnsi="Arial" w:cs="Arial" w:hint="default"/>
+      </w:rPr>
+    </w:lvl>
+    <w:lvl w:ilvl="1" w:tplc="04100003" w:tentative="1">
+      <w:start w:val="1"/>
+      <w:numFmt w:val="bullet"/>
+      <w:lvlText w:val="o"/>
+      <w:lvlJc w:val="left"/>
+      <w:pPr>
+        <w:ind w:left="1440" w:hanging="360"/>
+      </w:pPr>
+      <w:rPr>
+        <w:rFonts w:ascii="Courier New" w:hAnsi="Courier New" w:cs="Courier New" w:hint="default"/>
+      </w:rPr>
+    </w:lvl>
+    <w:lvl w:ilvl="2" w:tplc="04100005" w:tentative="1">
+      <w:start w:val="1"/>
+      <w:numFmt w:val="bullet"/>
+      <w:lvlText w:val=""/>
+      <w:lvlJc w:val="left"/>
+      <w:pPr>
+        <w:ind w:left="2160" w:hanging="360"/>
+      </w:pPr>
+      <w:rPr>
+        <w:rFonts w:ascii="Wingdings" w:hAnsi="Wingdings" w:hint="default"/>
+      </w:rPr>
+    </w:lvl>
+    <w:lvl w:ilvl="3" w:tplc="04100001" w:tentative="1">
+      <w:start w:val="1"/>
+      <w:numFmt w:val="bullet"/>
+      <w:lvlText w:val=""/>
+      <w:lvlJc w:val="left"/>
+      <w:pPr>
+        <w:ind w:left="2880" w:hanging="360"/>
+      </w:pPr>
+      <w:rPr>
+        <w:rFonts w:ascii="Symbol" w:hAnsi="Symbol" w:hint="default"/>
+      </w:rPr>
+    </w:lvl>
+    <w:lvl w:ilvl="4" w:tplc="04100003" w:tentative="1">
+      <w:start w:val="1"/>
+      <w:numFmt w:val="bullet"/>
+      <w:lvlText w:val="o"/>
+      <w:lvlJc w:val="left"/>
+      <w:pPr>
+        <w:ind w:left="3600" w:hanging="360"/>
+      </w:pPr>
+      <w:rPr>
+        <w:rFonts w:ascii="Courier New" w:hAnsi="Courier New" w:cs="Courier New" w:hint="default"/>
+      </w:rPr>
+    </w:lvl>
+    <w:lvl w:ilvl="5" w:tplc="04100005" w:tentative="1">
+      <w:start w:val="1"/>
+      <w:numFmt w:val="bullet"/>
+      <w:lvlText w:val=""/>
+      <w:lvlJc w:val="left"/>
+      <w:pPr>
+        <w:ind w:left="4320" w:hanging="360"/>
+      </w:pPr>
+      <w:rPr>
+        <w:rFonts w:ascii="Wingdings" w:hAnsi="Wingdings" w:hint="default"/>
+      </w:rPr>
+    </w:lvl>
+    <w:lvl w:ilvl="6" w:tplc="04100001" w:tentative="1">
+      <w:start w:val="1"/>
+      <w:numFmt w:val="bullet"/>
+      <w:lvlText w:val=""/>
+      <w:lvlJc w:val="left"/>
+      <w:pPr>
+        <w:ind w:left="5040" w:hanging="360"/>
+      </w:pPr>
+      <w:rPr>
+        <w:rFonts w:ascii="Symbol" w:hAnsi="Symbol" w:hint="default"/>
+      </w:rPr>
+    </w:lvl>
+    <w:lvl w:ilvl="7" w:tplc="04100003" w:tentative="1">
+      <w:start w:val="1"/>
+      <w:numFmt w:val="bullet"/>
+      <w:lvlText w:val="o"/>
+      <w:lvlJc w:val="left"/>
+      <w:pPr>
+        <w:ind w:left="5760" w:hanging="360"/>
+      </w:pPr>
+      <w:rPr>
+        <w:rFonts w:ascii="Courier New" w:hAnsi="Courier New" w:cs="Courier New" w:hint="default"/>
+      </w:rPr>
+    </w:lvl>
+    <w:lvl w:ilvl="8" w:tplc="04100005" w:tentative="1">
+      <w:start w:val="1"/>
+      <w:numFmt w:val="bullet"/>
+      <w:lvlText w:val=""/>
+      <w:lvlJc w:val="left"/>
+      <w:pPr>
+        <w:ind w:left="6480" w:hanging="360"/>
+      </w:pPr>
+      <w:rPr>
+        <w:rFonts w:ascii="Wingdings" w:hAnsi="Wingdings" w:hint="default"/>
+      </w:rPr>
+    </w:lvl>
+  </w:abstractNum>
+  <w:abstractNum w:abstractNumId="11" w15:restartNumberingAfterBreak="0">
     <w:nsid w:val="57C86EE7"/>
     <w:multiLevelType w:val="multilevel"/>
     <w:tmpl w:val="4DE6CDEC"/>
@@ -9259,7 +10661,7 @@
       </w:rPr>
     </w:lvl>
   </w:abstractNum>
-  <w:abstractNum w:abstractNumId="10" w15:restartNumberingAfterBreak="0">
+  <w:abstractNum w:abstractNumId="12" w15:restartNumberingAfterBreak="0">
     <w:nsid w:val="652809B9"/>
     <w:multiLevelType w:val="hybridMultilevel"/>
     <w:tmpl w:val="C10EC632"/>
@@ -9372,7 +10774,7 @@
       </w:rPr>
     </w:lvl>
   </w:abstractNum>
-  <w:abstractNum w:abstractNumId="11" w15:restartNumberingAfterBreak="0">
+  <w:abstractNum w:abstractNumId="13" w15:restartNumberingAfterBreak="0">
     <w:nsid w:val="66871ECE"/>
     <w:multiLevelType w:val="hybridMultilevel"/>
     <w:tmpl w:val="7F74FC56"/>
@@ -9488,7 +10890,7 @@
       </w:pPr>
     </w:lvl>
   </w:abstractNum>
-  <w:abstractNum w:abstractNumId="12" w15:restartNumberingAfterBreak="0">
+  <w:abstractNum w:abstractNumId="14" w15:restartNumberingAfterBreak="0">
     <w:nsid w:val="6ABE5228"/>
     <w:multiLevelType w:val="hybridMultilevel"/>
     <w:tmpl w:val="089EE6D8"/>
@@ -9604,7 +11006,7 @@
       </w:pPr>
     </w:lvl>
   </w:abstractNum>
-  <w:abstractNum w:abstractNumId="13" w15:restartNumberingAfterBreak="0">
+  <w:abstractNum w:abstractNumId="15" w15:restartNumberingAfterBreak="0">
     <w:nsid w:val="6C1D7334"/>
     <w:multiLevelType w:val="hybridMultilevel"/>
     <w:tmpl w:val="7F20929C"/>
@@ -9720,7 +11122,7 @@
       </w:pPr>
     </w:lvl>
   </w:abstractNum>
-  <w:abstractNum w:abstractNumId="14" w15:restartNumberingAfterBreak="0">
+  <w:abstractNum w:abstractNumId="16" w15:restartNumberingAfterBreak="0">
     <w:nsid w:val="72904C79"/>
     <w:multiLevelType w:val="hybridMultilevel"/>
     <w:tmpl w:val="EB328896"/>
@@ -9860,7 +11262,7 @@
       </w:rPr>
     </w:lvl>
   </w:abstractNum>
-  <w:abstractNum w:abstractNumId="15" w15:restartNumberingAfterBreak="0">
+  <w:abstractNum w:abstractNumId="17" w15:restartNumberingAfterBreak="0">
     <w:nsid w:val="7ACC392C"/>
     <w:multiLevelType w:val="hybridMultilevel"/>
     <w:tmpl w:val="F282F7F0"/>
@@ -10000,7 +11402,7 @@
       </w:rPr>
     </w:lvl>
   </w:abstractNum>
-  <w:abstractNum w:abstractNumId="16" w15:restartNumberingAfterBreak="0">
+  <w:abstractNum w:abstractNumId="18" w15:restartNumberingAfterBreak="0">
     <w:nsid w:val="7CD54937"/>
     <w:multiLevelType w:val="hybridMultilevel"/>
     <w:tmpl w:val="1AB0305A"/>
@@ -10141,76 +11543,82 @@
     </w:lvl>
   </w:abstractNum>
   <w:num w:numId="1">
+    <w:abstractNumId w:val="11"/>
+  </w:num>
+  <w:num w:numId="2">
+    <w:abstractNumId w:val="4"/>
+  </w:num>
+  <w:num w:numId="3">
+    <w:abstractNumId w:val="8"/>
+  </w:num>
+  <w:num w:numId="4">
+    <w:abstractNumId w:val="2"/>
+  </w:num>
+  <w:num w:numId="5">
+    <w:abstractNumId w:val="5"/>
+  </w:num>
+  <w:num w:numId="6">
+    <w:abstractNumId w:val="13"/>
+  </w:num>
+  <w:num w:numId="7">
     <w:abstractNumId w:val="9"/>
   </w:num>
-  <w:num w:numId="2">
+  <w:num w:numId="8">
+    <w:abstractNumId w:val="14"/>
+  </w:num>
+  <w:num w:numId="9">
+    <w:abstractNumId w:val="1"/>
+  </w:num>
+  <w:num w:numId="10">
+    <w:abstractNumId w:val="16"/>
+  </w:num>
+  <w:num w:numId="11">
+    <w:abstractNumId w:val="17"/>
+  </w:num>
+  <w:num w:numId="12">
+    <w:abstractNumId w:val="6"/>
+  </w:num>
+  <w:num w:numId="13">
     <w:abstractNumId w:val="3"/>
   </w:num>
-  <w:num w:numId="3">
+  <w:num w:numId="14">
+    <w:abstractNumId w:val="18"/>
+  </w:num>
+  <w:num w:numId="15">
     <w:abstractNumId w:val="7"/>
   </w:num>
-  <w:num w:numId="4">
-    <w:abstractNumId w:val="1"/>
-  </w:num>
-  <w:num w:numId="5">
-    <w:abstractNumId w:val="4"/>
-  </w:num>
-  <w:num w:numId="6">
+  <w:num w:numId="16">
     <w:abstractNumId w:val="11"/>
   </w:num>
-  <w:num w:numId="7">
-    <w:abstractNumId w:val="8"/>
+  <w:num w:numId="17">
+    <w:abstractNumId w:val="15"/>
   </w:num>
-  <w:num w:numId="8">
+  <w:num w:numId="18">
+    <w:abstractNumId w:val="11"/>
+  </w:num>
+  <w:num w:numId="19">
+    <w:abstractNumId w:val="11"/>
+  </w:num>
+  <w:num w:numId="20">
+    <w:abstractNumId w:val="11"/>
+  </w:num>
+  <w:num w:numId="21">
+    <w:abstractNumId w:val="11"/>
+  </w:num>
+  <w:num w:numId="22">
+    <w:abstractNumId w:val="11"/>
+  </w:num>
+  <w:num w:numId="23">
     <w:abstractNumId w:val="12"/>
   </w:num>
-  <w:num w:numId="9">
+  <w:num w:numId="24">
+    <w:abstractNumId w:val="11"/>
+  </w:num>
+  <w:num w:numId="25">
     <w:abstractNumId w:val="0"/>
   </w:num>
-  <w:num w:numId="10">
-    <w:abstractNumId w:val="14"/>
-  </w:num>
-  <w:num w:numId="11">
-    <w:abstractNumId w:val="15"/>
-  </w:num>
-  <w:num w:numId="12">
-    <w:abstractNumId w:val="5"/>
-  </w:num>
-  <w:num w:numId="13">
-    <w:abstractNumId w:val="2"/>
-  </w:num>
-  <w:num w:numId="14">
-    <w:abstractNumId w:val="16"/>
-  </w:num>
-  <w:num w:numId="15">
-    <w:abstractNumId w:val="6"/>
-  </w:num>
-  <w:num w:numId="16">
-    <w:abstractNumId w:val="9"/>
-  </w:num>
-  <w:num w:numId="17">
-    <w:abstractNumId w:val="13"/>
-  </w:num>
-  <w:num w:numId="18">
-    <w:abstractNumId w:val="9"/>
-  </w:num>
-  <w:num w:numId="19">
-    <w:abstractNumId w:val="9"/>
-  </w:num>
-  <w:num w:numId="20">
-    <w:abstractNumId w:val="9"/>
-  </w:num>
-  <w:num w:numId="21">
-    <w:abstractNumId w:val="9"/>
-  </w:num>
-  <w:num w:numId="22">
-    <w:abstractNumId w:val="9"/>
-  </w:num>
-  <w:num w:numId="23">
+  <w:num w:numId="26">
     <w:abstractNumId w:val="10"/>
-  </w:num>
-  <w:num w:numId="24">
-    <w:abstractNumId w:val="9"/>
   </w:num>
   <w:numIdMacAtCleanup w:val="14"/>
 </w:numbering>
@@ -10806,14 +12214,15 @@
   </w:style>
   <w:style w:type="character" w:default="1" w:styleId="Carpredefinitoparagrafo">
     <w:name w:val="Default Paragraph Font"/>
+    <w:uiPriority w:val="1"/>
     <w:semiHidden/>
+    <w:unhideWhenUsed/>
   </w:style>
   <w:style w:type="table" w:default="1" w:styleId="Tabellanormale">
     <w:name w:val="Normal Table"/>
+    <w:uiPriority w:val="99"/>
     <w:semiHidden/>
-    <w:rPr>
-      <w:lang w:bidi="ar-SA"/>
-    </w:rPr>
+    <w:unhideWhenUsed/>
     <w:tblPr>
       <w:tblInd w:w="0" w:type="dxa"/>
       <w:tblCellMar>
@@ -10826,7 +12235,9 @@
   </w:style>
   <w:style w:type="numbering" w:default="1" w:styleId="Nessunelenco">
     <w:name w:val="No List"/>
+    <w:uiPriority w:val="99"/>
     <w:semiHidden/>
+    <w:unhideWhenUsed/>
   </w:style>
   <w:style w:type="paragraph" w:styleId="Intestazione">
     <w:name w:val="header"/>
@@ -11138,6 +12549,17 @@
       <w:lang w:eastAsia="it-IT"/>
     </w:rPr>
   </w:style>
+  <w:style w:type="paragraph" w:styleId="Paragrafoelenco">
+    <w:name w:val="List Paragraph"/>
+    <w:basedOn w:val="Normale"/>
+    <w:uiPriority w:val="34"/>
+    <w:qFormat/>
+    <w:rsid w:val="00EC790D"/>
+    <w:pPr>
+      <w:ind w:left="720"/>
+      <w:contextualSpacing/>
+    </w:pPr>
+  </w:style>
 </w:styles>
 </file>
 
@@ -11407,7 +12829,7 @@
 </file>
 
 <file path=customXml/itemProps1.xml><?xml version="1.0" encoding="utf-8"?>
-<ds:datastoreItem xmlns:ds="http://schemas.openxmlformats.org/officeDocument/2006/customXml" ds:itemID="{723D019B-33A5-46BD-A90D-98B8022818F7}">
+<ds:datastoreItem xmlns:ds="http://schemas.openxmlformats.org/officeDocument/2006/customXml" ds:itemID="{82DE8B53-8C36-4708-8A82-47D74B733FB6}">
   <ds:schemaRefs>
     <ds:schemaRef ds:uri="http://schemas.openxmlformats.org/officeDocument/2006/bibliography"/>
   </ds:schemaRefs>

--- a/docs/Documentazione.docx
+++ b/docs/Documentazione.docx
@@ -4997,15 +4997,541 @@
                 <w:sz w:val="16"/>
                 <w:szCs w:val="16"/>
               </w:rPr>
-              <w:t xml:space="preserve">Il docente ha le stesse </w:t>
-            </w:r>
-            <w:bookmarkStart w:id="7" w:name="_GoBack"/>
-            <w:bookmarkEnd w:id="7"/>
+              <w:t>Il docente ha gli stessi diritti dell’amministratore tranne per la parte della gestione utenti</w:t>
+            </w:r>
           </w:p>
         </w:tc>
       </w:tr>
     </w:tbl>
     <w:p/>
+    <w:tbl>
+      <w:tblPr>
+        <w:tblW w:w="9630" w:type="dxa"/>
+        <w:tblCellSpacing w:w="0" w:type="dxa"/>
+        <w:tblInd w:w="-58" w:type="dxa"/>
+        <w:tblBorders>
+          <w:top w:val="outset" w:sz="6" w:space="0" w:color="000000"/>
+          <w:left w:val="outset" w:sz="6" w:space="0" w:color="000000"/>
+          <w:bottom w:val="outset" w:sz="6" w:space="0" w:color="000000"/>
+          <w:right w:val="outset" w:sz="6" w:space="0" w:color="000000"/>
+        </w:tblBorders>
+        <w:tblCellMar>
+          <w:top w:w="60" w:type="dxa"/>
+          <w:left w:w="60" w:type="dxa"/>
+          <w:bottom w:w="60" w:type="dxa"/>
+          <w:right w:w="60" w:type="dxa"/>
+        </w:tblCellMar>
+        <w:tblLook w:val="00A0" w:firstRow="1" w:lastRow="0" w:firstColumn="1" w:lastColumn="0" w:noHBand="0" w:noVBand="0"/>
+      </w:tblPr>
+      <w:tblGrid>
+        <w:gridCol w:w="1945"/>
+        <w:gridCol w:w="7685"/>
+      </w:tblGrid>
+      <w:tr>
+        <w:trPr>
+          <w:trHeight w:val="251"/>
+          <w:tblCellSpacing w:w="0" w:type="dxa"/>
+        </w:trPr>
+        <w:tc>
+          <w:tcPr>
+            <w:tcW w:w="9630" w:type="dxa"/>
+            <w:gridSpan w:val="2"/>
+            <w:tcBorders>
+              <w:top w:val="outset" w:sz="6" w:space="0" w:color="000000"/>
+              <w:bottom w:val="outset" w:sz="6" w:space="0" w:color="000000"/>
+            </w:tcBorders>
+          </w:tcPr>
+          <w:p>
+            <w:pPr>
+              <w:spacing w:before="100" w:beforeAutospacing="1"/>
+              <w:jc w:val="center"/>
+              <w:rPr>
+                <w:b/>
+                <w:sz w:val="16"/>
+                <w:szCs w:val="16"/>
+              </w:rPr>
+            </w:pPr>
+            <w:r>
+              <w:rPr>
+                <w:b/>
+                <w:sz w:val="16"/>
+                <w:szCs w:val="16"/>
+              </w:rPr>
+              <w:t xml:space="preserve">ID: </w:t>
+            </w:r>
+            <w:r>
+              <w:rPr>
+                <w:b/>
+                <w:sz w:val="16"/>
+                <w:szCs w:val="16"/>
+              </w:rPr>
+              <w:t>REQ-0</w:t>
+            </w:r>
+            <w:r>
+              <w:rPr>
+                <w:b/>
+                <w:sz w:val="16"/>
+                <w:szCs w:val="16"/>
+              </w:rPr>
+              <w:t>0</w:t>
+            </w:r>
+            <w:r>
+              <w:rPr>
+                <w:b/>
+                <w:sz w:val="16"/>
+                <w:szCs w:val="16"/>
+              </w:rPr>
+              <w:t>3</w:t>
+            </w:r>
+          </w:p>
+        </w:tc>
+      </w:tr>
+      <w:tr>
+        <w:trPr>
+          <w:tblCellSpacing w:w="0" w:type="dxa"/>
+        </w:trPr>
+        <w:tc>
+          <w:tcPr>
+            <w:tcW w:w="1945" w:type="dxa"/>
+            <w:tcBorders>
+              <w:top w:val="outset" w:sz="6" w:space="0" w:color="000000"/>
+              <w:bottom w:val="outset" w:sz="6" w:space="0" w:color="000000"/>
+              <w:right w:val="outset" w:sz="6" w:space="0" w:color="000000"/>
+            </w:tcBorders>
+          </w:tcPr>
+          <w:p>
+            <w:pPr>
+              <w:spacing w:before="100" w:beforeAutospacing="1"/>
+              <w:rPr>
+                <w:b/>
+                <w:sz w:val="16"/>
+                <w:szCs w:val="16"/>
+              </w:rPr>
+            </w:pPr>
+            <w:r>
+              <w:rPr>
+                <w:b/>
+                <w:sz w:val="16"/>
+                <w:szCs w:val="16"/>
+              </w:rPr>
+              <w:t>Nome</w:t>
+            </w:r>
+          </w:p>
+        </w:tc>
+        <w:tc>
+          <w:tcPr>
+            <w:tcW w:w="7685" w:type="dxa"/>
+            <w:tcBorders>
+              <w:top w:val="outset" w:sz="6" w:space="0" w:color="000000"/>
+              <w:left w:val="outset" w:sz="6" w:space="0" w:color="000000"/>
+              <w:bottom w:val="outset" w:sz="6" w:space="0" w:color="000000"/>
+            </w:tcBorders>
+          </w:tcPr>
+          <w:p>
+            <w:pPr>
+              <w:spacing w:before="100" w:beforeAutospacing="1"/>
+              <w:rPr>
+                <w:sz w:val="16"/>
+                <w:szCs w:val="16"/>
+              </w:rPr>
+            </w:pPr>
+            <w:r>
+              <w:rPr>
+                <w:sz w:val="16"/>
+                <w:szCs w:val="16"/>
+              </w:rPr>
+              <w:t>Report</w:t>
+            </w:r>
+          </w:p>
+        </w:tc>
+      </w:tr>
+      <w:tr>
+        <w:trPr>
+          <w:tblCellSpacing w:w="0" w:type="dxa"/>
+        </w:trPr>
+        <w:tc>
+          <w:tcPr>
+            <w:tcW w:w="1945" w:type="dxa"/>
+            <w:tcBorders>
+              <w:top w:val="outset" w:sz="6" w:space="0" w:color="000000"/>
+              <w:bottom w:val="outset" w:sz="6" w:space="0" w:color="000000"/>
+              <w:right w:val="outset" w:sz="6" w:space="0" w:color="000000"/>
+            </w:tcBorders>
+          </w:tcPr>
+          <w:p>
+            <w:pPr>
+              <w:spacing w:before="100" w:beforeAutospacing="1"/>
+              <w:rPr>
+                <w:b/>
+                <w:sz w:val="16"/>
+                <w:szCs w:val="16"/>
+              </w:rPr>
+            </w:pPr>
+            <w:r>
+              <w:rPr>
+                <w:b/>
+                <w:sz w:val="16"/>
+                <w:szCs w:val="16"/>
+              </w:rPr>
+              <w:t>Priorità</w:t>
+            </w:r>
+          </w:p>
+        </w:tc>
+        <w:tc>
+          <w:tcPr>
+            <w:tcW w:w="7685" w:type="dxa"/>
+            <w:tcBorders>
+              <w:top w:val="outset" w:sz="6" w:space="0" w:color="000000"/>
+              <w:left w:val="outset" w:sz="6" w:space="0" w:color="000000"/>
+              <w:bottom w:val="outset" w:sz="6" w:space="0" w:color="000000"/>
+            </w:tcBorders>
+          </w:tcPr>
+          <w:p>
+            <w:pPr>
+              <w:spacing w:before="100" w:beforeAutospacing="1"/>
+              <w:rPr>
+                <w:sz w:val="16"/>
+                <w:szCs w:val="16"/>
+              </w:rPr>
+            </w:pPr>
+            <w:r>
+              <w:rPr>
+                <w:sz w:val="16"/>
+                <w:szCs w:val="16"/>
+              </w:rPr>
+              <w:t>1</w:t>
+            </w:r>
+          </w:p>
+        </w:tc>
+      </w:tr>
+      <w:tr>
+        <w:trPr>
+          <w:tblCellSpacing w:w="0" w:type="dxa"/>
+        </w:trPr>
+        <w:tc>
+          <w:tcPr>
+            <w:tcW w:w="1945" w:type="dxa"/>
+            <w:tcBorders>
+              <w:top w:val="outset" w:sz="6" w:space="0" w:color="000000"/>
+              <w:bottom w:val="outset" w:sz="6" w:space="0" w:color="000000"/>
+              <w:right w:val="outset" w:sz="6" w:space="0" w:color="000000"/>
+            </w:tcBorders>
+          </w:tcPr>
+          <w:p>
+            <w:pPr>
+              <w:spacing w:before="100" w:beforeAutospacing="1"/>
+              <w:rPr>
+                <w:b/>
+                <w:sz w:val="16"/>
+                <w:szCs w:val="16"/>
+              </w:rPr>
+            </w:pPr>
+            <w:r>
+              <w:rPr>
+                <w:b/>
+                <w:sz w:val="16"/>
+                <w:szCs w:val="16"/>
+              </w:rPr>
+              <w:t>Versione</w:t>
+            </w:r>
+          </w:p>
+        </w:tc>
+        <w:tc>
+          <w:tcPr>
+            <w:tcW w:w="7685" w:type="dxa"/>
+            <w:tcBorders>
+              <w:top w:val="outset" w:sz="6" w:space="0" w:color="000000"/>
+              <w:left w:val="outset" w:sz="6" w:space="0" w:color="000000"/>
+              <w:bottom w:val="outset" w:sz="6" w:space="0" w:color="000000"/>
+            </w:tcBorders>
+          </w:tcPr>
+          <w:p>
+            <w:pPr>
+              <w:spacing w:before="100" w:beforeAutospacing="1"/>
+              <w:rPr>
+                <w:sz w:val="16"/>
+                <w:szCs w:val="16"/>
+              </w:rPr>
+            </w:pPr>
+            <w:r>
+              <w:rPr>
+                <w:sz w:val="16"/>
+                <w:szCs w:val="16"/>
+              </w:rPr>
+              <w:t>1.0</w:t>
+            </w:r>
+          </w:p>
+        </w:tc>
+      </w:tr>
+      <w:tr>
+        <w:trPr>
+          <w:tblCellSpacing w:w="0" w:type="dxa"/>
+        </w:trPr>
+        <w:tc>
+          <w:tcPr>
+            <w:tcW w:w="1945" w:type="dxa"/>
+            <w:tcBorders>
+              <w:top w:val="outset" w:sz="6" w:space="0" w:color="000000"/>
+              <w:bottom w:val="outset" w:sz="6" w:space="0" w:color="000000"/>
+              <w:right w:val="outset" w:sz="6" w:space="0" w:color="000000"/>
+            </w:tcBorders>
+          </w:tcPr>
+          <w:p>
+            <w:pPr>
+              <w:spacing w:before="100" w:beforeAutospacing="1"/>
+              <w:rPr>
+                <w:b/>
+                <w:sz w:val="16"/>
+                <w:szCs w:val="16"/>
+              </w:rPr>
+            </w:pPr>
+            <w:r>
+              <w:rPr>
+                <w:b/>
+                <w:sz w:val="16"/>
+                <w:szCs w:val="16"/>
+              </w:rPr>
+              <w:t>Note</w:t>
+            </w:r>
+          </w:p>
+        </w:tc>
+        <w:tc>
+          <w:tcPr>
+            <w:tcW w:w="7685" w:type="dxa"/>
+            <w:tcBorders>
+              <w:top w:val="outset" w:sz="6" w:space="0" w:color="000000"/>
+              <w:left w:val="outset" w:sz="6" w:space="0" w:color="000000"/>
+              <w:bottom w:val="outset" w:sz="6" w:space="0" w:color="000000"/>
+            </w:tcBorders>
+          </w:tcPr>
+          <w:p>
+            <w:pPr>
+              <w:spacing w:before="100" w:beforeAutospacing="1"/>
+              <w:rPr>
+                <w:sz w:val="16"/>
+                <w:szCs w:val="16"/>
+              </w:rPr>
+            </w:pPr>
+          </w:p>
+        </w:tc>
+      </w:tr>
+      <w:tr>
+        <w:trPr>
+          <w:tblCellSpacing w:w="0" w:type="dxa"/>
+        </w:trPr>
+        <w:tc>
+          <w:tcPr>
+            <w:tcW w:w="9630" w:type="dxa"/>
+            <w:gridSpan w:val="2"/>
+            <w:tcBorders>
+              <w:top w:val="outset" w:sz="6" w:space="0" w:color="000000"/>
+              <w:bottom w:val="outset" w:sz="6" w:space="0" w:color="000000"/>
+            </w:tcBorders>
+          </w:tcPr>
+          <w:p>
+            <w:pPr>
+              <w:spacing w:before="100" w:beforeAutospacing="1"/>
+              <w:jc w:val="center"/>
+              <w:rPr>
+                <w:sz w:val="16"/>
+                <w:szCs w:val="16"/>
+              </w:rPr>
+            </w:pPr>
+            <w:r>
+              <w:rPr>
+                <w:b/>
+                <w:bCs/>
+                <w:sz w:val="16"/>
+                <w:szCs w:val="16"/>
+              </w:rPr>
+              <w:t>Sotto requisiti</w:t>
+            </w:r>
+          </w:p>
+        </w:tc>
+      </w:tr>
+      <w:tr>
+        <w:trPr>
+          <w:tblCellSpacing w:w="0" w:type="dxa"/>
+        </w:trPr>
+        <w:tc>
+          <w:tcPr>
+            <w:tcW w:w="1945" w:type="dxa"/>
+            <w:tcBorders>
+              <w:top w:val="outset" w:sz="6" w:space="0" w:color="000000"/>
+              <w:bottom w:val="outset" w:sz="6" w:space="0" w:color="000000"/>
+              <w:right w:val="outset" w:sz="6" w:space="0" w:color="000000"/>
+            </w:tcBorders>
+          </w:tcPr>
+          <w:p>
+            <w:pPr>
+              <w:spacing w:before="100" w:beforeAutospacing="1"/>
+              <w:rPr>
+                <w:b/>
+                <w:sz w:val="16"/>
+                <w:szCs w:val="16"/>
+              </w:rPr>
+            </w:pPr>
+            <w:r>
+              <w:rPr>
+                <w:b/>
+                <w:bCs/>
+                <w:sz w:val="16"/>
+                <w:szCs w:val="16"/>
+              </w:rPr>
+              <w:t>001</w:t>
+            </w:r>
+          </w:p>
+        </w:tc>
+        <w:tc>
+          <w:tcPr>
+            <w:tcW w:w="7685" w:type="dxa"/>
+            <w:tcBorders>
+              <w:top w:val="outset" w:sz="6" w:space="0" w:color="000000"/>
+              <w:left w:val="outset" w:sz="6" w:space="0" w:color="000000"/>
+              <w:bottom w:val="outset" w:sz="6" w:space="0" w:color="000000"/>
+            </w:tcBorders>
+          </w:tcPr>
+          <w:p>
+            <w:pPr>
+              <w:spacing w:before="100" w:beforeAutospacing="1"/>
+              <w:rPr>
+                <w:sz w:val="16"/>
+                <w:szCs w:val="16"/>
+              </w:rPr>
+            </w:pPr>
+            <w:r>
+              <w:rPr>
+                <w:sz w:val="16"/>
+                <w:szCs w:val="16"/>
+              </w:rPr>
+              <w:t>Bisogna prevedere la possibilità di creare dei report statistici per i sondaggi</w:t>
+            </w:r>
+          </w:p>
+        </w:tc>
+      </w:tr>
+      <w:tr>
+        <w:trPr>
+          <w:tblCellSpacing w:w="0" w:type="dxa"/>
+        </w:trPr>
+        <w:tc>
+          <w:tcPr>
+            <w:tcW w:w="1945" w:type="dxa"/>
+            <w:tcBorders>
+              <w:top w:val="outset" w:sz="6" w:space="0" w:color="000000"/>
+              <w:bottom w:val="outset" w:sz="6" w:space="0" w:color="000000"/>
+              <w:right w:val="outset" w:sz="6" w:space="0" w:color="000000"/>
+            </w:tcBorders>
+          </w:tcPr>
+          <w:p>
+            <w:pPr>
+              <w:spacing w:before="100" w:beforeAutospacing="1"/>
+              <w:rPr>
+                <w:b/>
+                <w:sz w:val="16"/>
+                <w:szCs w:val="16"/>
+              </w:rPr>
+            </w:pPr>
+            <w:r>
+              <w:rPr>
+                <w:b/>
+                <w:bCs/>
+                <w:sz w:val="16"/>
+                <w:szCs w:val="16"/>
+              </w:rPr>
+              <w:t>002</w:t>
+            </w:r>
+          </w:p>
+        </w:tc>
+        <w:tc>
+          <w:tcPr>
+            <w:tcW w:w="7685" w:type="dxa"/>
+            <w:tcBorders>
+              <w:top w:val="outset" w:sz="6" w:space="0" w:color="000000"/>
+              <w:left w:val="outset" w:sz="6" w:space="0" w:color="000000"/>
+              <w:bottom w:val="outset" w:sz="6" w:space="0" w:color="000000"/>
+            </w:tcBorders>
+          </w:tcPr>
+          <w:p>
+            <w:pPr>
+              <w:spacing w:before="100" w:beforeAutospacing="1"/>
+              <w:rPr>
+                <w:sz w:val="16"/>
+                <w:szCs w:val="16"/>
+              </w:rPr>
+            </w:pPr>
+            <w:r>
+              <w:rPr>
+                <w:sz w:val="16"/>
+                <w:szCs w:val="16"/>
+              </w:rPr>
+              <w:t>I report includeranno il numero di risposte date per ogni domanda posta</w:t>
+            </w:r>
+          </w:p>
+        </w:tc>
+      </w:tr>
+      <w:tr>
+        <w:trPr>
+          <w:tblCellSpacing w:w="0" w:type="dxa"/>
+        </w:trPr>
+        <w:tc>
+          <w:tcPr>
+            <w:tcW w:w="1945" w:type="dxa"/>
+            <w:tcBorders>
+              <w:top w:val="outset" w:sz="6" w:space="0" w:color="000000"/>
+              <w:bottom w:val="outset" w:sz="6" w:space="0" w:color="000000"/>
+              <w:right w:val="outset" w:sz="6" w:space="0" w:color="000000"/>
+            </w:tcBorders>
+          </w:tcPr>
+          <w:p>
+            <w:pPr>
+              <w:spacing w:before="100" w:beforeAutospacing="1"/>
+              <w:rPr>
+                <w:b/>
+                <w:sz w:val="16"/>
+                <w:szCs w:val="16"/>
+              </w:rPr>
+            </w:pPr>
+            <w:r>
+              <w:rPr>
+                <w:b/>
+                <w:bCs/>
+                <w:sz w:val="16"/>
+                <w:szCs w:val="16"/>
+              </w:rPr>
+              <w:t>003</w:t>
+            </w:r>
+          </w:p>
+        </w:tc>
+        <w:tc>
+          <w:tcPr>
+            <w:tcW w:w="7685" w:type="dxa"/>
+            <w:tcBorders>
+              <w:top w:val="outset" w:sz="6" w:space="0" w:color="000000"/>
+              <w:left w:val="outset" w:sz="6" w:space="0" w:color="000000"/>
+              <w:bottom w:val="outset" w:sz="6" w:space="0" w:color="000000"/>
+            </w:tcBorders>
+          </w:tcPr>
+          <w:p>
+            <w:pPr>
+              <w:spacing w:before="100" w:beforeAutospacing="1"/>
+              <w:rPr>
+                <w:sz w:val="16"/>
+                <w:szCs w:val="16"/>
+              </w:rPr>
+            </w:pPr>
+            <w:r>
+              <w:rPr>
+                <w:sz w:val="16"/>
+                <w:szCs w:val="16"/>
+              </w:rPr>
+              <w:t>I report conterranno i commenti delle domande se abilitati</w:t>
+            </w:r>
+          </w:p>
+        </w:tc>
+      </w:tr>
+    </w:tbl>
+    <w:p/>
+    <w:p/>
     <w:p>
       <w:pPr>
         <w:rPr>
@@ -5025,6 +5551,7 @@
         <w:rPr>
           <w:b/>
         </w:rPr>
+        <w:lastRenderedPageBreak/>
         <w:t>ID</w:t>
       </w:r>
       <w:r>
@@ -5063,6 +5590,8 @@
       <w:r>
         <w:t xml:space="preserve">: indica la versione del requisito. Ogni modifica del requisito avrà una versione aggiornata. </w:t>
       </w:r>
+      <w:bookmarkStart w:id="7" w:name="_GoBack"/>
+      <w:bookmarkEnd w:id="7"/>
     </w:p>
     <w:p>
       <w:r>
@@ -5570,33 +6099,17 @@
           <w:lang w:val="it-IT"/>
         </w:rPr>
       </w:pPr>
-      <w:proofErr w:type="spellStart"/>
       <w:r>
         <w:rPr>
           <w:lang w:val="it-IT"/>
         </w:rPr>
         <w:t>JetBrains</w:t>
       </w:r>
-      <w:proofErr w:type="spellEnd"/>
-      <w:r>
-        <w:rPr>
-          <w:lang w:val="it-IT"/>
-        </w:rPr>
-        <w:t xml:space="preserve"> </w:t>
-      </w:r>
-      <w:proofErr w:type="spellStart"/>
-      <w:r>
-        <w:rPr>
-          <w:lang w:val="it-IT"/>
-        </w:rPr>
-        <w:t>PhpStorm</w:t>
-      </w:r>
-      <w:proofErr w:type="spellEnd"/>
-      <w:r>
-        <w:rPr>
-          <w:lang w:val="it-IT"/>
-        </w:rPr>
-        <w:t xml:space="preserve"> 2019.1.2</w:t>
+      <w:r>
+        <w:rPr>
+          <w:lang w:val="it-IT"/>
+        </w:rPr>
+        <w:t xml:space="preserve"> PhpStorm 2019.1.2</w:t>
       </w:r>
     </w:p>
     <w:p>
@@ -8784,7 +9297,7 @@
               <w:noProof/>
               <w:snapToGrid w:val="0"/>
             </w:rPr>
-            <w:t>11</w:t>
+            <w:t>12</w:t>
           </w:r>
           <w:r>
             <w:rPr>
@@ -12829,7 +13342,7 @@
 </file>
 
 <file path=customXml/itemProps1.xml><?xml version="1.0" encoding="utf-8"?>
-<ds:datastoreItem xmlns:ds="http://schemas.openxmlformats.org/officeDocument/2006/customXml" ds:itemID="{82DE8B53-8C36-4708-8A82-47D74B733FB6}">
+<ds:datastoreItem xmlns:ds="http://schemas.openxmlformats.org/officeDocument/2006/customXml" ds:itemID="{1B02FB0E-46EC-4156-A082-505012AB7F8E}">
   <ds:schemaRefs>
     <ds:schemaRef ds:uri="http://schemas.openxmlformats.org/officeDocument/2006/bibliography"/>
   </ds:schemaRefs>

--- a/docs/Documentazione.docx
+++ b/docs/Documentazione.docx
@@ -5073,15 +5073,7 @@
                 <w:sz w:val="16"/>
                 <w:szCs w:val="16"/>
               </w:rPr>
-              <w:t>0</w:t>
-            </w:r>
-            <w:r>
-              <w:rPr>
-                <w:b/>
-                <w:sz w:val="16"/>
-                <w:szCs w:val="16"/>
-              </w:rPr>
-              <w:t>3</w:t>
+              <w:t>03</w:t>
             </w:r>
           </w:p>
         </w:tc>
@@ -5532,6 +5524,9 @@
     </w:tbl>
     <w:p/>
     <w:p/>
+    <w:p/>
+    <w:p/>
+    <w:p/>
     <w:p>
       <w:pPr>
         <w:rPr>
@@ -5551,7 +5546,6 @@
         <w:rPr>
           <w:b/>
         </w:rPr>
-        <w:lastRenderedPageBreak/>
         <w:t>ID</w:t>
       </w:r>
       <w:r>
@@ -5590,8 +5584,6 @@
       <w:r>
         <w:t xml:space="preserve">: indica la versione del requisito. Ogni modifica del requisito avrà una versione aggiornata. </w:t>
       </w:r>
-      <w:bookmarkStart w:id="7" w:name="_GoBack"/>
-      <w:bookmarkEnd w:id="7"/>
     </w:p>
     <w:p>
       <w:r>
@@ -5657,12 +5649,12 @@
       <w:r>
         <w:br w:type="page"/>
       </w:r>
-      <w:bookmarkStart w:id="8" w:name="_Toc19022596"/>
+      <w:bookmarkStart w:id="7" w:name="_Toc19022596"/>
       <w:r>
         <w:lastRenderedPageBreak/>
         <w:t>Use case</w:t>
       </w:r>
-      <w:bookmarkEnd w:id="8"/>
+      <w:bookmarkEnd w:id="7"/>
     </w:p>
     <w:p>
       <w:pPr>
@@ -5781,11 +5773,11 @@
       <w:pPr>
         <w:pStyle w:val="Titolo2"/>
       </w:pPr>
-      <w:bookmarkStart w:id="9" w:name="_Toc19022597"/>
+      <w:bookmarkStart w:id="8" w:name="_Toc19022597"/>
       <w:r>
         <w:t>Pianificazione</w:t>
       </w:r>
-      <w:bookmarkEnd w:id="9"/>
+      <w:bookmarkEnd w:id="8"/>
     </w:p>
     <w:p>
       <w:pPr>
@@ -5867,6 +5859,7 @@
                 <w:lang w:val="it-IT"/>
               </w:rPr>
             </w:pPr>
+            <w:bookmarkStart w:id="9" w:name="_GoBack"/>
             <w:r>
               <w:rPr>
                 <w:noProof/>
@@ -5922,6 +5915,7 @@
                 </wp:inline>
               </w:drawing>
             </w:r>
+            <w:bookmarkEnd w:id="9"/>
           </w:p>
           <w:p>
             <w:pPr>
@@ -9254,7 +9248,7 @@
               <w:noProof/>
               <w:snapToGrid w:val="0"/>
             </w:rPr>
-            <w:t>6</w:t>
+            <w:t>10</w:t>
           </w:r>
           <w:r>
             <w:rPr>
@@ -13342,7 +13336,7 @@
 </file>
 
 <file path=customXml/itemProps1.xml><?xml version="1.0" encoding="utf-8"?>
-<ds:datastoreItem xmlns:ds="http://schemas.openxmlformats.org/officeDocument/2006/customXml" ds:itemID="{1B02FB0E-46EC-4156-A082-505012AB7F8E}">
+<ds:datastoreItem xmlns:ds="http://schemas.openxmlformats.org/officeDocument/2006/customXml" ds:itemID="{25C63BFD-E486-4032-9F07-D2F1368D76BD}">
   <ds:schemaRefs>
     <ds:schemaRef ds:uri="http://schemas.openxmlformats.org/officeDocument/2006/bibliography"/>
   </ds:schemaRefs>

--- a/docs/Documentazione.docx
+++ b/docs/Documentazione.docx
@@ -5817,234 +5817,73 @@
           <w:lang w:val="it-IT"/>
         </w:rPr>
       </w:pPr>
-      <w:r>
-        <w:rPr>
-          <w:lang w:val="it-IT"/>
-        </w:rPr>
-        <w:t>La pianificazione può essere rappresentata mediante un diagramma di Gantt:</w:t>
-      </w:r>
-    </w:p>
-    <w:p>
-      <w:pPr>
-        <w:rPr>
-          <w:lang w:val="it-IT"/>
-        </w:rPr>
-      </w:pPr>
-    </w:p>
-    <w:tbl>
-      <w:tblPr>
-        <w:tblW w:w="0" w:type="auto"/>
-        <w:tblBorders>
-          <w:top w:val="single" w:sz="4" w:space="0" w:color="auto"/>
-          <w:left w:val="single" w:sz="4" w:space="0" w:color="auto"/>
-          <w:bottom w:val="single" w:sz="4" w:space="0" w:color="auto"/>
-          <w:right w:val="single" w:sz="4" w:space="0" w:color="auto"/>
-          <w:insideH w:val="single" w:sz="4" w:space="0" w:color="auto"/>
-          <w:insideV w:val="single" w:sz="4" w:space="0" w:color="auto"/>
-        </w:tblBorders>
-        <w:tblLook w:val="00A0" w:firstRow="1" w:lastRow="0" w:firstColumn="1" w:lastColumn="0" w:noHBand="0" w:noVBand="0"/>
-      </w:tblPr>
-      <w:tblGrid>
-        <w:gridCol w:w="9628"/>
-      </w:tblGrid>
-      <w:tr>
-        <w:tc>
-          <w:tcPr>
-            <w:tcW w:w="9778" w:type="dxa"/>
-            <w:shd w:val="clear" w:color="auto" w:fill="auto"/>
-          </w:tcPr>
-          <w:p>
-            <w:pPr>
-              <w:rPr>
-                <w:lang w:val="it-IT"/>
-              </w:rPr>
-            </w:pPr>
-            <w:bookmarkStart w:id="9" w:name="_GoBack"/>
-            <w:r>
-              <w:rPr>
-                <w:noProof/>
-                <w:lang w:val="it-IT"/>
-              </w:rPr>
-              <w:lastRenderedPageBreak/>
-              <w:drawing>
-                <wp:inline distT="0" distB="0" distL="0" distR="0">
-                  <wp:extent cx="5966460" cy="2880360"/>
-                  <wp:effectExtent l="0" t="0" r="0" b="0"/>
-                  <wp:docPr id="1" name="Immagine 1" descr="gantt"/>
-                  <wp:cNvGraphicFramePr>
-                    <a:graphicFrameLocks xmlns:a="http://schemas.openxmlformats.org/drawingml/2006/main" noChangeAspect="1"/>
-                  </wp:cNvGraphicFramePr>
-                  <a:graphic xmlns:a="http://schemas.openxmlformats.org/drawingml/2006/main">
-                    <a:graphicData uri="http://schemas.openxmlformats.org/drawingml/2006/picture">
-                      <pic:pic xmlns:pic="http://schemas.openxmlformats.org/drawingml/2006/picture">
-                        <pic:nvPicPr>
-                          <pic:cNvPr id="0" name="Picture 1" descr="gantt"/>
-                          <pic:cNvPicPr>
-                            <a:picLocks noChangeAspect="1" noChangeArrowheads="1"/>
-                          </pic:cNvPicPr>
-                        </pic:nvPicPr>
-                        <pic:blipFill>
-                          <a:blip r:embed="rId9">
-                            <a:extLst>
-                              <a:ext uri="{28A0092B-C50C-407E-A947-70E740481C1C}">
-                                <a14:useLocalDpi xmlns:a14="http://schemas.microsoft.com/office/drawing/2010/main" val="0"/>
-                              </a:ext>
-                            </a:extLst>
-                          </a:blip>
-                          <a:srcRect r="6310"/>
-                          <a:stretch>
-                            <a:fillRect/>
-                          </a:stretch>
-                        </pic:blipFill>
-                        <pic:spPr bwMode="auto">
-                          <a:xfrm>
-                            <a:off x="0" y="0"/>
-                            <a:ext cx="5966460" cy="2880360"/>
-                          </a:xfrm>
-                          <a:prstGeom prst="rect">
-                            <a:avLst/>
-                          </a:prstGeom>
-                          <a:noFill/>
-                          <a:ln>
-                            <a:noFill/>
-                          </a:ln>
-                        </pic:spPr>
-                      </pic:pic>
-                    </a:graphicData>
-                  </a:graphic>
-                </wp:inline>
-              </w:drawing>
-            </w:r>
-            <w:bookmarkEnd w:id="9"/>
-          </w:p>
-          <w:p>
-            <w:pPr>
-              <w:pStyle w:val="Didascalia"/>
-              <w:rPr>
-                <w:lang w:val="it-IT"/>
-              </w:rPr>
-            </w:pPr>
-            <w:r>
-              <w:t xml:space="preserve">Figura </w:t>
-            </w:r>
-            <w:r>
-              <w:fldChar w:fldCharType="begin"/>
-            </w:r>
-            <w:r>
-              <w:instrText xml:space="preserve"> SEQ Figura \* ARABIC </w:instrText>
-            </w:r>
-            <w:r>
-              <w:fldChar w:fldCharType="separate"/>
-            </w:r>
-            <w:r>
-              <w:rPr>
-                <w:noProof/>
-              </w:rPr>
-              <w:t>2</w:t>
-            </w:r>
-            <w:r>
-              <w:fldChar w:fldCharType="end"/>
-            </w:r>
-            <w:r>
-              <w:t>: Esempio di diagramma di Gantt.</w:t>
-            </w:r>
-          </w:p>
-        </w:tc>
-      </w:tr>
-    </w:tbl>
-    <w:p>
-      <w:pPr>
-        <w:rPr>
-          <w:lang w:val="it-IT"/>
-        </w:rPr>
-      </w:pPr>
-    </w:p>
-    <w:p>
-      <w:pPr>
-        <w:rPr>
-          <w:lang w:val="it-IT"/>
-        </w:rPr>
-      </w:pPr>
-      <w:r>
-        <w:rPr>
-          <w:lang w:val="it-IT"/>
-        </w:rPr>
-        <w:t xml:space="preserve">Se si usano altri metodi di pianificazione (es </w:t>
-      </w:r>
-      <w:proofErr w:type="spellStart"/>
-      <w:r>
-        <w:rPr>
-          <w:lang w:val="it-IT"/>
-        </w:rPr>
-        <w:t>scrum</w:t>
-      </w:r>
-      <w:proofErr w:type="spellEnd"/>
-      <w:r>
-        <w:rPr>
-          <w:lang w:val="it-IT"/>
-        </w:rPr>
-        <w:t>), dovranno apparire in questo capitolo.</w:t>
-      </w:r>
+    </w:p>
+    <w:p>
+      <w:pPr>
+        <w:rPr>
+          <w:lang w:val="it-IT"/>
+        </w:rPr>
+      </w:pPr>
     </w:p>
     <w:p>
       <w:pPr>
         <w:pStyle w:val="Titolo2"/>
       </w:pPr>
-      <w:bookmarkStart w:id="10" w:name="_Toc19022598"/>
+      <w:bookmarkStart w:id="9" w:name="_Toc19022598"/>
       <w:r>
         <w:t>Analisi dei mezzi</w:t>
       </w:r>
+      <w:bookmarkEnd w:id="9"/>
+    </w:p>
+    <w:p>
+      <w:pPr>
+        <w:rPr>
+          <w:lang w:val="it-IT"/>
+        </w:rPr>
+      </w:pPr>
+      <w:r>
+        <w:rPr>
+          <w:lang w:val="it-IT"/>
+        </w:rPr>
+        <w:t xml:space="preserve">Elencare e </w:t>
+      </w:r>
+      <w:r>
+        <w:rPr>
+          <w:u w:val="single"/>
+          <w:lang w:val="it-IT"/>
+        </w:rPr>
+        <w:t>descrivere</w:t>
+      </w:r>
+      <w:r>
+        <w:rPr>
+          <w:lang w:val="it-IT"/>
+        </w:rPr>
+        <w:t xml:space="preserve"> i </w:t>
+      </w:r>
+      <w:r>
+        <w:rPr>
+          <w:lang w:val="it-IT"/>
+        </w:rPr>
+        <w:t>mezzi disponibili pe</w:t>
+      </w:r>
+      <w:r>
+        <w:rPr>
+          <w:lang w:val="it-IT"/>
+        </w:rPr>
+        <w:t>r la realizzazione del progetto. Ricordarsi di sempre descrivere nel dettaglio le versioni e il modello di riferimento.</w:t>
+      </w:r>
+    </w:p>
+    <w:p>
+      <w:pPr>
+        <w:pStyle w:val="Titolo3"/>
+      </w:pPr>
+      <w:bookmarkStart w:id="10" w:name="_Toc413411419"/>
+      <w:bookmarkStart w:id="11" w:name="_Toc19022599"/>
+      <w:r>
+        <w:t>Software</w:t>
+      </w:r>
       <w:bookmarkEnd w:id="10"/>
-    </w:p>
-    <w:p>
-      <w:pPr>
-        <w:rPr>
-          <w:lang w:val="it-IT"/>
-        </w:rPr>
-      </w:pPr>
-      <w:r>
-        <w:rPr>
-          <w:lang w:val="it-IT"/>
-        </w:rPr>
-        <w:t xml:space="preserve">Elencare e </w:t>
-      </w:r>
-      <w:r>
-        <w:rPr>
-          <w:u w:val="single"/>
-          <w:lang w:val="it-IT"/>
-        </w:rPr>
-        <w:t>descrivere</w:t>
-      </w:r>
-      <w:r>
-        <w:rPr>
-          <w:lang w:val="it-IT"/>
-        </w:rPr>
-        <w:t xml:space="preserve"> i </w:t>
-      </w:r>
-      <w:r>
-        <w:rPr>
-          <w:lang w:val="it-IT"/>
-        </w:rPr>
-        <w:t>mezzi disponibili pe</w:t>
-      </w:r>
-      <w:r>
-        <w:rPr>
-          <w:lang w:val="it-IT"/>
-        </w:rPr>
-        <w:t>r la realizzazione del progetto. Ricordarsi di sempre descrivere nel dettaglio le versioni e il modello di riferimento.</w:t>
-      </w:r>
-    </w:p>
-    <w:p>
-      <w:pPr>
-        <w:pStyle w:val="Titolo3"/>
-      </w:pPr>
-      <w:bookmarkStart w:id="11" w:name="_Toc413411419"/>
-      <w:bookmarkStart w:id="12" w:name="_Toc19022599"/>
-      <w:r>
-        <w:t>Software</w:t>
-      </w:r>
       <w:bookmarkEnd w:id="11"/>
-      <w:bookmarkEnd w:id="12"/>
     </w:p>
     <w:p>
       <w:pPr>
@@ -6079,6 +5918,7 @@
         <w:rPr>
           <w:lang w:val="it-IT"/>
         </w:rPr>
+        <w:lastRenderedPageBreak/>
         <w:t>Microsoft Project 2016</w:t>
       </w:r>
     </w:p>
@@ -6189,13 +6029,13 @@
       <w:pPr>
         <w:pStyle w:val="Titolo3"/>
       </w:pPr>
-      <w:bookmarkStart w:id="13" w:name="_Toc413411420"/>
-      <w:bookmarkStart w:id="14" w:name="_Toc19022600"/>
+      <w:bookmarkStart w:id="12" w:name="_Toc413411420"/>
+      <w:bookmarkStart w:id="13" w:name="_Toc19022600"/>
       <w:r>
         <w:t>Hardware</w:t>
       </w:r>
+      <w:bookmarkEnd w:id="12"/>
       <w:bookmarkEnd w:id="13"/>
-      <w:bookmarkEnd w:id="14"/>
     </w:p>
     <w:p>
       <w:pPr>
@@ -6315,46 +6155,46 @@
       <w:pPr>
         <w:pStyle w:val="Titolo1"/>
       </w:pPr>
-      <w:bookmarkStart w:id="15" w:name="_Toc429059808"/>
-      <w:bookmarkStart w:id="16" w:name="_Toc19022601"/>
+      <w:bookmarkStart w:id="14" w:name="_Toc429059808"/>
+      <w:bookmarkStart w:id="15" w:name="_Toc19022601"/>
       <w:r>
         <w:lastRenderedPageBreak/>
         <w:t>Progettazione</w:t>
       </w:r>
+      <w:bookmarkEnd w:id="14"/>
       <w:bookmarkEnd w:id="15"/>
+    </w:p>
+    <w:p>
+      <w:pPr>
+        <w:rPr>
+          <w:lang w:val="it-IT"/>
+        </w:rPr>
+      </w:pPr>
+      <w:r>
+        <w:rPr>
+          <w:lang w:val="it-IT"/>
+        </w:rPr>
+        <w:t>Questo capitolo descrive esaustivamente come deve essere realizzato il prodotto fin nei suoi dettagli. Una buona progettazione permette all’esecutore di evitare fraintendimenti e imprecisioni nell’implementazione del prodotto.</w:t>
+      </w:r>
+    </w:p>
+    <w:p>
+      <w:pPr>
+        <w:rPr>
+          <w:lang w:val="it-IT"/>
+        </w:rPr>
+      </w:pPr>
+    </w:p>
+    <w:p>
+      <w:pPr>
+        <w:pStyle w:val="Titolo2"/>
+      </w:pPr>
+      <w:bookmarkStart w:id="16" w:name="_Toc429059809"/>
+      <w:bookmarkStart w:id="17" w:name="_Toc19022602"/>
+      <w:r>
+        <w:t>Design dell’architettura del sistema</w:t>
+      </w:r>
       <w:bookmarkEnd w:id="16"/>
-    </w:p>
-    <w:p>
-      <w:pPr>
-        <w:rPr>
-          <w:lang w:val="it-IT"/>
-        </w:rPr>
-      </w:pPr>
-      <w:r>
-        <w:rPr>
-          <w:lang w:val="it-IT"/>
-        </w:rPr>
-        <w:t>Questo capitolo descrive esaustivamente come deve essere realizzato il prodotto fin nei suoi dettagli. Una buona progettazione permette all’esecutore di evitare fraintendimenti e imprecisioni nell’implementazione del prodotto.</w:t>
-      </w:r>
-    </w:p>
-    <w:p>
-      <w:pPr>
-        <w:rPr>
-          <w:lang w:val="it-IT"/>
-        </w:rPr>
-      </w:pPr>
-    </w:p>
-    <w:p>
-      <w:pPr>
-        <w:pStyle w:val="Titolo2"/>
-      </w:pPr>
-      <w:bookmarkStart w:id="17" w:name="_Toc429059809"/>
-      <w:bookmarkStart w:id="18" w:name="_Toc19022602"/>
-      <w:r>
-        <w:t>Design dell’architettura del sistema</w:t>
-      </w:r>
       <w:bookmarkEnd w:id="17"/>
-      <w:bookmarkEnd w:id="18"/>
     </w:p>
     <w:p>
       <w:pPr>
@@ -6491,61 +6331,238 @@
       <w:pPr>
         <w:pStyle w:val="Titolo2"/>
       </w:pPr>
-      <w:bookmarkStart w:id="19" w:name="_Toc429059810"/>
-      <w:bookmarkStart w:id="20" w:name="_Toc19022603"/>
+      <w:bookmarkStart w:id="18" w:name="_Toc429059810"/>
+      <w:bookmarkStart w:id="19" w:name="_Toc19022603"/>
       <w:r>
         <w:t>Design dei dati</w:t>
       </w:r>
       <w:r>
         <w:t xml:space="preserve"> e database</w:t>
       </w:r>
+      <w:bookmarkEnd w:id="18"/>
       <w:bookmarkEnd w:id="19"/>
+    </w:p>
+    <w:p>
+      <w:pPr>
+        <w:rPr>
+          <w:lang w:val="it-IT"/>
+        </w:rPr>
+      </w:pPr>
+    </w:p>
+    <w:p>
+      <w:pPr>
+        <w:rPr>
+          <w:lang w:val="it-IT"/>
+        </w:rPr>
+      </w:pPr>
+      <w:r>
+        <w:rPr>
+          <w:noProof/>
+          <w:lang w:val="it-IT"/>
+        </w:rPr>
+        <w:drawing>
+          <wp:inline distT="0" distB="0" distL="0" distR="0">
+            <wp:extent cx="6120130" cy="3057525"/>
+            <wp:effectExtent l="0" t="0" r="0" b="9525"/>
+            <wp:docPr id="5" name="Immagine 5"/>
+            <wp:cNvGraphicFramePr>
+              <a:graphicFrameLocks xmlns:a="http://schemas.openxmlformats.org/drawingml/2006/main" noChangeAspect="1"/>
+            </wp:cNvGraphicFramePr>
+            <a:graphic xmlns:a="http://schemas.openxmlformats.org/drawingml/2006/main">
+              <a:graphicData uri="http://schemas.openxmlformats.org/drawingml/2006/picture">
+                <pic:pic xmlns:pic="http://schemas.openxmlformats.org/drawingml/2006/picture">
+                  <pic:nvPicPr>
+                    <pic:cNvPr id="5" name="DatabaseScheme.png"/>
+                    <pic:cNvPicPr/>
+                  </pic:nvPicPr>
+                  <pic:blipFill>
+                    <a:blip r:embed="rId9" cstate="print">
+                      <a:extLst>
+                        <a:ext uri="{28A0092B-C50C-407E-A947-70E740481C1C}">
+                          <a14:useLocalDpi xmlns:a14="http://schemas.microsoft.com/office/drawing/2010/main" val="0"/>
+                        </a:ext>
+                      </a:extLst>
+                    </a:blip>
+                    <a:stretch>
+                      <a:fillRect/>
+                    </a:stretch>
+                  </pic:blipFill>
+                  <pic:spPr>
+                    <a:xfrm>
+                      <a:off x="0" y="0"/>
+                      <a:ext cx="6120130" cy="3057525"/>
+                    </a:xfrm>
+                    <a:prstGeom prst="rect">
+                      <a:avLst/>
+                    </a:prstGeom>
+                  </pic:spPr>
+                </pic:pic>
+              </a:graphicData>
+            </a:graphic>
+          </wp:inline>
+        </w:drawing>
+      </w:r>
+    </w:p>
+    <w:p>
+      <w:pPr>
+        <w:pStyle w:val="Titolo3"/>
+      </w:pPr>
+      <w:r>
+        <w:t>Users</w:t>
+      </w:r>
+    </w:p>
+    <w:p>
+      <w:pPr>
+        <w:rPr>
+          <w:lang w:val="it-IT"/>
+        </w:rPr>
+      </w:pPr>
+      <w:r>
+        <w:rPr>
+          <w:lang w:val="it-IT"/>
+        </w:rPr>
+        <w:t>All’interno della tabella users vengono definiti l’id dell’utente, la sua email e la sua password per accedere al gestionale, la password provvisoria quando viene creato l’utente, il tipo di utente inteso come livello di accesso quale docente o amministratore, un flag per indicare l’abilitazione dell’account dopo che l’utente ha impostato per la prima volta la password e un flag per indicare la perdita della password e la spedizione di un link per cambiarla</w:t>
+      </w:r>
+    </w:p>
+    <w:p>
+      <w:pPr>
+        <w:pStyle w:val="Titolo3"/>
+      </w:pPr>
+      <w:r>
+        <w:t>Sondaggio</w:t>
+      </w:r>
+    </w:p>
+    <w:p>
+      <w:pPr>
+        <w:rPr>
+          <w:lang w:val="it-IT"/>
+        </w:rPr>
+      </w:pPr>
+      <w:r>
+        <w:rPr>
+          <w:lang w:val="it-IT"/>
+        </w:rPr>
+        <w:t xml:space="preserve">All’interno della tabella sondaggio figurano tutti gli attributi relativi a un sondaggio. Viene definito un id per l’identificazione del sondaggio, l’id </w:t>
+      </w:r>
+      <w:proofErr w:type="spellStart"/>
+      <w:proofErr w:type="gramStart"/>
+      <w:r>
+        <w:rPr>
+          <w:lang w:val="it-IT"/>
+        </w:rPr>
+        <w:t>dell</w:t>
+      </w:r>
+      <w:proofErr w:type="spellEnd"/>
+      <w:r>
+        <w:rPr>
+          <w:lang w:val="it-IT"/>
+        </w:rPr>
+        <w:t xml:space="preserve"> utente</w:t>
+      </w:r>
+      <w:proofErr w:type="gramEnd"/>
+      <w:r>
+        <w:rPr>
+          <w:lang w:val="it-IT"/>
+        </w:rPr>
+        <w:t xml:space="preserve"> che l’ha creato, il titolo del sondaggio, la password di tipo random per l’accesso al sondaggio da parte degli studenti. Viene indicato un flag se il sondaggio deve </w:t>
+      </w:r>
+      <w:r>
+        <w:rPr>
+          <w:lang w:val="it-IT"/>
+        </w:rPr>
+        <w:lastRenderedPageBreak/>
+        <w:t xml:space="preserve">essere risposto da un ristretto numero di persone, se </w:t>
+      </w:r>
+      <w:r>
+        <w:rPr>
+          <w:lang w:val="it-IT"/>
+        </w:rPr>
+        <w:t xml:space="preserve">viene abilitato il flag si indicherà il numero massimo di persone e verrà aggiornato di volta in volta il </w:t>
+      </w:r>
+      <w:proofErr w:type="spellStart"/>
+      <w:r>
+        <w:rPr>
+          <w:lang w:val="it-IT"/>
+        </w:rPr>
+        <w:t>counter</w:t>
+      </w:r>
+      <w:proofErr w:type="spellEnd"/>
+      <w:r>
+        <w:rPr>
+          <w:lang w:val="it-IT"/>
+        </w:rPr>
+        <w:t xml:space="preserve"> di persone</w:t>
+      </w:r>
+      <w:bookmarkStart w:id="20" w:name="_GoBack"/>
       <w:bookmarkEnd w:id="20"/>
     </w:p>
     <w:p>
       <w:pPr>
-        <w:rPr>
-          <w:lang w:val="it-IT"/>
-        </w:rPr>
-      </w:pPr>
-      <w:r>
-        <w:rPr>
-          <w:lang w:val="it-IT"/>
-        </w:rPr>
-        <w:t xml:space="preserve">Descrizione delle strutture di dati utilizzate dal programma in base agli attributi e le </w:t>
-      </w:r>
-      <w:r>
-        <w:rPr>
-          <w:lang w:val="it-IT"/>
-        </w:rPr>
-        <w:t>relazioni degli oggetti in uso.</w:t>
-      </w:r>
-    </w:p>
-    <w:p>
-      <w:pPr>
-        <w:rPr>
-          <w:lang w:val="it-IT"/>
-        </w:rPr>
-      </w:pPr>
-      <w:r>
-        <w:rPr>
-          <w:lang w:val="it-IT"/>
-        </w:rPr>
-        <w:t>Schema E-R, schema logico e descrizione.</w:t>
-      </w:r>
-    </w:p>
-    <w:p>
-      <w:pPr>
-        <w:rPr>
-          <w:lang w:val="it-IT"/>
-        </w:rPr>
-      </w:pPr>
-      <w:r>
-        <w:rPr>
-          <w:lang w:val="it-IT"/>
-        </w:rPr>
-        <w:t>Se il diagramma E-R viene modificato, sulla doc dovrà apparire l’ultima versione, mentre le vecchie saranno sui diari.</w:t>
-      </w:r>
+        <w:pStyle w:val="Titolo3"/>
+      </w:pPr>
+      <w:r>
+        <w:t>Domanda</w:t>
+      </w:r>
+    </w:p>
+    <w:p>
+      <w:pPr>
+        <w:rPr>
+          <w:lang w:val="it-IT"/>
+        </w:rPr>
+      </w:pPr>
+    </w:p>
+    <w:p>
+      <w:pPr>
+        <w:pStyle w:val="Titolo3"/>
+      </w:pPr>
+      <w:r>
+        <w:t>Report</w:t>
+      </w:r>
+    </w:p>
+    <w:p>
+      <w:pPr>
+        <w:pStyle w:val="Titolo3"/>
+      </w:pPr>
+      <w:r>
+        <w:t>Commenti</w:t>
+      </w:r>
+    </w:p>
+    <w:p>
+      <w:pPr>
+        <w:pStyle w:val="Titolo3"/>
+      </w:pPr>
+      <w:proofErr w:type="spellStart"/>
+      <w:r>
+        <w:t>risposteMulti</w:t>
+      </w:r>
+      <w:proofErr w:type="spellEnd"/>
+    </w:p>
+    <w:p>
+      <w:pPr>
+        <w:pStyle w:val="Titolo3"/>
+      </w:pPr>
+      <w:proofErr w:type="spellStart"/>
+      <w:r>
+        <w:t>risposteValutazione</w:t>
+      </w:r>
+      <w:proofErr w:type="spellEnd"/>
+    </w:p>
+    <w:p>
+      <w:pPr>
+        <w:pStyle w:val="Titolo3"/>
+      </w:pPr>
+      <w:proofErr w:type="spellStart"/>
+      <w:r>
+        <w:t>RisposteYesNo</w:t>
+      </w:r>
+      <w:proofErr w:type="spellEnd"/>
+    </w:p>
+    <w:p>
+      <w:pPr>
+        <w:rPr>
+          <w:lang w:val="it-IT"/>
+        </w:rPr>
+      </w:pPr>
     </w:p>
     <w:p>
       <w:pPr>
@@ -9291,7 +9308,7 @@
               <w:noProof/>
               <w:snapToGrid w:val="0"/>
             </w:rPr>
-            <w:t>12</w:t>
+            <w:t>13</w:t>
           </w:r>
           <w:r>
             <w:rPr>
@@ -13336,7 +13353,7 @@
 </file>
 
 <file path=customXml/itemProps1.xml><?xml version="1.0" encoding="utf-8"?>
-<ds:datastoreItem xmlns:ds="http://schemas.openxmlformats.org/officeDocument/2006/customXml" ds:itemID="{25C63BFD-E486-4032-9F07-D2F1368D76BD}">
+<ds:datastoreItem xmlns:ds="http://schemas.openxmlformats.org/officeDocument/2006/customXml" ds:itemID="{F06BA5C3-F38E-478A-8435-0C6E9DA3B9D7}">
   <ds:schemaRefs>
     <ds:schemaRef ds:uri="http://schemas.openxmlformats.org/officeDocument/2006/bibliography"/>
   </ds:schemaRefs>

--- a/docs/Documentazione.docx
+++ b/docs/Documentazione.docx
@@ -21,6 +21,9 @@
       <w:r>
         <w:t>Creazione e gestione sondaggi via web</w:t>
       </w:r>
+      <w:r>
+        <w:t xml:space="preserve"> per progetto IUFFP con DSA e ipovedenti</w:t>
+      </w:r>
     </w:p>
     <w:p>
       <w:pPr>
@@ -138,7 +141,7 @@
         <w:rPr>
           <w:noProof/>
         </w:rPr>
-        <w:instrText xml:space="preserve"> PAGEREF _Toc19022589 \h </w:instrText>
+        <w:instrText xml:space="preserve"> PAGEREF _Toc19880676 \h </w:instrText>
       </w:r>
       <w:r>
         <w:rPr>
@@ -217,7 +220,7 @@
         <w:rPr>
           <w:noProof/>
         </w:rPr>
-        <w:instrText xml:space="preserve"> PAGEREF _Toc19022590 \h </w:instrText>
+        <w:instrText xml:space="preserve"> PAGEREF _Toc19880677 \h </w:instrText>
       </w:r>
       <w:r>
         <w:rPr>
@@ -296,7 +299,7 @@
         <w:rPr>
           <w:noProof/>
         </w:rPr>
-        <w:instrText xml:space="preserve"> PAGEREF _Toc19022591 \h </w:instrText>
+        <w:instrText xml:space="preserve"> PAGEREF _Toc19880678 \h </w:instrText>
       </w:r>
       <w:r>
         <w:rPr>
@@ -375,7 +378,7 @@
         <w:rPr>
           <w:noProof/>
         </w:rPr>
-        <w:instrText xml:space="preserve"> PAGEREF _Toc19022592 \h </w:instrText>
+        <w:instrText xml:space="preserve"> PAGEREF _Toc19880679 \h </w:instrText>
       </w:r>
       <w:r>
         <w:rPr>
@@ -403,8 +406,9 @@
     </w:p>
     <w:p>
       <w:pPr>
-        <w:pStyle w:val="Sommario2"/>
-        <w:tabs>
+        <w:pStyle w:val="Sommario1"/>
+        <w:tabs>
+          <w:tab w:val="left" w:pos="400"/>
           <w:tab w:val="right" w:leader="dot" w:pos="9628"/>
         </w:tabs>
         <w:rPr>
@@ -419,6 +423,22 @@
         <w:rPr>
           <w:noProof/>
         </w:rPr>
+        <w:t>2</w:t>
+      </w:r>
+      <w:r>
+        <w:rPr>
+          <w:rFonts w:asciiTheme="minorHAnsi" w:eastAsiaTheme="minorEastAsia" w:hAnsiTheme="minorHAnsi" w:cstheme="minorBidi"/>
+          <w:noProof/>
+          <w:sz w:val="22"/>
+          <w:szCs w:val="22"/>
+          <w:lang w:val="it-IT"/>
+        </w:rPr>
+        <w:tab/>
+      </w:r>
+      <w:r>
+        <w:rPr>
+          <w:noProof/>
+        </w:rPr>
         <w:t>Analisi</w:t>
       </w:r>
       <w:r>
@@ -437,7 +457,7 @@
         <w:rPr>
           <w:noProof/>
         </w:rPr>
-        <w:instrText xml:space="preserve"> PAGEREF _Toc19022593 \h </w:instrText>
+        <w:instrText xml:space="preserve"> PAGEREF _Toc19880680 \h </w:instrText>
       </w:r>
       <w:r>
         <w:rPr>
@@ -482,7 +502,7 @@
         <w:rPr>
           <w:noProof/>
         </w:rPr>
-        <w:t>1.4</w:t>
+        <w:t>2.1</w:t>
       </w:r>
       <w:r>
         <w:rPr>
@@ -516,7 +536,7 @@
         <w:rPr>
           <w:noProof/>
         </w:rPr>
-        <w:instrText xml:space="preserve"> PAGEREF _Toc19022594 \h </w:instrText>
+        <w:instrText xml:space="preserve"> PAGEREF _Toc19880681 \h </w:instrText>
       </w:r>
       <w:r>
         <w:rPr>
@@ -561,7 +581,7 @@
         <w:rPr>
           <w:noProof/>
         </w:rPr>
-        <w:t>1.5</w:t>
+        <w:t>2.2</w:t>
       </w:r>
       <w:r>
         <w:rPr>
@@ -595,7 +615,7 @@
         <w:rPr>
           <w:noProof/>
         </w:rPr>
-        <w:instrText xml:space="preserve"> PAGEREF _Toc19022595 \h </w:instrText>
+        <w:instrText xml:space="preserve"> PAGEREF _Toc19880682 \h </w:instrText>
       </w:r>
       <w:r>
         <w:rPr>
@@ -640,7 +660,7 @@
         <w:rPr>
           <w:noProof/>
         </w:rPr>
-        <w:t>1.6</w:t>
+        <w:t>2.3</w:t>
       </w:r>
       <w:r>
         <w:rPr>
@@ -674,7 +694,7 @@
         <w:rPr>
           <w:noProof/>
         </w:rPr>
-        <w:instrText xml:space="preserve"> PAGEREF _Toc19022596 \h </w:instrText>
+        <w:instrText xml:space="preserve"> PAGEREF _Toc19880683 \h </w:instrText>
       </w:r>
       <w:r>
         <w:rPr>
@@ -691,7 +711,7 @@
         <w:rPr>
           <w:noProof/>
         </w:rPr>
-        <w:t>6</w:t>
+        <w:t>7</w:t>
       </w:r>
       <w:r>
         <w:rPr>
@@ -719,7 +739,7 @@
         <w:rPr>
           <w:noProof/>
         </w:rPr>
-        <w:t>1.7</w:t>
+        <w:t>2.4</w:t>
       </w:r>
       <w:r>
         <w:rPr>
@@ -753,7 +773,7 @@
         <w:rPr>
           <w:noProof/>
         </w:rPr>
-        <w:instrText xml:space="preserve"> PAGEREF _Toc19022597 \h </w:instrText>
+        <w:instrText xml:space="preserve"> PAGEREF _Toc19880684 \h </w:instrText>
       </w:r>
       <w:r>
         <w:rPr>
@@ -770,7 +790,7 @@
         <w:rPr>
           <w:noProof/>
         </w:rPr>
-        <w:t>6</w:t>
+        <w:t>8</w:t>
       </w:r>
       <w:r>
         <w:rPr>
@@ -798,7 +818,7 @@
         <w:rPr>
           <w:noProof/>
         </w:rPr>
-        <w:t>1.8</w:t>
+        <w:t>2.5</w:t>
       </w:r>
       <w:r>
         <w:rPr>
@@ -832,7 +852,7 @@
         <w:rPr>
           <w:noProof/>
         </w:rPr>
-        <w:instrText xml:space="preserve"> PAGEREF _Toc19022598 \h </w:instrText>
+        <w:instrText xml:space="preserve"> PAGEREF _Toc19880685 \h </w:instrText>
       </w:r>
       <w:r>
         <w:rPr>
@@ -849,7 +869,7 @@
         <w:rPr>
           <w:noProof/>
         </w:rPr>
-        <w:t>7</w:t>
+        <w:t>8</w:t>
       </w:r>
       <w:r>
         <w:rPr>
@@ -877,7 +897,7 @@
         <w:rPr>
           <w:noProof/>
         </w:rPr>
-        <w:t>1.8.1</w:t>
+        <w:t>2.5.1</w:t>
       </w:r>
       <w:r>
         <w:rPr>
@@ -911,7 +931,7 @@
         <w:rPr>
           <w:noProof/>
         </w:rPr>
-        <w:instrText xml:space="preserve"> PAGEREF _Toc19022599 \h </w:instrText>
+        <w:instrText xml:space="preserve"> PAGEREF _Toc19880686 \h </w:instrText>
       </w:r>
       <w:r>
         <w:rPr>
@@ -928,7 +948,7 @@
         <w:rPr>
           <w:noProof/>
         </w:rPr>
-        <w:t>7</w:t>
+        <w:t>8</w:t>
       </w:r>
       <w:r>
         <w:rPr>
@@ -956,7 +976,7 @@
         <w:rPr>
           <w:noProof/>
         </w:rPr>
-        <w:t>1.8.2</w:t>
+        <w:t>2.5.2</w:t>
       </w:r>
       <w:r>
         <w:rPr>
@@ -990,7 +1010,7 @@
         <w:rPr>
           <w:noProof/>
         </w:rPr>
-        <w:instrText xml:space="preserve"> PAGEREF _Toc19022600 \h </w:instrText>
+        <w:instrText xml:space="preserve"> PAGEREF _Toc19880687 \h </w:instrText>
       </w:r>
       <w:r>
         <w:rPr>
@@ -1007,7 +1027,7 @@
         <w:rPr>
           <w:noProof/>
         </w:rPr>
-        <w:t>7</w:t>
+        <w:t>8</w:t>
       </w:r>
       <w:r>
         <w:rPr>
@@ -1035,7 +1055,7 @@
         <w:rPr>
           <w:noProof/>
         </w:rPr>
-        <w:t>2</w:t>
+        <w:t>3</w:t>
       </w:r>
       <w:r>
         <w:rPr>
@@ -1069,7 +1089,7 @@
         <w:rPr>
           <w:noProof/>
         </w:rPr>
-        <w:instrText xml:space="preserve"> PAGEREF _Toc19022601 \h </w:instrText>
+        <w:instrText xml:space="preserve"> PAGEREF _Toc19880688 \h </w:instrText>
       </w:r>
       <w:r>
         <w:rPr>
@@ -1086,7 +1106,7 @@
         <w:rPr>
           <w:noProof/>
         </w:rPr>
-        <w:t>8</w:t>
+        <w:t>9</w:t>
       </w:r>
       <w:r>
         <w:rPr>
@@ -1114,7 +1134,7 @@
         <w:rPr>
           <w:noProof/>
         </w:rPr>
-        <w:t>2.1</w:t>
+        <w:t>3.1</w:t>
       </w:r>
       <w:r>
         <w:rPr>
@@ -1148,7 +1168,7 @@
         <w:rPr>
           <w:noProof/>
         </w:rPr>
-        <w:instrText xml:space="preserve"> PAGEREF _Toc19022602 \h </w:instrText>
+        <w:instrText xml:space="preserve"> PAGEREF _Toc19880689 \h </w:instrText>
       </w:r>
       <w:r>
         <w:rPr>
@@ -1165,7 +1185,7 @@
         <w:rPr>
           <w:noProof/>
         </w:rPr>
-        <w:t>8</w:t>
+        <w:t>9</w:t>
       </w:r>
       <w:r>
         <w:rPr>
@@ -1193,7 +1213,7 @@
         <w:rPr>
           <w:noProof/>
         </w:rPr>
-        <w:t>2.2</w:t>
+        <w:t>3.2</w:t>
       </w:r>
       <w:r>
         <w:rPr>
@@ -1227,7 +1247,7 @@
         <w:rPr>
           <w:noProof/>
         </w:rPr>
-        <w:instrText xml:space="preserve"> PAGEREF _Toc19022603 \h </w:instrText>
+        <w:instrText xml:space="preserve"> PAGEREF _Toc19880690 \h </w:instrText>
       </w:r>
       <w:r>
         <w:rPr>
@@ -1244,7 +1264,639 @@
         <w:rPr>
           <w:noProof/>
         </w:rPr>
-        <w:t>8</w:t>
+        <w:t>9</w:t>
+      </w:r>
+      <w:r>
+        <w:rPr>
+          <w:noProof/>
+        </w:rPr>
+        <w:fldChar w:fldCharType="end"/>
+      </w:r>
+    </w:p>
+    <w:p>
+      <w:pPr>
+        <w:pStyle w:val="Sommario3"/>
+        <w:tabs>
+          <w:tab w:val="left" w:pos="1200"/>
+          <w:tab w:val="right" w:leader="dot" w:pos="9628"/>
+        </w:tabs>
+        <w:rPr>
+          <w:rFonts w:asciiTheme="minorHAnsi" w:eastAsiaTheme="minorEastAsia" w:hAnsiTheme="minorHAnsi" w:cstheme="minorBidi"/>
+          <w:noProof/>
+          <w:sz w:val="22"/>
+          <w:szCs w:val="22"/>
+          <w:lang w:val="it-IT"/>
+        </w:rPr>
+      </w:pPr>
+      <w:r>
+        <w:rPr>
+          <w:noProof/>
+        </w:rPr>
+        <w:t>3.2.1</w:t>
+      </w:r>
+      <w:r>
+        <w:rPr>
+          <w:rFonts w:asciiTheme="minorHAnsi" w:eastAsiaTheme="minorEastAsia" w:hAnsiTheme="minorHAnsi" w:cstheme="minorBidi"/>
+          <w:noProof/>
+          <w:sz w:val="22"/>
+          <w:szCs w:val="22"/>
+          <w:lang w:val="it-IT"/>
+        </w:rPr>
+        <w:tab/>
+      </w:r>
+      <w:r>
+        <w:rPr>
+          <w:noProof/>
+        </w:rPr>
+        <w:t>Users</w:t>
+      </w:r>
+      <w:r>
+        <w:rPr>
+          <w:noProof/>
+        </w:rPr>
+        <w:tab/>
+      </w:r>
+      <w:r>
+        <w:rPr>
+          <w:noProof/>
+        </w:rPr>
+        <w:fldChar w:fldCharType="begin"/>
+      </w:r>
+      <w:r>
+        <w:rPr>
+          <w:noProof/>
+        </w:rPr>
+        <w:instrText xml:space="preserve"> PAGEREF _Toc19880691 \h </w:instrText>
+      </w:r>
+      <w:r>
+        <w:rPr>
+          <w:noProof/>
+        </w:rPr>
+      </w:r>
+      <w:r>
+        <w:rPr>
+          <w:noProof/>
+        </w:rPr>
+        <w:fldChar w:fldCharType="separate"/>
+      </w:r>
+      <w:r>
+        <w:rPr>
+          <w:noProof/>
+        </w:rPr>
+        <w:t>9</w:t>
+      </w:r>
+      <w:r>
+        <w:rPr>
+          <w:noProof/>
+        </w:rPr>
+        <w:fldChar w:fldCharType="end"/>
+      </w:r>
+    </w:p>
+    <w:p>
+      <w:pPr>
+        <w:pStyle w:val="Sommario3"/>
+        <w:tabs>
+          <w:tab w:val="left" w:pos="1200"/>
+          <w:tab w:val="right" w:leader="dot" w:pos="9628"/>
+        </w:tabs>
+        <w:rPr>
+          <w:rFonts w:asciiTheme="minorHAnsi" w:eastAsiaTheme="minorEastAsia" w:hAnsiTheme="minorHAnsi" w:cstheme="minorBidi"/>
+          <w:noProof/>
+          <w:sz w:val="22"/>
+          <w:szCs w:val="22"/>
+          <w:lang w:val="it-IT"/>
+        </w:rPr>
+      </w:pPr>
+      <w:r>
+        <w:rPr>
+          <w:noProof/>
+        </w:rPr>
+        <w:t>3.2.2</w:t>
+      </w:r>
+      <w:r>
+        <w:rPr>
+          <w:rFonts w:asciiTheme="minorHAnsi" w:eastAsiaTheme="minorEastAsia" w:hAnsiTheme="minorHAnsi" w:cstheme="minorBidi"/>
+          <w:noProof/>
+          <w:sz w:val="22"/>
+          <w:szCs w:val="22"/>
+          <w:lang w:val="it-IT"/>
+        </w:rPr>
+        <w:tab/>
+      </w:r>
+      <w:r>
+        <w:rPr>
+          <w:noProof/>
+        </w:rPr>
+        <w:t>Sondaggio</w:t>
+      </w:r>
+      <w:r>
+        <w:rPr>
+          <w:noProof/>
+        </w:rPr>
+        <w:tab/>
+      </w:r>
+      <w:r>
+        <w:rPr>
+          <w:noProof/>
+        </w:rPr>
+        <w:fldChar w:fldCharType="begin"/>
+      </w:r>
+      <w:r>
+        <w:rPr>
+          <w:noProof/>
+        </w:rPr>
+        <w:instrText xml:space="preserve"> PAGEREF _Toc19880692 \h </w:instrText>
+      </w:r>
+      <w:r>
+        <w:rPr>
+          <w:noProof/>
+        </w:rPr>
+      </w:r>
+      <w:r>
+        <w:rPr>
+          <w:noProof/>
+        </w:rPr>
+        <w:fldChar w:fldCharType="separate"/>
+      </w:r>
+      <w:r>
+        <w:rPr>
+          <w:noProof/>
+        </w:rPr>
+        <w:t>9</w:t>
+      </w:r>
+      <w:r>
+        <w:rPr>
+          <w:noProof/>
+        </w:rPr>
+        <w:fldChar w:fldCharType="end"/>
+      </w:r>
+    </w:p>
+    <w:p>
+      <w:pPr>
+        <w:pStyle w:val="Sommario3"/>
+        <w:tabs>
+          <w:tab w:val="left" w:pos="1200"/>
+          <w:tab w:val="right" w:leader="dot" w:pos="9628"/>
+        </w:tabs>
+        <w:rPr>
+          <w:rFonts w:asciiTheme="minorHAnsi" w:eastAsiaTheme="minorEastAsia" w:hAnsiTheme="minorHAnsi" w:cstheme="minorBidi"/>
+          <w:noProof/>
+          <w:sz w:val="22"/>
+          <w:szCs w:val="22"/>
+          <w:lang w:val="it-IT"/>
+        </w:rPr>
+      </w:pPr>
+      <w:r>
+        <w:rPr>
+          <w:noProof/>
+        </w:rPr>
+        <w:t>3.2.3</w:t>
+      </w:r>
+      <w:r>
+        <w:rPr>
+          <w:rFonts w:asciiTheme="minorHAnsi" w:eastAsiaTheme="minorEastAsia" w:hAnsiTheme="minorHAnsi" w:cstheme="minorBidi"/>
+          <w:noProof/>
+          <w:sz w:val="22"/>
+          <w:szCs w:val="22"/>
+          <w:lang w:val="it-IT"/>
+        </w:rPr>
+        <w:tab/>
+      </w:r>
+      <w:r>
+        <w:rPr>
+          <w:noProof/>
+        </w:rPr>
+        <w:t>Domanda</w:t>
+      </w:r>
+      <w:r>
+        <w:rPr>
+          <w:noProof/>
+        </w:rPr>
+        <w:tab/>
+      </w:r>
+      <w:r>
+        <w:rPr>
+          <w:noProof/>
+        </w:rPr>
+        <w:fldChar w:fldCharType="begin"/>
+      </w:r>
+      <w:r>
+        <w:rPr>
+          <w:noProof/>
+        </w:rPr>
+        <w:instrText xml:space="preserve"> PAGEREF _Toc19880693 \h </w:instrText>
+      </w:r>
+      <w:r>
+        <w:rPr>
+          <w:noProof/>
+        </w:rPr>
+      </w:r>
+      <w:r>
+        <w:rPr>
+          <w:noProof/>
+        </w:rPr>
+        <w:fldChar w:fldCharType="separate"/>
+      </w:r>
+      <w:r>
+        <w:rPr>
+          <w:noProof/>
+        </w:rPr>
+        <w:t>10</w:t>
+      </w:r>
+      <w:r>
+        <w:rPr>
+          <w:noProof/>
+        </w:rPr>
+        <w:fldChar w:fldCharType="end"/>
+      </w:r>
+    </w:p>
+    <w:p>
+      <w:pPr>
+        <w:pStyle w:val="Sommario3"/>
+        <w:tabs>
+          <w:tab w:val="left" w:pos="1200"/>
+          <w:tab w:val="right" w:leader="dot" w:pos="9628"/>
+        </w:tabs>
+        <w:rPr>
+          <w:rFonts w:asciiTheme="minorHAnsi" w:eastAsiaTheme="minorEastAsia" w:hAnsiTheme="minorHAnsi" w:cstheme="minorBidi"/>
+          <w:noProof/>
+          <w:sz w:val="22"/>
+          <w:szCs w:val="22"/>
+          <w:lang w:val="it-IT"/>
+        </w:rPr>
+      </w:pPr>
+      <w:r>
+        <w:rPr>
+          <w:noProof/>
+        </w:rPr>
+        <w:t>3.2.4</w:t>
+      </w:r>
+      <w:r>
+        <w:rPr>
+          <w:rFonts w:asciiTheme="minorHAnsi" w:eastAsiaTheme="minorEastAsia" w:hAnsiTheme="minorHAnsi" w:cstheme="minorBidi"/>
+          <w:noProof/>
+          <w:sz w:val="22"/>
+          <w:szCs w:val="22"/>
+          <w:lang w:val="it-IT"/>
+        </w:rPr>
+        <w:tab/>
+      </w:r>
+      <w:r>
+        <w:rPr>
+          <w:noProof/>
+        </w:rPr>
+        <w:t>Report</w:t>
+      </w:r>
+      <w:r>
+        <w:rPr>
+          <w:noProof/>
+        </w:rPr>
+        <w:tab/>
+      </w:r>
+      <w:r>
+        <w:rPr>
+          <w:noProof/>
+        </w:rPr>
+        <w:fldChar w:fldCharType="begin"/>
+      </w:r>
+      <w:r>
+        <w:rPr>
+          <w:noProof/>
+        </w:rPr>
+        <w:instrText xml:space="preserve"> PAGEREF _Toc19880694 \h </w:instrText>
+      </w:r>
+      <w:r>
+        <w:rPr>
+          <w:noProof/>
+        </w:rPr>
+      </w:r>
+      <w:r>
+        <w:rPr>
+          <w:noProof/>
+        </w:rPr>
+        <w:fldChar w:fldCharType="separate"/>
+      </w:r>
+      <w:r>
+        <w:rPr>
+          <w:noProof/>
+        </w:rPr>
+        <w:t>10</w:t>
+      </w:r>
+      <w:r>
+        <w:rPr>
+          <w:noProof/>
+        </w:rPr>
+        <w:fldChar w:fldCharType="end"/>
+      </w:r>
+    </w:p>
+    <w:p>
+      <w:pPr>
+        <w:pStyle w:val="Sommario3"/>
+        <w:tabs>
+          <w:tab w:val="left" w:pos="1200"/>
+          <w:tab w:val="right" w:leader="dot" w:pos="9628"/>
+        </w:tabs>
+        <w:rPr>
+          <w:rFonts w:asciiTheme="minorHAnsi" w:eastAsiaTheme="minorEastAsia" w:hAnsiTheme="minorHAnsi" w:cstheme="minorBidi"/>
+          <w:noProof/>
+          <w:sz w:val="22"/>
+          <w:szCs w:val="22"/>
+          <w:lang w:val="it-IT"/>
+        </w:rPr>
+      </w:pPr>
+      <w:r>
+        <w:rPr>
+          <w:noProof/>
+        </w:rPr>
+        <w:t>3.2.5</w:t>
+      </w:r>
+      <w:r>
+        <w:rPr>
+          <w:rFonts w:asciiTheme="minorHAnsi" w:eastAsiaTheme="minorEastAsia" w:hAnsiTheme="minorHAnsi" w:cstheme="minorBidi"/>
+          <w:noProof/>
+          <w:sz w:val="22"/>
+          <w:szCs w:val="22"/>
+          <w:lang w:val="it-IT"/>
+        </w:rPr>
+        <w:tab/>
+      </w:r>
+      <w:r>
+        <w:rPr>
+          <w:noProof/>
+        </w:rPr>
+        <w:t>Commenti</w:t>
+      </w:r>
+      <w:r>
+        <w:rPr>
+          <w:noProof/>
+        </w:rPr>
+        <w:tab/>
+      </w:r>
+      <w:r>
+        <w:rPr>
+          <w:noProof/>
+        </w:rPr>
+        <w:fldChar w:fldCharType="begin"/>
+      </w:r>
+      <w:r>
+        <w:rPr>
+          <w:noProof/>
+        </w:rPr>
+        <w:instrText xml:space="preserve"> PAGEREF _Toc19880695 \h </w:instrText>
+      </w:r>
+      <w:r>
+        <w:rPr>
+          <w:noProof/>
+        </w:rPr>
+      </w:r>
+      <w:r>
+        <w:rPr>
+          <w:noProof/>
+        </w:rPr>
+        <w:fldChar w:fldCharType="separate"/>
+      </w:r>
+      <w:r>
+        <w:rPr>
+          <w:noProof/>
+        </w:rPr>
+        <w:t>10</w:t>
+      </w:r>
+      <w:r>
+        <w:rPr>
+          <w:noProof/>
+        </w:rPr>
+        <w:fldChar w:fldCharType="end"/>
+      </w:r>
+    </w:p>
+    <w:p>
+      <w:pPr>
+        <w:pStyle w:val="Sommario3"/>
+        <w:tabs>
+          <w:tab w:val="left" w:pos="1200"/>
+          <w:tab w:val="right" w:leader="dot" w:pos="9628"/>
+        </w:tabs>
+        <w:rPr>
+          <w:rFonts w:asciiTheme="minorHAnsi" w:eastAsiaTheme="minorEastAsia" w:hAnsiTheme="minorHAnsi" w:cstheme="minorBidi"/>
+          <w:noProof/>
+          <w:sz w:val="22"/>
+          <w:szCs w:val="22"/>
+          <w:lang w:val="it-IT"/>
+        </w:rPr>
+      </w:pPr>
+      <w:r>
+        <w:rPr>
+          <w:noProof/>
+        </w:rPr>
+        <w:t>3.2.6</w:t>
+      </w:r>
+      <w:r>
+        <w:rPr>
+          <w:rFonts w:asciiTheme="minorHAnsi" w:eastAsiaTheme="minorEastAsia" w:hAnsiTheme="minorHAnsi" w:cstheme="minorBidi"/>
+          <w:noProof/>
+          <w:sz w:val="22"/>
+          <w:szCs w:val="22"/>
+          <w:lang w:val="it-IT"/>
+        </w:rPr>
+        <w:tab/>
+      </w:r>
+      <w:r>
+        <w:rPr>
+          <w:noProof/>
+        </w:rPr>
+        <w:t>risposteMulti</w:t>
+      </w:r>
+      <w:r>
+        <w:rPr>
+          <w:noProof/>
+        </w:rPr>
+        <w:tab/>
+      </w:r>
+      <w:r>
+        <w:rPr>
+          <w:noProof/>
+        </w:rPr>
+        <w:fldChar w:fldCharType="begin"/>
+      </w:r>
+      <w:r>
+        <w:rPr>
+          <w:noProof/>
+        </w:rPr>
+        <w:instrText xml:space="preserve"> PAGEREF _Toc19880696 \h </w:instrText>
+      </w:r>
+      <w:r>
+        <w:rPr>
+          <w:noProof/>
+        </w:rPr>
+      </w:r>
+      <w:r>
+        <w:rPr>
+          <w:noProof/>
+        </w:rPr>
+        <w:fldChar w:fldCharType="separate"/>
+      </w:r>
+      <w:r>
+        <w:rPr>
+          <w:noProof/>
+        </w:rPr>
+        <w:t>10</w:t>
+      </w:r>
+      <w:r>
+        <w:rPr>
+          <w:noProof/>
+        </w:rPr>
+        <w:fldChar w:fldCharType="end"/>
+      </w:r>
+    </w:p>
+    <w:p>
+      <w:pPr>
+        <w:pStyle w:val="Sommario3"/>
+        <w:tabs>
+          <w:tab w:val="left" w:pos="1200"/>
+          <w:tab w:val="right" w:leader="dot" w:pos="9628"/>
+        </w:tabs>
+        <w:rPr>
+          <w:rFonts w:asciiTheme="minorHAnsi" w:eastAsiaTheme="minorEastAsia" w:hAnsiTheme="minorHAnsi" w:cstheme="minorBidi"/>
+          <w:noProof/>
+          <w:sz w:val="22"/>
+          <w:szCs w:val="22"/>
+          <w:lang w:val="it-IT"/>
+        </w:rPr>
+      </w:pPr>
+      <w:r>
+        <w:rPr>
+          <w:noProof/>
+        </w:rPr>
+        <w:t>3.2.7</w:t>
+      </w:r>
+      <w:r>
+        <w:rPr>
+          <w:rFonts w:asciiTheme="minorHAnsi" w:eastAsiaTheme="minorEastAsia" w:hAnsiTheme="minorHAnsi" w:cstheme="minorBidi"/>
+          <w:noProof/>
+          <w:sz w:val="22"/>
+          <w:szCs w:val="22"/>
+          <w:lang w:val="it-IT"/>
+        </w:rPr>
+        <w:tab/>
+      </w:r>
+      <w:r>
+        <w:rPr>
+          <w:noProof/>
+        </w:rPr>
+        <w:t>risposteValutazione</w:t>
+      </w:r>
+      <w:r>
+        <w:rPr>
+          <w:noProof/>
+        </w:rPr>
+        <w:tab/>
+      </w:r>
+      <w:r>
+        <w:rPr>
+          <w:noProof/>
+        </w:rPr>
+        <w:fldChar w:fldCharType="begin"/>
+      </w:r>
+      <w:r>
+        <w:rPr>
+          <w:noProof/>
+        </w:rPr>
+        <w:instrText xml:space="preserve"> PAGEREF _Toc19880697 \h </w:instrText>
+      </w:r>
+      <w:r>
+        <w:rPr>
+          <w:noProof/>
+        </w:rPr>
+      </w:r>
+      <w:r>
+        <w:rPr>
+          <w:noProof/>
+        </w:rPr>
+        <w:fldChar w:fldCharType="separate"/>
+      </w:r>
+      <w:r>
+        <w:rPr>
+          <w:noProof/>
+        </w:rPr>
+        <w:t>10</w:t>
+      </w:r>
+      <w:r>
+        <w:rPr>
+          <w:noProof/>
+        </w:rPr>
+        <w:fldChar w:fldCharType="end"/>
+      </w:r>
+    </w:p>
+    <w:p>
+      <w:pPr>
+        <w:pStyle w:val="Sommario3"/>
+        <w:tabs>
+          <w:tab w:val="left" w:pos="1200"/>
+          <w:tab w:val="right" w:leader="dot" w:pos="9628"/>
+        </w:tabs>
+        <w:rPr>
+          <w:rFonts w:asciiTheme="minorHAnsi" w:eastAsiaTheme="minorEastAsia" w:hAnsiTheme="minorHAnsi" w:cstheme="minorBidi"/>
+          <w:noProof/>
+          <w:sz w:val="22"/>
+          <w:szCs w:val="22"/>
+          <w:lang w:val="it-IT"/>
+        </w:rPr>
+      </w:pPr>
+      <w:r>
+        <w:rPr>
+          <w:noProof/>
+        </w:rPr>
+        <w:t>3.2.8</w:t>
+      </w:r>
+      <w:r>
+        <w:rPr>
+          <w:rFonts w:asciiTheme="minorHAnsi" w:eastAsiaTheme="minorEastAsia" w:hAnsiTheme="minorHAnsi" w:cstheme="minorBidi"/>
+          <w:noProof/>
+          <w:sz w:val="22"/>
+          <w:szCs w:val="22"/>
+          <w:lang w:val="it-IT"/>
+        </w:rPr>
+        <w:tab/>
+      </w:r>
+      <w:r>
+        <w:rPr>
+          <w:noProof/>
+        </w:rPr>
+        <w:t>RisposteYesNo</w:t>
+      </w:r>
+      <w:r>
+        <w:rPr>
+          <w:noProof/>
+        </w:rPr>
+        <w:tab/>
+      </w:r>
+      <w:r>
+        <w:rPr>
+          <w:noProof/>
+        </w:rPr>
+        <w:fldChar w:fldCharType="begin"/>
+      </w:r>
+      <w:r>
+        <w:rPr>
+          <w:noProof/>
+        </w:rPr>
+        <w:instrText xml:space="preserve"> PAGEREF _Toc19880698 \h </w:instrText>
+      </w:r>
+      <w:r>
+        <w:rPr>
+          <w:noProof/>
+        </w:rPr>
+      </w:r>
+      <w:r>
+        <w:rPr>
+          <w:noProof/>
+        </w:rPr>
+        <w:fldChar w:fldCharType="separate"/>
+      </w:r>
+      <w:r>
+        <w:rPr>
+          <w:noProof/>
+        </w:rPr>
+        <w:t>10</w:t>
       </w:r>
       <w:r>
         <w:rPr>
@@ -1272,7 +1924,7 @@
         <w:rPr>
           <w:noProof/>
         </w:rPr>
-        <w:t>2.3</w:t>
+        <w:t>3.3</w:t>
       </w:r>
       <w:r>
         <w:rPr>
@@ -1306,7 +1958,7 @@
         <w:rPr>
           <w:noProof/>
         </w:rPr>
-        <w:instrText xml:space="preserve"> PAGEREF _Toc19022604 \h </w:instrText>
+        <w:instrText xml:space="preserve"> PAGEREF _Toc19880699 \h </w:instrText>
       </w:r>
       <w:r>
         <w:rPr>
@@ -1323,7 +1975,7 @@
         <w:rPr>
           <w:noProof/>
         </w:rPr>
-        <w:t>8</w:t>
+        <w:t>10</w:t>
       </w:r>
       <w:r>
         <w:rPr>
@@ -1351,7 +2003,7 @@
         <w:rPr>
           <w:noProof/>
         </w:rPr>
-        <w:t>2.4</w:t>
+        <w:t>3.4</w:t>
       </w:r>
       <w:r>
         <w:rPr>
@@ -1385,7 +2037,7 @@
         <w:rPr>
           <w:noProof/>
         </w:rPr>
-        <w:instrText xml:space="preserve"> PAGEREF _Toc19022605 \h </w:instrText>
+        <w:instrText xml:space="preserve"> PAGEREF _Toc19880700 \h </w:instrText>
       </w:r>
       <w:r>
         <w:rPr>
@@ -1402,7 +2054,7 @@
         <w:rPr>
           <w:noProof/>
         </w:rPr>
-        <w:t>8</w:t>
+        <w:t>10</w:t>
       </w:r>
       <w:r>
         <w:rPr>
@@ -1430,7 +2082,7 @@
         <w:rPr>
           <w:noProof/>
         </w:rPr>
-        <w:t>3</w:t>
+        <w:t>4</w:t>
       </w:r>
       <w:r>
         <w:rPr>
@@ -1464,7 +2116,7 @@
         <w:rPr>
           <w:noProof/>
         </w:rPr>
-        <w:instrText xml:space="preserve"> PAGEREF _Toc19022606 \h </w:instrText>
+        <w:instrText xml:space="preserve"> PAGEREF _Toc19880701 \h </w:instrText>
       </w:r>
       <w:r>
         <w:rPr>
@@ -1481,7 +2133,7 @@
         <w:rPr>
           <w:noProof/>
         </w:rPr>
-        <w:t>9</w:t>
+        <w:t>11</w:t>
       </w:r>
       <w:r>
         <w:rPr>
@@ -1510,7 +2162,7 @@
           <w:noProof/>
           <w:lang w:val="it-IT"/>
         </w:rPr>
-        <w:t>4</w:t>
+        <w:t>5</w:t>
       </w:r>
       <w:r>
         <w:rPr>
@@ -1545,7 +2197,7 @@
         <w:rPr>
           <w:noProof/>
         </w:rPr>
-        <w:instrText xml:space="preserve"> PAGEREF _Toc19022607 \h </w:instrText>
+        <w:instrText xml:space="preserve"> PAGEREF _Toc19880702 \h </w:instrText>
       </w:r>
       <w:r>
         <w:rPr>
@@ -1562,7 +2214,7 @@
         <w:rPr>
           <w:noProof/>
         </w:rPr>
-        <w:t>9</w:t>
+        <w:t>11</w:t>
       </w:r>
       <w:r>
         <w:rPr>
@@ -1590,7 +2242,7 @@
         <w:rPr>
           <w:noProof/>
         </w:rPr>
-        <w:t>4.1</w:t>
+        <w:t>5.1</w:t>
       </w:r>
       <w:r>
         <w:rPr>
@@ -1624,7 +2276,7 @@
         <w:rPr>
           <w:noProof/>
         </w:rPr>
-        <w:instrText xml:space="preserve"> PAGEREF _Toc19022608 \h </w:instrText>
+        <w:instrText xml:space="preserve"> PAGEREF _Toc19880703 \h </w:instrText>
       </w:r>
       <w:r>
         <w:rPr>
@@ -1641,7 +2293,7 @@
         <w:rPr>
           <w:noProof/>
         </w:rPr>
-        <w:t>9</w:t>
+        <w:t>11</w:t>
       </w:r>
       <w:r>
         <w:rPr>
@@ -1669,7 +2321,7 @@
         <w:rPr>
           <w:noProof/>
         </w:rPr>
-        <w:t>4.2</w:t>
+        <w:t>5.2</w:t>
       </w:r>
       <w:r>
         <w:rPr>
@@ -1703,7 +2355,7 @@
         <w:rPr>
           <w:noProof/>
         </w:rPr>
-        <w:instrText xml:space="preserve"> PAGEREF _Toc19022609 \h </w:instrText>
+        <w:instrText xml:space="preserve"> PAGEREF _Toc19880704 \h </w:instrText>
       </w:r>
       <w:r>
         <w:rPr>
@@ -1720,7 +2372,7 @@
         <w:rPr>
           <w:noProof/>
         </w:rPr>
-        <w:t>9</w:t>
+        <w:t>11</w:t>
       </w:r>
       <w:r>
         <w:rPr>
@@ -1748,7 +2400,7 @@
         <w:rPr>
           <w:noProof/>
         </w:rPr>
-        <w:t>4.3</w:t>
+        <w:t>5.3</w:t>
       </w:r>
       <w:r>
         <w:rPr>
@@ -1782,7 +2434,7 @@
         <w:rPr>
           <w:noProof/>
         </w:rPr>
-        <w:instrText xml:space="preserve"> PAGEREF _Toc19022610 \h </w:instrText>
+        <w:instrText xml:space="preserve"> PAGEREF _Toc19880705 \h </w:instrText>
       </w:r>
       <w:r>
         <w:rPr>
@@ -1799,7 +2451,7 @@
         <w:rPr>
           <w:noProof/>
         </w:rPr>
-        <w:t>10</w:t>
+        <w:t>12</w:t>
       </w:r>
       <w:r>
         <w:rPr>
@@ -1828,7 +2480,7 @@
           <w:noProof/>
           <w:lang w:val="it-IT"/>
         </w:rPr>
-        <w:t>5</w:t>
+        <w:t>6</w:t>
       </w:r>
       <w:r>
         <w:rPr>
@@ -1863,7 +2515,7 @@
         <w:rPr>
           <w:noProof/>
         </w:rPr>
-        <w:instrText xml:space="preserve"> PAGEREF _Toc19022611 \h </w:instrText>
+        <w:instrText xml:space="preserve"> PAGEREF _Toc19880706 \h </w:instrText>
       </w:r>
       <w:r>
         <w:rPr>
@@ -1880,7 +2532,7 @@
         <w:rPr>
           <w:noProof/>
         </w:rPr>
-        <w:t>10</w:t>
+        <w:t>12</w:t>
       </w:r>
       <w:r>
         <w:rPr>
@@ -1909,7 +2561,7 @@
           <w:noProof/>
           <w:lang w:val="it-IT"/>
         </w:rPr>
-        <w:t>6</w:t>
+        <w:t>7</w:t>
       </w:r>
       <w:r>
         <w:rPr>
@@ -1944,7 +2596,7 @@
         <w:rPr>
           <w:noProof/>
         </w:rPr>
-        <w:instrText xml:space="preserve"> PAGEREF _Toc19022612 \h </w:instrText>
+        <w:instrText xml:space="preserve"> PAGEREF _Toc19880707 \h </w:instrText>
       </w:r>
       <w:r>
         <w:rPr>
@@ -1961,7 +2613,7 @@
         <w:rPr>
           <w:noProof/>
         </w:rPr>
-        <w:t>10</w:t>
+        <w:t>12</w:t>
       </w:r>
       <w:r>
         <w:rPr>
@@ -1989,7 +2641,7 @@
         <w:rPr>
           <w:noProof/>
         </w:rPr>
-        <w:t>6.1</w:t>
+        <w:t>7.1</w:t>
       </w:r>
       <w:r>
         <w:rPr>
@@ -2023,7 +2675,7 @@
         <w:rPr>
           <w:noProof/>
         </w:rPr>
-        <w:instrText xml:space="preserve"> PAGEREF _Toc19022613 \h </w:instrText>
+        <w:instrText xml:space="preserve"> PAGEREF _Toc19880708 \h </w:instrText>
       </w:r>
       <w:r>
         <w:rPr>
@@ -2040,7 +2692,7 @@
         <w:rPr>
           <w:noProof/>
         </w:rPr>
-        <w:t>10</w:t>
+        <w:t>12</w:t>
       </w:r>
       <w:r>
         <w:rPr>
@@ -2068,7 +2720,7 @@
         <w:rPr>
           <w:noProof/>
         </w:rPr>
-        <w:t>6.2</w:t>
+        <w:t>7.2</w:t>
       </w:r>
       <w:r>
         <w:rPr>
@@ -2102,7 +2754,7 @@
         <w:rPr>
           <w:noProof/>
         </w:rPr>
-        <w:instrText xml:space="preserve"> PAGEREF _Toc19022614 \h </w:instrText>
+        <w:instrText xml:space="preserve"> PAGEREF _Toc19880709 \h </w:instrText>
       </w:r>
       <w:r>
         <w:rPr>
@@ -2119,7 +2771,7 @@
         <w:rPr>
           <w:noProof/>
         </w:rPr>
-        <w:t>10</w:t>
+        <w:t>12</w:t>
       </w:r>
       <w:r>
         <w:rPr>
@@ -2148,7 +2800,7 @@
           <w:noProof/>
           <w:lang w:val="it-IT"/>
         </w:rPr>
-        <w:t>7</w:t>
+        <w:t>8</w:t>
       </w:r>
       <w:r>
         <w:rPr>
@@ -2183,7 +2835,7 @@
         <w:rPr>
           <w:noProof/>
         </w:rPr>
-        <w:instrText xml:space="preserve"> PAGEREF _Toc19022615 \h </w:instrText>
+        <w:instrText xml:space="preserve"> PAGEREF _Toc19880710 \h </w:instrText>
       </w:r>
       <w:r>
         <w:rPr>
@@ -2200,7 +2852,7 @@
         <w:rPr>
           <w:noProof/>
         </w:rPr>
-        <w:t>10</w:t>
+        <w:t>12</w:t>
       </w:r>
       <w:r>
         <w:rPr>
@@ -2228,7 +2880,7 @@
         <w:rPr>
           <w:noProof/>
         </w:rPr>
-        <w:t>7.1</w:t>
+        <w:t>8.1</w:t>
       </w:r>
       <w:r>
         <w:rPr>
@@ -2262,7 +2914,7 @@
         <w:rPr>
           <w:noProof/>
         </w:rPr>
-        <w:instrText xml:space="preserve"> PAGEREF _Toc19022616 \h </w:instrText>
+        <w:instrText xml:space="preserve"> PAGEREF _Toc19880711 \h </w:instrText>
       </w:r>
       <w:r>
         <w:rPr>
@@ -2279,7 +2931,7 @@
         <w:rPr>
           <w:noProof/>
         </w:rPr>
-        <w:t>10</w:t>
+        <w:t>12</w:t>
       </w:r>
       <w:r>
         <w:rPr>
@@ -2307,7 +2959,7 @@
         <w:rPr>
           <w:noProof/>
         </w:rPr>
-        <w:t>7.2</w:t>
+        <w:t>8.2</w:t>
       </w:r>
       <w:r>
         <w:rPr>
@@ -2341,7 +2993,7 @@
         <w:rPr>
           <w:noProof/>
         </w:rPr>
-        <w:instrText xml:space="preserve"> PAGEREF _Toc19022617 \h </w:instrText>
+        <w:instrText xml:space="preserve"> PAGEREF _Toc19880712 \h </w:instrText>
       </w:r>
       <w:r>
         <w:rPr>
@@ -2358,7 +3010,7 @@
         <w:rPr>
           <w:noProof/>
         </w:rPr>
-        <w:t>10</w:t>
+        <w:t>12</w:t>
       </w:r>
       <w:r>
         <w:rPr>
@@ -2386,7 +3038,7 @@
         <w:rPr>
           <w:noProof/>
         </w:rPr>
-        <w:t>7.3</w:t>
+        <w:t>8.3</w:t>
       </w:r>
       <w:r>
         <w:rPr>
@@ -2420,7 +3072,7 @@
         <w:rPr>
           <w:noProof/>
         </w:rPr>
-        <w:instrText xml:space="preserve"> PAGEREF _Toc19022618 \h </w:instrText>
+        <w:instrText xml:space="preserve"> PAGEREF _Toc19880713 \h </w:instrText>
       </w:r>
       <w:r>
         <w:rPr>
@@ -2437,7 +3089,7 @@
         <w:rPr>
           <w:noProof/>
         </w:rPr>
-        <w:t>10</w:t>
+        <w:t>12</w:t>
       </w:r>
       <w:r>
         <w:rPr>
@@ -2466,7 +3118,7 @@
           <w:noProof/>
           <w:lang w:val="it-IT"/>
         </w:rPr>
-        <w:t>8</w:t>
+        <w:t>9</w:t>
       </w:r>
       <w:r>
         <w:rPr>
@@ -2501,7 +3153,7 @@
         <w:rPr>
           <w:noProof/>
         </w:rPr>
-        <w:instrText xml:space="preserve"> PAGEREF _Toc19022619 \h </w:instrText>
+        <w:instrText xml:space="preserve"> PAGEREF _Toc19880714 \h </w:instrText>
       </w:r>
       <w:r>
         <w:rPr>
@@ -2518,7 +3170,7 @@
         <w:rPr>
           <w:noProof/>
         </w:rPr>
-        <w:t>11</w:t>
+        <w:t>13</w:t>
       </w:r>
       <w:r>
         <w:rPr>
@@ -2553,6 +3205,8 @@
           <w:lang w:val="it-IT"/>
         </w:rPr>
       </w:pPr>
+      <w:bookmarkStart w:id="0" w:name="_GoBack"/>
+      <w:bookmarkEnd w:id="0"/>
     </w:p>
     <w:p>
       <w:pPr>
@@ -2567,7 +3221,7 @@
         </w:rPr>
         <w:br w:type="page"/>
       </w:r>
-      <w:bookmarkStart w:id="0" w:name="_Toc19022589"/>
+      <w:bookmarkStart w:id="1" w:name="_Toc19880676"/>
       <w:r>
         <w:rPr>
           <w:lang w:val="it-IT"/>
@@ -2575,23 +3229,24 @@
         <w:lastRenderedPageBreak/>
         <w:t>Introduzione</w:t>
       </w:r>
-      <w:bookmarkEnd w:id="0"/>
+      <w:bookmarkEnd w:id="1"/>
     </w:p>
     <w:p>
       <w:pPr>
         <w:pStyle w:val="Titolo2"/>
       </w:pPr>
-      <w:bookmarkStart w:id="1" w:name="_Toc19022590"/>
+      <w:bookmarkStart w:id="2" w:name="_Toc19880677"/>
       <w:r>
         <w:t>Informazioni sul progetto</w:t>
       </w:r>
-      <w:bookmarkEnd w:id="1"/>
+      <w:bookmarkEnd w:id="2"/>
       <w:r>
         <w:t xml:space="preserve"> </w:t>
       </w:r>
     </w:p>
     <w:p>
       <w:pPr>
+        <w:jc w:val="both"/>
         <w:rPr>
           <w:lang w:val="it-IT"/>
         </w:rPr>
@@ -2605,6 +3260,7 @@
     </w:p>
     <w:p>
       <w:pPr>
+        <w:jc w:val="both"/>
         <w:rPr>
           <w:lang w:val="it-IT"/>
         </w:rPr>
@@ -2618,6 +3274,7 @@
     </w:p>
     <w:p>
       <w:pPr>
+        <w:jc w:val="both"/>
         <w:rPr>
           <w:lang w:val="it-IT"/>
         </w:rPr>
@@ -2631,6 +3288,7 @@
     </w:p>
     <w:p>
       <w:pPr>
+        <w:jc w:val="both"/>
         <w:rPr>
           <w:lang w:val="it-IT"/>
         </w:rPr>
@@ -2644,6 +3302,7 @@
     </w:p>
     <w:p>
       <w:pPr>
+        <w:jc w:val="both"/>
         <w:rPr>
           <w:lang w:val="it-IT"/>
         </w:rPr>
@@ -2666,11 +3325,11 @@
       <w:pPr>
         <w:pStyle w:val="Titolo2"/>
       </w:pPr>
-      <w:bookmarkStart w:id="2" w:name="_Toc19022591"/>
+      <w:bookmarkStart w:id="3" w:name="_Toc19880678"/>
       <w:r>
         <w:t>Abstract</w:t>
       </w:r>
-      <w:bookmarkEnd w:id="2"/>
+      <w:bookmarkEnd w:id="3"/>
       <w:r>
         <w:t xml:space="preserve"> </w:t>
       </w:r>
@@ -2687,313 +3346,44 @@
           <w:i/>
           <w:lang w:val="en-US"/>
         </w:rPr>
-        <w:t>The Swiss Federal Institute foe Vocational Education and Training (SFIVET)</w:t>
+        <w:t>The Swiss Federal Institute for</w:t>
       </w:r>
       <w:r>
         <w:rPr>
           <w:i/>
           <w:lang w:val="en-US"/>
         </w:rPr>
-        <w:t xml:space="preserve"> </w:t>
-      </w:r>
-    </w:p>
-    <w:p>
-      <w:pPr>
+        <w:t xml:space="preserve"> Vocational Education and Training (SFIVET)</w:t>
+      </w:r>
+      <w:r>
         <w:rPr>
           <w:i/>
           <w:lang w:val="en-US"/>
         </w:rPr>
-      </w:pPr>
-    </w:p>
-    <w:p>
-      <w:pPr>
-        <w:rPr>
-          <w:i/>
-          <w:lang w:val="it-IT"/>
-        </w:rPr>
-      </w:pPr>
-      <w:r>
-        <w:rPr>
-          <w:i/>
-          <w:lang w:val="it-IT"/>
-        </w:rPr>
-        <w:t xml:space="preserve">Ha bisogno di un tool rinnovato per </w:t>
-      </w:r>
-    </w:p>
-    <w:p>
-      <w:pPr>
-        <w:rPr>
-          <w:lang w:val="it-IT"/>
-        </w:rPr>
-      </w:pPr>
-    </w:p>
-    <w:p>
-      <w:proofErr w:type="gramStart"/>
-      <w:r>
-        <w:t>E’</w:t>
-      </w:r>
-      <w:proofErr w:type="gramEnd"/>
-      <w:r>
-        <w:t xml:space="preserve"> una breve e accurata rappresentazione dei contenuti di un documento, senza notazioni critiche o valutazioni. Lo scopo di un </w:t>
-      </w:r>
-      <w:proofErr w:type="spellStart"/>
-      <w:r>
-        <w:t>abstract</w:t>
-      </w:r>
-      <w:proofErr w:type="spellEnd"/>
-      <w:r>
-        <w:t xml:space="preserve"> efficace dovrebbe essere quello di far conoscere all’utente il contenuto di base di un documento e metterlo nella condizione di decidere se risponde ai suoi interessi e se è opportuno il ricorso al documento originale.</w:t>
-      </w:r>
-    </w:p>
-    <w:p>
-      <w:pPr>
-        <w:rPr>
-          <w:lang w:val="it-IT"/>
-        </w:rPr>
-      </w:pPr>
-    </w:p>
-    <w:p>
-      <w:pPr>
-        <w:rPr>
-          <w:lang w:val="it-IT"/>
-        </w:rPr>
-      </w:pPr>
-      <w:r>
-        <w:rPr>
-          <w:lang w:val="it-IT"/>
-        </w:rPr>
-        <w:t>Può contenere alcuni o tutti gli elementi seguenti:</w:t>
-      </w:r>
-    </w:p>
-    <w:p>
-      <w:pPr>
-        <w:numPr>
-          <w:ilvl w:val="0"/>
-          <w:numId w:val="14"/>
-        </w:numPr>
-        <w:rPr>
-          <w:lang w:val="it-IT"/>
-        </w:rPr>
-      </w:pPr>
-      <w:r>
-        <w:rPr>
-          <w:b/>
-          <w:lang w:val="it-IT"/>
-        </w:rPr>
-        <w:t>Background/Situazione iniziale</w:t>
-      </w:r>
-      <w:r>
-        <w:rPr>
-          <w:lang w:val="it-IT"/>
-        </w:rPr>
         <w:t xml:space="preserve"> </w:t>
       </w:r>
       <w:r>
-        <w:rPr>
-          <w:lang w:val="it-IT"/>
-        </w:rPr>
-        <w:t xml:space="preserve"> </w:t>
-      </w:r>
-    </w:p>
-    <w:p>
-      <w:pPr>
-        <w:numPr>
-          <w:ilvl w:val="0"/>
-          <w:numId w:val="14"/>
-        </w:numPr>
-        <w:rPr>
-          <w:lang w:val="it-IT"/>
-        </w:rPr>
-      </w:pPr>
-      <w:r>
-        <w:rPr>
-          <w:b/>
-          <w:lang w:val="it-IT"/>
-        </w:rPr>
-        <w:t>Descrizione del problema</w:t>
-      </w:r>
-      <w:r>
-        <w:rPr>
-          <w:b/>
-          <w:lang w:val="it-IT"/>
-        </w:rPr>
-        <w:t xml:space="preserve"> e motivazione</w:t>
-      </w:r>
-      <w:r>
-        <w:rPr>
-          <w:lang w:val="it-IT"/>
-        </w:rPr>
-        <w:t xml:space="preserve">: Che problema </w:t>
-      </w:r>
-      <w:r>
-        <w:rPr>
-          <w:lang w:val="it-IT"/>
-        </w:rPr>
-        <w:t>ho cercato</w:t>
-      </w:r>
-      <w:r>
-        <w:rPr>
-          <w:lang w:val="it-IT"/>
-        </w:rPr>
-        <w:t xml:space="preserve"> di risolvere? </w:t>
-      </w:r>
-      <w:r>
-        <w:rPr>
-          <w:lang w:val="it-IT"/>
-        </w:rPr>
-        <w:t>Questa sezione dovrebbe includere l'importanza del vostro lavoro, la difficoltà dell'area e l'effetto che potrebbe avere se portato a termine con successo.</w:t>
-      </w:r>
-    </w:p>
-    <w:p>
-      <w:pPr>
-        <w:numPr>
-          <w:ilvl w:val="0"/>
-          <w:numId w:val="14"/>
-        </w:numPr>
-        <w:rPr>
-          <w:lang w:val="it-IT"/>
-        </w:rPr>
-      </w:pPr>
-      <w:r>
-        <w:rPr>
-          <w:b/>
-          <w:lang w:val="it-IT"/>
-        </w:rPr>
-        <w:t>Approccio/Metodi</w:t>
-      </w:r>
-      <w:r>
-        <w:rPr>
-          <w:lang w:val="it-IT"/>
-        </w:rPr>
-        <w:t>: Come ho ottenuto dei progressi? Come ho risolto il problema</w:t>
-      </w:r>
-      <w:r>
-        <w:rPr>
-          <w:lang w:val="it-IT"/>
-        </w:rPr>
-        <w:t xml:space="preserve"> (tecniche…)</w:t>
-      </w:r>
-      <w:r>
-        <w:rPr>
-          <w:lang w:val="it-IT"/>
-        </w:rPr>
-        <w:t>? Quale è stata l’entità del mio lavoro? Che fattori importanti controllo, ignoro o misuro?</w:t>
-      </w:r>
-    </w:p>
-    <w:p>
-      <w:pPr>
-        <w:numPr>
-          <w:ilvl w:val="0"/>
-          <w:numId w:val="14"/>
-        </w:numPr>
-        <w:rPr>
-          <w:lang w:val="it-IT"/>
-        </w:rPr>
-      </w:pPr>
-      <w:r>
-        <w:rPr>
-          <w:b/>
-          <w:lang w:val="it-IT"/>
-        </w:rPr>
-        <w:t>Risultati</w:t>
-      </w:r>
-      <w:r>
-        <w:rPr>
-          <w:lang w:val="it-IT"/>
-        </w:rPr>
-        <w:t xml:space="preserve">: Quale è la risposta? Quali sono i risultati? Quanto è più veloce, più sicuro, più economico o in qualche altro aspetto migliore di altri prodotti/soluzioni? </w:t>
-      </w:r>
-    </w:p>
-    <w:p>
-      <w:pPr>
-        <w:rPr>
-          <w:lang w:val="it-IT"/>
-        </w:rPr>
-      </w:pPr>
-    </w:p>
-    <w:p>
-      <w:pPr>
-        <w:rPr>
-          <w:lang w:val="en-US"/>
-        </w:rPr>
-      </w:pPr>
-      <w:proofErr w:type="spellStart"/>
-      <w:r>
-        <w:rPr>
-          <w:lang w:val="en-US"/>
-        </w:rPr>
-        <w:t>Esempio</w:t>
-      </w:r>
-      <w:proofErr w:type="spellEnd"/>
-      <w:r>
-        <w:rPr>
-          <w:lang w:val="en-US"/>
-        </w:rPr>
-        <w:t xml:space="preserve"> di abstract: </w:t>
-      </w:r>
-    </w:p>
-    <w:p>
-      <w:pPr>
-        <w:ind w:left="720"/>
-        <w:rPr>
-          <w:lang w:val="en-US"/>
-        </w:rPr>
-      </w:pPr>
-    </w:p>
-    <w:p>
-      <w:pPr>
-        <w:ind w:left="720"/>
         <w:rPr>
           <w:i/>
           <w:lang w:val="en-US"/>
         </w:rPr>
-      </w:pPr>
-      <w:r>
+        <w:t>needs a renewed tool for creating surveys for students with certain learning problems such as dyscalculia, dyslexia, etc...  This tool solves problems that were found in the previous web application.</w:t>
+      </w:r>
+    </w:p>
+    <w:p>
+      <w:pPr>
         <w:rPr>
           <w:i/>
           <w:lang w:val="en-US"/>
         </w:rPr>
-        <w:t xml:space="preserve">As the size and complexity of today’s most modern computer chips increase, new techniques </w:t>
-      </w:r>
-      <w:proofErr w:type="gramStart"/>
-      <w:r>
+      </w:pPr>
+    </w:p>
+    <w:p>
+      <w:pPr>
+        <w:ind w:left="720"/>
         <w:rPr>
           <w:i/>
-          <w:lang w:val="en-US"/>
-        </w:rPr>
-        <w:t>must be developed</w:t>
-      </w:r>
-      <w:proofErr w:type="gramEnd"/>
-      <w:r>
-        <w:rPr>
-          <w:i/>
-          <w:lang w:val="en-US"/>
-        </w:rPr>
-        <w:t xml:space="preserve"> to effectively design and create Very Large Scale Integration chips quickly. For this project, a new type of hardware compiler </w:t>
-      </w:r>
-      <w:proofErr w:type="gramStart"/>
-      <w:r>
-        <w:rPr>
-          <w:i/>
-          <w:lang w:val="en-US"/>
-        </w:rPr>
-        <w:t>is created</w:t>
-      </w:r>
-      <w:proofErr w:type="gramEnd"/>
-      <w:r>
-        <w:rPr>
-          <w:i/>
-          <w:lang w:val="en-US"/>
-        </w:rPr>
-        <w:t>. This hardware compiler will read a C++ program, and physically design a suitable microprocessor intended for running that specific program. With this new and powerful compiler, it is possible to design anything from a small adder, to a microprocessor with millions of transistors. Designing new computer chips, such as the Pentium 4, can require dozens of engineers and months of time. With the help of this compiler, a single person could design such a large-scale microprocessor in just weeks.</w:t>
-      </w:r>
-    </w:p>
-    <w:p>
-      <w:pPr>
-        <w:ind w:left="720"/>
-        <w:rPr>
-          <w:i/>
-          <w:lang w:val="en-US"/>
+          <w:lang w:val="it-IT"/>
         </w:rPr>
       </w:pPr>
     </w:p>
@@ -3001,99 +3391,59 @@
       <w:pPr>
         <w:pStyle w:val="Titolo2"/>
       </w:pPr>
-      <w:bookmarkStart w:id="3" w:name="_Toc19022592"/>
+      <w:bookmarkStart w:id="4" w:name="_Toc19880679"/>
       <w:r>
         <w:t>Scopo</w:t>
       </w:r>
-      <w:bookmarkEnd w:id="3"/>
-    </w:p>
-    <w:p>
-      <w:pPr>
-        <w:rPr>
-          <w:lang w:val="it-IT"/>
-        </w:rPr>
-      </w:pPr>
-      <w:r>
-        <w:rPr>
-          <w:lang w:val="it-IT"/>
-        </w:rPr>
-        <w:t>Lo scopo del progetto (scopi didattici/scopi operativi)</w:t>
-      </w:r>
-      <w:r>
-        <w:rPr>
-          <w:lang w:val="it-IT"/>
-        </w:rPr>
-        <w:t>. Dovrebbe descrivere il mandato</w:t>
-      </w:r>
-      <w:r>
-        <w:rPr>
-          <w:lang w:val="it-IT"/>
-        </w:rPr>
-        <w:t>, ma non vanno ricopiate le informazioni del quaderno dei compiti</w:t>
-      </w:r>
-      <w:r>
-        <w:rPr>
-          <w:lang w:val="it-IT"/>
-        </w:rPr>
-        <w:t xml:space="preserve"> (che va invece allegato)</w:t>
-      </w:r>
-      <w:r>
-        <w:rPr>
-          <w:lang w:val="it-IT"/>
-        </w:rPr>
-        <w:t>.</w:t>
-      </w:r>
-    </w:p>
-    <w:p>
-      <w:pPr>
-        <w:rPr>
-          <w:lang w:val="it-IT"/>
-        </w:rPr>
-      </w:pPr>
-    </w:p>
-    <w:p>
-      <w:pPr>
-        <w:rPr>
-          <w:lang w:val="it-IT"/>
-        </w:rPr>
-      </w:pPr>
-      <w:r>
-        <w:rPr>
-          <w:lang w:val="it-IT"/>
-        </w:rPr>
-        <w:t xml:space="preserve">Lo scopo di questo progetto è di creare un gestionale per la creazione e gestione di sondaggi </w:t>
-      </w:r>
-    </w:p>
-    <w:p>
-      <w:pPr>
-        <w:pStyle w:val="Titolo2"/>
-        <w:numPr>
-          <w:ilvl w:val="0"/>
-          <w:numId w:val="0"/>
-        </w:numPr>
+      <w:bookmarkEnd w:id="4"/>
+    </w:p>
+    <w:p>
+      <w:pPr>
+        <w:jc w:val="both"/>
+        <w:rPr>
+          <w:lang w:val="it-IT"/>
+        </w:rPr>
+      </w:pPr>
+      <w:r>
+        <w:rPr>
+          <w:lang w:val="it-IT"/>
+        </w:rPr>
+        <w:t>Lo scopo di questo progetto è di creare un gestionale per la c</w:t>
+      </w:r>
+      <w:r>
+        <w:rPr>
+          <w:lang w:val="it-IT"/>
+        </w:rPr>
+        <w:t xml:space="preserve">reazione e gestione di sondaggi, verranno usate le varie nozioni apprese con i progetti dell’anno scolastico precedente in modo da prepararci al meglio per quello che sarà il progetto di esame, verranno impiegate anche le nozioni apprese nei moduli nel corso dell’anno quali, in questo caso, la programmazione lato server e la progettazione e la realizzazione di database. </w:t>
+      </w:r>
+    </w:p>
+    <w:p>
+      <w:pPr>
+        <w:pStyle w:val="Titolo1"/>
       </w:pPr>
       <w:r>
         <w:br w:type="page"/>
       </w:r>
-      <w:bookmarkStart w:id="4" w:name="_Toc19022593"/>
+      <w:bookmarkStart w:id="5" w:name="_Toc19880680"/>
       <w:r>
         <w:lastRenderedPageBreak/>
         <w:t>Analisi</w:t>
       </w:r>
-      <w:bookmarkEnd w:id="4"/>
+      <w:bookmarkEnd w:id="5"/>
     </w:p>
     <w:p>
       <w:pPr>
         <w:pStyle w:val="Titolo2"/>
       </w:pPr>
-      <w:bookmarkStart w:id="5" w:name="_Toc19022594"/>
+      <w:bookmarkStart w:id="6" w:name="_Toc19880681"/>
       <w:r>
         <w:t>Analisi del dominio</w:t>
       </w:r>
-      <w:bookmarkEnd w:id="5"/>
-    </w:p>
-    <w:p>
-      <w:pPr>
+      <w:bookmarkEnd w:id="6"/>
+    </w:p>
+    <w:p>
+      <w:pPr>
+        <w:jc w:val="both"/>
         <w:rPr>
           <w:lang w:val="it-IT"/>
         </w:rPr>
@@ -3107,6 +3457,7 @@
     </w:p>
     <w:p>
       <w:pPr>
+        <w:jc w:val="both"/>
         <w:rPr>
           <w:lang w:val="it-IT"/>
         </w:rPr>
@@ -3135,7 +3486,7 @@
       <w:pPr>
         <w:pStyle w:val="Titolo2"/>
       </w:pPr>
-      <w:bookmarkStart w:id="6" w:name="_Toc19022595"/>
+      <w:bookmarkStart w:id="7" w:name="_Toc19880682"/>
       <w:r>
         <w:t>Analisi e s</w:t>
       </w:r>
@@ -3148,7 +3499,7 @@
       <w:r>
         <w:t>dei requisiti</w:t>
       </w:r>
-      <w:bookmarkEnd w:id="6"/>
+      <w:bookmarkEnd w:id="7"/>
     </w:p>
     <w:p>
       <w:pPr>
@@ -3410,6 +3761,7 @@
         </w:rPr>
       </w:pPr>
     </w:p>
+    <w:p/>
     <w:tbl>
       <w:tblPr>
         <w:tblW w:w="9630" w:type="dxa"/>
@@ -3479,7 +3831,7 @@
                 <w:sz w:val="16"/>
                 <w:szCs w:val="16"/>
               </w:rPr>
-              <w:t>12</w:t>
+              <w:t>01</w:t>
             </w:r>
           </w:p>
         </w:tc>
@@ -3538,7 +3890,7 @@
                 <w:sz w:val="16"/>
                 <w:szCs w:val="16"/>
               </w:rPr>
-              <w:t>Creazione interfaccia banca dati</w:t>
+              <w:t>Sito</w:t>
             </w:r>
           </w:p>
         </w:tc>
@@ -3710,29 +4062,6 @@
                 <w:szCs w:val="16"/>
               </w:rPr>
             </w:pPr>
-            <w:r>
-              <w:rPr>
-                <w:sz w:val="16"/>
-                <w:szCs w:val="16"/>
-              </w:rPr>
-              <w:t xml:space="preserve">Si necessitano i permessi di </w:t>
-            </w:r>
-            <w:proofErr w:type="spellStart"/>
-            <w:r>
-              <w:rPr>
-                <w:sz w:val="16"/>
-                <w:szCs w:val="16"/>
-              </w:rPr>
-              <w:t>root</w:t>
-            </w:r>
-            <w:proofErr w:type="spellEnd"/>
-            <w:r>
-              <w:rPr>
-                <w:sz w:val="16"/>
-                <w:szCs w:val="16"/>
-              </w:rPr>
-              <w:t xml:space="preserve"> / Dipende dal requisito REQ-001 (Creazione DB)</w:t>
-            </w:r>
           </w:p>
         </w:tc>
       </w:tr>
@@ -3825,7 +4154,7 @@
                 <w:sz w:val="16"/>
                 <w:szCs w:val="16"/>
               </w:rPr>
-              <w:t>Si necessita una maschera di login</w:t>
+              <w:t>Il sito dovrà avere un accesso ai sondaggi tramite password</w:t>
             </w:r>
           </w:p>
         </w:tc>
@@ -3885,67 +4214,7 @@
                 <w:sz w:val="16"/>
                 <w:szCs w:val="16"/>
               </w:rPr>
-              <w:t>Si dovranno poter immettere nuovi allievi</w:t>
-            </w:r>
-          </w:p>
-        </w:tc>
-      </w:tr>
-      <w:tr>
-        <w:trPr>
-          <w:tblCellSpacing w:w="0" w:type="dxa"/>
-        </w:trPr>
-        <w:tc>
-          <w:tcPr>
-            <w:tcW w:w="1945" w:type="dxa"/>
-            <w:tcBorders>
-              <w:top w:val="outset" w:sz="6" w:space="0" w:color="000000"/>
-              <w:bottom w:val="outset" w:sz="6" w:space="0" w:color="000000"/>
-              <w:right w:val="outset" w:sz="6" w:space="0" w:color="000000"/>
-            </w:tcBorders>
-          </w:tcPr>
-          <w:p>
-            <w:pPr>
-              <w:spacing w:before="100" w:beforeAutospacing="1"/>
-              <w:rPr>
-                <w:b/>
-                <w:sz w:val="16"/>
-                <w:szCs w:val="16"/>
-              </w:rPr>
-            </w:pPr>
-            <w:r>
-              <w:rPr>
-                <w:b/>
-                <w:bCs/>
-                <w:sz w:val="16"/>
-                <w:szCs w:val="16"/>
-              </w:rPr>
-              <w:t>003</w:t>
-            </w:r>
-          </w:p>
-        </w:tc>
-        <w:tc>
-          <w:tcPr>
-            <w:tcW w:w="7685" w:type="dxa"/>
-            <w:tcBorders>
-              <w:top w:val="outset" w:sz="6" w:space="0" w:color="000000"/>
-              <w:left w:val="outset" w:sz="6" w:space="0" w:color="000000"/>
-              <w:bottom w:val="outset" w:sz="6" w:space="0" w:color="000000"/>
-            </w:tcBorders>
-          </w:tcPr>
-          <w:p>
-            <w:pPr>
-              <w:spacing w:before="100" w:beforeAutospacing="1"/>
-              <w:rPr>
-                <w:sz w:val="16"/>
-                <w:szCs w:val="16"/>
-              </w:rPr>
-            </w:pPr>
-            <w:r>
-              <w:rPr>
-                <w:sz w:val="16"/>
-                <w:szCs w:val="16"/>
-              </w:rPr>
-              <w:t>Dovrà essere possibile la ricerca di allievi</w:t>
+              <w:t>Il sito dovrà provvedere un login per la gestione dei sondaggi</w:t>
             </w:r>
           </w:p>
         </w:tc>
@@ -4027,7 +4296,7 @@
                 <w:sz w:val="16"/>
                 <w:szCs w:val="16"/>
               </w:rPr>
-              <w:t>01</w:t>
+              <w:t>02</w:t>
             </w:r>
           </w:p>
         </w:tc>
@@ -4086,7 +4355,7 @@
                 <w:sz w:val="16"/>
                 <w:szCs w:val="16"/>
               </w:rPr>
-              <w:t>Sito</w:t>
+              <w:t>Utenti</w:t>
             </w:r>
           </w:p>
         </w:tc>
@@ -4350,7 +4619,7 @@
                 <w:sz w:val="16"/>
                 <w:szCs w:val="16"/>
               </w:rPr>
-              <w:t>Il sito dovrà avere un accesso ai sondaggi tramite password</w:t>
+              <w:t xml:space="preserve">Il sito prevede 2 livelli di accesso differenti </w:t>
             </w:r>
           </w:p>
         </w:tc>
@@ -4410,7 +4679,1548 @@
                 <w:sz w:val="16"/>
                 <w:szCs w:val="16"/>
               </w:rPr>
-              <w:t>Il sito dovrà provvedere un login per la gestione dei sondaggi</w:t>
+              <w:t>Gli utenti possono essere amministratori o docenti</w:t>
+            </w:r>
+          </w:p>
+        </w:tc>
+      </w:tr>
+      <w:tr>
+        <w:trPr>
+          <w:tblCellSpacing w:w="0" w:type="dxa"/>
+        </w:trPr>
+        <w:tc>
+          <w:tcPr>
+            <w:tcW w:w="1945" w:type="dxa"/>
+            <w:tcBorders>
+              <w:top w:val="outset" w:sz="6" w:space="0" w:color="000000"/>
+              <w:bottom w:val="outset" w:sz="6" w:space="0" w:color="000000"/>
+              <w:right w:val="outset" w:sz="6" w:space="0" w:color="000000"/>
+            </w:tcBorders>
+          </w:tcPr>
+          <w:p>
+            <w:pPr>
+              <w:spacing w:before="100" w:beforeAutospacing="1"/>
+              <w:rPr>
+                <w:b/>
+                <w:sz w:val="16"/>
+                <w:szCs w:val="16"/>
+              </w:rPr>
+            </w:pPr>
+            <w:r>
+              <w:rPr>
+                <w:b/>
+                <w:bCs/>
+                <w:sz w:val="16"/>
+                <w:szCs w:val="16"/>
+              </w:rPr>
+              <w:t>003</w:t>
+            </w:r>
+          </w:p>
+        </w:tc>
+        <w:tc>
+          <w:tcPr>
+            <w:tcW w:w="7685" w:type="dxa"/>
+            <w:tcBorders>
+              <w:top w:val="outset" w:sz="6" w:space="0" w:color="000000"/>
+              <w:left w:val="outset" w:sz="6" w:space="0" w:color="000000"/>
+              <w:bottom w:val="outset" w:sz="6" w:space="0" w:color="000000"/>
+            </w:tcBorders>
+          </w:tcPr>
+          <w:p>
+            <w:pPr>
+              <w:spacing w:before="100" w:beforeAutospacing="1"/>
+              <w:rPr>
+                <w:sz w:val="16"/>
+                <w:szCs w:val="16"/>
+              </w:rPr>
+            </w:pPr>
+            <w:r>
+              <w:rPr>
+                <w:sz w:val="16"/>
+                <w:szCs w:val="16"/>
+              </w:rPr>
+              <w:t xml:space="preserve">L’amministratore ha la facoltà di creare, modificare e eliminare gli utenti, creare e eliminare sondaggi, aggiungere domande ai sondaggi, </w:t>
+            </w:r>
+            <w:r>
+              <w:rPr>
+                <w:sz w:val="16"/>
+                <w:szCs w:val="16"/>
+              </w:rPr>
+              <w:t>generazione, archiviazione e eliminazione dei report</w:t>
+            </w:r>
+          </w:p>
+        </w:tc>
+      </w:tr>
+      <w:tr>
+        <w:trPr>
+          <w:tblCellSpacing w:w="0" w:type="dxa"/>
+        </w:trPr>
+        <w:tc>
+          <w:tcPr>
+            <w:tcW w:w="1945" w:type="dxa"/>
+            <w:tcBorders>
+              <w:top w:val="outset" w:sz="6" w:space="0" w:color="000000"/>
+              <w:bottom w:val="outset" w:sz="6" w:space="0" w:color="000000"/>
+              <w:right w:val="outset" w:sz="6" w:space="0" w:color="000000"/>
+            </w:tcBorders>
+          </w:tcPr>
+          <w:p>
+            <w:pPr>
+              <w:spacing w:before="100" w:beforeAutospacing="1"/>
+              <w:rPr>
+                <w:b/>
+                <w:bCs/>
+                <w:sz w:val="16"/>
+                <w:szCs w:val="16"/>
+              </w:rPr>
+            </w:pPr>
+            <w:r>
+              <w:rPr>
+                <w:b/>
+                <w:bCs/>
+                <w:sz w:val="16"/>
+                <w:szCs w:val="16"/>
+              </w:rPr>
+              <w:t>004</w:t>
+            </w:r>
+          </w:p>
+        </w:tc>
+        <w:tc>
+          <w:tcPr>
+            <w:tcW w:w="7685" w:type="dxa"/>
+            <w:tcBorders>
+              <w:top w:val="outset" w:sz="6" w:space="0" w:color="000000"/>
+              <w:left w:val="outset" w:sz="6" w:space="0" w:color="000000"/>
+              <w:bottom w:val="outset" w:sz="6" w:space="0" w:color="000000"/>
+            </w:tcBorders>
+          </w:tcPr>
+          <w:p>
+            <w:pPr>
+              <w:spacing w:before="100" w:beforeAutospacing="1"/>
+              <w:rPr>
+                <w:sz w:val="16"/>
+                <w:szCs w:val="16"/>
+              </w:rPr>
+            </w:pPr>
+            <w:r>
+              <w:rPr>
+                <w:sz w:val="16"/>
+                <w:szCs w:val="16"/>
+              </w:rPr>
+              <w:t xml:space="preserve">Il docente ha gli stessi diritti dell’amministratore </w:t>
+            </w:r>
+            <w:r>
+              <w:rPr>
+                <w:sz w:val="16"/>
+                <w:szCs w:val="16"/>
+              </w:rPr>
+              <w:t>senza la gestione degli utenti</w:t>
+            </w:r>
+          </w:p>
+        </w:tc>
+      </w:tr>
+    </w:tbl>
+    <w:p/>
+    <w:p/>
+    <w:p/>
+    <w:tbl>
+      <w:tblPr>
+        <w:tblW w:w="9630" w:type="dxa"/>
+        <w:tblCellSpacing w:w="0" w:type="dxa"/>
+        <w:tblInd w:w="-58" w:type="dxa"/>
+        <w:tblBorders>
+          <w:top w:val="outset" w:sz="6" w:space="0" w:color="000000"/>
+          <w:left w:val="outset" w:sz="6" w:space="0" w:color="000000"/>
+          <w:bottom w:val="outset" w:sz="6" w:space="0" w:color="000000"/>
+          <w:right w:val="outset" w:sz="6" w:space="0" w:color="000000"/>
+        </w:tblBorders>
+        <w:tblCellMar>
+          <w:top w:w="60" w:type="dxa"/>
+          <w:left w:w="60" w:type="dxa"/>
+          <w:bottom w:w="60" w:type="dxa"/>
+          <w:right w:w="60" w:type="dxa"/>
+        </w:tblCellMar>
+        <w:tblLook w:val="00A0" w:firstRow="1" w:lastRow="0" w:firstColumn="1" w:lastColumn="0" w:noHBand="0" w:noVBand="0"/>
+      </w:tblPr>
+      <w:tblGrid>
+        <w:gridCol w:w="1945"/>
+        <w:gridCol w:w="7685"/>
+      </w:tblGrid>
+      <w:tr>
+        <w:trPr>
+          <w:trHeight w:val="251"/>
+          <w:tblCellSpacing w:w="0" w:type="dxa"/>
+        </w:trPr>
+        <w:tc>
+          <w:tcPr>
+            <w:tcW w:w="9630" w:type="dxa"/>
+            <w:gridSpan w:val="2"/>
+            <w:tcBorders>
+              <w:top w:val="outset" w:sz="6" w:space="0" w:color="000000"/>
+              <w:bottom w:val="outset" w:sz="6" w:space="0" w:color="000000"/>
+            </w:tcBorders>
+          </w:tcPr>
+          <w:p>
+            <w:pPr>
+              <w:spacing w:before="100" w:beforeAutospacing="1"/>
+              <w:jc w:val="center"/>
+              <w:rPr>
+                <w:b/>
+                <w:sz w:val="16"/>
+                <w:szCs w:val="16"/>
+              </w:rPr>
+            </w:pPr>
+            <w:r>
+              <w:rPr>
+                <w:b/>
+                <w:sz w:val="16"/>
+                <w:szCs w:val="16"/>
+              </w:rPr>
+              <w:t xml:space="preserve">ID: </w:t>
+            </w:r>
+            <w:r>
+              <w:rPr>
+                <w:b/>
+                <w:sz w:val="16"/>
+                <w:szCs w:val="16"/>
+              </w:rPr>
+              <w:t>REQ-0</w:t>
+            </w:r>
+            <w:r>
+              <w:rPr>
+                <w:b/>
+                <w:sz w:val="16"/>
+                <w:szCs w:val="16"/>
+              </w:rPr>
+              <w:t>0</w:t>
+            </w:r>
+            <w:r>
+              <w:rPr>
+                <w:b/>
+                <w:sz w:val="16"/>
+                <w:szCs w:val="16"/>
+              </w:rPr>
+              <w:t>3</w:t>
+            </w:r>
+          </w:p>
+        </w:tc>
+      </w:tr>
+      <w:tr>
+        <w:trPr>
+          <w:tblCellSpacing w:w="0" w:type="dxa"/>
+        </w:trPr>
+        <w:tc>
+          <w:tcPr>
+            <w:tcW w:w="1945" w:type="dxa"/>
+            <w:tcBorders>
+              <w:top w:val="outset" w:sz="6" w:space="0" w:color="000000"/>
+              <w:bottom w:val="outset" w:sz="6" w:space="0" w:color="000000"/>
+              <w:right w:val="outset" w:sz="6" w:space="0" w:color="000000"/>
+            </w:tcBorders>
+          </w:tcPr>
+          <w:p>
+            <w:pPr>
+              <w:spacing w:before="100" w:beforeAutospacing="1"/>
+              <w:rPr>
+                <w:b/>
+                <w:sz w:val="16"/>
+                <w:szCs w:val="16"/>
+              </w:rPr>
+            </w:pPr>
+            <w:r>
+              <w:rPr>
+                <w:b/>
+                <w:sz w:val="16"/>
+                <w:szCs w:val="16"/>
+              </w:rPr>
+              <w:t>Nome</w:t>
+            </w:r>
+          </w:p>
+        </w:tc>
+        <w:tc>
+          <w:tcPr>
+            <w:tcW w:w="7685" w:type="dxa"/>
+            <w:tcBorders>
+              <w:top w:val="outset" w:sz="6" w:space="0" w:color="000000"/>
+              <w:left w:val="outset" w:sz="6" w:space="0" w:color="000000"/>
+              <w:bottom w:val="outset" w:sz="6" w:space="0" w:color="000000"/>
+            </w:tcBorders>
+          </w:tcPr>
+          <w:p>
+            <w:pPr>
+              <w:spacing w:before="100" w:beforeAutospacing="1"/>
+              <w:rPr>
+                <w:sz w:val="16"/>
+                <w:szCs w:val="16"/>
+              </w:rPr>
+            </w:pPr>
+            <w:r>
+              <w:rPr>
+                <w:sz w:val="16"/>
+                <w:szCs w:val="16"/>
+              </w:rPr>
+              <w:t>Gestione Utenti</w:t>
+            </w:r>
+          </w:p>
+        </w:tc>
+      </w:tr>
+      <w:tr>
+        <w:trPr>
+          <w:tblCellSpacing w:w="0" w:type="dxa"/>
+        </w:trPr>
+        <w:tc>
+          <w:tcPr>
+            <w:tcW w:w="1945" w:type="dxa"/>
+            <w:tcBorders>
+              <w:top w:val="outset" w:sz="6" w:space="0" w:color="000000"/>
+              <w:bottom w:val="outset" w:sz="6" w:space="0" w:color="000000"/>
+              <w:right w:val="outset" w:sz="6" w:space="0" w:color="000000"/>
+            </w:tcBorders>
+          </w:tcPr>
+          <w:p>
+            <w:pPr>
+              <w:spacing w:before="100" w:beforeAutospacing="1"/>
+              <w:rPr>
+                <w:b/>
+                <w:sz w:val="16"/>
+                <w:szCs w:val="16"/>
+              </w:rPr>
+            </w:pPr>
+            <w:r>
+              <w:rPr>
+                <w:b/>
+                <w:sz w:val="16"/>
+                <w:szCs w:val="16"/>
+              </w:rPr>
+              <w:t>Priorità</w:t>
+            </w:r>
+          </w:p>
+        </w:tc>
+        <w:tc>
+          <w:tcPr>
+            <w:tcW w:w="7685" w:type="dxa"/>
+            <w:tcBorders>
+              <w:top w:val="outset" w:sz="6" w:space="0" w:color="000000"/>
+              <w:left w:val="outset" w:sz="6" w:space="0" w:color="000000"/>
+              <w:bottom w:val="outset" w:sz="6" w:space="0" w:color="000000"/>
+            </w:tcBorders>
+          </w:tcPr>
+          <w:p>
+            <w:pPr>
+              <w:spacing w:before="100" w:beforeAutospacing="1"/>
+              <w:rPr>
+                <w:sz w:val="16"/>
+                <w:szCs w:val="16"/>
+              </w:rPr>
+            </w:pPr>
+            <w:r>
+              <w:rPr>
+                <w:sz w:val="16"/>
+                <w:szCs w:val="16"/>
+              </w:rPr>
+              <w:t>1</w:t>
+            </w:r>
+          </w:p>
+        </w:tc>
+      </w:tr>
+      <w:tr>
+        <w:trPr>
+          <w:tblCellSpacing w:w="0" w:type="dxa"/>
+        </w:trPr>
+        <w:tc>
+          <w:tcPr>
+            <w:tcW w:w="1945" w:type="dxa"/>
+            <w:tcBorders>
+              <w:top w:val="outset" w:sz="6" w:space="0" w:color="000000"/>
+              <w:bottom w:val="outset" w:sz="6" w:space="0" w:color="000000"/>
+              <w:right w:val="outset" w:sz="6" w:space="0" w:color="000000"/>
+            </w:tcBorders>
+          </w:tcPr>
+          <w:p>
+            <w:pPr>
+              <w:spacing w:before="100" w:beforeAutospacing="1"/>
+              <w:rPr>
+                <w:b/>
+                <w:sz w:val="16"/>
+                <w:szCs w:val="16"/>
+              </w:rPr>
+            </w:pPr>
+            <w:r>
+              <w:rPr>
+                <w:b/>
+                <w:sz w:val="16"/>
+                <w:szCs w:val="16"/>
+              </w:rPr>
+              <w:t>Versione</w:t>
+            </w:r>
+          </w:p>
+        </w:tc>
+        <w:tc>
+          <w:tcPr>
+            <w:tcW w:w="7685" w:type="dxa"/>
+            <w:tcBorders>
+              <w:top w:val="outset" w:sz="6" w:space="0" w:color="000000"/>
+              <w:left w:val="outset" w:sz="6" w:space="0" w:color="000000"/>
+              <w:bottom w:val="outset" w:sz="6" w:space="0" w:color="000000"/>
+            </w:tcBorders>
+          </w:tcPr>
+          <w:p>
+            <w:pPr>
+              <w:spacing w:before="100" w:beforeAutospacing="1"/>
+              <w:rPr>
+                <w:sz w:val="16"/>
+                <w:szCs w:val="16"/>
+              </w:rPr>
+            </w:pPr>
+            <w:r>
+              <w:rPr>
+                <w:sz w:val="16"/>
+                <w:szCs w:val="16"/>
+              </w:rPr>
+              <w:t>1.0</w:t>
+            </w:r>
+          </w:p>
+        </w:tc>
+      </w:tr>
+      <w:tr>
+        <w:trPr>
+          <w:tblCellSpacing w:w="0" w:type="dxa"/>
+        </w:trPr>
+        <w:tc>
+          <w:tcPr>
+            <w:tcW w:w="1945" w:type="dxa"/>
+            <w:tcBorders>
+              <w:top w:val="outset" w:sz="6" w:space="0" w:color="000000"/>
+              <w:bottom w:val="outset" w:sz="6" w:space="0" w:color="000000"/>
+              <w:right w:val="outset" w:sz="6" w:space="0" w:color="000000"/>
+            </w:tcBorders>
+          </w:tcPr>
+          <w:p>
+            <w:pPr>
+              <w:spacing w:before="100" w:beforeAutospacing="1"/>
+              <w:rPr>
+                <w:b/>
+                <w:sz w:val="16"/>
+                <w:szCs w:val="16"/>
+              </w:rPr>
+            </w:pPr>
+            <w:r>
+              <w:rPr>
+                <w:b/>
+                <w:sz w:val="16"/>
+                <w:szCs w:val="16"/>
+              </w:rPr>
+              <w:t>Note</w:t>
+            </w:r>
+          </w:p>
+        </w:tc>
+        <w:tc>
+          <w:tcPr>
+            <w:tcW w:w="7685" w:type="dxa"/>
+            <w:tcBorders>
+              <w:top w:val="outset" w:sz="6" w:space="0" w:color="000000"/>
+              <w:left w:val="outset" w:sz="6" w:space="0" w:color="000000"/>
+              <w:bottom w:val="outset" w:sz="6" w:space="0" w:color="000000"/>
+            </w:tcBorders>
+          </w:tcPr>
+          <w:p>
+            <w:pPr>
+              <w:spacing w:before="100" w:beforeAutospacing="1"/>
+              <w:rPr>
+                <w:sz w:val="16"/>
+                <w:szCs w:val="16"/>
+              </w:rPr>
+            </w:pPr>
+          </w:p>
+        </w:tc>
+      </w:tr>
+      <w:tr>
+        <w:trPr>
+          <w:tblCellSpacing w:w="0" w:type="dxa"/>
+        </w:trPr>
+        <w:tc>
+          <w:tcPr>
+            <w:tcW w:w="9630" w:type="dxa"/>
+            <w:gridSpan w:val="2"/>
+            <w:tcBorders>
+              <w:top w:val="outset" w:sz="6" w:space="0" w:color="000000"/>
+              <w:bottom w:val="outset" w:sz="6" w:space="0" w:color="000000"/>
+            </w:tcBorders>
+          </w:tcPr>
+          <w:p>
+            <w:pPr>
+              <w:spacing w:before="100" w:beforeAutospacing="1"/>
+              <w:jc w:val="center"/>
+              <w:rPr>
+                <w:sz w:val="16"/>
+                <w:szCs w:val="16"/>
+              </w:rPr>
+            </w:pPr>
+            <w:r>
+              <w:rPr>
+                <w:b/>
+                <w:bCs/>
+                <w:sz w:val="16"/>
+                <w:szCs w:val="16"/>
+              </w:rPr>
+              <w:t>Sotto requisiti</w:t>
+            </w:r>
+          </w:p>
+        </w:tc>
+      </w:tr>
+      <w:tr>
+        <w:trPr>
+          <w:tblCellSpacing w:w="0" w:type="dxa"/>
+        </w:trPr>
+        <w:tc>
+          <w:tcPr>
+            <w:tcW w:w="1945" w:type="dxa"/>
+            <w:tcBorders>
+              <w:top w:val="outset" w:sz="6" w:space="0" w:color="000000"/>
+              <w:bottom w:val="outset" w:sz="6" w:space="0" w:color="000000"/>
+              <w:right w:val="outset" w:sz="6" w:space="0" w:color="000000"/>
+            </w:tcBorders>
+          </w:tcPr>
+          <w:p>
+            <w:pPr>
+              <w:spacing w:before="100" w:beforeAutospacing="1"/>
+              <w:rPr>
+                <w:b/>
+                <w:sz w:val="16"/>
+                <w:szCs w:val="16"/>
+              </w:rPr>
+            </w:pPr>
+            <w:r>
+              <w:rPr>
+                <w:b/>
+                <w:bCs/>
+                <w:sz w:val="16"/>
+                <w:szCs w:val="16"/>
+              </w:rPr>
+              <w:t>001</w:t>
+            </w:r>
+          </w:p>
+        </w:tc>
+        <w:tc>
+          <w:tcPr>
+            <w:tcW w:w="7685" w:type="dxa"/>
+            <w:tcBorders>
+              <w:top w:val="outset" w:sz="6" w:space="0" w:color="000000"/>
+              <w:left w:val="outset" w:sz="6" w:space="0" w:color="000000"/>
+              <w:bottom w:val="outset" w:sz="6" w:space="0" w:color="000000"/>
+            </w:tcBorders>
+          </w:tcPr>
+          <w:p>
+            <w:pPr>
+              <w:spacing w:before="100" w:beforeAutospacing="1"/>
+              <w:rPr>
+                <w:sz w:val="16"/>
+                <w:szCs w:val="16"/>
+              </w:rPr>
+            </w:pPr>
+            <w:r>
+              <w:rPr>
+                <w:sz w:val="16"/>
+                <w:szCs w:val="16"/>
+              </w:rPr>
+              <w:t>L’amministratore è l’unico a gestire gli utenti</w:t>
+            </w:r>
+          </w:p>
+        </w:tc>
+      </w:tr>
+      <w:tr>
+        <w:trPr>
+          <w:tblCellSpacing w:w="0" w:type="dxa"/>
+        </w:trPr>
+        <w:tc>
+          <w:tcPr>
+            <w:tcW w:w="1945" w:type="dxa"/>
+            <w:tcBorders>
+              <w:top w:val="outset" w:sz="6" w:space="0" w:color="000000"/>
+              <w:bottom w:val="outset" w:sz="6" w:space="0" w:color="000000"/>
+              <w:right w:val="outset" w:sz="6" w:space="0" w:color="000000"/>
+            </w:tcBorders>
+          </w:tcPr>
+          <w:p>
+            <w:pPr>
+              <w:spacing w:before="100" w:beforeAutospacing="1"/>
+              <w:rPr>
+                <w:b/>
+                <w:sz w:val="16"/>
+                <w:szCs w:val="16"/>
+              </w:rPr>
+            </w:pPr>
+            <w:r>
+              <w:rPr>
+                <w:b/>
+                <w:bCs/>
+                <w:sz w:val="16"/>
+                <w:szCs w:val="16"/>
+              </w:rPr>
+              <w:t>002</w:t>
+            </w:r>
+          </w:p>
+        </w:tc>
+        <w:tc>
+          <w:tcPr>
+            <w:tcW w:w="7685" w:type="dxa"/>
+            <w:tcBorders>
+              <w:top w:val="outset" w:sz="6" w:space="0" w:color="000000"/>
+              <w:left w:val="outset" w:sz="6" w:space="0" w:color="000000"/>
+              <w:bottom w:val="outset" w:sz="6" w:space="0" w:color="000000"/>
+            </w:tcBorders>
+          </w:tcPr>
+          <w:p>
+            <w:pPr>
+              <w:spacing w:before="100" w:beforeAutospacing="1"/>
+              <w:rPr>
+                <w:sz w:val="16"/>
+                <w:szCs w:val="16"/>
+              </w:rPr>
+            </w:pPr>
+            <w:r>
+              <w:rPr>
+                <w:sz w:val="16"/>
+                <w:szCs w:val="16"/>
+              </w:rPr>
+              <w:t>L’amministratore crea e promuove gli utenti</w:t>
+            </w:r>
+          </w:p>
+        </w:tc>
+      </w:tr>
+    </w:tbl>
+    <w:p/>
+    <w:p/>
+    <w:tbl>
+      <w:tblPr>
+        <w:tblW w:w="9630" w:type="dxa"/>
+        <w:tblCellSpacing w:w="0" w:type="dxa"/>
+        <w:tblInd w:w="-58" w:type="dxa"/>
+        <w:tblBorders>
+          <w:top w:val="outset" w:sz="6" w:space="0" w:color="000000"/>
+          <w:left w:val="outset" w:sz="6" w:space="0" w:color="000000"/>
+          <w:bottom w:val="outset" w:sz="6" w:space="0" w:color="000000"/>
+          <w:right w:val="outset" w:sz="6" w:space="0" w:color="000000"/>
+        </w:tblBorders>
+        <w:tblCellMar>
+          <w:top w:w="60" w:type="dxa"/>
+          <w:left w:w="60" w:type="dxa"/>
+          <w:bottom w:w="60" w:type="dxa"/>
+          <w:right w:w="60" w:type="dxa"/>
+        </w:tblCellMar>
+        <w:tblLook w:val="00A0" w:firstRow="1" w:lastRow="0" w:firstColumn="1" w:lastColumn="0" w:noHBand="0" w:noVBand="0"/>
+      </w:tblPr>
+      <w:tblGrid>
+        <w:gridCol w:w="1945"/>
+        <w:gridCol w:w="7685"/>
+      </w:tblGrid>
+      <w:tr>
+        <w:trPr>
+          <w:trHeight w:val="251"/>
+          <w:tblCellSpacing w:w="0" w:type="dxa"/>
+        </w:trPr>
+        <w:tc>
+          <w:tcPr>
+            <w:tcW w:w="9630" w:type="dxa"/>
+            <w:gridSpan w:val="2"/>
+            <w:tcBorders>
+              <w:top w:val="outset" w:sz="6" w:space="0" w:color="000000"/>
+              <w:bottom w:val="outset" w:sz="6" w:space="0" w:color="000000"/>
+            </w:tcBorders>
+          </w:tcPr>
+          <w:p>
+            <w:pPr>
+              <w:spacing w:before="100" w:beforeAutospacing="1"/>
+              <w:jc w:val="center"/>
+              <w:rPr>
+                <w:b/>
+                <w:sz w:val="16"/>
+                <w:szCs w:val="16"/>
+              </w:rPr>
+            </w:pPr>
+            <w:r>
+              <w:rPr>
+                <w:b/>
+                <w:sz w:val="16"/>
+                <w:szCs w:val="16"/>
+              </w:rPr>
+              <w:t xml:space="preserve">ID: </w:t>
+            </w:r>
+            <w:r>
+              <w:rPr>
+                <w:b/>
+                <w:sz w:val="16"/>
+                <w:szCs w:val="16"/>
+              </w:rPr>
+              <w:t>REQ-0</w:t>
+            </w:r>
+            <w:r>
+              <w:rPr>
+                <w:b/>
+                <w:sz w:val="16"/>
+                <w:szCs w:val="16"/>
+              </w:rPr>
+              <w:t>0</w:t>
+            </w:r>
+            <w:r>
+              <w:rPr>
+                <w:b/>
+                <w:sz w:val="16"/>
+                <w:szCs w:val="16"/>
+              </w:rPr>
+              <w:t>4</w:t>
+            </w:r>
+          </w:p>
+        </w:tc>
+      </w:tr>
+      <w:tr>
+        <w:trPr>
+          <w:tblCellSpacing w:w="0" w:type="dxa"/>
+        </w:trPr>
+        <w:tc>
+          <w:tcPr>
+            <w:tcW w:w="1945" w:type="dxa"/>
+            <w:tcBorders>
+              <w:top w:val="outset" w:sz="6" w:space="0" w:color="000000"/>
+              <w:bottom w:val="outset" w:sz="6" w:space="0" w:color="000000"/>
+              <w:right w:val="outset" w:sz="6" w:space="0" w:color="000000"/>
+            </w:tcBorders>
+          </w:tcPr>
+          <w:p>
+            <w:pPr>
+              <w:spacing w:before="100" w:beforeAutospacing="1"/>
+              <w:rPr>
+                <w:b/>
+                <w:sz w:val="16"/>
+                <w:szCs w:val="16"/>
+              </w:rPr>
+            </w:pPr>
+            <w:r>
+              <w:rPr>
+                <w:b/>
+                <w:sz w:val="16"/>
+                <w:szCs w:val="16"/>
+              </w:rPr>
+              <w:t>Nome</w:t>
+            </w:r>
+          </w:p>
+        </w:tc>
+        <w:tc>
+          <w:tcPr>
+            <w:tcW w:w="7685" w:type="dxa"/>
+            <w:tcBorders>
+              <w:top w:val="outset" w:sz="6" w:space="0" w:color="000000"/>
+              <w:left w:val="outset" w:sz="6" w:space="0" w:color="000000"/>
+              <w:bottom w:val="outset" w:sz="6" w:space="0" w:color="000000"/>
+            </w:tcBorders>
+          </w:tcPr>
+          <w:p>
+            <w:pPr>
+              <w:spacing w:before="100" w:beforeAutospacing="1"/>
+              <w:rPr>
+                <w:sz w:val="16"/>
+                <w:szCs w:val="16"/>
+              </w:rPr>
+            </w:pPr>
+            <w:r>
+              <w:rPr>
+                <w:sz w:val="16"/>
+                <w:szCs w:val="16"/>
+              </w:rPr>
+              <w:t>Sondaggi</w:t>
+            </w:r>
+          </w:p>
+        </w:tc>
+      </w:tr>
+      <w:tr>
+        <w:trPr>
+          <w:tblCellSpacing w:w="0" w:type="dxa"/>
+        </w:trPr>
+        <w:tc>
+          <w:tcPr>
+            <w:tcW w:w="1945" w:type="dxa"/>
+            <w:tcBorders>
+              <w:top w:val="outset" w:sz="6" w:space="0" w:color="000000"/>
+              <w:bottom w:val="outset" w:sz="6" w:space="0" w:color="000000"/>
+              <w:right w:val="outset" w:sz="6" w:space="0" w:color="000000"/>
+            </w:tcBorders>
+          </w:tcPr>
+          <w:p>
+            <w:pPr>
+              <w:spacing w:before="100" w:beforeAutospacing="1"/>
+              <w:rPr>
+                <w:b/>
+                <w:sz w:val="16"/>
+                <w:szCs w:val="16"/>
+              </w:rPr>
+            </w:pPr>
+            <w:r>
+              <w:rPr>
+                <w:b/>
+                <w:sz w:val="16"/>
+                <w:szCs w:val="16"/>
+              </w:rPr>
+              <w:t>Priorità</w:t>
+            </w:r>
+          </w:p>
+        </w:tc>
+        <w:tc>
+          <w:tcPr>
+            <w:tcW w:w="7685" w:type="dxa"/>
+            <w:tcBorders>
+              <w:top w:val="outset" w:sz="6" w:space="0" w:color="000000"/>
+              <w:left w:val="outset" w:sz="6" w:space="0" w:color="000000"/>
+              <w:bottom w:val="outset" w:sz="6" w:space="0" w:color="000000"/>
+            </w:tcBorders>
+          </w:tcPr>
+          <w:p>
+            <w:pPr>
+              <w:spacing w:before="100" w:beforeAutospacing="1"/>
+              <w:rPr>
+                <w:sz w:val="16"/>
+                <w:szCs w:val="16"/>
+              </w:rPr>
+            </w:pPr>
+            <w:r>
+              <w:rPr>
+                <w:sz w:val="16"/>
+                <w:szCs w:val="16"/>
+              </w:rPr>
+              <w:t>1</w:t>
+            </w:r>
+          </w:p>
+        </w:tc>
+      </w:tr>
+      <w:tr>
+        <w:trPr>
+          <w:tblCellSpacing w:w="0" w:type="dxa"/>
+        </w:trPr>
+        <w:tc>
+          <w:tcPr>
+            <w:tcW w:w="1945" w:type="dxa"/>
+            <w:tcBorders>
+              <w:top w:val="outset" w:sz="6" w:space="0" w:color="000000"/>
+              <w:bottom w:val="outset" w:sz="6" w:space="0" w:color="000000"/>
+              <w:right w:val="outset" w:sz="6" w:space="0" w:color="000000"/>
+            </w:tcBorders>
+          </w:tcPr>
+          <w:p>
+            <w:pPr>
+              <w:spacing w:before="100" w:beforeAutospacing="1"/>
+              <w:rPr>
+                <w:b/>
+                <w:sz w:val="16"/>
+                <w:szCs w:val="16"/>
+              </w:rPr>
+            </w:pPr>
+            <w:r>
+              <w:rPr>
+                <w:b/>
+                <w:sz w:val="16"/>
+                <w:szCs w:val="16"/>
+              </w:rPr>
+              <w:t>Versione</w:t>
+            </w:r>
+          </w:p>
+        </w:tc>
+        <w:tc>
+          <w:tcPr>
+            <w:tcW w:w="7685" w:type="dxa"/>
+            <w:tcBorders>
+              <w:top w:val="outset" w:sz="6" w:space="0" w:color="000000"/>
+              <w:left w:val="outset" w:sz="6" w:space="0" w:color="000000"/>
+              <w:bottom w:val="outset" w:sz="6" w:space="0" w:color="000000"/>
+            </w:tcBorders>
+          </w:tcPr>
+          <w:p>
+            <w:pPr>
+              <w:spacing w:before="100" w:beforeAutospacing="1"/>
+              <w:rPr>
+                <w:sz w:val="16"/>
+                <w:szCs w:val="16"/>
+              </w:rPr>
+            </w:pPr>
+            <w:r>
+              <w:rPr>
+                <w:sz w:val="16"/>
+                <w:szCs w:val="16"/>
+              </w:rPr>
+              <w:t>1.0</w:t>
+            </w:r>
+          </w:p>
+        </w:tc>
+      </w:tr>
+      <w:tr>
+        <w:trPr>
+          <w:tblCellSpacing w:w="0" w:type="dxa"/>
+        </w:trPr>
+        <w:tc>
+          <w:tcPr>
+            <w:tcW w:w="1945" w:type="dxa"/>
+            <w:tcBorders>
+              <w:top w:val="outset" w:sz="6" w:space="0" w:color="000000"/>
+              <w:bottom w:val="outset" w:sz="6" w:space="0" w:color="000000"/>
+              <w:right w:val="outset" w:sz="6" w:space="0" w:color="000000"/>
+            </w:tcBorders>
+          </w:tcPr>
+          <w:p>
+            <w:pPr>
+              <w:spacing w:before="100" w:beforeAutospacing="1"/>
+              <w:rPr>
+                <w:b/>
+                <w:sz w:val="16"/>
+                <w:szCs w:val="16"/>
+              </w:rPr>
+            </w:pPr>
+            <w:r>
+              <w:rPr>
+                <w:b/>
+                <w:sz w:val="16"/>
+                <w:szCs w:val="16"/>
+              </w:rPr>
+              <w:t>Note</w:t>
+            </w:r>
+          </w:p>
+        </w:tc>
+        <w:tc>
+          <w:tcPr>
+            <w:tcW w:w="7685" w:type="dxa"/>
+            <w:tcBorders>
+              <w:top w:val="outset" w:sz="6" w:space="0" w:color="000000"/>
+              <w:left w:val="outset" w:sz="6" w:space="0" w:color="000000"/>
+              <w:bottom w:val="outset" w:sz="6" w:space="0" w:color="000000"/>
+            </w:tcBorders>
+          </w:tcPr>
+          <w:p>
+            <w:pPr>
+              <w:spacing w:before="100" w:beforeAutospacing="1"/>
+              <w:rPr>
+                <w:sz w:val="16"/>
+                <w:szCs w:val="16"/>
+              </w:rPr>
+            </w:pPr>
+          </w:p>
+        </w:tc>
+      </w:tr>
+      <w:tr>
+        <w:trPr>
+          <w:tblCellSpacing w:w="0" w:type="dxa"/>
+        </w:trPr>
+        <w:tc>
+          <w:tcPr>
+            <w:tcW w:w="9630" w:type="dxa"/>
+            <w:gridSpan w:val="2"/>
+            <w:tcBorders>
+              <w:top w:val="outset" w:sz="6" w:space="0" w:color="000000"/>
+              <w:bottom w:val="outset" w:sz="6" w:space="0" w:color="000000"/>
+            </w:tcBorders>
+          </w:tcPr>
+          <w:p>
+            <w:pPr>
+              <w:spacing w:before="100" w:beforeAutospacing="1"/>
+              <w:jc w:val="center"/>
+              <w:rPr>
+                <w:sz w:val="16"/>
+                <w:szCs w:val="16"/>
+              </w:rPr>
+            </w:pPr>
+            <w:r>
+              <w:rPr>
+                <w:b/>
+                <w:bCs/>
+                <w:sz w:val="16"/>
+                <w:szCs w:val="16"/>
+              </w:rPr>
+              <w:t>Sotto requisiti</w:t>
+            </w:r>
+          </w:p>
+        </w:tc>
+      </w:tr>
+      <w:tr>
+        <w:trPr>
+          <w:tblCellSpacing w:w="0" w:type="dxa"/>
+        </w:trPr>
+        <w:tc>
+          <w:tcPr>
+            <w:tcW w:w="1945" w:type="dxa"/>
+            <w:tcBorders>
+              <w:top w:val="outset" w:sz="6" w:space="0" w:color="000000"/>
+              <w:bottom w:val="outset" w:sz="6" w:space="0" w:color="000000"/>
+              <w:right w:val="outset" w:sz="6" w:space="0" w:color="000000"/>
+            </w:tcBorders>
+          </w:tcPr>
+          <w:p>
+            <w:pPr>
+              <w:spacing w:before="100" w:beforeAutospacing="1"/>
+              <w:rPr>
+                <w:b/>
+                <w:sz w:val="16"/>
+                <w:szCs w:val="16"/>
+              </w:rPr>
+            </w:pPr>
+            <w:r>
+              <w:rPr>
+                <w:b/>
+                <w:bCs/>
+                <w:sz w:val="16"/>
+                <w:szCs w:val="16"/>
+              </w:rPr>
+              <w:t>001</w:t>
+            </w:r>
+          </w:p>
+        </w:tc>
+        <w:tc>
+          <w:tcPr>
+            <w:tcW w:w="7685" w:type="dxa"/>
+            <w:tcBorders>
+              <w:top w:val="outset" w:sz="6" w:space="0" w:color="000000"/>
+              <w:left w:val="outset" w:sz="6" w:space="0" w:color="000000"/>
+              <w:bottom w:val="outset" w:sz="6" w:space="0" w:color="000000"/>
+            </w:tcBorders>
+          </w:tcPr>
+          <w:p>
+            <w:pPr>
+              <w:spacing w:before="100" w:beforeAutospacing="1"/>
+              <w:rPr>
+                <w:sz w:val="16"/>
+                <w:szCs w:val="16"/>
+              </w:rPr>
+            </w:pPr>
+            <w:r>
+              <w:rPr>
+                <w:sz w:val="16"/>
+                <w:szCs w:val="16"/>
+              </w:rPr>
+              <w:t>I sondaggi vengono creati dagli utenti e dagli amministratori</w:t>
+            </w:r>
+          </w:p>
+        </w:tc>
+      </w:tr>
+      <w:tr>
+        <w:trPr>
+          <w:tblCellSpacing w:w="0" w:type="dxa"/>
+        </w:trPr>
+        <w:tc>
+          <w:tcPr>
+            <w:tcW w:w="1945" w:type="dxa"/>
+            <w:tcBorders>
+              <w:top w:val="outset" w:sz="6" w:space="0" w:color="000000"/>
+              <w:bottom w:val="outset" w:sz="6" w:space="0" w:color="000000"/>
+              <w:right w:val="outset" w:sz="6" w:space="0" w:color="000000"/>
+            </w:tcBorders>
+          </w:tcPr>
+          <w:p>
+            <w:pPr>
+              <w:spacing w:before="100" w:beforeAutospacing="1"/>
+              <w:rPr>
+                <w:b/>
+                <w:sz w:val="16"/>
+                <w:szCs w:val="16"/>
+              </w:rPr>
+            </w:pPr>
+            <w:r>
+              <w:rPr>
+                <w:b/>
+                <w:bCs/>
+                <w:sz w:val="16"/>
+                <w:szCs w:val="16"/>
+              </w:rPr>
+              <w:t>002</w:t>
+            </w:r>
+          </w:p>
+        </w:tc>
+        <w:tc>
+          <w:tcPr>
+            <w:tcW w:w="7685" w:type="dxa"/>
+            <w:tcBorders>
+              <w:top w:val="outset" w:sz="6" w:space="0" w:color="000000"/>
+              <w:left w:val="outset" w:sz="6" w:space="0" w:color="000000"/>
+              <w:bottom w:val="outset" w:sz="6" w:space="0" w:color="000000"/>
+            </w:tcBorders>
+          </w:tcPr>
+          <w:p>
+            <w:pPr>
+              <w:spacing w:before="100" w:beforeAutospacing="1"/>
+              <w:rPr>
+                <w:sz w:val="16"/>
+                <w:szCs w:val="16"/>
+              </w:rPr>
+            </w:pPr>
+            <w:r>
+              <w:rPr>
+                <w:sz w:val="16"/>
+                <w:szCs w:val="16"/>
+              </w:rPr>
+              <w:t>I sondaggi conterranno domande di più tipi</w:t>
+            </w:r>
+          </w:p>
+        </w:tc>
+      </w:tr>
+    </w:tbl>
+    <w:p/>
+    <w:p/>
+    <w:tbl>
+      <w:tblPr>
+        <w:tblW w:w="9630" w:type="dxa"/>
+        <w:tblCellSpacing w:w="0" w:type="dxa"/>
+        <w:tblInd w:w="-58" w:type="dxa"/>
+        <w:tblBorders>
+          <w:top w:val="outset" w:sz="6" w:space="0" w:color="000000"/>
+          <w:left w:val="outset" w:sz="6" w:space="0" w:color="000000"/>
+          <w:bottom w:val="outset" w:sz="6" w:space="0" w:color="000000"/>
+          <w:right w:val="outset" w:sz="6" w:space="0" w:color="000000"/>
+        </w:tblBorders>
+        <w:tblCellMar>
+          <w:top w:w="60" w:type="dxa"/>
+          <w:left w:w="60" w:type="dxa"/>
+          <w:bottom w:w="60" w:type="dxa"/>
+          <w:right w:w="60" w:type="dxa"/>
+        </w:tblCellMar>
+        <w:tblLook w:val="00A0" w:firstRow="1" w:lastRow="0" w:firstColumn="1" w:lastColumn="0" w:noHBand="0" w:noVBand="0"/>
+      </w:tblPr>
+      <w:tblGrid>
+        <w:gridCol w:w="1945"/>
+        <w:gridCol w:w="7685"/>
+      </w:tblGrid>
+      <w:tr>
+        <w:trPr>
+          <w:trHeight w:val="251"/>
+          <w:tblCellSpacing w:w="0" w:type="dxa"/>
+        </w:trPr>
+        <w:tc>
+          <w:tcPr>
+            <w:tcW w:w="9630" w:type="dxa"/>
+            <w:gridSpan w:val="2"/>
+            <w:tcBorders>
+              <w:top w:val="outset" w:sz="6" w:space="0" w:color="000000"/>
+              <w:bottom w:val="outset" w:sz="6" w:space="0" w:color="000000"/>
+            </w:tcBorders>
+          </w:tcPr>
+          <w:p>
+            <w:pPr>
+              <w:spacing w:before="100" w:beforeAutospacing="1"/>
+              <w:jc w:val="center"/>
+              <w:rPr>
+                <w:b/>
+                <w:sz w:val="16"/>
+                <w:szCs w:val="16"/>
+              </w:rPr>
+            </w:pPr>
+            <w:r>
+              <w:rPr>
+                <w:b/>
+                <w:sz w:val="16"/>
+                <w:szCs w:val="16"/>
+              </w:rPr>
+              <w:lastRenderedPageBreak/>
+              <w:t xml:space="preserve">ID: </w:t>
+            </w:r>
+            <w:r>
+              <w:rPr>
+                <w:b/>
+                <w:sz w:val="16"/>
+                <w:szCs w:val="16"/>
+              </w:rPr>
+              <w:t>REQ-0</w:t>
+            </w:r>
+            <w:r>
+              <w:rPr>
+                <w:b/>
+                <w:sz w:val="16"/>
+                <w:szCs w:val="16"/>
+              </w:rPr>
+              <w:t>0</w:t>
+            </w:r>
+            <w:r>
+              <w:rPr>
+                <w:b/>
+                <w:sz w:val="16"/>
+                <w:szCs w:val="16"/>
+              </w:rPr>
+              <w:t>5</w:t>
+            </w:r>
+          </w:p>
+        </w:tc>
+      </w:tr>
+      <w:tr>
+        <w:trPr>
+          <w:tblCellSpacing w:w="0" w:type="dxa"/>
+        </w:trPr>
+        <w:tc>
+          <w:tcPr>
+            <w:tcW w:w="1945" w:type="dxa"/>
+            <w:tcBorders>
+              <w:top w:val="outset" w:sz="6" w:space="0" w:color="000000"/>
+              <w:bottom w:val="outset" w:sz="6" w:space="0" w:color="000000"/>
+              <w:right w:val="outset" w:sz="6" w:space="0" w:color="000000"/>
+            </w:tcBorders>
+          </w:tcPr>
+          <w:p>
+            <w:pPr>
+              <w:spacing w:before="100" w:beforeAutospacing="1"/>
+              <w:rPr>
+                <w:b/>
+                <w:sz w:val="16"/>
+                <w:szCs w:val="16"/>
+              </w:rPr>
+            </w:pPr>
+            <w:r>
+              <w:rPr>
+                <w:b/>
+                <w:sz w:val="16"/>
+                <w:szCs w:val="16"/>
+              </w:rPr>
+              <w:t>Nome</w:t>
+            </w:r>
+          </w:p>
+        </w:tc>
+        <w:tc>
+          <w:tcPr>
+            <w:tcW w:w="7685" w:type="dxa"/>
+            <w:tcBorders>
+              <w:top w:val="outset" w:sz="6" w:space="0" w:color="000000"/>
+              <w:left w:val="outset" w:sz="6" w:space="0" w:color="000000"/>
+              <w:bottom w:val="outset" w:sz="6" w:space="0" w:color="000000"/>
+            </w:tcBorders>
+          </w:tcPr>
+          <w:p>
+            <w:pPr>
+              <w:spacing w:before="100" w:beforeAutospacing="1"/>
+              <w:rPr>
+                <w:sz w:val="16"/>
+                <w:szCs w:val="16"/>
+              </w:rPr>
+            </w:pPr>
+            <w:r>
+              <w:rPr>
+                <w:sz w:val="16"/>
+                <w:szCs w:val="16"/>
+              </w:rPr>
+              <w:t>Domande</w:t>
+            </w:r>
+          </w:p>
+        </w:tc>
+      </w:tr>
+      <w:tr>
+        <w:trPr>
+          <w:tblCellSpacing w:w="0" w:type="dxa"/>
+        </w:trPr>
+        <w:tc>
+          <w:tcPr>
+            <w:tcW w:w="1945" w:type="dxa"/>
+            <w:tcBorders>
+              <w:top w:val="outset" w:sz="6" w:space="0" w:color="000000"/>
+              <w:bottom w:val="outset" w:sz="6" w:space="0" w:color="000000"/>
+              <w:right w:val="outset" w:sz="6" w:space="0" w:color="000000"/>
+            </w:tcBorders>
+          </w:tcPr>
+          <w:p>
+            <w:pPr>
+              <w:spacing w:before="100" w:beforeAutospacing="1"/>
+              <w:rPr>
+                <w:b/>
+                <w:sz w:val="16"/>
+                <w:szCs w:val="16"/>
+              </w:rPr>
+            </w:pPr>
+            <w:r>
+              <w:rPr>
+                <w:b/>
+                <w:sz w:val="16"/>
+                <w:szCs w:val="16"/>
+              </w:rPr>
+              <w:t>Priorità</w:t>
+            </w:r>
+          </w:p>
+        </w:tc>
+        <w:tc>
+          <w:tcPr>
+            <w:tcW w:w="7685" w:type="dxa"/>
+            <w:tcBorders>
+              <w:top w:val="outset" w:sz="6" w:space="0" w:color="000000"/>
+              <w:left w:val="outset" w:sz="6" w:space="0" w:color="000000"/>
+              <w:bottom w:val="outset" w:sz="6" w:space="0" w:color="000000"/>
+            </w:tcBorders>
+          </w:tcPr>
+          <w:p>
+            <w:pPr>
+              <w:spacing w:before="100" w:beforeAutospacing="1"/>
+              <w:rPr>
+                <w:sz w:val="16"/>
+                <w:szCs w:val="16"/>
+              </w:rPr>
+            </w:pPr>
+            <w:r>
+              <w:rPr>
+                <w:sz w:val="16"/>
+                <w:szCs w:val="16"/>
+              </w:rPr>
+              <w:t>1</w:t>
+            </w:r>
+          </w:p>
+        </w:tc>
+      </w:tr>
+      <w:tr>
+        <w:trPr>
+          <w:tblCellSpacing w:w="0" w:type="dxa"/>
+        </w:trPr>
+        <w:tc>
+          <w:tcPr>
+            <w:tcW w:w="1945" w:type="dxa"/>
+            <w:tcBorders>
+              <w:top w:val="outset" w:sz="6" w:space="0" w:color="000000"/>
+              <w:bottom w:val="outset" w:sz="6" w:space="0" w:color="000000"/>
+              <w:right w:val="outset" w:sz="6" w:space="0" w:color="000000"/>
+            </w:tcBorders>
+          </w:tcPr>
+          <w:p>
+            <w:pPr>
+              <w:spacing w:before="100" w:beforeAutospacing="1"/>
+              <w:rPr>
+                <w:b/>
+                <w:sz w:val="16"/>
+                <w:szCs w:val="16"/>
+              </w:rPr>
+            </w:pPr>
+            <w:r>
+              <w:rPr>
+                <w:b/>
+                <w:sz w:val="16"/>
+                <w:szCs w:val="16"/>
+              </w:rPr>
+              <w:t>Versione</w:t>
+            </w:r>
+          </w:p>
+        </w:tc>
+        <w:tc>
+          <w:tcPr>
+            <w:tcW w:w="7685" w:type="dxa"/>
+            <w:tcBorders>
+              <w:top w:val="outset" w:sz="6" w:space="0" w:color="000000"/>
+              <w:left w:val="outset" w:sz="6" w:space="0" w:color="000000"/>
+              <w:bottom w:val="outset" w:sz="6" w:space="0" w:color="000000"/>
+            </w:tcBorders>
+          </w:tcPr>
+          <w:p>
+            <w:pPr>
+              <w:spacing w:before="100" w:beforeAutospacing="1"/>
+              <w:rPr>
+                <w:sz w:val="16"/>
+                <w:szCs w:val="16"/>
+              </w:rPr>
+            </w:pPr>
+            <w:r>
+              <w:rPr>
+                <w:sz w:val="16"/>
+                <w:szCs w:val="16"/>
+              </w:rPr>
+              <w:t>1.0</w:t>
+            </w:r>
+          </w:p>
+        </w:tc>
+      </w:tr>
+      <w:tr>
+        <w:trPr>
+          <w:tblCellSpacing w:w="0" w:type="dxa"/>
+        </w:trPr>
+        <w:tc>
+          <w:tcPr>
+            <w:tcW w:w="1945" w:type="dxa"/>
+            <w:tcBorders>
+              <w:top w:val="outset" w:sz="6" w:space="0" w:color="000000"/>
+              <w:bottom w:val="outset" w:sz="6" w:space="0" w:color="000000"/>
+              <w:right w:val="outset" w:sz="6" w:space="0" w:color="000000"/>
+            </w:tcBorders>
+          </w:tcPr>
+          <w:p>
+            <w:pPr>
+              <w:spacing w:before="100" w:beforeAutospacing="1"/>
+              <w:rPr>
+                <w:b/>
+                <w:sz w:val="16"/>
+                <w:szCs w:val="16"/>
+              </w:rPr>
+            </w:pPr>
+            <w:r>
+              <w:rPr>
+                <w:b/>
+                <w:sz w:val="16"/>
+                <w:szCs w:val="16"/>
+              </w:rPr>
+              <w:t>Note</w:t>
+            </w:r>
+          </w:p>
+        </w:tc>
+        <w:tc>
+          <w:tcPr>
+            <w:tcW w:w="7685" w:type="dxa"/>
+            <w:tcBorders>
+              <w:top w:val="outset" w:sz="6" w:space="0" w:color="000000"/>
+              <w:left w:val="outset" w:sz="6" w:space="0" w:color="000000"/>
+              <w:bottom w:val="outset" w:sz="6" w:space="0" w:color="000000"/>
+            </w:tcBorders>
+          </w:tcPr>
+          <w:p>
+            <w:pPr>
+              <w:spacing w:before="100" w:beforeAutospacing="1"/>
+              <w:rPr>
+                <w:sz w:val="16"/>
+                <w:szCs w:val="16"/>
+              </w:rPr>
+            </w:pPr>
+          </w:p>
+        </w:tc>
+      </w:tr>
+      <w:tr>
+        <w:trPr>
+          <w:tblCellSpacing w:w="0" w:type="dxa"/>
+        </w:trPr>
+        <w:tc>
+          <w:tcPr>
+            <w:tcW w:w="9630" w:type="dxa"/>
+            <w:gridSpan w:val="2"/>
+            <w:tcBorders>
+              <w:top w:val="outset" w:sz="6" w:space="0" w:color="000000"/>
+              <w:bottom w:val="outset" w:sz="6" w:space="0" w:color="000000"/>
+            </w:tcBorders>
+          </w:tcPr>
+          <w:p>
+            <w:pPr>
+              <w:spacing w:before="100" w:beforeAutospacing="1"/>
+              <w:jc w:val="center"/>
+              <w:rPr>
+                <w:sz w:val="16"/>
+                <w:szCs w:val="16"/>
+              </w:rPr>
+            </w:pPr>
+            <w:r>
+              <w:rPr>
+                <w:b/>
+                <w:bCs/>
+                <w:sz w:val="16"/>
+                <w:szCs w:val="16"/>
+              </w:rPr>
+              <w:t>Sotto requisiti</w:t>
+            </w:r>
+          </w:p>
+        </w:tc>
+      </w:tr>
+      <w:tr>
+        <w:trPr>
+          <w:tblCellSpacing w:w="0" w:type="dxa"/>
+        </w:trPr>
+        <w:tc>
+          <w:tcPr>
+            <w:tcW w:w="1945" w:type="dxa"/>
+            <w:tcBorders>
+              <w:top w:val="outset" w:sz="6" w:space="0" w:color="000000"/>
+              <w:bottom w:val="outset" w:sz="6" w:space="0" w:color="000000"/>
+              <w:right w:val="outset" w:sz="6" w:space="0" w:color="000000"/>
+            </w:tcBorders>
+          </w:tcPr>
+          <w:p>
+            <w:pPr>
+              <w:spacing w:before="100" w:beforeAutospacing="1"/>
+              <w:rPr>
+                <w:b/>
+                <w:sz w:val="16"/>
+                <w:szCs w:val="16"/>
+              </w:rPr>
+            </w:pPr>
+            <w:r>
+              <w:rPr>
+                <w:b/>
+                <w:bCs/>
+                <w:sz w:val="16"/>
+                <w:szCs w:val="16"/>
+              </w:rPr>
+              <w:t>001</w:t>
+            </w:r>
+          </w:p>
+        </w:tc>
+        <w:tc>
+          <w:tcPr>
+            <w:tcW w:w="7685" w:type="dxa"/>
+            <w:tcBorders>
+              <w:top w:val="outset" w:sz="6" w:space="0" w:color="000000"/>
+              <w:left w:val="outset" w:sz="6" w:space="0" w:color="000000"/>
+              <w:bottom w:val="outset" w:sz="6" w:space="0" w:color="000000"/>
+            </w:tcBorders>
+          </w:tcPr>
+          <w:p>
+            <w:pPr>
+              <w:spacing w:before="100" w:beforeAutospacing="1"/>
+              <w:rPr>
+                <w:sz w:val="16"/>
+                <w:szCs w:val="16"/>
+              </w:rPr>
+            </w:pPr>
+            <w:r>
+              <w:rPr>
+                <w:sz w:val="16"/>
+                <w:szCs w:val="16"/>
+              </w:rPr>
+              <w:t>Le domande possono essere: si/no, valutazione, multi risposta</w:t>
+            </w:r>
+          </w:p>
+        </w:tc>
+      </w:tr>
+      <w:tr>
+        <w:trPr>
+          <w:tblCellSpacing w:w="0" w:type="dxa"/>
+        </w:trPr>
+        <w:tc>
+          <w:tcPr>
+            <w:tcW w:w="1945" w:type="dxa"/>
+            <w:tcBorders>
+              <w:top w:val="outset" w:sz="6" w:space="0" w:color="000000"/>
+              <w:bottom w:val="outset" w:sz="6" w:space="0" w:color="000000"/>
+              <w:right w:val="outset" w:sz="6" w:space="0" w:color="000000"/>
+            </w:tcBorders>
+          </w:tcPr>
+          <w:p>
+            <w:pPr>
+              <w:spacing w:before="100" w:beforeAutospacing="1"/>
+              <w:rPr>
+                <w:b/>
+                <w:sz w:val="16"/>
+                <w:szCs w:val="16"/>
+              </w:rPr>
+            </w:pPr>
+            <w:r>
+              <w:rPr>
+                <w:b/>
+                <w:bCs/>
+                <w:sz w:val="16"/>
+                <w:szCs w:val="16"/>
+              </w:rPr>
+              <w:t>002</w:t>
+            </w:r>
+          </w:p>
+        </w:tc>
+        <w:tc>
+          <w:tcPr>
+            <w:tcW w:w="7685" w:type="dxa"/>
+            <w:tcBorders>
+              <w:top w:val="outset" w:sz="6" w:space="0" w:color="000000"/>
+              <w:left w:val="outset" w:sz="6" w:space="0" w:color="000000"/>
+              <w:bottom w:val="outset" w:sz="6" w:space="0" w:color="000000"/>
+            </w:tcBorders>
+          </w:tcPr>
+          <w:p>
+            <w:pPr>
+              <w:spacing w:before="100" w:beforeAutospacing="1"/>
+              <w:rPr>
+                <w:sz w:val="16"/>
+                <w:szCs w:val="16"/>
+              </w:rPr>
+            </w:pPr>
+            <w:r>
+              <w:rPr>
+                <w:sz w:val="16"/>
+                <w:szCs w:val="16"/>
+              </w:rPr>
+              <w:t xml:space="preserve">Le domande possono avere dei commenti </w:t>
             </w:r>
           </w:p>
         </w:tc>
@@ -4486,7 +6296,15 @@
                 <w:sz w:val="16"/>
                 <w:szCs w:val="16"/>
               </w:rPr>
-              <w:t>02</w:t>
+              <w:t>0</w:t>
+            </w:r>
+            <w:r>
+              <w:rPr>
+                <w:b/>
+                <w:sz w:val="16"/>
+                <w:szCs w:val="16"/>
+              </w:rPr>
+              <w:t>6</w:t>
             </w:r>
           </w:p>
         </w:tc>
@@ -4545,7 +6363,7 @@
                 <w:sz w:val="16"/>
                 <w:szCs w:val="16"/>
               </w:rPr>
-              <w:t>Utenti</w:t>
+              <w:t>Report</w:t>
             </w:r>
           </w:p>
         </w:tc>
@@ -4809,7 +6627,7 @@
                 <w:sz w:val="16"/>
                 <w:szCs w:val="16"/>
               </w:rPr>
-              <w:t xml:space="preserve">Il sito prevede 2 livelli di accesso differenti </w:t>
+              <w:t>Bisogna prevedere la possibilità di creare dei report statistici per i sondaggi</w:t>
             </w:r>
           </w:p>
         </w:tc>
@@ -4869,7 +6687,7 @@
                 <w:sz w:val="16"/>
                 <w:szCs w:val="16"/>
               </w:rPr>
-              <w:t>Gli utenti possono essere amministratori o docenti</w:t>
+              <w:t>I report includeranno il numero di risposte date per ogni domanda posta</w:t>
             </w:r>
           </w:p>
         </w:tc>
@@ -4929,593 +6747,6 @@
                 <w:sz w:val="16"/>
                 <w:szCs w:val="16"/>
               </w:rPr>
-              <w:t xml:space="preserve">L’amministratore ha la facoltà di creare, modificare e eliminare gli utenti, creare e eliminare sondaggi, aggiungere domande ai sondaggi, </w:t>
-            </w:r>
-            <w:r>
-              <w:rPr>
-                <w:sz w:val="16"/>
-                <w:szCs w:val="16"/>
-              </w:rPr>
-              <w:t>generazione, archiviazione e eliminazione dei report</w:t>
-            </w:r>
-          </w:p>
-        </w:tc>
-      </w:tr>
-      <w:tr>
-        <w:trPr>
-          <w:tblCellSpacing w:w="0" w:type="dxa"/>
-        </w:trPr>
-        <w:tc>
-          <w:tcPr>
-            <w:tcW w:w="1945" w:type="dxa"/>
-            <w:tcBorders>
-              <w:top w:val="outset" w:sz="6" w:space="0" w:color="000000"/>
-              <w:bottom w:val="outset" w:sz="6" w:space="0" w:color="000000"/>
-              <w:right w:val="outset" w:sz="6" w:space="0" w:color="000000"/>
-            </w:tcBorders>
-          </w:tcPr>
-          <w:p>
-            <w:pPr>
-              <w:spacing w:before="100" w:beforeAutospacing="1"/>
-              <w:rPr>
-                <w:b/>
-                <w:bCs/>
-                <w:sz w:val="16"/>
-                <w:szCs w:val="16"/>
-              </w:rPr>
-            </w:pPr>
-            <w:r>
-              <w:rPr>
-                <w:b/>
-                <w:bCs/>
-                <w:sz w:val="16"/>
-                <w:szCs w:val="16"/>
-              </w:rPr>
-              <w:t>004</w:t>
-            </w:r>
-          </w:p>
-        </w:tc>
-        <w:tc>
-          <w:tcPr>
-            <w:tcW w:w="7685" w:type="dxa"/>
-            <w:tcBorders>
-              <w:top w:val="outset" w:sz="6" w:space="0" w:color="000000"/>
-              <w:left w:val="outset" w:sz="6" w:space="0" w:color="000000"/>
-              <w:bottom w:val="outset" w:sz="6" w:space="0" w:color="000000"/>
-            </w:tcBorders>
-          </w:tcPr>
-          <w:p>
-            <w:pPr>
-              <w:spacing w:before="100" w:beforeAutospacing="1"/>
-              <w:rPr>
-                <w:sz w:val="16"/>
-                <w:szCs w:val="16"/>
-              </w:rPr>
-            </w:pPr>
-            <w:r>
-              <w:rPr>
-                <w:sz w:val="16"/>
-                <w:szCs w:val="16"/>
-              </w:rPr>
-              <w:t>Il docente ha gli stessi diritti dell’amministratore tranne per la parte della gestione utenti</w:t>
-            </w:r>
-          </w:p>
-        </w:tc>
-      </w:tr>
-    </w:tbl>
-    <w:p/>
-    <w:tbl>
-      <w:tblPr>
-        <w:tblW w:w="9630" w:type="dxa"/>
-        <w:tblCellSpacing w:w="0" w:type="dxa"/>
-        <w:tblInd w:w="-58" w:type="dxa"/>
-        <w:tblBorders>
-          <w:top w:val="outset" w:sz="6" w:space="0" w:color="000000"/>
-          <w:left w:val="outset" w:sz="6" w:space="0" w:color="000000"/>
-          <w:bottom w:val="outset" w:sz="6" w:space="0" w:color="000000"/>
-          <w:right w:val="outset" w:sz="6" w:space="0" w:color="000000"/>
-        </w:tblBorders>
-        <w:tblCellMar>
-          <w:top w:w="60" w:type="dxa"/>
-          <w:left w:w="60" w:type="dxa"/>
-          <w:bottom w:w="60" w:type="dxa"/>
-          <w:right w:w="60" w:type="dxa"/>
-        </w:tblCellMar>
-        <w:tblLook w:val="00A0" w:firstRow="1" w:lastRow="0" w:firstColumn="1" w:lastColumn="0" w:noHBand="0" w:noVBand="0"/>
-      </w:tblPr>
-      <w:tblGrid>
-        <w:gridCol w:w="1945"/>
-        <w:gridCol w:w="7685"/>
-      </w:tblGrid>
-      <w:tr>
-        <w:trPr>
-          <w:trHeight w:val="251"/>
-          <w:tblCellSpacing w:w="0" w:type="dxa"/>
-        </w:trPr>
-        <w:tc>
-          <w:tcPr>
-            <w:tcW w:w="9630" w:type="dxa"/>
-            <w:gridSpan w:val="2"/>
-            <w:tcBorders>
-              <w:top w:val="outset" w:sz="6" w:space="0" w:color="000000"/>
-              <w:bottom w:val="outset" w:sz="6" w:space="0" w:color="000000"/>
-            </w:tcBorders>
-          </w:tcPr>
-          <w:p>
-            <w:pPr>
-              <w:spacing w:before="100" w:beforeAutospacing="1"/>
-              <w:jc w:val="center"/>
-              <w:rPr>
-                <w:b/>
-                <w:sz w:val="16"/>
-                <w:szCs w:val="16"/>
-              </w:rPr>
-            </w:pPr>
-            <w:r>
-              <w:rPr>
-                <w:b/>
-                <w:sz w:val="16"/>
-                <w:szCs w:val="16"/>
-              </w:rPr>
-              <w:t xml:space="preserve">ID: </w:t>
-            </w:r>
-            <w:r>
-              <w:rPr>
-                <w:b/>
-                <w:sz w:val="16"/>
-                <w:szCs w:val="16"/>
-              </w:rPr>
-              <w:t>REQ-0</w:t>
-            </w:r>
-            <w:r>
-              <w:rPr>
-                <w:b/>
-                <w:sz w:val="16"/>
-                <w:szCs w:val="16"/>
-              </w:rPr>
-              <w:t>03</w:t>
-            </w:r>
-          </w:p>
-        </w:tc>
-      </w:tr>
-      <w:tr>
-        <w:trPr>
-          <w:tblCellSpacing w:w="0" w:type="dxa"/>
-        </w:trPr>
-        <w:tc>
-          <w:tcPr>
-            <w:tcW w:w="1945" w:type="dxa"/>
-            <w:tcBorders>
-              <w:top w:val="outset" w:sz="6" w:space="0" w:color="000000"/>
-              <w:bottom w:val="outset" w:sz="6" w:space="0" w:color="000000"/>
-              <w:right w:val="outset" w:sz="6" w:space="0" w:color="000000"/>
-            </w:tcBorders>
-          </w:tcPr>
-          <w:p>
-            <w:pPr>
-              <w:spacing w:before="100" w:beforeAutospacing="1"/>
-              <w:rPr>
-                <w:b/>
-                <w:sz w:val="16"/>
-                <w:szCs w:val="16"/>
-              </w:rPr>
-            </w:pPr>
-            <w:r>
-              <w:rPr>
-                <w:b/>
-                <w:sz w:val="16"/>
-                <w:szCs w:val="16"/>
-              </w:rPr>
-              <w:t>Nome</w:t>
-            </w:r>
-          </w:p>
-        </w:tc>
-        <w:tc>
-          <w:tcPr>
-            <w:tcW w:w="7685" w:type="dxa"/>
-            <w:tcBorders>
-              <w:top w:val="outset" w:sz="6" w:space="0" w:color="000000"/>
-              <w:left w:val="outset" w:sz="6" w:space="0" w:color="000000"/>
-              <w:bottom w:val="outset" w:sz="6" w:space="0" w:color="000000"/>
-            </w:tcBorders>
-          </w:tcPr>
-          <w:p>
-            <w:pPr>
-              <w:spacing w:before="100" w:beforeAutospacing="1"/>
-              <w:rPr>
-                <w:sz w:val="16"/>
-                <w:szCs w:val="16"/>
-              </w:rPr>
-            </w:pPr>
-            <w:r>
-              <w:rPr>
-                <w:sz w:val="16"/>
-                <w:szCs w:val="16"/>
-              </w:rPr>
-              <w:t>Report</w:t>
-            </w:r>
-          </w:p>
-        </w:tc>
-      </w:tr>
-      <w:tr>
-        <w:trPr>
-          <w:tblCellSpacing w:w="0" w:type="dxa"/>
-        </w:trPr>
-        <w:tc>
-          <w:tcPr>
-            <w:tcW w:w="1945" w:type="dxa"/>
-            <w:tcBorders>
-              <w:top w:val="outset" w:sz="6" w:space="0" w:color="000000"/>
-              <w:bottom w:val="outset" w:sz="6" w:space="0" w:color="000000"/>
-              <w:right w:val="outset" w:sz="6" w:space="0" w:color="000000"/>
-            </w:tcBorders>
-          </w:tcPr>
-          <w:p>
-            <w:pPr>
-              <w:spacing w:before="100" w:beforeAutospacing="1"/>
-              <w:rPr>
-                <w:b/>
-                <w:sz w:val="16"/>
-                <w:szCs w:val="16"/>
-              </w:rPr>
-            </w:pPr>
-            <w:r>
-              <w:rPr>
-                <w:b/>
-                <w:sz w:val="16"/>
-                <w:szCs w:val="16"/>
-              </w:rPr>
-              <w:t>Priorità</w:t>
-            </w:r>
-          </w:p>
-        </w:tc>
-        <w:tc>
-          <w:tcPr>
-            <w:tcW w:w="7685" w:type="dxa"/>
-            <w:tcBorders>
-              <w:top w:val="outset" w:sz="6" w:space="0" w:color="000000"/>
-              <w:left w:val="outset" w:sz="6" w:space="0" w:color="000000"/>
-              <w:bottom w:val="outset" w:sz="6" w:space="0" w:color="000000"/>
-            </w:tcBorders>
-          </w:tcPr>
-          <w:p>
-            <w:pPr>
-              <w:spacing w:before="100" w:beforeAutospacing="1"/>
-              <w:rPr>
-                <w:sz w:val="16"/>
-                <w:szCs w:val="16"/>
-              </w:rPr>
-            </w:pPr>
-            <w:r>
-              <w:rPr>
-                <w:sz w:val="16"/>
-                <w:szCs w:val="16"/>
-              </w:rPr>
-              <w:t>1</w:t>
-            </w:r>
-          </w:p>
-        </w:tc>
-      </w:tr>
-      <w:tr>
-        <w:trPr>
-          <w:tblCellSpacing w:w="0" w:type="dxa"/>
-        </w:trPr>
-        <w:tc>
-          <w:tcPr>
-            <w:tcW w:w="1945" w:type="dxa"/>
-            <w:tcBorders>
-              <w:top w:val="outset" w:sz="6" w:space="0" w:color="000000"/>
-              <w:bottom w:val="outset" w:sz="6" w:space="0" w:color="000000"/>
-              <w:right w:val="outset" w:sz="6" w:space="0" w:color="000000"/>
-            </w:tcBorders>
-          </w:tcPr>
-          <w:p>
-            <w:pPr>
-              <w:spacing w:before="100" w:beforeAutospacing="1"/>
-              <w:rPr>
-                <w:b/>
-                <w:sz w:val="16"/>
-                <w:szCs w:val="16"/>
-              </w:rPr>
-            </w:pPr>
-            <w:r>
-              <w:rPr>
-                <w:b/>
-                <w:sz w:val="16"/>
-                <w:szCs w:val="16"/>
-              </w:rPr>
-              <w:t>Versione</w:t>
-            </w:r>
-          </w:p>
-        </w:tc>
-        <w:tc>
-          <w:tcPr>
-            <w:tcW w:w="7685" w:type="dxa"/>
-            <w:tcBorders>
-              <w:top w:val="outset" w:sz="6" w:space="0" w:color="000000"/>
-              <w:left w:val="outset" w:sz="6" w:space="0" w:color="000000"/>
-              <w:bottom w:val="outset" w:sz="6" w:space="0" w:color="000000"/>
-            </w:tcBorders>
-          </w:tcPr>
-          <w:p>
-            <w:pPr>
-              <w:spacing w:before="100" w:beforeAutospacing="1"/>
-              <w:rPr>
-                <w:sz w:val="16"/>
-                <w:szCs w:val="16"/>
-              </w:rPr>
-            </w:pPr>
-            <w:r>
-              <w:rPr>
-                <w:sz w:val="16"/>
-                <w:szCs w:val="16"/>
-              </w:rPr>
-              <w:t>1.0</w:t>
-            </w:r>
-          </w:p>
-        </w:tc>
-      </w:tr>
-      <w:tr>
-        <w:trPr>
-          <w:tblCellSpacing w:w="0" w:type="dxa"/>
-        </w:trPr>
-        <w:tc>
-          <w:tcPr>
-            <w:tcW w:w="1945" w:type="dxa"/>
-            <w:tcBorders>
-              <w:top w:val="outset" w:sz="6" w:space="0" w:color="000000"/>
-              <w:bottom w:val="outset" w:sz="6" w:space="0" w:color="000000"/>
-              <w:right w:val="outset" w:sz="6" w:space="0" w:color="000000"/>
-            </w:tcBorders>
-          </w:tcPr>
-          <w:p>
-            <w:pPr>
-              <w:spacing w:before="100" w:beforeAutospacing="1"/>
-              <w:rPr>
-                <w:b/>
-                <w:sz w:val="16"/>
-                <w:szCs w:val="16"/>
-              </w:rPr>
-            </w:pPr>
-            <w:r>
-              <w:rPr>
-                <w:b/>
-                <w:sz w:val="16"/>
-                <w:szCs w:val="16"/>
-              </w:rPr>
-              <w:t>Note</w:t>
-            </w:r>
-          </w:p>
-        </w:tc>
-        <w:tc>
-          <w:tcPr>
-            <w:tcW w:w="7685" w:type="dxa"/>
-            <w:tcBorders>
-              <w:top w:val="outset" w:sz="6" w:space="0" w:color="000000"/>
-              <w:left w:val="outset" w:sz="6" w:space="0" w:color="000000"/>
-              <w:bottom w:val="outset" w:sz="6" w:space="0" w:color="000000"/>
-            </w:tcBorders>
-          </w:tcPr>
-          <w:p>
-            <w:pPr>
-              <w:spacing w:before="100" w:beforeAutospacing="1"/>
-              <w:rPr>
-                <w:sz w:val="16"/>
-                <w:szCs w:val="16"/>
-              </w:rPr>
-            </w:pPr>
-          </w:p>
-        </w:tc>
-      </w:tr>
-      <w:tr>
-        <w:trPr>
-          <w:tblCellSpacing w:w="0" w:type="dxa"/>
-        </w:trPr>
-        <w:tc>
-          <w:tcPr>
-            <w:tcW w:w="9630" w:type="dxa"/>
-            <w:gridSpan w:val="2"/>
-            <w:tcBorders>
-              <w:top w:val="outset" w:sz="6" w:space="0" w:color="000000"/>
-              <w:bottom w:val="outset" w:sz="6" w:space="0" w:color="000000"/>
-            </w:tcBorders>
-          </w:tcPr>
-          <w:p>
-            <w:pPr>
-              <w:spacing w:before="100" w:beforeAutospacing="1"/>
-              <w:jc w:val="center"/>
-              <w:rPr>
-                <w:sz w:val="16"/>
-                <w:szCs w:val="16"/>
-              </w:rPr>
-            </w:pPr>
-            <w:r>
-              <w:rPr>
-                <w:b/>
-                <w:bCs/>
-                <w:sz w:val="16"/>
-                <w:szCs w:val="16"/>
-              </w:rPr>
-              <w:t>Sotto requisiti</w:t>
-            </w:r>
-          </w:p>
-        </w:tc>
-      </w:tr>
-      <w:tr>
-        <w:trPr>
-          <w:tblCellSpacing w:w="0" w:type="dxa"/>
-        </w:trPr>
-        <w:tc>
-          <w:tcPr>
-            <w:tcW w:w="1945" w:type="dxa"/>
-            <w:tcBorders>
-              <w:top w:val="outset" w:sz="6" w:space="0" w:color="000000"/>
-              <w:bottom w:val="outset" w:sz="6" w:space="0" w:color="000000"/>
-              <w:right w:val="outset" w:sz="6" w:space="0" w:color="000000"/>
-            </w:tcBorders>
-          </w:tcPr>
-          <w:p>
-            <w:pPr>
-              <w:spacing w:before="100" w:beforeAutospacing="1"/>
-              <w:rPr>
-                <w:b/>
-                <w:sz w:val="16"/>
-                <w:szCs w:val="16"/>
-              </w:rPr>
-            </w:pPr>
-            <w:r>
-              <w:rPr>
-                <w:b/>
-                <w:bCs/>
-                <w:sz w:val="16"/>
-                <w:szCs w:val="16"/>
-              </w:rPr>
-              <w:t>001</w:t>
-            </w:r>
-          </w:p>
-        </w:tc>
-        <w:tc>
-          <w:tcPr>
-            <w:tcW w:w="7685" w:type="dxa"/>
-            <w:tcBorders>
-              <w:top w:val="outset" w:sz="6" w:space="0" w:color="000000"/>
-              <w:left w:val="outset" w:sz="6" w:space="0" w:color="000000"/>
-              <w:bottom w:val="outset" w:sz="6" w:space="0" w:color="000000"/>
-            </w:tcBorders>
-          </w:tcPr>
-          <w:p>
-            <w:pPr>
-              <w:spacing w:before="100" w:beforeAutospacing="1"/>
-              <w:rPr>
-                <w:sz w:val="16"/>
-                <w:szCs w:val="16"/>
-              </w:rPr>
-            </w:pPr>
-            <w:r>
-              <w:rPr>
-                <w:sz w:val="16"/>
-                <w:szCs w:val="16"/>
-              </w:rPr>
-              <w:t>Bisogna prevedere la possibilità di creare dei report statistici per i sondaggi</w:t>
-            </w:r>
-          </w:p>
-        </w:tc>
-      </w:tr>
-      <w:tr>
-        <w:trPr>
-          <w:tblCellSpacing w:w="0" w:type="dxa"/>
-        </w:trPr>
-        <w:tc>
-          <w:tcPr>
-            <w:tcW w:w="1945" w:type="dxa"/>
-            <w:tcBorders>
-              <w:top w:val="outset" w:sz="6" w:space="0" w:color="000000"/>
-              <w:bottom w:val="outset" w:sz="6" w:space="0" w:color="000000"/>
-              <w:right w:val="outset" w:sz="6" w:space="0" w:color="000000"/>
-            </w:tcBorders>
-          </w:tcPr>
-          <w:p>
-            <w:pPr>
-              <w:spacing w:before="100" w:beforeAutospacing="1"/>
-              <w:rPr>
-                <w:b/>
-                <w:sz w:val="16"/>
-                <w:szCs w:val="16"/>
-              </w:rPr>
-            </w:pPr>
-            <w:r>
-              <w:rPr>
-                <w:b/>
-                <w:bCs/>
-                <w:sz w:val="16"/>
-                <w:szCs w:val="16"/>
-              </w:rPr>
-              <w:t>002</w:t>
-            </w:r>
-          </w:p>
-        </w:tc>
-        <w:tc>
-          <w:tcPr>
-            <w:tcW w:w="7685" w:type="dxa"/>
-            <w:tcBorders>
-              <w:top w:val="outset" w:sz="6" w:space="0" w:color="000000"/>
-              <w:left w:val="outset" w:sz="6" w:space="0" w:color="000000"/>
-              <w:bottom w:val="outset" w:sz="6" w:space="0" w:color="000000"/>
-            </w:tcBorders>
-          </w:tcPr>
-          <w:p>
-            <w:pPr>
-              <w:spacing w:before="100" w:beforeAutospacing="1"/>
-              <w:rPr>
-                <w:sz w:val="16"/>
-                <w:szCs w:val="16"/>
-              </w:rPr>
-            </w:pPr>
-            <w:r>
-              <w:rPr>
-                <w:sz w:val="16"/>
-                <w:szCs w:val="16"/>
-              </w:rPr>
-              <w:t>I report includeranno il numero di risposte date per ogni domanda posta</w:t>
-            </w:r>
-          </w:p>
-        </w:tc>
-      </w:tr>
-      <w:tr>
-        <w:trPr>
-          <w:tblCellSpacing w:w="0" w:type="dxa"/>
-        </w:trPr>
-        <w:tc>
-          <w:tcPr>
-            <w:tcW w:w="1945" w:type="dxa"/>
-            <w:tcBorders>
-              <w:top w:val="outset" w:sz="6" w:space="0" w:color="000000"/>
-              <w:bottom w:val="outset" w:sz="6" w:space="0" w:color="000000"/>
-              <w:right w:val="outset" w:sz="6" w:space="0" w:color="000000"/>
-            </w:tcBorders>
-          </w:tcPr>
-          <w:p>
-            <w:pPr>
-              <w:spacing w:before="100" w:beforeAutospacing="1"/>
-              <w:rPr>
-                <w:b/>
-                <w:sz w:val="16"/>
-                <w:szCs w:val="16"/>
-              </w:rPr>
-            </w:pPr>
-            <w:r>
-              <w:rPr>
-                <w:b/>
-                <w:bCs/>
-                <w:sz w:val="16"/>
-                <w:szCs w:val="16"/>
-              </w:rPr>
-              <w:t>003</w:t>
-            </w:r>
-          </w:p>
-        </w:tc>
-        <w:tc>
-          <w:tcPr>
-            <w:tcW w:w="7685" w:type="dxa"/>
-            <w:tcBorders>
-              <w:top w:val="outset" w:sz="6" w:space="0" w:color="000000"/>
-              <w:left w:val="outset" w:sz="6" w:space="0" w:color="000000"/>
-              <w:bottom w:val="outset" w:sz="6" w:space="0" w:color="000000"/>
-            </w:tcBorders>
-          </w:tcPr>
-          <w:p>
-            <w:pPr>
-              <w:spacing w:before="100" w:beforeAutospacing="1"/>
-              <w:rPr>
-                <w:sz w:val="16"/>
-                <w:szCs w:val="16"/>
-              </w:rPr>
-            </w:pPr>
-            <w:r>
-              <w:rPr>
-                <w:sz w:val="16"/>
-                <w:szCs w:val="16"/>
-              </w:rPr>
               <w:t>I report conterranno i commenti delle domande se abilitati</w:t>
             </w:r>
           </w:p>
@@ -5525,93 +6756,6 @@
     <w:p/>
     <w:p/>
     <w:p/>
-    <w:p/>
-    <w:p/>
-    <w:p>
-      <w:pPr>
-        <w:rPr>
-          <w:b/>
-        </w:rPr>
-      </w:pPr>
-      <w:r>
-        <w:rPr>
-          <w:b/>
-        </w:rPr>
-        <w:t>Spiegazione elementi tabella dei requisiti:</w:t>
-      </w:r>
-    </w:p>
-    <w:p/>
-    <w:p>
-      <w:r>
-        <w:rPr>
-          <w:b/>
-        </w:rPr>
-        <w:t>ID</w:t>
-      </w:r>
-      <w:r>
-        <w:t>: identificativo univoco del requisito</w:t>
-      </w:r>
-    </w:p>
-    <w:p>
-      <w:r>
-        <w:rPr>
-          <w:b/>
-        </w:rPr>
-        <w:t>Nome</w:t>
-      </w:r>
-      <w:r>
-        <w:t>: breve descrizione del requisito</w:t>
-      </w:r>
-    </w:p>
-    <w:p>
-      <w:r>
-        <w:rPr>
-          <w:b/>
-        </w:rPr>
-        <w:t>Priorità</w:t>
-      </w:r>
-      <w:r>
-        <w:t>: indica l’importanza di un requisito nell’insieme del progetto, definita assieme al committente. Ad esempio poter disporre di report con colonne di colori diversi ha priorità minore rispetto al fatto di avere un database con gli elementi al suo interno. Solitamente si definiscono al massimo di 2-3 livelli di priorità.</w:t>
-      </w:r>
-    </w:p>
-    <w:p>
-      <w:r>
-        <w:rPr>
-          <w:b/>
-        </w:rPr>
-        <w:t>Versione</w:t>
-      </w:r>
-      <w:r>
-        <w:t xml:space="preserve">: indica la versione del requisito. Ogni modifica del requisito avrà una versione aggiornata. </w:t>
-      </w:r>
-    </w:p>
-    <w:p>
-      <w:r>
-        <w:t>Sulla documentazione apparirà solamente l’ultima versione, mentre le vecchie dovranno essere inserite nei diari.</w:t>
-      </w:r>
-    </w:p>
-    <w:p>
-      <w:r>
-        <w:rPr>
-          <w:b/>
-        </w:rPr>
-        <w:t>Note</w:t>
-      </w:r>
-      <w:r>
-        <w:t>: eventuali osservazioni importanti o riferimenti ad altri requisiti.</w:t>
-      </w:r>
-    </w:p>
-    <w:p>
-      <w:r>
-        <w:rPr>
-          <w:b/>
-        </w:rPr>
-        <w:t>Sotto requisiti</w:t>
-      </w:r>
-      <w:r>
-        <w:t xml:space="preserve">: elementi che compongono il requisito. </w:t>
-      </w:r>
-    </w:p>
     <w:p>
       <w:pPr>
         <w:rPr>
@@ -5649,12 +6793,12 @@
       <w:r>
         <w:br w:type="page"/>
       </w:r>
-      <w:bookmarkStart w:id="7" w:name="_Toc19022596"/>
+      <w:bookmarkStart w:id="8" w:name="_Toc19880683"/>
       <w:r>
         <w:lastRenderedPageBreak/>
         <w:t>Use case</w:t>
       </w:r>
-      <w:bookmarkEnd w:id="7"/>
+      <w:bookmarkEnd w:id="8"/>
     </w:p>
     <w:p>
       <w:pPr>
@@ -5755,11 +6899,25 @@
           <w:lang w:val="it-IT"/>
         </w:rPr>
       </w:pPr>
-      <w:r>
-        <w:rPr>
-          <w:lang w:val="it-IT"/>
-        </w:rPr>
-        <w:t>Gli use case per questo progetto sono i seguenti</w:t>
+      <w:proofErr w:type="gramStart"/>
+      <w:r>
+        <w:rPr>
+          <w:lang w:val="it-IT"/>
+        </w:rPr>
+        <w:t>Gli use</w:t>
+      </w:r>
+      <w:proofErr w:type="gramEnd"/>
+      <w:r>
+        <w:rPr>
+          <w:lang w:val="it-IT"/>
+        </w:rPr>
+        <w:t xml:space="preserve"> case per questo progetto sono i seguenti</w:t>
+      </w:r>
+      <w:r>
+        <w:rPr>
+          <w:lang w:val="it-IT"/>
+        </w:rPr>
+        <w:t>: lo studente può solamente visionare il sito dei sondaggi e può solo rispondere ai sondaggi, il docente può accedere alla gestione dei sondaggi</w:t>
       </w:r>
     </w:p>
     <w:p>
@@ -5773,117 +6931,88 @@
       <w:pPr>
         <w:pStyle w:val="Titolo2"/>
       </w:pPr>
-      <w:bookmarkStart w:id="8" w:name="_Toc19022597"/>
-      <w:r>
+      <w:bookmarkStart w:id="9" w:name="_Toc19880684"/>
+      <w:r>
+        <w:lastRenderedPageBreak/>
         <w:t>Pianificazione</w:t>
       </w:r>
-      <w:bookmarkEnd w:id="8"/>
-    </w:p>
-    <w:p>
-      <w:pPr>
-        <w:rPr>
-          <w:lang w:val="it-IT"/>
-        </w:rPr>
-      </w:pPr>
-      <w:r>
-        <w:rPr>
-          <w:lang w:val="it-IT"/>
-        </w:rPr>
-        <w:t xml:space="preserve">Prima di stabilire una pianificazione bisogna avere almeno una vaga idea del modello di sviluppo che si intende adottare. </w:t>
-      </w:r>
-      <w:r>
-        <w:rPr>
-          <w:lang w:val="it-IT"/>
-        </w:rPr>
-        <w:t xml:space="preserve">In questa sezione bisognerà inserire il modello concettuale di sviluppo che si seguirà durante il progetto. </w:t>
-      </w:r>
-      <w:r>
-        <w:rPr>
-          <w:lang w:val="it-IT"/>
-        </w:rPr>
-        <w:t>Gli elementi di riferimento per una buona pianificazione derivano da una scomposizione top-down della problematica del progetto.</w:t>
-      </w:r>
-    </w:p>
-    <w:p>
-      <w:pPr>
-        <w:rPr>
-          <w:lang w:val="it-IT"/>
-        </w:rPr>
-      </w:pPr>
-    </w:p>
-    <w:p>
-      <w:pPr>
-        <w:rPr>
-          <w:lang w:val="it-IT"/>
-        </w:rPr>
-      </w:pPr>
-    </w:p>
-    <w:p>
-      <w:pPr>
-        <w:rPr>
-          <w:lang w:val="it-IT"/>
-        </w:rPr>
-      </w:pPr>
+      <w:bookmarkEnd w:id="9"/>
+    </w:p>
+    <w:p>
+      <w:pPr>
+        <w:rPr>
+          <w:lang w:val="it-IT"/>
+        </w:rPr>
+      </w:pPr>
+      <w:r>
+        <w:rPr>
+          <w:noProof/>
+          <w:lang w:val="it-IT"/>
+        </w:rPr>
+        <w:drawing>
+          <wp:inline distT="0" distB="0" distL="0" distR="0">
+            <wp:extent cx="6120130" cy="3154680"/>
+            <wp:effectExtent l="0" t="0" r="0" b="7620"/>
+            <wp:docPr id="1" name="Immagine 1"/>
+            <wp:cNvGraphicFramePr>
+              <a:graphicFrameLocks xmlns:a="http://schemas.openxmlformats.org/drawingml/2006/main" noChangeAspect="1"/>
+            </wp:cNvGraphicFramePr>
+            <a:graphic xmlns:a="http://schemas.openxmlformats.org/drawingml/2006/main">
+              <a:graphicData uri="http://schemas.openxmlformats.org/drawingml/2006/picture">
+                <pic:pic xmlns:pic="http://schemas.openxmlformats.org/drawingml/2006/picture">
+                  <pic:nvPicPr>
+                    <pic:cNvPr id="1" name="GanttPreventivo.png"/>
+                    <pic:cNvPicPr/>
+                  </pic:nvPicPr>
+                  <pic:blipFill>
+                    <a:blip r:embed="rId9" cstate="print">
+                      <a:extLst>
+                        <a:ext uri="{28A0092B-C50C-407E-A947-70E740481C1C}">
+                          <a14:useLocalDpi xmlns:a14="http://schemas.microsoft.com/office/drawing/2010/main" val="0"/>
+                        </a:ext>
+                      </a:extLst>
+                    </a:blip>
+                    <a:stretch>
+                      <a:fillRect/>
+                    </a:stretch>
+                  </pic:blipFill>
+                  <pic:spPr>
+                    <a:xfrm>
+                      <a:off x="0" y="0"/>
+                      <a:ext cx="6120130" cy="3154680"/>
+                    </a:xfrm>
+                    <a:prstGeom prst="rect">
+                      <a:avLst/>
+                    </a:prstGeom>
+                  </pic:spPr>
+                </pic:pic>
+              </a:graphicData>
+            </a:graphic>
+          </wp:inline>
+        </w:drawing>
+      </w:r>
     </w:p>
     <w:p>
       <w:pPr>
         <w:pStyle w:val="Titolo2"/>
       </w:pPr>
-      <w:bookmarkStart w:id="9" w:name="_Toc19022598"/>
+      <w:bookmarkStart w:id="10" w:name="_Toc19880685"/>
       <w:r>
         <w:t>Analisi dei mezzi</w:t>
       </w:r>
-      <w:bookmarkEnd w:id="9"/>
-    </w:p>
-    <w:p>
-      <w:pPr>
-        <w:rPr>
-          <w:lang w:val="it-IT"/>
-        </w:rPr>
-      </w:pPr>
-      <w:r>
-        <w:rPr>
-          <w:lang w:val="it-IT"/>
-        </w:rPr>
-        <w:t xml:space="preserve">Elencare e </w:t>
-      </w:r>
-      <w:r>
-        <w:rPr>
-          <w:u w:val="single"/>
-          <w:lang w:val="it-IT"/>
-        </w:rPr>
-        <w:t>descrivere</w:t>
-      </w:r>
-      <w:r>
-        <w:rPr>
-          <w:lang w:val="it-IT"/>
-        </w:rPr>
-        <w:t xml:space="preserve"> i </w:t>
-      </w:r>
-      <w:r>
-        <w:rPr>
-          <w:lang w:val="it-IT"/>
-        </w:rPr>
-        <w:t>mezzi disponibili pe</w:t>
-      </w:r>
-      <w:r>
-        <w:rPr>
-          <w:lang w:val="it-IT"/>
-        </w:rPr>
-        <w:t>r la realizzazione del progetto. Ricordarsi di sempre descrivere nel dettaglio le versioni e il modello di riferimento.</w:t>
-      </w:r>
+      <w:bookmarkEnd w:id="10"/>
     </w:p>
     <w:p>
       <w:pPr>
         <w:pStyle w:val="Titolo3"/>
       </w:pPr>
-      <w:bookmarkStart w:id="10" w:name="_Toc413411419"/>
-      <w:bookmarkStart w:id="11" w:name="_Toc19022599"/>
+      <w:bookmarkStart w:id="11" w:name="_Toc413411419"/>
+      <w:bookmarkStart w:id="12" w:name="_Toc19880686"/>
       <w:r>
         <w:t>Software</w:t>
       </w:r>
-      <w:bookmarkEnd w:id="10"/>
       <w:bookmarkEnd w:id="11"/>
+      <w:bookmarkEnd w:id="12"/>
     </w:p>
     <w:p>
       <w:pPr>
@@ -5918,7 +7047,6 @@
         <w:rPr>
           <w:lang w:val="it-IT"/>
         </w:rPr>
-        <w:lastRenderedPageBreak/>
         <w:t>Microsoft Project 2016</w:t>
       </w:r>
     </w:p>
@@ -6029,13 +7157,13 @@
       <w:pPr>
         <w:pStyle w:val="Titolo3"/>
       </w:pPr>
-      <w:bookmarkStart w:id="12" w:name="_Toc413411420"/>
-      <w:bookmarkStart w:id="13" w:name="_Toc19022600"/>
+      <w:bookmarkStart w:id="13" w:name="_Toc413411420"/>
+      <w:bookmarkStart w:id="14" w:name="_Toc19880687"/>
       <w:r>
         <w:t>Hardware</w:t>
       </w:r>
-      <w:bookmarkEnd w:id="12"/>
       <w:bookmarkEnd w:id="13"/>
+      <w:bookmarkEnd w:id="14"/>
     </w:p>
     <w:p>
       <w:pPr>
@@ -6155,14 +7283,14 @@
       <w:pPr>
         <w:pStyle w:val="Titolo1"/>
       </w:pPr>
-      <w:bookmarkStart w:id="14" w:name="_Toc429059808"/>
-      <w:bookmarkStart w:id="15" w:name="_Toc19022601"/>
+      <w:bookmarkStart w:id="15" w:name="_Toc429059808"/>
+      <w:bookmarkStart w:id="16" w:name="_Toc19880688"/>
       <w:r>
         <w:lastRenderedPageBreak/>
         <w:t>Progettazione</w:t>
       </w:r>
-      <w:bookmarkEnd w:id="14"/>
       <w:bookmarkEnd w:id="15"/>
+      <w:bookmarkEnd w:id="16"/>
     </w:p>
     <w:p>
       <w:pPr>
@@ -6188,13 +7316,13 @@
       <w:pPr>
         <w:pStyle w:val="Titolo2"/>
       </w:pPr>
-      <w:bookmarkStart w:id="16" w:name="_Toc429059809"/>
-      <w:bookmarkStart w:id="17" w:name="_Toc19022602"/>
+      <w:bookmarkStart w:id="17" w:name="_Toc429059809"/>
+      <w:bookmarkStart w:id="18" w:name="_Toc19880689"/>
       <w:r>
         <w:t>Design dell’architettura del sistema</w:t>
       </w:r>
-      <w:bookmarkEnd w:id="16"/>
       <w:bookmarkEnd w:id="17"/>
+      <w:bookmarkEnd w:id="18"/>
     </w:p>
     <w:p>
       <w:pPr>
@@ -6331,16 +7459,16 @@
       <w:pPr>
         <w:pStyle w:val="Titolo2"/>
       </w:pPr>
-      <w:bookmarkStart w:id="18" w:name="_Toc429059810"/>
-      <w:bookmarkStart w:id="19" w:name="_Toc19022603"/>
+      <w:bookmarkStart w:id="19" w:name="_Toc429059810"/>
+      <w:bookmarkStart w:id="20" w:name="_Toc19880690"/>
       <w:r>
         <w:t>Design dei dati</w:t>
       </w:r>
       <w:r>
         <w:t xml:space="preserve"> e database</w:t>
       </w:r>
-      <w:bookmarkEnd w:id="18"/>
       <w:bookmarkEnd w:id="19"/>
+      <w:bookmarkEnd w:id="20"/>
     </w:p>
     <w:p>
       <w:pPr>
@@ -6376,7 +7504,7 @@
                     <pic:cNvPicPr/>
                   </pic:nvPicPr>
                   <pic:blipFill>
-                    <a:blip r:embed="rId9" cstate="print">
+                    <a:blip r:embed="rId10" cstate="print">
                       <a:extLst>
                         <a:ext uri="{28A0092B-C50C-407E-A947-70E740481C1C}">
                           <a14:useLocalDpi xmlns:a14="http://schemas.microsoft.com/office/drawing/2010/main" val="0"/>
@@ -6407,12 +7535,15 @@
       <w:pPr>
         <w:pStyle w:val="Titolo3"/>
       </w:pPr>
+      <w:bookmarkStart w:id="21" w:name="_Toc19880691"/>
       <w:r>
         <w:t>Users</w:t>
       </w:r>
-    </w:p>
-    <w:p>
-      <w:pPr>
+      <w:bookmarkEnd w:id="21"/>
+    </w:p>
+    <w:p>
+      <w:pPr>
+        <w:jc w:val="both"/>
         <w:rPr>
           <w:lang w:val="it-IT"/>
         </w:rPr>
@@ -6427,13 +7558,17 @@
     <w:p>
       <w:pPr>
         <w:pStyle w:val="Titolo3"/>
-      </w:pPr>
+        <w:jc w:val="both"/>
+      </w:pPr>
+      <w:bookmarkStart w:id="22" w:name="_Toc19880692"/>
       <w:r>
         <w:t>Sondaggio</w:t>
       </w:r>
-    </w:p>
-    <w:p>
-      <w:pPr>
+      <w:bookmarkEnd w:id="22"/>
+    </w:p>
+    <w:p>
+      <w:pPr>
+        <w:jc w:val="both"/>
         <w:rPr>
           <w:lang w:val="it-IT"/>
         </w:rPr>
@@ -6464,14 +7599,14 @@
         <w:rPr>
           <w:lang w:val="it-IT"/>
         </w:rPr>
-        <w:t xml:space="preserve"> che l’ha creato, il titolo del sondaggio, la password di tipo random per l’accesso al sondaggio da parte degli studenti. Viene indicato un flag se il sondaggio deve </w:t>
+        <w:t xml:space="preserve"> che l’ha creato, il titolo del sondaggio, la password di tipo random per l’accesso al sondaggio da parte degli studenti. Viene indicato un flag se il sondaggio deve essere risposto </w:t>
       </w:r>
       <w:r>
         <w:rPr>
           <w:lang w:val="it-IT"/>
         </w:rPr>
         <w:lastRenderedPageBreak/>
-        <w:t xml:space="preserve">essere risposto da un ristretto numero di persone, se </w:t>
+        <w:t xml:space="preserve">da un ristretto numero di persone, se </w:t>
       </w:r>
       <w:r>
         <w:rPr>
@@ -6493,16 +7628,17 @@
         </w:rPr>
         <w:t xml:space="preserve"> di persone</w:t>
       </w:r>
-      <w:bookmarkStart w:id="20" w:name="_GoBack"/>
-      <w:bookmarkEnd w:id="20"/>
     </w:p>
     <w:p>
       <w:pPr>
         <w:pStyle w:val="Titolo3"/>
-      </w:pPr>
+        <w:jc w:val="both"/>
+      </w:pPr>
+      <w:bookmarkStart w:id="23" w:name="_Toc19880693"/>
       <w:r>
         <w:t>Domanda</w:t>
       </w:r>
+      <w:bookmarkEnd w:id="23"/>
     </w:p>
     <w:p>
       <w:pPr>
@@ -6515,46 +7651,56 @@
       <w:pPr>
         <w:pStyle w:val="Titolo3"/>
       </w:pPr>
+      <w:bookmarkStart w:id="24" w:name="_Toc19880694"/>
       <w:r>
         <w:t>Report</w:t>
       </w:r>
+      <w:bookmarkEnd w:id="24"/>
     </w:p>
     <w:p>
       <w:pPr>
         <w:pStyle w:val="Titolo3"/>
       </w:pPr>
+      <w:bookmarkStart w:id="25" w:name="_Toc19880695"/>
       <w:r>
         <w:t>Commenti</w:t>
       </w:r>
+      <w:bookmarkEnd w:id="25"/>
     </w:p>
     <w:p>
       <w:pPr>
         <w:pStyle w:val="Titolo3"/>
       </w:pPr>
+      <w:bookmarkStart w:id="26" w:name="_Toc19880696"/>
       <w:proofErr w:type="spellStart"/>
       <w:r>
         <w:t>risposteMulti</w:t>
       </w:r>
+      <w:bookmarkEnd w:id="26"/>
       <w:proofErr w:type="spellEnd"/>
     </w:p>
     <w:p>
       <w:pPr>
         <w:pStyle w:val="Titolo3"/>
       </w:pPr>
+      <w:bookmarkStart w:id="27" w:name="_Toc19880697"/>
       <w:proofErr w:type="spellStart"/>
       <w:r>
         <w:t>risposteValutazione</w:t>
       </w:r>
+      <w:bookmarkEnd w:id="27"/>
       <w:proofErr w:type="spellEnd"/>
     </w:p>
     <w:p>
       <w:pPr>
         <w:pStyle w:val="Titolo3"/>
       </w:pPr>
+      <w:bookmarkStart w:id="28" w:name="_Toc19880698"/>
       <w:proofErr w:type="spellStart"/>
       <w:r>
         <w:t>RisposteYesNo</w:t>
       </w:r>
+      <w:bookmarkEnd w:id="28"/>
       <w:proofErr w:type="spellEnd"/>
     </w:p>
     <w:p>
@@ -6568,16 +7714,17 @@
       <w:pPr>
         <w:pStyle w:val="Titolo2"/>
       </w:pPr>
-      <w:bookmarkStart w:id="21" w:name="_Toc429059811"/>
-      <w:bookmarkStart w:id="22" w:name="_Toc19022604"/>
+      <w:bookmarkStart w:id="29" w:name="_Toc429059811"/>
+      <w:bookmarkStart w:id="30" w:name="_Toc19880699"/>
       <w:r>
         <w:t>Design delle interfacce</w:t>
       </w:r>
-      <w:bookmarkEnd w:id="21"/>
-      <w:bookmarkEnd w:id="22"/>
-    </w:p>
-    <w:p>
-      <w:pPr>
+      <w:bookmarkEnd w:id="29"/>
+      <w:bookmarkEnd w:id="30"/>
+    </w:p>
+    <w:p>
+      <w:pPr>
+        <w:jc w:val="both"/>
         <w:rPr>
           <w:lang w:val="it-IT"/>
         </w:rPr>
@@ -6599,13 +7746,13 @@
       <w:pPr>
         <w:pStyle w:val="Titolo2"/>
       </w:pPr>
-      <w:bookmarkStart w:id="23" w:name="_Toc429059812"/>
-      <w:bookmarkStart w:id="24" w:name="_Toc19022605"/>
+      <w:bookmarkStart w:id="31" w:name="_Toc429059812"/>
+      <w:bookmarkStart w:id="32" w:name="_Toc19880700"/>
       <w:r>
         <w:t>Design procedurale</w:t>
       </w:r>
-      <w:bookmarkEnd w:id="23"/>
-      <w:bookmarkEnd w:id="24"/>
+      <w:bookmarkEnd w:id="31"/>
+      <w:bookmarkEnd w:id="32"/>
     </w:p>
     <w:p>
       <w:pPr>
@@ -6781,14 +7928,14 @@
           <w:bottom w:val="single" w:sz="4" w:space="1" w:color="auto"/>
         </w:pBdr>
       </w:pPr>
-      <w:bookmarkStart w:id="25" w:name="_Toc461179222"/>
-      <w:bookmarkStart w:id="26" w:name="_Toc19022606"/>
+      <w:bookmarkStart w:id="33" w:name="_Toc461179222"/>
+      <w:bookmarkStart w:id="34" w:name="_Toc19880701"/>
       <w:r>
         <w:lastRenderedPageBreak/>
         <w:t>Implementazione</w:t>
       </w:r>
-      <w:bookmarkEnd w:id="25"/>
-      <w:bookmarkEnd w:id="26"/>
+      <w:bookmarkEnd w:id="33"/>
+      <w:bookmarkEnd w:id="34"/>
     </w:p>
     <w:p>
       <w:r>
@@ -6835,28 +7982,28 @@
           <w:lang w:val="it-IT"/>
         </w:rPr>
       </w:pPr>
-      <w:bookmarkStart w:id="27" w:name="_Toc461179223"/>
-      <w:bookmarkStart w:id="28" w:name="_Toc19022607"/>
+      <w:bookmarkStart w:id="35" w:name="_Toc461179223"/>
+      <w:bookmarkStart w:id="36" w:name="_Toc19880702"/>
       <w:r>
         <w:rPr>
           <w:lang w:val="it-IT"/>
         </w:rPr>
         <w:t>Test</w:t>
       </w:r>
-      <w:bookmarkEnd w:id="27"/>
-      <w:bookmarkEnd w:id="28"/>
+      <w:bookmarkEnd w:id="35"/>
+      <w:bookmarkEnd w:id="36"/>
     </w:p>
     <w:p>
       <w:pPr>
         <w:pStyle w:val="Titolo2"/>
       </w:pPr>
-      <w:bookmarkStart w:id="29" w:name="_Toc461179224"/>
-      <w:bookmarkStart w:id="30" w:name="_Toc19022608"/>
+      <w:bookmarkStart w:id="37" w:name="_Toc461179224"/>
+      <w:bookmarkStart w:id="38" w:name="_Toc19880703"/>
       <w:r>
         <w:t>Protocollo di test</w:t>
       </w:r>
-      <w:bookmarkEnd w:id="29"/>
-      <w:bookmarkEnd w:id="30"/>
+      <w:bookmarkEnd w:id="37"/>
+      <w:bookmarkEnd w:id="38"/>
     </w:p>
     <w:p>
       <w:pPr>
@@ -7890,13 +9037,13 @@
       <w:pPr>
         <w:pStyle w:val="Titolo2"/>
       </w:pPr>
-      <w:bookmarkStart w:id="31" w:name="_Toc461179225"/>
-      <w:bookmarkStart w:id="32" w:name="_Toc19022609"/>
+      <w:bookmarkStart w:id="39" w:name="_Toc461179225"/>
+      <w:bookmarkStart w:id="40" w:name="_Toc19880704"/>
       <w:r>
         <w:t>Risultati test</w:t>
       </w:r>
-      <w:bookmarkEnd w:id="31"/>
-      <w:bookmarkEnd w:id="32"/>
+      <w:bookmarkEnd w:id="39"/>
+      <w:bookmarkEnd w:id="40"/>
     </w:p>
     <w:p>
       <w:pPr>
@@ -7915,8 +9062,8 @@
       <w:pPr>
         <w:pStyle w:val="Titolo2"/>
       </w:pPr>
-      <w:bookmarkStart w:id="33" w:name="_Toc461179226"/>
-      <w:bookmarkStart w:id="34" w:name="_Toc19022610"/>
+      <w:bookmarkStart w:id="41" w:name="_Toc461179226"/>
+      <w:bookmarkStart w:id="42" w:name="_Toc19880705"/>
       <w:r>
         <w:lastRenderedPageBreak/>
         <w:t>Mancanze</w:t>
@@ -7924,212 +9071,6 @@
       <w:r>
         <w:t>/limitazioni conosciute</w:t>
       </w:r>
-      <w:bookmarkEnd w:id="33"/>
-      <w:bookmarkEnd w:id="34"/>
-    </w:p>
-    <w:p>
-      <w:pPr>
-        <w:rPr>
-          <w:lang w:val="it-IT"/>
-        </w:rPr>
-      </w:pPr>
-      <w:r>
-        <w:rPr>
-          <w:lang w:val="it-IT"/>
-        </w:rPr>
-        <w:t>Descrizione con motivazione di eventuali elementi mancanti o non completamente implementati, al di fuori dei test case. Non devono essere riportati gli errori e i problemi riscontrati e poi risolti durante il progetto.</w:t>
-      </w:r>
-    </w:p>
-    <w:p>
-      <w:pPr>
-        <w:pStyle w:val="Titolo1"/>
-        <w:rPr>
-          <w:lang w:val="it-IT"/>
-        </w:rPr>
-      </w:pPr>
-      <w:bookmarkStart w:id="35" w:name="_Toc461179227"/>
-      <w:bookmarkStart w:id="36" w:name="_Toc19022611"/>
-      <w:r>
-        <w:rPr>
-          <w:lang w:val="it-IT"/>
-        </w:rPr>
-        <w:t>Consuntivo</w:t>
-      </w:r>
-      <w:bookmarkEnd w:id="35"/>
-      <w:bookmarkEnd w:id="36"/>
-    </w:p>
-    <w:p>
-      <w:pPr>
-        <w:rPr>
-          <w:lang w:val="it-IT"/>
-        </w:rPr>
-      </w:pPr>
-      <w:r>
-        <w:rPr>
-          <w:lang w:val="it-IT"/>
-        </w:rPr>
-        <w:t>Consuntivo del tempo di lavoro effettivo e considerazioni riguardo le differenze rispetto alla pianificazione (</w:t>
-      </w:r>
-      <w:proofErr w:type="spellStart"/>
-      <w:r>
-        <w:rPr>
-          <w:lang w:val="it-IT"/>
-        </w:rPr>
-        <w:t>cap</w:t>
-      </w:r>
-      <w:proofErr w:type="spellEnd"/>
-      <w:r>
-        <w:rPr>
-          <w:lang w:val="it-IT"/>
-        </w:rPr>
-        <w:t xml:space="preserve"> 1.7) (ad esempio </w:t>
-      </w:r>
-      <w:proofErr w:type="spellStart"/>
-      <w:r>
-        <w:rPr>
-          <w:lang w:val="it-IT"/>
-        </w:rPr>
-        <w:t>Gannt</w:t>
-      </w:r>
-      <w:proofErr w:type="spellEnd"/>
-      <w:r>
-        <w:rPr>
-          <w:lang w:val="it-IT"/>
-        </w:rPr>
-        <w:t xml:space="preserve"> consuntivo).</w:t>
-      </w:r>
-    </w:p>
-    <w:p>
-      <w:pPr>
-        <w:pStyle w:val="Titolo1"/>
-        <w:rPr>
-          <w:lang w:val="it-IT"/>
-        </w:rPr>
-      </w:pPr>
-      <w:bookmarkStart w:id="37" w:name="_Toc461179228"/>
-      <w:bookmarkStart w:id="38" w:name="_Toc19022612"/>
-      <w:r>
-        <w:rPr>
-          <w:lang w:val="it-IT"/>
-        </w:rPr>
-        <w:t>Conclusioni</w:t>
-      </w:r>
-      <w:bookmarkEnd w:id="37"/>
-      <w:bookmarkEnd w:id="38"/>
-    </w:p>
-    <w:p>
-      <w:pPr>
-        <w:rPr>
-          <w:lang w:val="it-IT"/>
-        </w:rPr>
-      </w:pPr>
-      <w:r>
-        <w:rPr>
-          <w:lang w:val="it-IT"/>
-        </w:rPr>
-        <w:t>Quali sono le implicazioni della mia soluzione? Che impatto avrà?</w:t>
-      </w:r>
-      <w:r>
-        <w:rPr>
-          <w:lang w:val="it-IT"/>
-        </w:rPr>
-        <w:t xml:space="preserve"> Cambierà il mondo? È un successo importante? È </w:t>
-      </w:r>
-      <w:r>
-        <w:rPr>
-          <w:lang w:val="it-IT"/>
-        </w:rPr>
-        <w:t>solo un</w:t>
-      </w:r>
-      <w:r>
-        <w:rPr>
-          <w:lang w:val="it-IT"/>
-        </w:rPr>
-        <w:t>’</w:t>
-      </w:r>
-      <w:r>
-        <w:rPr>
-          <w:lang w:val="it-IT"/>
-        </w:rPr>
-        <w:t>aggiunta</w:t>
-      </w:r>
-      <w:r>
-        <w:rPr>
-          <w:lang w:val="it-IT"/>
-        </w:rPr>
-        <w:t xml:space="preserve"> marginale o</w:t>
-      </w:r>
-      <w:r>
-        <w:rPr>
-          <w:lang w:val="it-IT"/>
-        </w:rPr>
-        <w:t xml:space="preserve"> è semplicemente servita per scoprire che questo percorso è</w:t>
-      </w:r>
-      <w:r>
-        <w:rPr>
-          <w:lang w:val="it-IT"/>
-        </w:rPr>
-        <w:t xml:space="preserve"> stato</w:t>
-      </w:r>
-      <w:r>
-        <w:rPr>
-          <w:lang w:val="it-IT"/>
-        </w:rPr>
-        <w:t xml:space="preserve"> una perdita di tempo? I ris</w:t>
-      </w:r>
-      <w:r>
-        <w:rPr>
-          <w:lang w:val="it-IT"/>
-        </w:rPr>
-        <w:t xml:space="preserve">ultati ottenuti sono generali, </w:t>
-      </w:r>
-      <w:r>
-        <w:rPr>
-          <w:lang w:val="it-IT"/>
-        </w:rPr>
-        <w:t>facilmente generalizzabili o sono specifici di un caso particolare?</w:t>
-      </w:r>
-      <w:r>
-        <w:rPr>
-          <w:lang w:val="it-IT"/>
-        </w:rPr>
-        <w:t xml:space="preserve"> ecc</w:t>
-      </w:r>
-    </w:p>
-    <w:p>
-      <w:pPr>
-        <w:pStyle w:val="Titolo2"/>
-      </w:pPr>
-      <w:bookmarkStart w:id="39" w:name="_Toc461179229"/>
-      <w:bookmarkStart w:id="40" w:name="_Toc19022613"/>
-      <w:r>
-        <w:t>Sviluppi futuri</w:t>
-      </w:r>
-      <w:bookmarkEnd w:id="39"/>
-      <w:bookmarkEnd w:id="40"/>
-    </w:p>
-    <w:p>
-      <w:pPr>
-        <w:rPr>
-          <w:lang w:val="it-IT"/>
-        </w:rPr>
-      </w:pPr>
-      <w:r>
-        <w:rPr>
-          <w:lang w:val="it-IT"/>
-        </w:rPr>
-        <w:t>Migliorie o estensioni che possono essere sviluppate sul prodotto.</w:t>
-      </w:r>
-    </w:p>
-    <w:p>
-      <w:pPr>
-        <w:pStyle w:val="Titolo2"/>
-      </w:pPr>
-      <w:bookmarkStart w:id="41" w:name="_Toc461179230"/>
-      <w:bookmarkStart w:id="42" w:name="_Toc19022614"/>
-      <w:r>
-        <w:t>Considerazioni personali</w:t>
-      </w:r>
       <w:bookmarkEnd w:id="41"/>
       <w:bookmarkEnd w:id="42"/>
     </w:p>
@@ -8143,7 +9084,7 @@
         <w:rPr>
           <w:lang w:val="it-IT"/>
         </w:rPr>
-        <w:t>Cosa ho imparato in questo progetto? ecc</w:t>
+        <w:t>Descrizione con motivazione di eventuali elementi mancanti o non completamente implementati, al di fuori dei test case. Non devono essere riportati gli errori e i problemi riscontrati e poi risolti durante il progetto.</w:t>
       </w:r>
     </w:p>
     <w:p>
@@ -8153,28 +9094,234 @@
           <w:lang w:val="it-IT"/>
         </w:rPr>
       </w:pPr>
-      <w:bookmarkStart w:id="43" w:name="_Toc461179231"/>
-      <w:bookmarkStart w:id="44" w:name="_Toc19022615"/>
-      <w:r>
-        <w:rPr>
-          <w:lang w:val="it-IT"/>
-        </w:rPr>
-        <w:t>Bibliografia</w:t>
+      <w:bookmarkStart w:id="43" w:name="_Toc461179227"/>
+      <w:bookmarkStart w:id="44" w:name="_Toc19880706"/>
+      <w:r>
+        <w:rPr>
+          <w:lang w:val="it-IT"/>
+        </w:rPr>
+        <w:t>Consuntivo</w:t>
       </w:r>
       <w:bookmarkEnd w:id="43"/>
       <w:bookmarkEnd w:id="44"/>
     </w:p>
     <w:p>
       <w:pPr>
-        <w:pStyle w:val="Titolo2"/>
-      </w:pPr>
-      <w:bookmarkStart w:id="45" w:name="_Toc461179232"/>
-      <w:bookmarkStart w:id="46" w:name="_Toc19022616"/>
-      <w:r>
-        <w:t>Bibliografia per articoli di riviste:</w:t>
+        <w:rPr>
+          <w:lang w:val="it-IT"/>
+        </w:rPr>
+      </w:pPr>
+      <w:r>
+        <w:rPr>
+          <w:lang w:val="it-IT"/>
+        </w:rPr>
+        <w:t>Consuntivo del tempo di lavoro effettivo e considerazioni riguardo le differenze rispetto alla pianificazione (</w:t>
+      </w:r>
+      <w:proofErr w:type="spellStart"/>
+      <w:r>
+        <w:rPr>
+          <w:lang w:val="it-IT"/>
+        </w:rPr>
+        <w:t>cap</w:t>
+      </w:r>
+      <w:proofErr w:type="spellEnd"/>
+      <w:r>
+        <w:rPr>
+          <w:lang w:val="it-IT"/>
+        </w:rPr>
+        <w:t xml:space="preserve"> 1.7) (ad esempio </w:t>
+      </w:r>
+      <w:proofErr w:type="spellStart"/>
+      <w:r>
+        <w:rPr>
+          <w:lang w:val="it-IT"/>
+        </w:rPr>
+        <w:t>Gannt</w:t>
+      </w:r>
+      <w:proofErr w:type="spellEnd"/>
+      <w:r>
+        <w:rPr>
+          <w:lang w:val="it-IT"/>
+        </w:rPr>
+        <w:t xml:space="preserve"> consuntivo).</w:t>
+      </w:r>
+    </w:p>
+    <w:p>
+      <w:pPr>
+        <w:pStyle w:val="Titolo1"/>
+        <w:rPr>
+          <w:lang w:val="it-IT"/>
+        </w:rPr>
+      </w:pPr>
+      <w:bookmarkStart w:id="45" w:name="_Toc461179228"/>
+      <w:bookmarkStart w:id="46" w:name="_Toc19880707"/>
+      <w:r>
+        <w:rPr>
+          <w:lang w:val="it-IT"/>
+        </w:rPr>
+        <w:t>Conclusioni</w:t>
       </w:r>
       <w:bookmarkEnd w:id="45"/>
       <w:bookmarkEnd w:id="46"/>
+    </w:p>
+    <w:p>
+      <w:pPr>
+        <w:rPr>
+          <w:lang w:val="it-IT"/>
+        </w:rPr>
+      </w:pPr>
+      <w:r>
+        <w:rPr>
+          <w:lang w:val="it-IT"/>
+        </w:rPr>
+        <w:t>Quali sono le implicazioni della mia soluzione? Che impatto avrà?</w:t>
+      </w:r>
+      <w:r>
+        <w:rPr>
+          <w:lang w:val="it-IT"/>
+        </w:rPr>
+        <w:t xml:space="preserve"> Cambierà il mondo? È un successo importante? È </w:t>
+      </w:r>
+      <w:r>
+        <w:rPr>
+          <w:lang w:val="it-IT"/>
+        </w:rPr>
+        <w:t>solo un</w:t>
+      </w:r>
+      <w:r>
+        <w:rPr>
+          <w:lang w:val="it-IT"/>
+        </w:rPr>
+        <w:t>’</w:t>
+      </w:r>
+      <w:r>
+        <w:rPr>
+          <w:lang w:val="it-IT"/>
+        </w:rPr>
+        <w:t>aggiunta</w:t>
+      </w:r>
+      <w:r>
+        <w:rPr>
+          <w:lang w:val="it-IT"/>
+        </w:rPr>
+        <w:t xml:space="preserve"> marginale o</w:t>
+      </w:r>
+      <w:r>
+        <w:rPr>
+          <w:lang w:val="it-IT"/>
+        </w:rPr>
+        <w:t xml:space="preserve"> è semplicemente servita per scoprire che questo percorso è</w:t>
+      </w:r>
+      <w:r>
+        <w:rPr>
+          <w:lang w:val="it-IT"/>
+        </w:rPr>
+        <w:t xml:space="preserve"> stato</w:t>
+      </w:r>
+      <w:r>
+        <w:rPr>
+          <w:lang w:val="it-IT"/>
+        </w:rPr>
+        <w:t xml:space="preserve"> una perdita di tempo? I ris</w:t>
+      </w:r>
+      <w:r>
+        <w:rPr>
+          <w:lang w:val="it-IT"/>
+        </w:rPr>
+        <w:t xml:space="preserve">ultati ottenuti sono generali, </w:t>
+      </w:r>
+      <w:r>
+        <w:rPr>
+          <w:lang w:val="it-IT"/>
+        </w:rPr>
+        <w:t>facilmente generalizzabili o sono specifici di un caso particolare?</w:t>
+      </w:r>
+      <w:r>
+        <w:rPr>
+          <w:lang w:val="it-IT"/>
+        </w:rPr>
+        <w:t xml:space="preserve"> ecc</w:t>
+      </w:r>
+    </w:p>
+    <w:p>
+      <w:pPr>
+        <w:pStyle w:val="Titolo2"/>
+      </w:pPr>
+      <w:bookmarkStart w:id="47" w:name="_Toc461179229"/>
+      <w:bookmarkStart w:id="48" w:name="_Toc19880708"/>
+      <w:r>
+        <w:t>Sviluppi futuri</w:t>
+      </w:r>
+      <w:bookmarkEnd w:id="47"/>
+      <w:bookmarkEnd w:id="48"/>
+    </w:p>
+    <w:p>
+      <w:pPr>
+        <w:rPr>
+          <w:lang w:val="it-IT"/>
+        </w:rPr>
+      </w:pPr>
+      <w:r>
+        <w:rPr>
+          <w:lang w:val="it-IT"/>
+        </w:rPr>
+        <w:t>Migliorie o estensioni che possono essere sviluppate sul prodotto.</w:t>
+      </w:r>
+    </w:p>
+    <w:p>
+      <w:pPr>
+        <w:pStyle w:val="Titolo2"/>
+      </w:pPr>
+      <w:bookmarkStart w:id="49" w:name="_Toc461179230"/>
+      <w:bookmarkStart w:id="50" w:name="_Toc19880709"/>
+      <w:r>
+        <w:t>Considerazioni personali</w:t>
+      </w:r>
+      <w:bookmarkEnd w:id="49"/>
+      <w:bookmarkEnd w:id="50"/>
+    </w:p>
+    <w:p>
+      <w:pPr>
+        <w:rPr>
+          <w:lang w:val="it-IT"/>
+        </w:rPr>
+      </w:pPr>
+      <w:r>
+        <w:rPr>
+          <w:lang w:val="it-IT"/>
+        </w:rPr>
+        <w:t>Cosa ho imparato in questo progetto? ecc</w:t>
+      </w:r>
+    </w:p>
+    <w:p>
+      <w:pPr>
+        <w:pStyle w:val="Titolo1"/>
+        <w:rPr>
+          <w:lang w:val="it-IT"/>
+        </w:rPr>
+      </w:pPr>
+      <w:bookmarkStart w:id="51" w:name="_Toc461179231"/>
+      <w:bookmarkStart w:id="52" w:name="_Toc19880710"/>
+      <w:r>
+        <w:rPr>
+          <w:lang w:val="it-IT"/>
+        </w:rPr>
+        <w:t>Bibliografia</w:t>
+      </w:r>
+      <w:bookmarkEnd w:id="51"/>
+      <w:bookmarkEnd w:id="52"/>
+    </w:p>
+    <w:p>
+      <w:pPr>
+        <w:pStyle w:val="Titolo2"/>
+      </w:pPr>
+      <w:bookmarkStart w:id="53" w:name="_Toc461179232"/>
+      <w:bookmarkStart w:id="54" w:name="_Toc19880711"/>
+      <w:r>
+        <w:t>Bibliografia per articoli di riviste:</w:t>
+      </w:r>
+      <w:bookmarkEnd w:id="53"/>
+      <w:bookmarkEnd w:id="54"/>
     </w:p>
     <w:p>
       <w:pPr>
@@ -8277,13 +9424,13 @@
       <w:pPr>
         <w:pStyle w:val="Titolo2"/>
       </w:pPr>
-      <w:bookmarkStart w:id="47" w:name="_Toc461179233"/>
-      <w:bookmarkStart w:id="48" w:name="_Toc19022617"/>
+      <w:bookmarkStart w:id="55" w:name="_Toc461179233"/>
+      <w:bookmarkStart w:id="56" w:name="_Toc19880712"/>
       <w:r>
         <w:t>Bibliografia per libri</w:t>
       </w:r>
-      <w:bookmarkEnd w:id="47"/>
-      <w:bookmarkEnd w:id="48"/>
+      <w:bookmarkEnd w:id="55"/>
+      <w:bookmarkEnd w:id="56"/>
     </w:p>
     <w:p>
       <w:pPr>
@@ -8405,14 +9552,14 @@
       <w:pPr>
         <w:pStyle w:val="Titolo2"/>
       </w:pPr>
-      <w:bookmarkStart w:id="49" w:name="_Toc461179234"/>
-      <w:bookmarkStart w:id="50" w:name="_Toc19022618"/>
+      <w:bookmarkStart w:id="57" w:name="_Toc461179234"/>
+      <w:bookmarkStart w:id="58" w:name="_Toc19880713"/>
       <w:proofErr w:type="spellStart"/>
       <w:r>
         <w:t>Sitografia</w:t>
       </w:r>
-      <w:bookmarkEnd w:id="49"/>
-      <w:bookmarkEnd w:id="50"/>
+      <w:bookmarkEnd w:id="57"/>
+      <w:bookmarkEnd w:id="58"/>
       <w:proofErr w:type="spellEnd"/>
     </w:p>
     <w:p>
@@ -8550,8 +9697,8 @@
           <w:lang w:val="it-IT"/>
         </w:rPr>
       </w:pPr>
-      <w:bookmarkStart w:id="51" w:name="_Toc461179235"/>
-      <w:bookmarkStart w:id="52" w:name="_Toc19022619"/>
+      <w:bookmarkStart w:id="59" w:name="_Toc461179235"/>
+      <w:bookmarkStart w:id="60" w:name="_Toc19880714"/>
       <w:r>
         <w:rPr>
           <w:lang w:val="it-IT"/>
@@ -8559,8 +9706,8 @@
         <w:lastRenderedPageBreak/>
         <w:t>Allegati</w:t>
       </w:r>
-      <w:bookmarkEnd w:id="51"/>
-      <w:bookmarkEnd w:id="52"/>
+      <w:bookmarkEnd w:id="59"/>
+      <w:bookmarkEnd w:id="60"/>
     </w:p>
     <w:p>
       <w:pPr>
@@ -8735,10 +9882,10 @@
       </w:pPr>
     </w:p>
     <w:sectPr>
-      <w:headerReference w:type="default" r:id="rId10"/>
-      <w:footerReference w:type="default" r:id="rId11"/>
-      <w:headerReference w:type="first" r:id="rId12"/>
-      <w:footerReference w:type="first" r:id="rId13"/>
+      <w:headerReference w:type="default" r:id="rId11"/>
+      <w:footerReference w:type="default" r:id="rId12"/>
+      <w:headerReference w:type="first" r:id="rId13"/>
+      <w:footerReference w:type="first" r:id="rId14"/>
       <w:pgSz w:w="11906" w:h="16838"/>
       <w:pgMar w:top="1985" w:right="1134" w:bottom="1418" w:left="1134" w:header="567" w:footer="567" w:gutter="0"/>
       <w:pgNumType w:start="1"/>
@@ -9265,7 +10412,7 @@
               <w:noProof/>
               <w:snapToGrid w:val="0"/>
             </w:rPr>
-            <w:t>10</w:t>
+            <w:t>3</w:t>
           </w:r>
           <w:r>
             <w:rPr>
@@ -13353,7 +14500,7 @@
 </file>
 
 <file path=customXml/itemProps1.xml><?xml version="1.0" encoding="utf-8"?>
-<ds:datastoreItem xmlns:ds="http://schemas.openxmlformats.org/officeDocument/2006/customXml" ds:itemID="{F06BA5C3-F38E-478A-8435-0C6E9DA3B9D7}">
+<ds:datastoreItem xmlns:ds="http://schemas.openxmlformats.org/officeDocument/2006/customXml" ds:itemID="{BC2A6C0C-FE06-4BAC-B651-6B654036F8A5}">
   <ds:schemaRefs>
     <ds:schemaRef ds:uri="http://schemas.openxmlformats.org/officeDocument/2006/bibliography"/>
   </ds:schemaRefs>

--- a/docs/Documentazione.docx
+++ b/docs/Documentazione.docx
@@ -3205,8 +3205,6 @@
           <w:lang w:val="it-IT"/>
         </w:rPr>
       </w:pPr>
-      <w:bookmarkStart w:id="0" w:name="_GoBack"/>
-      <w:bookmarkEnd w:id="0"/>
     </w:p>
     <w:p>
       <w:pPr>
@@ -3221,7 +3219,7 @@
         </w:rPr>
         <w:br w:type="page"/>
       </w:r>
-      <w:bookmarkStart w:id="1" w:name="_Toc19880676"/>
+      <w:bookmarkStart w:id="0" w:name="_Toc19880676"/>
       <w:r>
         <w:rPr>
           <w:lang w:val="it-IT"/>
@@ -3229,107 +3227,107 @@
         <w:lastRenderedPageBreak/>
         <w:t>Introduzione</w:t>
       </w:r>
+      <w:bookmarkEnd w:id="0"/>
+    </w:p>
+    <w:p>
+      <w:pPr>
+        <w:pStyle w:val="Titolo2"/>
+      </w:pPr>
+      <w:bookmarkStart w:id="1" w:name="_Toc19880677"/>
+      <w:r>
+        <w:t>Informazioni sul progetto</w:t>
+      </w:r>
       <w:bookmarkEnd w:id="1"/>
+      <w:r>
+        <w:t xml:space="preserve"> </w:t>
+      </w:r>
+    </w:p>
+    <w:p>
+      <w:pPr>
+        <w:jc w:val="both"/>
+        <w:rPr>
+          <w:lang w:val="it-IT"/>
+        </w:rPr>
+      </w:pPr>
+      <w:r>
+        <w:rPr>
+          <w:lang w:val="it-IT"/>
+        </w:rPr>
+        <w:t>Allievo coinvolto: Andrea Rauso</w:t>
+      </w:r>
+    </w:p>
+    <w:p>
+      <w:pPr>
+        <w:jc w:val="both"/>
+        <w:rPr>
+          <w:lang w:val="it-IT"/>
+        </w:rPr>
+      </w:pPr>
+      <w:r>
+        <w:rPr>
+          <w:lang w:val="it-IT"/>
+        </w:rPr>
+        <w:t>Classe: I4AC Scuola Arti e Mestieri Trevano</w:t>
+      </w:r>
+    </w:p>
+    <w:p>
+      <w:pPr>
+        <w:jc w:val="both"/>
+        <w:rPr>
+          <w:lang w:val="it-IT"/>
+        </w:rPr>
+      </w:pPr>
+      <w:r>
+        <w:rPr>
+          <w:lang w:val="it-IT"/>
+        </w:rPr>
+        <w:t>Docente responsabile: Fabrizio Valsangiacomo</w:t>
+      </w:r>
+    </w:p>
+    <w:p>
+      <w:pPr>
+        <w:jc w:val="both"/>
+        <w:rPr>
+          <w:lang w:val="it-IT"/>
+        </w:rPr>
+      </w:pPr>
+      <w:r>
+        <w:rPr>
+          <w:lang w:val="it-IT"/>
+        </w:rPr>
+        <w:t>Data inizio: 03/09/2019</w:t>
+      </w:r>
+    </w:p>
+    <w:p>
+      <w:pPr>
+        <w:jc w:val="both"/>
+        <w:rPr>
+          <w:lang w:val="it-IT"/>
+        </w:rPr>
+      </w:pPr>
+      <w:r>
+        <w:rPr>
+          <w:lang w:val="it-IT"/>
+        </w:rPr>
+        <w:t>Data Fine: 20/12/2019</w:t>
+      </w:r>
+    </w:p>
+    <w:p>
+      <w:pPr>
+        <w:rPr>
+          <w:lang w:val="it-IT"/>
+        </w:rPr>
+      </w:pPr>
     </w:p>
     <w:p>
       <w:pPr>
         <w:pStyle w:val="Titolo2"/>
       </w:pPr>
-      <w:bookmarkStart w:id="2" w:name="_Toc19880677"/>
-      <w:r>
-        <w:t>Informazioni sul progetto</w:t>
+      <w:bookmarkStart w:id="2" w:name="_Toc19880678"/>
+      <w:r>
+        <w:t>Abstract</w:t>
       </w:r>
       <w:bookmarkEnd w:id="2"/>
-      <w:r>
-        <w:t xml:space="preserve"> </w:t>
-      </w:r>
-    </w:p>
-    <w:p>
-      <w:pPr>
-        <w:jc w:val="both"/>
-        <w:rPr>
-          <w:lang w:val="it-IT"/>
-        </w:rPr>
-      </w:pPr>
-      <w:r>
-        <w:rPr>
-          <w:lang w:val="it-IT"/>
-        </w:rPr>
-        <w:t>Allievo coinvolto: Andrea Rauso</w:t>
-      </w:r>
-    </w:p>
-    <w:p>
-      <w:pPr>
-        <w:jc w:val="both"/>
-        <w:rPr>
-          <w:lang w:val="it-IT"/>
-        </w:rPr>
-      </w:pPr>
-      <w:r>
-        <w:rPr>
-          <w:lang w:val="it-IT"/>
-        </w:rPr>
-        <w:t>Classe: I4AC Scuola Arti e Mestieri Trevano</w:t>
-      </w:r>
-    </w:p>
-    <w:p>
-      <w:pPr>
-        <w:jc w:val="both"/>
-        <w:rPr>
-          <w:lang w:val="it-IT"/>
-        </w:rPr>
-      </w:pPr>
-      <w:r>
-        <w:rPr>
-          <w:lang w:val="it-IT"/>
-        </w:rPr>
-        <w:t>Docente responsabile: Fabrizio Valsangiacomo</w:t>
-      </w:r>
-    </w:p>
-    <w:p>
-      <w:pPr>
-        <w:jc w:val="both"/>
-        <w:rPr>
-          <w:lang w:val="it-IT"/>
-        </w:rPr>
-      </w:pPr>
-      <w:r>
-        <w:rPr>
-          <w:lang w:val="it-IT"/>
-        </w:rPr>
-        <w:t>Data inizio: 03/09/2019</w:t>
-      </w:r>
-    </w:p>
-    <w:p>
-      <w:pPr>
-        <w:jc w:val="both"/>
-        <w:rPr>
-          <w:lang w:val="it-IT"/>
-        </w:rPr>
-      </w:pPr>
-      <w:r>
-        <w:rPr>
-          <w:lang w:val="it-IT"/>
-        </w:rPr>
-        <w:t>Data Fine: 20/12/2019</w:t>
-      </w:r>
-    </w:p>
-    <w:p>
-      <w:pPr>
-        <w:rPr>
-          <w:lang w:val="it-IT"/>
-        </w:rPr>
-      </w:pPr>
-    </w:p>
-    <w:p>
-      <w:pPr>
-        <w:pStyle w:val="Titolo2"/>
-      </w:pPr>
-      <w:bookmarkStart w:id="3" w:name="_Toc19880678"/>
-      <w:r>
-        <w:t>Abstract</w:t>
-      </w:r>
-      <w:bookmarkEnd w:id="3"/>
       <w:r>
         <w:t xml:space="preserve"> </w:t>
       </w:r>
@@ -3383,7 +3381,7 @@
         <w:ind w:left="720"/>
         <w:rPr>
           <w:i/>
-          <w:lang w:val="it-IT"/>
+          <w:lang w:val="en-US"/>
         </w:rPr>
       </w:pPr>
     </w:p>
@@ -3391,11 +3389,11 @@
       <w:pPr>
         <w:pStyle w:val="Titolo2"/>
       </w:pPr>
-      <w:bookmarkStart w:id="4" w:name="_Toc19880679"/>
+      <w:bookmarkStart w:id="3" w:name="_Toc19880679"/>
       <w:r>
         <w:t>Scopo</w:t>
       </w:r>
-      <w:bookmarkEnd w:id="4"/>
+      <w:bookmarkEnd w:id="3"/>
     </w:p>
     <w:p>
       <w:pPr>
@@ -3424,82 +3422,82 @@
       <w:r>
         <w:br w:type="page"/>
       </w:r>
-      <w:bookmarkStart w:id="5" w:name="_Toc19880680"/>
+      <w:bookmarkStart w:id="4" w:name="_Toc19880680"/>
       <w:r>
         <w:lastRenderedPageBreak/>
         <w:t>Analisi</w:t>
       </w:r>
+      <w:bookmarkEnd w:id="4"/>
+    </w:p>
+    <w:p>
+      <w:pPr>
+        <w:pStyle w:val="Titolo2"/>
+      </w:pPr>
+      <w:bookmarkStart w:id="5" w:name="_Toc19880681"/>
+      <w:r>
+        <w:t>Analisi del dominio</w:t>
+      </w:r>
       <w:bookmarkEnd w:id="5"/>
     </w:p>
     <w:p>
       <w:pPr>
+        <w:jc w:val="both"/>
+        <w:rPr>
+          <w:lang w:val="it-IT"/>
+        </w:rPr>
+      </w:pPr>
+      <w:r>
+        <w:rPr>
+          <w:lang w:val="it-IT"/>
+        </w:rPr>
+        <w:t>Attualmente l’Istituto Universitario Federale per la Formazione Professionale (IUFFP) possiede già un gestionale per la gestione dei sondaggi ma il quale presenta degli errori di non poco conto, lo scopo di questo progetto è di migliorare il gestionale risolvendo le lacune presenti nell’attuale logica del sito.</w:t>
+      </w:r>
+    </w:p>
+    <w:p>
+      <w:pPr>
+        <w:jc w:val="both"/>
+        <w:rPr>
+          <w:lang w:val="it-IT"/>
+        </w:rPr>
+      </w:pPr>
+      <w:r>
+        <w:rPr>
+          <w:lang w:val="it-IT"/>
+        </w:rPr>
+        <w:t>Questo gestionale viene usato internamente alla scuola per fare sondaggi quali il gradimento su un determinato tema</w:t>
+      </w:r>
+      <w:r>
+        <w:rPr>
+          <w:lang w:val="it-IT"/>
+        </w:rPr>
+        <w:t>, ecc…</w:t>
+      </w:r>
+    </w:p>
+    <w:p>
+      <w:pPr>
+        <w:rPr>
+          <w:lang w:val="it-IT"/>
+        </w:rPr>
+      </w:pPr>
+    </w:p>
+    <w:p>
+      <w:pPr>
         <w:pStyle w:val="Titolo2"/>
       </w:pPr>
-      <w:bookmarkStart w:id="6" w:name="_Toc19880681"/>
-      <w:r>
-        <w:t>Analisi del dominio</w:t>
+      <w:bookmarkStart w:id="6" w:name="_Toc19880682"/>
+      <w:r>
+        <w:t>Analisi e s</w:t>
+      </w:r>
+      <w:r>
+        <w:t>pecifica</w:t>
+      </w:r>
+      <w:r>
+        <w:t xml:space="preserve"> </w:t>
+      </w:r>
+      <w:r>
+        <w:t>dei requisiti</w:t>
       </w:r>
       <w:bookmarkEnd w:id="6"/>
-    </w:p>
-    <w:p>
-      <w:pPr>
-        <w:jc w:val="both"/>
-        <w:rPr>
-          <w:lang w:val="it-IT"/>
-        </w:rPr>
-      </w:pPr>
-      <w:r>
-        <w:rPr>
-          <w:lang w:val="it-IT"/>
-        </w:rPr>
-        <w:t>Attualmente l’Istituto Universitario Federale per la Formazione Professionale (IUFFP) possiede già un gestionale per la gestione dei sondaggi ma il quale presenta degli errori di non poco conto, lo scopo di questo progetto è di migliorare il gestionale risolvendo le lacune presenti nell’attuale logica del sito.</w:t>
-      </w:r>
-    </w:p>
-    <w:p>
-      <w:pPr>
-        <w:jc w:val="both"/>
-        <w:rPr>
-          <w:lang w:val="it-IT"/>
-        </w:rPr>
-      </w:pPr>
-      <w:r>
-        <w:rPr>
-          <w:lang w:val="it-IT"/>
-        </w:rPr>
-        <w:t>Questo gestionale viene usato internamente alla scuola per fare sondaggi quali il gradimento su un determinato tema</w:t>
-      </w:r>
-      <w:r>
-        <w:rPr>
-          <w:lang w:val="it-IT"/>
-        </w:rPr>
-        <w:t>, ecc…</w:t>
-      </w:r>
-    </w:p>
-    <w:p>
-      <w:pPr>
-        <w:rPr>
-          <w:lang w:val="it-IT"/>
-        </w:rPr>
-      </w:pPr>
-    </w:p>
-    <w:p>
-      <w:pPr>
-        <w:pStyle w:val="Titolo2"/>
-      </w:pPr>
-      <w:bookmarkStart w:id="7" w:name="_Toc19880682"/>
-      <w:r>
-        <w:t>Analisi e s</w:t>
-      </w:r>
-      <w:r>
-        <w:t>pecifica</w:t>
-      </w:r>
-      <w:r>
-        <w:t xml:space="preserve"> </w:t>
-      </w:r>
-      <w:r>
-        <w:t>dei requisiti</w:t>
-      </w:r>
-      <w:bookmarkEnd w:id="7"/>
     </w:p>
     <w:p>
       <w:pPr>
@@ -5360,15 +5358,7 @@
                 <w:sz w:val="16"/>
                 <w:szCs w:val="16"/>
               </w:rPr>
-              <w:t>0</w:t>
-            </w:r>
-            <w:r>
-              <w:rPr>
-                <w:b/>
-                <w:sz w:val="16"/>
-                <w:szCs w:val="16"/>
-              </w:rPr>
-              <w:t>4</w:t>
+              <w:t>04</w:t>
             </w:r>
           </w:p>
         </w:tc>
@@ -5829,15 +5819,7 @@
                 <w:sz w:val="16"/>
                 <w:szCs w:val="16"/>
               </w:rPr>
-              <w:t>0</w:t>
-            </w:r>
-            <w:r>
-              <w:rPr>
-                <w:b/>
-                <w:sz w:val="16"/>
-                <w:szCs w:val="16"/>
-              </w:rPr>
-              <w:t>5</w:t>
+              <w:t>05</w:t>
             </w:r>
           </w:p>
         </w:tc>
@@ -6793,12 +6775,12 @@
       <w:r>
         <w:br w:type="page"/>
       </w:r>
-      <w:bookmarkStart w:id="8" w:name="_Toc19880683"/>
+      <w:bookmarkStart w:id="7" w:name="_Toc19880683"/>
       <w:r>
         <w:lastRenderedPageBreak/>
         <w:t>Use case</w:t>
       </w:r>
-      <w:bookmarkEnd w:id="8"/>
+      <w:bookmarkEnd w:id="7"/>
     </w:p>
     <w:p>
       <w:pPr>
@@ -6931,12 +6913,12 @@
       <w:pPr>
         <w:pStyle w:val="Titolo2"/>
       </w:pPr>
-      <w:bookmarkStart w:id="9" w:name="_Toc19880684"/>
+      <w:bookmarkStart w:id="8" w:name="_Toc19880684"/>
       <w:r>
         <w:lastRenderedPageBreak/>
         <w:t>Pianificazione</w:t>
       </w:r>
-      <w:bookmarkEnd w:id="9"/>
+      <w:bookmarkEnd w:id="8"/>
     </w:p>
     <w:p>
       <w:pPr>
@@ -6996,23 +6978,23 @@
       <w:pPr>
         <w:pStyle w:val="Titolo2"/>
       </w:pPr>
-      <w:bookmarkStart w:id="10" w:name="_Toc19880685"/>
+      <w:bookmarkStart w:id="9" w:name="_Toc19880685"/>
       <w:r>
         <w:t>Analisi dei mezzi</w:t>
       </w:r>
+      <w:bookmarkEnd w:id="9"/>
+    </w:p>
+    <w:p>
+      <w:pPr>
+        <w:pStyle w:val="Titolo3"/>
+      </w:pPr>
+      <w:bookmarkStart w:id="10" w:name="_Toc413411419"/>
+      <w:bookmarkStart w:id="11" w:name="_Toc19880686"/>
+      <w:r>
+        <w:t>Software</w:t>
+      </w:r>
       <w:bookmarkEnd w:id="10"/>
-    </w:p>
-    <w:p>
-      <w:pPr>
-        <w:pStyle w:val="Titolo3"/>
-      </w:pPr>
-      <w:bookmarkStart w:id="11" w:name="_Toc413411419"/>
-      <w:bookmarkStart w:id="12" w:name="_Toc19880686"/>
-      <w:r>
-        <w:t>Software</w:t>
-      </w:r>
       <w:bookmarkEnd w:id="11"/>
-      <w:bookmarkEnd w:id="12"/>
     </w:p>
     <w:p>
       <w:pPr>
@@ -7157,13 +7139,13 @@
       <w:pPr>
         <w:pStyle w:val="Titolo3"/>
       </w:pPr>
-      <w:bookmarkStart w:id="13" w:name="_Toc413411420"/>
-      <w:bookmarkStart w:id="14" w:name="_Toc19880687"/>
+      <w:bookmarkStart w:id="12" w:name="_Toc413411420"/>
+      <w:bookmarkStart w:id="13" w:name="_Toc19880687"/>
       <w:r>
         <w:t>Hardware</w:t>
       </w:r>
+      <w:bookmarkEnd w:id="12"/>
       <w:bookmarkEnd w:id="13"/>
-      <w:bookmarkEnd w:id="14"/>
     </w:p>
     <w:p>
       <w:pPr>
@@ -7283,46 +7265,33 @@
       <w:pPr>
         <w:pStyle w:val="Titolo1"/>
       </w:pPr>
-      <w:bookmarkStart w:id="15" w:name="_Toc429059808"/>
-      <w:bookmarkStart w:id="16" w:name="_Toc19880688"/>
+      <w:bookmarkStart w:id="14" w:name="_Toc429059808"/>
+      <w:bookmarkStart w:id="15" w:name="_Toc19880688"/>
       <w:r>
         <w:lastRenderedPageBreak/>
         <w:t>Progettazione</w:t>
       </w:r>
+      <w:bookmarkEnd w:id="14"/>
       <w:bookmarkEnd w:id="15"/>
+    </w:p>
+    <w:p>
+      <w:pPr>
+        <w:rPr>
+          <w:lang w:val="it-IT"/>
+        </w:rPr>
+      </w:pPr>
+    </w:p>
+    <w:p>
+      <w:pPr>
+        <w:pStyle w:val="Titolo2"/>
+      </w:pPr>
+      <w:bookmarkStart w:id="16" w:name="_Toc429059809"/>
+      <w:bookmarkStart w:id="17" w:name="_Toc19880689"/>
+      <w:r>
+        <w:t>Design dell’architettura del sistema</w:t>
+      </w:r>
       <w:bookmarkEnd w:id="16"/>
-    </w:p>
-    <w:p>
-      <w:pPr>
-        <w:rPr>
-          <w:lang w:val="it-IT"/>
-        </w:rPr>
-      </w:pPr>
-      <w:r>
-        <w:rPr>
-          <w:lang w:val="it-IT"/>
-        </w:rPr>
-        <w:t>Questo capitolo descrive esaustivamente come deve essere realizzato il prodotto fin nei suoi dettagli. Una buona progettazione permette all’esecutore di evitare fraintendimenti e imprecisioni nell’implementazione del prodotto.</w:t>
-      </w:r>
-    </w:p>
-    <w:p>
-      <w:pPr>
-        <w:rPr>
-          <w:lang w:val="it-IT"/>
-        </w:rPr>
-      </w:pPr>
-    </w:p>
-    <w:p>
-      <w:pPr>
-        <w:pStyle w:val="Titolo2"/>
-      </w:pPr>
-      <w:bookmarkStart w:id="17" w:name="_Toc429059809"/>
-      <w:bookmarkStart w:id="18" w:name="_Toc19880689"/>
-      <w:r>
-        <w:t>Design dell’architettura del sistema</w:t>
-      </w:r>
       <w:bookmarkEnd w:id="17"/>
-      <w:bookmarkEnd w:id="18"/>
     </w:p>
     <w:p>
       <w:pPr>
@@ -7459,17 +7428,19 @@
       <w:pPr>
         <w:pStyle w:val="Titolo2"/>
       </w:pPr>
-      <w:bookmarkStart w:id="19" w:name="_Toc429059810"/>
-      <w:bookmarkStart w:id="20" w:name="_Toc19880690"/>
+      <w:bookmarkStart w:id="18" w:name="_Toc429059810"/>
+      <w:bookmarkStart w:id="19" w:name="_Toc19880690"/>
+      <w:bookmarkStart w:id="20" w:name="_GoBack"/>
       <w:r>
         <w:t>Design dei dati</w:t>
       </w:r>
       <w:r>
         <w:t xml:space="preserve"> e database</w:t>
       </w:r>
+      <w:bookmarkEnd w:id="18"/>
       <w:bookmarkEnd w:id="19"/>
-      <w:bookmarkEnd w:id="20"/>
-    </w:p>
+    </w:p>
+    <w:bookmarkEnd w:id="20"/>
     <w:p>
       <w:pPr>
         <w:rPr>
@@ -7490,9 +7461,9 @@
         </w:rPr>
         <w:drawing>
           <wp:inline distT="0" distB="0" distL="0" distR="0">
-            <wp:extent cx="6120130" cy="3057525"/>
-            <wp:effectExtent l="0" t="0" r="0" b="9525"/>
-            <wp:docPr id="5" name="Immagine 5"/>
+            <wp:extent cx="6120130" cy="2879007"/>
+            <wp:effectExtent l="0" t="0" r="0" b="0"/>
+            <wp:docPr id="6" name="Immagine 6" descr="C:\Users\mrtyp\Desktop\Scuola\4° Anno\Progetti Individuali\Creazione e gestione sondaggi iuffp con DSA e ipovedenti\Repo\GestionaleSondaggiIUFFP\docs\DatabaseScheme.png"/>
             <wp:cNvGraphicFramePr>
               <a:graphicFrameLocks xmlns:a="http://schemas.openxmlformats.org/drawingml/2006/main" noChangeAspect="1"/>
             </wp:cNvGraphicFramePr>
@@ -7500,11 +7471,313 @@
               <a:graphicData uri="http://schemas.openxmlformats.org/drawingml/2006/picture">
                 <pic:pic xmlns:pic="http://schemas.openxmlformats.org/drawingml/2006/picture">
                   <pic:nvPicPr>
-                    <pic:cNvPr id="5" name="DatabaseScheme.png"/>
+                    <pic:cNvPr id="0" name="Picture 1" descr="C:\Users\mrtyp\Desktop\Scuola\4° Anno\Progetti Individuali\Creazione e gestione sondaggi iuffp con DSA e ipovedenti\Repo\GestionaleSondaggiIUFFP\docs\DatabaseScheme.png"/>
+                    <pic:cNvPicPr>
+                      <a:picLocks noChangeAspect="1" noChangeArrowheads="1"/>
+                    </pic:cNvPicPr>
+                  </pic:nvPicPr>
+                  <pic:blipFill>
+                    <a:blip r:embed="rId10" cstate="print">
+                      <a:extLst>
+                        <a:ext uri="{28A0092B-C50C-407E-A947-70E740481C1C}">
+                          <a14:useLocalDpi xmlns:a14="http://schemas.microsoft.com/office/drawing/2010/main" val="0"/>
+                        </a:ext>
+                      </a:extLst>
+                    </a:blip>
+                    <a:srcRect/>
+                    <a:stretch>
+                      <a:fillRect/>
+                    </a:stretch>
+                  </pic:blipFill>
+                  <pic:spPr bwMode="auto">
+                    <a:xfrm>
+                      <a:off x="0" y="0"/>
+                      <a:ext cx="6120130" cy="2879007"/>
+                    </a:xfrm>
+                    <a:prstGeom prst="rect">
+                      <a:avLst/>
+                    </a:prstGeom>
+                    <a:noFill/>
+                    <a:ln>
+                      <a:noFill/>
+                    </a:ln>
+                  </pic:spPr>
+                </pic:pic>
+              </a:graphicData>
+            </a:graphic>
+          </wp:inline>
+        </w:drawing>
+      </w:r>
+    </w:p>
+    <w:p>
+      <w:pPr>
+        <w:pStyle w:val="Titolo3"/>
+      </w:pPr>
+      <w:bookmarkStart w:id="21" w:name="_Toc19880691"/>
+      <w:r>
+        <w:t>Users</w:t>
+      </w:r>
+      <w:bookmarkEnd w:id="21"/>
+    </w:p>
+    <w:p>
+      <w:pPr>
+        <w:jc w:val="both"/>
+        <w:rPr>
+          <w:lang w:val="it-IT"/>
+        </w:rPr>
+      </w:pPr>
+      <w:r>
+        <w:rPr>
+          <w:lang w:val="it-IT"/>
+        </w:rPr>
+        <w:t>All’interno della tabella users vengono definiti l’id dell’utente, la sua email e la sua password per accedere al gestionale, la password provvisoria quando viene creato l’utente, il tipo di utente inteso come livello di accesso quale docente o amministratore, un flag per indicare l’abilitazione dell’account dopo che l’utente ha impostato per la prima volta la password e un flag per indicare la perdita della password e la spedizione di un link per cambiarla</w:t>
+      </w:r>
+      <w:r>
+        <w:rPr>
+          <w:lang w:val="it-IT"/>
+        </w:rPr>
+        <w:t>.</w:t>
+      </w:r>
+    </w:p>
+    <w:p>
+      <w:pPr>
+        <w:pStyle w:val="Titolo3"/>
+        <w:jc w:val="both"/>
+      </w:pPr>
+      <w:bookmarkStart w:id="22" w:name="_Toc19880692"/>
+      <w:r>
+        <w:t>Sondaggio</w:t>
+      </w:r>
+      <w:bookmarkEnd w:id="22"/>
+    </w:p>
+    <w:p>
+      <w:pPr>
+        <w:jc w:val="both"/>
+        <w:rPr>
+          <w:lang w:val="it-IT"/>
+        </w:rPr>
+      </w:pPr>
+      <w:r>
+        <w:rPr>
+          <w:lang w:val="it-IT"/>
+        </w:rPr>
+        <w:t>All’interno della tabella sondaggio figurano tutti gli attributi relativi a un sondaggio. Viene definito un id per l’identific</w:t>
+      </w:r>
+      <w:r>
+        <w:rPr>
+          <w:lang w:val="it-IT"/>
+        </w:rPr>
+        <w:t>azione del sondaggio, l’id dell’</w:t>
+      </w:r>
+      <w:r>
+        <w:rPr>
+          <w:lang w:val="it-IT"/>
+        </w:rPr>
+        <w:t xml:space="preserve">utente che l’ha creato, il titolo del sondaggio, la password di tipo random per l’accesso al sondaggio da parte degli studenti. Viene indicato un flag se il sondaggio deve essere risposto da un ristretto numero di persone, se </w:t>
+      </w:r>
+      <w:r>
+        <w:rPr>
+          <w:lang w:val="it-IT"/>
+        </w:rPr>
+        <w:t>viene abilitato il flag si indicherà il numero massimo di pe</w:t>
+      </w:r>
+      <w:r>
+        <w:rPr>
+          <w:lang w:val="it-IT"/>
+        </w:rPr>
+        <w:t>rsone e verrà aggiornato il valore delle persone che hanno risposto al sondaggio.</w:t>
+      </w:r>
+    </w:p>
+    <w:p>
+      <w:pPr>
+        <w:pStyle w:val="Titolo3"/>
+        <w:jc w:val="both"/>
+      </w:pPr>
+      <w:bookmarkStart w:id="23" w:name="_Toc19880693"/>
+      <w:r>
+        <w:t>Domanda</w:t>
+      </w:r>
+      <w:bookmarkEnd w:id="23"/>
+    </w:p>
+    <w:p>
+      <w:pPr>
+        <w:rPr>
+          <w:lang w:val="it-IT"/>
+        </w:rPr>
+      </w:pPr>
+      <w:r>
+        <w:rPr>
+          <w:lang w:val="it-IT"/>
+        </w:rPr>
+        <w:t xml:space="preserve">All’interno della tabella domanda viene definito un id per l’identificazione della domanda, l’id del sondaggio di cui fa parte, un attributo contenente il testo della domanda. Vengono assegnati tre valori </w:t>
+      </w:r>
+      <w:proofErr w:type="spellStart"/>
+      <w:r>
+        <w:rPr>
+          <w:lang w:val="it-IT"/>
+        </w:rPr>
+        <w:t>booleanni</w:t>
+      </w:r>
+      <w:proofErr w:type="spellEnd"/>
+      <w:r>
+        <w:rPr>
+          <w:lang w:val="it-IT"/>
+        </w:rPr>
+        <w:t xml:space="preserve"> relativi al tipo della </w:t>
+      </w:r>
+      <w:proofErr w:type="gramStart"/>
+      <w:r>
+        <w:rPr>
+          <w:lang w:val="it-IT"/>
+        </w:rPr>
+        <w:t>domanda(</w:t>
+      </w:r>
+      <w:proofErr w:type="gramEnd"/>
+      <w:r>
+        <w:rPr>
+          <w:lang w:val="it-IT"/>
+        </w:rPr>
+        <w:t>si/no, multi risposta, valutazione), quindi solo uno sarà messo a vero mentre gli altri avranno il valore falso, viene assegnato un flag se la domanda ha una casella per la scrittura di un commento.</w:t>
+      </w:r>
+    </w:p>
+    <w:p>
+      <w:pPr>
+        <w:pStyle w:val="Titolo3"/>
+      </w:pPr>
+      <w:bookmarkStart w:id="24" w:name="_Toc19880694"/>
+      <w:r>
+        <w:t>Report</w:t>
+      </w:r>
+      <w:bookmarkEnd w:id="24"/>
+    </w:p>
+    <w:p>
+      <w:pPr>
+        <w:rPr>
+          <w:lang w:val="it-IT"/>
+        </w:rPr>
+      </w:pPr>
+      <w:r>
+        <w:rPr>
+          <w:lang w:val="it-IT"/>
+        </w:rPr>
+        <w:t xml:space="preserve">All’interno della tabella </w:t>
+      </w:r>
+      <w:r>
+        <w:rPr>
+          <w:lang w:val="it-IT"/>
+        </w:rPr>
+        <w:t>report viene definito un id per la sua identificazione, un id relativo al sondaggio a cui è collegato</w:t>
+      </w:r>
+    </w:p>
+    <w:p>
+      <w:pPr>
+        <w:pStyle w:val="Titolo3"/>
+      </w:pPr>
+      <w:bookmarkStart w:id="25" w:name="_Toc19880695"/>
+      <w:r>
+        <w:t>Comment</w:t>
+      </w:r>
+      <w:bookmarkEnd w:id="25"/>
+      <w:r>
+        <w:t>o</w:t>
+      </w:r>
+    </w:p>
+    <w:p>
+      <w:pPr>
+        <w:pStyle w:val="Titolo3"/>
+      </w:pPr>
+      <w:bookmarkStart w:id="26" w:name="_Toc19880696"/>
+      <w:proofErr w:type="spellStart"/>
+      <w:r>
+        <w:t>risposteMulti</w:t>
+      </w:r>
+      <w:bookmarkEnd w:id="26"/>
+      <w:proofErr w:type="spellEnd"/>
+    </w:p>
+    <w:p>
+      <w:pPr>
+        <w:pStyle w:val="Titolo3"/>
+      </w:pPr>
+      <w:bookmarkStart w:id="27" w:name="_Toc19880697"/>
+      <w:proofErr w:type="spellStart"/>
+      <w:r>
+        <w:t>risposteValutazione</w:t>
+      </w:r>
+      <w:bookmarkEnd w:id="27"/>
+      <w:proofErr w:type="spellEnd"/>
+    </w:p>
+    <w:p>
+      <w:pPr>
+        <w:pStyle w:val="Titolo3"/>
+      </w:pPr>
+      <w:bookmarkStart w:id="28" w:name="_Toc19880698"/>
+      <w:proofErr w:type="spellStart"/>
+      <w:r>
+        <w:t>Risposte</w:t>
+      </w:r>
+      <w:bookmarkEnd w:id="28"/>
+      <w:r>
+        <w:t>SiNo</w:t>
+      </w:r>
+      <w:proofErr w:type="spellEnd"/>
+    </w:p>
+    <w:p>
+      <w:pPr>
+        <w:rPr>
+          <w:lang w:val="it-IT"/>
+        </w:rPr>
+      </w:pPr>
+    </w:p>
+    <w:p>
+      <w:pPr>
+        <w:pStyle w:val="Titolo2"/>
+      </w:pPr>
+      <w:bookmarkStart w:id="29" w:name="_Toc429059811"/>
+      <w:bookmarkStart w:id="30" w:name="_Toc19880699"/>
+      <w:r>
+        <w:t>Design delle interfacce</w:t>
+      </w:r>
+      <w:bookmarkStart w:id="31" w:name="_Toc429059812"/>
+      <w:bookmarkStart w:id="32" w:name="_Toc19880700"/>
+      <w:bookmarkEnd w:id="29"/>
+      <w:bookmarkEnd w:id="30"/>
+    </w:p>
+    <w:p>
+      <w:pPr>
+        <w:pStyle w:val="Titolo3"/>
+      </w:pPr>
+      <w:r>
+        <w:t>Pagina accesso sondaggio</w:t>
+      </w:r>
+    </w:p>
+    <w:p>
+      <w:pPr>
+        <w:rPr>
+          <w:lang w:val="it-IT"/>
+        </w:rPr>
+      </w:pPr>
+      <w:r>
+        <w:rPr>
+          <w:noProof/>
+          <w:lang w:val="it-IT"/>
+        </w:rPr>
+        <w:drawing>
+          <wp:inline distT="0" distB="0" distL="0" distR="0">
+            <wp:extent cx="6120130" cy="3711575"/>
+            <wp:effectExtent l="0" t="0" r="0" b="3175"/>
+            <wp:docPr id="11" name="Immagine 11"/>
+            <wp:cNvGraphicFramePr>
+              <a:graphicFrameLocks xmlns:a="http://schemas.openxmlformats.org/drawingml/2006/main" noChangeAspect="1"/>
+            </wp:cNvGraphicFramePr>
+            <a:graphic xmlns:a="http://schemas.openxmlformats.org/drawingml/2006/main">
+              <a:graphicData uri="http://schemas.openxmlformats.org/drawingml/2006/picture">
+                <pic:pic xmlns:pic="http://schemas.openxmlformats.org/drawingml/2006/picture">
+                  <pic:nvPicPr>
+                    <pic:cNvPr id="11" name="MockupFirstPage.png"/>
                     <pic:cNvPicPr/>
                   </pic:nvPicPr>
                   <pic:blipFill>
-                    <a:blip r:embed="rId10" cstate="print">
+                    <a:blip r:embed="rId11">
                       <a:extLst>
                         <a:ext uri="{28A0092B-C50C-407E-A947-70E740481C1C}">
                           <a14:useLocalDpi xmlns:a14="http://schemas.microsoft.com/office/drawing/2010/main" val="0"/>
@@ -7518,7 +7791,7 @@
                   <pic:spPr>
                     <a:xfrm>
                       <a:off x="0" y="0"/>
-                      <a:ext cx="6120130" cy="3057525"/>
+                      <a:ext cx="6120130" cy="3711575"/>
                     </a:xfrm>
                     <a:prstGeom prst="rect">
                       <a:avLst/>
@@ -7535,219 +7808,192 @@
       <w:pPr>
         <w:pStyle w:val="Titolo3"/>
       </w:pPr>
-      <w:bookmarkStart w:id="21" w:name="_Toc19880691"/>
-      <w:r>
-        <w:t>Users</w:t>
-      </w:r>
-      <w:bookmarkEnd w:id="21"/>
-    </w:p>
-    <w:p>
-      <w:pPr>
-        <w:jc w:val="both"/>
-        <w:rPr>
-          <w:lang w:val="it-IT"/>
-        </w:rPr>
-      </w:pPr>
-      <w:r>
-        <w:rPr>
-          <w:lang w:val="it-IT"/>
-        </w:rPr>
-        <w:t>All’interno della tabella users vengono definiti l’id dell’utente, la sua email e la sua password per accedere al gestionale, la password provvisoria quando viene creato l’utente, il tipo di utente inteso come livello di accesso quale docente o amministratore, un flag per indicare l’abilitazione dell’account dopo che l’utente ha impostato per la prima volta la password e un flag per indicare la perdita della password e la spedizione di un link per cambiarla</w:t>
+      <w:r>
+        <w:t>Pagina accesso gestione</w:t>
+      </w:r>
+    </w:p>
+    <w:p>
+      <w:pPr>
+        <w:rPr>
+          <w:lang w:val="it-IT"/>
+        </w:rPr>
+      </w:pPr>
+      <w:r>
+        <w:rPr>
+          <w:noProof/>
+          <w:lang w:val="it-IT"/>
+        </w:rPr>
+        <w:drawing>
+          <wp:inline distT="0" distB="0" distL="0" distR="0">
+            <wp:extent cx="6120130" cy="3483610"/>
+            <wp:effectExtent l="0" t="0" r="0" b="2540"/>
+            <wp:docPr id="12" name="Immagine 12"/>
+            <wp:cNvGraphicFramePr>
+              <a:graphicFrameLocks xmlns:a="http://schemas.openxmlformats.org/drawingml/2006/main" noChangeAspect="1"/>
+            </wp:cNvGraphicFramePr>
+            <a:graphic xmlns:a="http://schemas.openxmlformats.org/drawingml/2006/main">
+              <a:graphicData uri="http://schemas.openxmlformats.org/drawingml/2006/picture">
+                <pic:pic xmlns:pic="http://schemas.openxmlformats.org/drawingml/2006/picture">
+                  <pic:nvPicPr>
+                    <pic:cNvPr id="12" name="MockupLoginPage.png"/>
+                    <pic:cNvPicPr/>
+                  </pic:nvPicPr>
+                  <pic:blipFill>
+                    <a:blip r:embed="rId12">
+                      <a:extLst>
+                        <a:ext uri="{28A0092B-C50C-407E-A947-70E740481C1C}">
+                          <a14:useLocalDpi xmlns:a14="http://schemas.microsoft.com/office/drawing/2010/main" val="0"/>
+                        </a:ext>
+                      </a:extLst>
+                    </a:blip>
+                    <a:stretch>
+                      <a:fillRect/>
+                    </a:stretch>
+                  </pic:blipFill>
+                  <pic:spPr>
+                    <a:xfrm>
+                      <a:off x="0" y="0"/>
+                      <a:ext cx="6120130" cy="3483610"/>
+                    </a:xfrm>
+                    <a:prstGeom prst="rect">
+                      <a:avLst/>
+                    </a:prstGeom>
+                  </pic:spPr>
+                </pic:pic>
+              </a:graphicData>
+            </a:graphic>
+          </wp:inline>
+        </w:drawing>
       </w:r>
     </w:p>
     <w:p>
       <w:pPr>
         <w:pStyle w:val="Titolo3"/>
-        <w:jc w:val="both"/>
-      </w:pPr>
-      <w:bookmarkStart w:id="22" w:name="_Toc19880692"/>
-      <w:r>
-        <w:t>Sondaggio</w:t>
-      </w:r>
-      <w:bookmarkEnd w:id="22"/>
-    </w:p>
-    <w:p>
-      <w:pPr>
-        <w:jc w:val="both"/>
-        <w:rPr>
-          <w:lang w:val="it-IT"/>
-        </w:rPr>
-      </w:pPr>
-      <w:r>
-        <w:rPr>
-          <w:lang w:val="it-IT"/>
-        </w:rPr>
-        <w:t xml:space="preserve">All’interno della tabella sondaggio figurano tutti gli attributi relativi a un sondaggio. Viene definito un id per l’identificazione del sondaggio, l’id </w:t>
-      </w:r>
-      <w:proofErr w:type="spellStart"/>
-      <w:proofErr w:type="gramStart"/>
-      <w:r>
-        <w:rPr>
-          <w:lang w:val="it-IT"/>
-        </w:rPr>
-        <w:t>dell</w:t>
-      </w:r>
-      <w:proofErr w:type="spellEnd"/>
-      <w:r>
-        <w:rPr>
-          <w:lang w:val="it-IT"/>
-        </w:rPr>
-        <w:t xml:space="preserve"> utente</w:t>
-      </w:r>
-      <w:proofErr w:type="gramEnd"/>
-      <w:r>
-        <w:rPr>
-          <w:lang w:val="it-IT"/>
-        </w:rPr>
-        <w:t xml:space="preserve"> che l’ha creato, il titolo del sondaggio, la password di tipo random per l’accesso al sondaggio da parte degli studenti. Viene indicato un flag se il sondaggio deve essere risposto </w:t>
-      </w:r>
-      <w:r>
-        <w:rPr>
-          <w:lang w:val="it-IT"/>
-        </w:rPr>
-        <w:lastRenderedPageBreak/>
-        <w:t xml:space="preserve">da un ristretto numero di persone, se </w:t>
-      </w:r>
-      <w:r>
-        <w:rPr>
-          <w:lang w:val="it-IT"/>
-        </w:rPr>
-        <w:t xml:space="preserve">viene abilitato il flag si indicherà il numero massimo di persone e verrà aggiornato di volta in volta il </w:t>
-      </w:r>
-      <w:proofErr w:type="spellStart"/>
-      <w:r>
-        <w:rPr>
-          <w:lang w:val="it-IT"/>
-        </w:rPr>
-        <w:t>counter</w:t>
-      </w:r>
-      <w:proofErr w:type="spellEnd"/>
-      <w:r>
-        <w:rPr>
-          <w:lang w:val="it-IT"/>
-        </w:rPr>
-        <w:t xml:space="preserve"> di persone</w:t>
+      </w:pPr>
+      <w:r>
+        <w:t>Pagina gestione utenti</w:t>
+      </w:r>
+    </w:p>
+    <w:p>
+      <w:pPr>
+        <w:rPr>
+          <w:lang w:val="it-IT"/>
+        </w:rPr>
+      </w:pPr>
+      <w:r>
+        <w:rPr>
+          <w:noProof/>
+          <w:lang w:val="it-IT"/>
+        </w:rPr>
+        <w:drawing>
+          <wp:inline distT="0" distB="0" distL="0" distR="0">
+            <wp:extent cx="6120130" cy="3621405"/>
+            <wp:effectExtent l="0" t="0" r="0" b="0"/>
+            <wp:docPr id="13" name="Immagine 13"/>
+            <wp:cNvGraphicFramePr>
+              <a:graphicFrameLocks xmlns:a="http://schemas.openxmlformats.org/drawingml/2006/main" noChangeAspect="1"/>
+            </wp:cNvGraphicFramePr>
+            <a:graphic xmlns:a="http://schemas.openxmlformats.org/drawingml/2006/main">
+              <a:graphicData uri="http://schemas.openxmlformats.org/drawingml/2006/picture">
+                <pic:pic xmlns:pic="http://schemas.openxmlformats.org/drawingml/2006/picture">
+                  <pic:nvPicPr>
+                    <pic:cNvPr id="13" name="MockupGestioneUtenti.png"/>
+                    <pic:cNvPicPr/>
+                  </pic:nvPicPr>
+                  <pic:blipFill>
+                    <a:blip r:embed="rId13">
+                      <a:extLst>
+                        <a:ext uri="{28A0092B-C50C-407E-A947-70E740481C1C}">
+                          <a14:useLocalDpi xmlns:a14="http://schemas.microsoft.com/office/drawing/2010/main" val="0"/>
+                        </a:ext>
+                      </a:extLst>
+                    </a:blip>
+                    <a:stretch>
+                      <a:fillRect/>
+                    </a:stretch>
+                  </pic:blipFill>
+                  <pic:spPr>
+                    <a:xfrm>
+                      <a:off x="0" y="0"/>
+                      <a:ext cx="6120130" cy="3621405"/>
+                    </a:xfrm>
+                    <a:prstGeom prst="rect">
+                      <a:avLst/>
+                    </a:prstGeom>
+                  </pic:spPr>
+                </pic:pic>
+              </a:graphicData>
+            </a:graphic>
+          </wp:inline>
+        </w:drawing>
       </w:r>
     </w:p>
     <w:p>
       <w:pPr>
         <w:pStyle w:val="Titolo3"/>
-        <w:jc w:val="both"/>
-      </w:pPr>
-      <w:bookmarkStart w:id="23" w:name="_Toc19880693"/>
-      <w:r>
-        <w:t>Domanda</w:t>
-      </w:r>
-      <w:bookmarkEnd w:id="23"/>
-    </w:p>
-    <w:p>
-      <w:pPr>
-        <w:rPr>
-          <w:lang w:val="it-IT"/>
-        </w:rPr>
-      </w:pPr>
-    </w:p>
-    <w:p>
-      <w:pPr>
-        <w:pStyle w:val="Titolo3"/>
-      </w:pPr>
-      <w:bookmarkStart w:id="24" w:name="_Toc19880694"/>
-      <w:r>
-        <w:t>Report</w:t>
-      </w:r>
-      <w:bookmarkEnd w:id="24"/>
-    </w:p>
-    <w:p>
-      <w:pPr>
-        <w:pStyle w:val="Titolo3"/>
-      </w:pPr>
-      <w:bookmarkStart w:id="25" w:name="_Toc19880695"/>
-      <w:r>
-        <w:t>Commenti</w:t>
-      </w:r>
-      <w:bookmarkEnd w:id="25"/>
-    </w:p>
-    <w:p>
-      <w:pPr>
-        <w:pStyle w:val="Titolo3"/>
-      </w:pPr>
-      <w:bookmarkStart w:id="26" w:name="_Toc19880696"/>
-      <w:proofErr w:type="spellStart"/>
-      <w:r>
-        <w:t>risposteMulti</w:t>
-      </w:r>
-      <w:bookmarkEnd w:id="26"/>
-      <w:proofErr w:type="spellEnd"/>
-    </w:p>
-    <w:p>
-      <w:pPr>
-        <w:pStyle w:val="Titolo3"/>
-      </w:pPr>
-      <w:bookmarkStart w:id="27" w:name="_Toc19880697"/>
-      <w:proofErr w:type="spellStart"/>
-      <w:r>
-        <w:t>risposteValutazione</w:t>
-      </w:r>
-      <w:bookmarkEnd w:id="27"/>
-      <w:proofErr w:type="spellEnd"/>
-    </w:p>
-    <w:p>
-      <w:pPr>
-        <w:pStyle w:val="Titolo3"/>
-      </w:pPr>
-      <w:bookmarkStart w:id="28" w:name="_Toc19880698"/>
-      <w:proofErr w:type="spellStart"/>
-      <w:r>
-        <w:t>RisposteYesNo</w:t>
-      </w:r>
-      <w:bookmarkEnd w:id="28"/>
-      <w:proofErr w:type="spellEnd"/>
-    </w:p>
-    <w:p>
-      <w:pPr>
-        <w:rPr>
-          <w:lang w:val="it-IT"/>
-        </w:rPr>
-      </w:pPr>
+      </w:pPr>
+      <w:r>
+        <w:t>Pagina sondaggio</w:t>
+      </w:r>
+    </w:p>
+    <w:p>
+      <w:pPr>
+        <w:rPr>
+          <w:lang w:val="it-IT"/>
+        </w:rPr>
+      </w:pPr>
+      <w:r>
+        <w:rPr>
+          <w:noProof/>
+          <w:lang w:val="it-IT"/>
+        </w:rPr>
+        <w:drawing>
+          <wp:inline distT="0" distB="0" distL="0" distR="0">
+            <wp:extent cx="6120130" cy="4629785"/>
+            <wp:effectExtent l="0" t="0" r="0" b="0"/>
+            <wp:docPr id="14" name="Immagine 14"/>
+            <wp:cNvGraphicFramePr>
+              <a:graphicFrameLocks xmlns:a="http://schemas.openxmlformats.org/drawingml/2006/main" noChangeAspect="1"/>
+            </wp:cNvGraphicFramePr>
+            <a:graphic xmlns:a="http://schemas.openxmlformats.org/drawingml/2006/main">
+              <a:graphicData uri="http://schemas.openxmlformats.org/drawingml/2006/picture">
+                <pic:pic xmlns:pic="http://schemas.openxmlformats.org/drawingml/2006/picture">
+                  <pic:nvPicPr>
+                    <pic:cNvPr id="14" name="MockupPaginaSondaggio.png"/>
+                    <pic:cNvPicPr/>
+                  </pic:nvPicPr>
+                  <pic:blipFill>
+                    <a:blip r:embed="rId14">
+                      <a:extLst>
+                        <a:ext uri="{28A0092B-C50C-407E-A947-70E740481C1C}">
+                          <a14:useLocalDpi xmlns:a14="http://schemas.microsoft.com/office/drawing/2010/main" val="0"/>
+                        </a:ext>
+                      </a:extLst>
+                    </a:blip>
+                    <a:stretch>
+                      <a:fillRect/>
+                    </a:stretch>
+                  </pic:blipFill>
+                  <pic:spPr>
+                    <a:xfrm>
+                      <a:off x="0" y="0"/>
+                      <a:ext cx="6120130" cy="4629785"/>
+                    </a:xfrm>
+                    <a:prstGeom prst="rect">
+                      <a:avLst/>
+                    </a:prstGeom>
+                  </pic:spPr>
+                </pic:pic>
+              </a:graphicData>
+            </a:graphic>
+          </wp:inline>
+        </w:drawing>
+      </w:r>
     </w:p>
     <w:p>
       <w:pPr>
         <w:pStyle w:val="Titolo2"/>
       </w:pPr>
-      <w:bookmarkStart w:id="29" w:name="_Toc429059811"/>
-      <w:bookmarkStart w:id="30" w:name="_Toc19880699"/>
-      <w:r>
-        <w:t>Design delle interfacce</w:t>
-      </w:r>
-      <w:bookmarkEnd w:id="29"/>
-      <w:bookmarkEnd w:id="30"/>
-    </w:p>
-    <w:p>
-      <w:pPr>
-        <w:jc w:val="both"/>
-        <w:rPr>
-          <w:lang w:val="it-IT"/>
-        </w:rPr>
-      </w:pPr>
-      <w:r>
-        <w:rPr>
-          <w:lang w:val="it-IT"/>
-        </w:rPr>
-        <w:t>Descrizione delle interfacce interne ed esterne del sistema e dell’interfaccia utente. La progettazione delle interfacce è basata sulle informazioni rica</w:t>
-      </w:r>
-      <w:r>
-        <w:rPr>
-          <w:lang w:val="it-IT"/>
-        </w:rPr>
-        <w:t>vate durante la fase di analisi e realizzata tramite mockups.</w:t>
-      </w:r>
-    </w:p>
-    <w:p>
-      <w:pPr>
-        <w:pStyle w:val="Titolo2"/>
-      </w:pPr>
-      <w:bookmarkStart w:id="31" w:name="_Toc429059812"/>
-      <w:bookmarkStart w:id="32" w:name="_Toc19880700"/>
       <w:r>
         <w:t>Design procedurale</w:t>
       </w:r>
@@ -9882,10 +10128,10 @@
       </w:pPr>
     </w:p>
     <w:sectPr>
-      <w:headerReference w:type="default" r:id="rId11"/>
-      <w:footerReference w:type="default" r:id="rId12"/>
-      <w:headerReference w:type="first" r:id="rId13"/>
-      <w:footerReference w:type="first" r:id="rId14"/>
+      <w:headerReference w:type="default" r:id="rId15"/>
+      <w:footerReference w:type="default" r:id="rId16"/>
+      <w:headerReference w:type="first" r:id="rId17"/>
+      <w:footerReference w:type="first" r:id="rId18"/>
       <w:pgSz w:w="11906" w:h="16838"/>
       <w:pgMar w:top="1985" w:right="1134" w:bottom="1418" w:left="1134" w:header="567" w:footer="567" w:gutter="0"/>
       <w:pgNumType w:start="1"/>
@@ -10412,7 +10658,7 @@
               <w:noProof/>
               <w:snapToGrid w:val="0"/>
             </w:rPr>
-            <w:t>3</w:t>
+            <w:t>11</w:t>
           </w:r>
           <w:r>
             <w:rPr>
@@ -10455,7 +10701,7 @@
               <w:noProof/>
               <w:snapToGrid w:val="0"/>
             </w:rPr>
-            <w:t>13</w:t>
+            <w:t>12</w:t>
           </w:r>
           <w:r>
             <w:rPr>
@@ -14500,7 +14746,7 @@
 </file>
 
 <file path=customXml/itemProps1.xml><?xml version="1.0" encoding="utf-8"?>
-<ds:datastoreItem xmlns:ds="http://schemas.openxmlformats.org/officeDocument/2006/customXml" ds:itemID="{BC2A6C0C-FE06-4BAC-B651-6B654036F8A5}">
+<ds:datastoreItem xmlns:ds="http://schemas.openxmlformats.org/officeDocument/2006/customXml" ds:itemID="{C9D7038F-0E93-46B3-A592-80835DAA8B86}">
   <ds:schemaRefs>
     <ds:schemaRef ds:uri="http://schemas.openxmlformats.org/officeDocument/2006/bibliography"/>
   </ds:schemaRefs>

--- a/docs/Documentazione.docx
+++ b/docs/Documentazione.docx
@@ -7430,7 +7430,6 @@
       </w:pPr>
       <w:bookmarkStart w:id="18" w:name="_Toc429059810"/>
       <w:bookmarkStart w:id="19" w:name="_Toc19880690"/>
-      <w:bookmarkStart w:id="20" w:name="_GoBack"/>
       <w:r>
         <w:t>Design dei dati</w:t>
       </w:r>
@@ -7440,7 +7439,6 @@
       <w:bookmarkEnd w:id="18"/>
       <w:bookmarkEnd w:id="19"/>
     </w:p>
-    <w:bookmarkEnd w:id="20"/>
     <w:p>
       <w:pPr>
         <w:rPr>
@@ -7513,11 +7511,11 @@
       <w:pPr>
         <w:pStyle w:val="Titolo3"/>
       </w:pPr>
-      <w:bookmarkStart w:id="21" w:name="_Toc19880691"/>
+      <w:bookmarkStart w:id="20" w:name="_Toc19880691"/>
       <w:r>
         <w:t>Users</w:t>
       </w:r>
-      <w:bookmarkEnd w:id="21"/>
+      <w:bookmarkEnd w:id="20"/>
     </w:p>
     <w:p>
       <w:pPr>
@@ -7544,11 +7542,11 @@
         <w:pStyle w:val="Titolo3"/>
         <w:jc w:val="both"/>
       </w:pPr>
-      <w:bookmarkStart w:id="22" w:name="_Toc19880692"/>
+      <w:bookmarkStart w:id="21" w:name="_Toc19880692"/>
       <w:r>
         <w:t>Sondaggio</w:t>
       </w:r>
-      <w:bookmarkEnd w:id="22"/>
+      <w:bookmarkEnd w:id="21"/>
     </w:p>
     <w:p>
       <w:pPr>
@@ -7593,10 +7591,62 @@
         <w:pStyle w:val="Titolo3"/>
         <w:jc w:val="both"/>
       </w:pPr>
-      <w:bookmarkStart w:id="23" w:name="_Toc19880693"/>
-      <w:r>
+      <w:bookmarkStart w:id="22" w:name="_Toc19880693"/>
+      <w:r>
+        <w:lastRenderedPageBreak/>
         <w:t>Domanda</w:t>
       </w:r>
+      <w:bookmarkEnd w:id="22"/>
+    </w:p>
+    <w:p>
+      <w:pPr>
+        <w:rPr>
+          <w:lang w:val="it-IT"/>
+        </w:rPr>
+      </w:pPr>
+      <w:r>
+        <w:rPr>
+          <w:lang w:val="it-IT"/>
+        </w:rPr>
+        <w:t xml:space="preserve">All’interno della tabella domanda viene definito un id per l’identificazione della domanda, l’id del sondaggio di cui fa parte, un attributo contenente il testo della domanda. Vengono assegnati tre valori </w:t>
+      </w:r>
+      <w:proofErr w:type="spellStart"/>
+      <w:r>
+        <w:rPr>
+          <w:lang w:val="it-IT"/>
+        </w:rPr>
+        <w:t>booleanni</w:t>
+      </w:r>
+      <w:proofErr w:type="spellEnd"/>
+      <w:r>
+        <w:rPr>
+          <w:lang w:val="it-IT"/>
+        </w:rPr>
+        <w:t xml:space="preserve"> relativi al tipo della </w:t>
+      </w:r>
+      <w:proofErr w:type="gramStart"/>
+      <w:r>
+        <w:rPr>
+          <w:lang w:val="it-IT"/>
+        </w:rPr>
+        <w:t>domanda(</w:t>
+      </w:r>
+      <w:proofErr w:type="gramEnd"/>
+      <w:r>
+        <w:rPr>
+          <w:lang w:val="it-IT"/>
+        </w:rPr>
+        <w:t>si/no, multi risposta, valutazione), quindi solo uno sarà messo a vero mentre gli altri avranno il valore falso, viene assegnato un flag se la domanda ha una casella per la scrittura di un commento.</w:t>
+      </w:r>
+    </w:p>
+    <w:p>
+      <w:pPr>
+        <w:pStyle w:val="Titolo3"/>
+      </w:pPr>
+      <w:bookmarkStart w:id="23" w:name="_Toc19880694"/>
+      <w:r>
+        <w:t>Report</w:t>
+      </w:r>
       <w:bookmarkEnd w:id="23"/>
     </w:p>
     <w:p>
@@ -7609,87 +7659,60 @@
         <w:rPr>
           <w:lang w:val="it-IT"/>
         </w:rPr>
-        <w:t xml:space="preserve">All’interno della tabella domanda viene definito un id per l’identificazione della domanda, l’id del sondaggio di cui fa parte, un attributo contenente il testo della domanda. Vengono assegnati tre valori </w:t>
-      </w:r>
+        <w:t xml:space="preserve">All’interno della tabella </w:t>
+      </w:r>
+      <w:r>
+        <w:rPr>
+          <w:lang w:val="it-IT"/>
+        </w:rPr>
+        <w:t>report viene definito un id per la sua identificazione, un id relativo al sondaggio a cui è collegato</w:t>
+      </w:r>
+      <w:r>
+        <w:rPr>
+          <w:lang w:val="it-IT"/>
+        </w:rPr>
+        <w:t>, un flag per indicare se il report è stato archiviato</w:t>
+      </w:r>
+      <w:r>
+        <w:rPr>
+          <w:lang w:val="it-IT"/>
+        </w:rPr>
+        <w:t>, un attributo indicante la data di creazione e un attributo contenente la posizione del file all’interno del server per un facile recupero dello stesso.</w:t>
+      </w:r>
+    </w:p>
+    <w:p>
+      <w:pPr>
+        <w:pStyle w:val="Titolo3"/>
+      </w:pPr>
+      <w:bookmarkStart w:id="24" w:name="_Toc19880695"/>
+      <w:r>
+        <w:t>Comment</w:t>
+      </w:r>
+      <w:bookmarkEnd w:id="24"/>
+      <w:r>
+        <w:t>o</w:t>
+      </w:r>
+    </w:p>
+    <w:p>
+      <w:pPr>
+        <w:pStyle w:val="Titolo3"/>
+      </w:pPr>
+      <w:bookmarkStart w:id="25" w:name="_Toc19880696"/>
       <w:proofErr w:type="spellStart"/>
       <w:r>
-        <w:rPr>
-          <w:lang w:val="it-IT"/>
-        </w:rPr>
-        <w:t>booleanni</w:t>
-      </w:r>
+        <w:t>risposteMulti</w:t>
+      </w:r>
+      <w:bookmarkEnd w:id="25"/>
       <w:proofErr w:type="spellEnd"/>
-      <w:r>
-        <w:rPr>
-          <w:lang w:val="it-IT"/>
-        </w:rPr>
-        <w:t xml:space="preserve"> relativi al tipo della </w:t>
-      </w:r>
-      <w:proofErr w:type="gramStart"/>
-      <w:r>
-        <w:rPr>
-          <w:lang w:val="it-IT"/>
-        </w:rPr>
-        <w:t>domanda(</w:t>
-      </w:r>
-      <w:proofErr w:type="gramEnd"/>
-      <w:r>
-        <w:rPr>
-          <w:lang w:val="it-IT"/>
-        </w:rPr>
-        <w:t>si/no, multi risposta, valutazione), quindi solo uno sarà messo a vero mentre gli altri avranno il valore falso, viene assegnato un flag se la domanda ha una casella per la scrittura di un commento.</w:t>
-      </w:r>
     </w:p>
     <w:p>
       <w:pPr>
         <w:pStyle w:val="Titolo3"/>
       </w:pPr>
-      <w:bookmarkStart w:id="24" w:name="_Toc19880694"/>
-      <w:r>
-        <w:t>Report</w:t>
-      </w:r>
-      <w:bookmarkEnd w:id="24"/>
-    </w:p>
-    <w:p>
-      <w:pPr>
-        <w:rPr>
-          <w:lang w:val="it-IT"/>
-        </w:rPr>
-      </w:pPr>
-      <w:r>
-        <w:rPr>
-          <w:lang w:val="it-IT"/>
-        </w:rPr>
-        <w:t xml:space="preserve">All’interno della tabella </w:t>
-      </w:r>
-      <w:r>
-        <w:rPr>
-          <w:lang w:val="it-IT"/>
-        </w:rPr>
-        <w:t>report viene definito un id per la sua identificazione, un id relativo al sondaggio a cui è collegato</w:t>
-      </w:r>
-    </w:p>
-    <w:p>
-      <w:pPr>
-        <w:pStyle w:val="Titolo3"/>
-      </w:pPr>
-      <w:bookmarkStart w:id="25" w:name="_Toc19880695"/>
-      <w:r>
-        <w:t>Comment</w:t>
-      </w:r>
-      <w:bookmarkEnd w:id="25"/>
-      <w:r>
-        <w:t>o</w:t>
-      </w:r>
-    </w:p>
-    <w:p>
-      <w:pPr>
-        <w:pStyle w:val="Titolo3"/>
-      </w:pPr>
-      <w:bookmarkStart w:id="26" w:name="_Toc19880696"/>
+      <w:bookmarkStart w:id="26" w:name="_Toc19880697"/>
       <w:proofErr w:type="spellStart"/>
       <w:r>
-        <w:t>risposteMulti</w:t>
+        <w:t>risposteValutazione</w:t>
       </w:r>
       <w:bookmarkEnd w:id="26"/>
       <w:proofErr w:type="spellEnd"/>
@@ -7698,49 +7721,38 @@
       <w:pPr>
         <w:pStyle w:val="Titolo3"/>
       </w:pPr>
-      <w:bookmarkStart w:id="27" w:name="_Toc19880697"/>
+      <w:bookmarkStart w:id="27" w:name="_Toc19880698"/>
       <w:proofErr w:type="spellStart"/>
       <w:r>
-        <w:t>risposteValutazione</w:t>
+        <w:t>Risposte</w:t>
       </w:r>
       <w:bookmarkEnd w:id="27"/>
+      <w:r>
+        <w:t>SiNo</w:t>
+      </w:r>
       <w:proofErr w:type="spellEnd"/>
     </w:p>
     <w:p>
       <w:pPr>
-        <w:pStyle w:val="Titolo3"/>
-      </w:pPr>
-      <w:bookmarkStart w:id="28" w:name="_Toc19880698"/>
-      <w:proofErr w:type="spellStart"/>
-      <w:r>
-        <w:t>Risposte</w:t>
-      </w:r>
+        <w:rPr>
+          <w:lang w:val="it-IT"/>
+        </w:rPr>
+      </w:pPr>
+    </w:p>
+    <w:p>
+      <w:pPr>
+        <w:pStyle w:val="Titolo2"/>
+      </w:pPr>
+      <w:bookmarkStart w:id="28" w:name="_Toc429059811"/>
+      <w:bookmarkStart w:id="29" w:name="_Toc19880699"/>
+      <w:r>
+        <w:lastRenderedPageBreak/>
+        <w:t>Design delle interfacce</w:t>
+      </w:r>
+      <w:bookmarkStart w:id="30" w:name="_Toc429059812"/>
+      <w:bookmarkStart w:id="31" w:name="_Toc19880700"/>
       <w:bookmarkEnd w:id="28"/>
-      <w:r>
-        <w:t>SiNo</w:t>
-      </w:r>
-      <w:proofErr w:type="spellEnd"/>
-    </w:p>
-    <w:p>
-      <w:pPr>
-        <w:rPr>
-          <w:lang w:val="it-IT"/>
-        </w:rPr>
-      </w:pPr>
-    </w:p>
-    <w:p>
-      <w:pPr>
-        <w:pStyle w:val="Titolo2"/>
-      </w:pPr>
-      <w:bookmarkStart w:id="29" w:name="_Toc429059811"/>
-      <w:bookmarkStart w:id="30" w:name="_Toc19880699"/>
-      <w:r>
-        <w:t>Design delle interfacce</w:t>
-      </w:r>
-      <w:bookmarkStart w:id="31" w:name="_Toc429059812"/>
-      <w:bookmarkStart w:id="32" w:name="_Toc19880700"/>
       <w:bookmarkEnd w:id="29"/>
-      <w:bookmarkEnd w:id="30"/>
     </w:p>
     <w:p>
       <w:pPr>
@@ -7809,6 +7821,7 @@
         <w:pStyle w:val="Titolo3"/>
       </w:pPr>
       <w:r>
+        <w:lastRenderedPageBreak/>
         <w:t>Pagina accesso gestione</w:t>
       </w:r>
     </w:p>
@@ -7933,6 +7946,7 @@
         <w:pStyle w:val="Titolo3"/>
       </w:pPr>
       <w:r>
+        <w:lastRenderedPageBreak/>
         <w:t>Pagina sondaggio</w:t>
       </w:r>
     </w:p>
@@ -7942,6 +7956,7 @@
           <w:lang w:val="it-IT"/>
         </w:rPr>
       </w:pPr>
+      <w:bookmarkStart w:id="32" w:name="_GoBack"/>
       <w:r>
         <w:rPr>
           <w:noProof/>
@@ -7989,6 +8004,7 @@
           </wp:inline>
         </w:drawing>
       </w:r>
+      <w:bookmarkEnd w:id="32"/>
     </w:p>
     <w:p>
       <w:pPr>
@@ -7997,8 +8013,8 @@
       <w:r>
         <w:t>Design procedurale</w:t>
       </w:r>
+      <w:bookmarkEnd w:id="30"/>
       <w:bookmarkEnd w:id="31"/>
-      <w:bookmarkEnd w:id="32"/>
     </w:p>
     <w:p>
       <w:pPr>
@@ -10658,7 +10674,7 @@
               <w:noProof/>
               <w:snapToGrid w:val="0"/>
             </w:rPr>
-            <w:t>11</w:t>
+            <w:t>16</w:t>
           </w:r>
           <w:r>
             <w:rPr>
@@ -10701,7 +10717,7 @@
               <w:noProof/>
               <w:snapToGrid w:val="0"/>
             </w:rPr>
-            <w:t>12</w:t>
+            <w:t>16</w:t>
           </w:r>
           <w:r>
             <w:rPr>
@@ -14746,7 +14762,7 @@
 </file>
 
 <file path=customXml/itemProps1.xml><?xml version="1.0" encoding="utf-8"?>
-<ds:datastoreItem xmlns:ds="http://schemas.openxmlformats.org/officeDocument/2006/customXml" ds:itemID="{C9D7038F-0E93-46B3-A592-80835DAA8B86}">
+<ds:datastoreItem xmlns:ds="http://schemas.openxmlformats.org/officeDocument/2006/customXml" ds:itemID="{2CE17935-8DEC-4630-B8FC-4FBC0E29EB63}">
   <ds:schemaRefs>
     <ds:schemaRef ds:uri="http://schemas.openxmlformats.org/officeDocument/2006/bibliography"/>
   </ds:schemaRefs>

--- a/docs/Documentazione.docx
+++ b/docs/Documentazione.docx
@@ -7695,6 +7695,33 @@
     </w:p>
     <w:p>
       <w:pPr>
+        <w:rPr>
+          <w:lang w:val="it-IT"/>
+        </w:rPr>
+      </w:pPr>
+      <w:r>
+        <w:rPr>
+          <w:lang w:val="it-IT"/>
+        </w:rPr>
+        <w:t xml:space="preserve">All’interno della tabella commento viene definito un id per la sua identificazione, un id relativo alla domanda a cui è collegato </w:t>
+      </w:r>
+      <w:proofErr w:type="gramStart"/>
+      <w:r>
+        <w:rPr>
+          <w:lang w:val="it-IT"/>
+        </w:rPr>
+        <w:t>e</w:t>
+      </w:r>
+      <w:proofErr w:type="gramEnd"/>
+      <w:r>
+        <w:rPr>
+          <w:lang w:val="it-IT"/>
+        </w:rPr>
+        <w:t xml:space="preserve"> l’attributo contenente il commento dato dall’utente</w:t>
+      </w:r>
+    </w:p>
+    <w:p>
+      <w:pPr>
         <w:pStyle w:val="Titolo3"/>
       </w:pPr>
       <w:bookmarkStart w:id="25" w:name="_Toc19880696"/>
@@ -7707,6 +7734,33 @@
     </w:p>
     <w:p>
       <w:pPr>
+        <w:rPr>
+          <w:lang w:val="it-IT"/>
+        </w:rPr>
+      </w:pPr>
+      <w:r>
+        <w:rPr>
+          <w:lang w:val="it-IT"/>
+        </w:rPr>
+        <w:t xml:space="preserve">La tabella </w:t>
+      </w:r>
+      <w:proofErr w:type="spellStart"/>
+      <w:r>
+        <w:rPr>
+          <w:lang w:val="it-IT"/>
+        </w:rPr>
+        <w:t>risposteMulti</w:t>
+      </w:r>
+      <w:proofErr w:type="spellEnd"/>
+      <w:r>
+        <w:rPr>
+          <w:lang w:val="it-IT"/>
+        </w:rPr>
+        <w:t xml:space="preserve"> contiene le risposte delle domande a risposta multipla, viene definito un id per l’identificazione, un id relativo alla domanda, un attributo contenente il testo della risposta e un attributo contenente il numero di risposte per quella risposta.</w:t>
+      </w:r>
+    </w:p>
+    <w:p>
+      <w:pPr>
         <w:pStyle w:val="Titolo3"/>
       </w:pPr>
       <w:bookmarkStart w:id="26" w:name="_Toc19880697"/>
@@ -7719,14 +7773,49 @@
     </w:p>
     <w:p>
       <w:pPr>
+        <w:rPr>
+          <w:lang w:val="it-IT"/>
+        </w:rPr>
+      </w:pPr>
+      <w:r>
+        <w:rPr>
+          <w:lang w:val="it-IT"/>
+        </w:rPr>
+        <w:t xml:space="preserve">La tabella </w:t>
+      </w:r>
+      <w:proofErr w:type="spellStart"/>
+      <w:r>
+        <w:rPr>
+          <w:lang w:val="it-IT"/>
+        </w:rPr>
+        <w:t>risposteValutazione</w:t>
+      </w:r>
+      <w:proofErr w:type="spellEnd"/>
+      <w:r>
+        <w:rPr>
+          <w:lang w:val="it-IT"/>
+        </w:rPr>
+        <w:t xml:space="preserve"> contiene le risposte </w:t>
+      </w:r>
+      <w:r>
+        <w:rPr>
+          <w:lang w:val="it-IT"/>
+        </w:rPr>
+        <w:t>delle domande di valutazione o gradimento, viene definito un id per l’identificazione e 5 risposte prestabilite quali: molto positivo, positivo, indifferente/uguale, negativo e molto negativo.</w:t>
+      </w:r>
+      <w:bookmarkStart w:id="27" w:name="_GoBack"/>
+      <w:bookmarkEnd w:id="27"/>
+    </w:p>
+    <w:p>
+      <w:pPr>
         <w:pStyle w:val="Titolo3"/>
       </w:pPr>
-      <w:bookmarkStart w:id="27" w:name="_Toc19880698"/>
+      <w:bookmarkStart w:id="28" w:name="_Toc19880698"/>
       <w:proofErr w:type="spellStart"/>
       <w:r>
         <w:t>Risposte</w:t>
       </w:r>
-      <w:bookmarkEnd w:id="27"/>
+      <w:bookmarkEnd w:id="28"/>
       <w:r>
         <w:t>SiNo</w:t>
       </w:r>
@@ -7743,16 +7832,16 @@
       <w:pPr>
         <w:pStyle w:val="Titolo2"/>
       </w:pPr>
-      <w:bookmarkStart w:id="28" w:name="_Toc429059811"/>
-      <w:bookmarkStart w:id="29" w:name="_Toc19880699"/>
+      <w:bookmarkStart w:id="29" w:name="_Toc429059811"/>
+      <w:bookmarkStart w:id="30" w:name="_Toc19880699"/>
       <w:r>
         <w:lastRenderedPageBreak/>
         <w:t>Design delle interfacce</w:t>
       </w:r>
-      <w:bookmarkStart w:id="30" w:name="_Toc429059812"/>
-      <w:bookmarkStart w:id="31" w:name="_Toc19880700"/>
-      <w:bookmarkEnd w:id="28"/>
+      <w:bookmarkStart w:id="31" w:name="_Toc429059812"/>
+      <w:bookmarkStart w:id="32" w:name="_Toc19880700"/>
       <w:bookmarkEnd w:id="29"/>
+      <w:bookmarkEnd w:id="30"/>
     </w:p>
     <w:p>
       <w:pPr>
@@ -7956,7 +8045,6 @@
           <w:lang w:val="it-IT"/>
         </w:rPr>
       </w:pPr>
-      <w:bookmarkStart w:id="32" w:name="_GoBack"/>
       <w:r>
         <w:rPr>
           <w:noProof/>
@@ -8004,17 +8092,16 @@
           </wp:inline>
         </w:drawing>
       </w:r>
+    </w:p>
+    <w:p>
+      <w:pPr>
+        <w:pStyle w:val="Titolo2"/>
+      </w:pPr>
+      <w:r>
+        <w:t>Design procedurale</w:t>
+      </w:r>
+      <w:bookmarkEnd w:id="31"/>
       <w:bookmarkEnd w:id="32"/>
-    </w:p>
-    <w:p>
-      <w:pPr>
-        <w:pStyle w:val="Titolo2"/>
-      </w:pPr>
-      <w:r>
-        <w:t>Design procedurale</w:t>
-      </w:r>
-      <w:bookmarkEnd w:id="30"/>
-      <w:bookmarkEnd w:id="31"/>
     </w:p>
     <w:p>
       <w:pPr>
@@ -14762,7 +14849,7 @@
 </file>
 
 <file path=customXml/itemProps1.xml><?xml version="1.0" encoding="utf-8"?>
-<ds:datastoreItem xmlns:ds="http://schemas.openxmlformats.org/officeDocument/2006/customXml" ds:itemID="{2CE17935-8DEC-4630-B8FC-4FBC0E29EB63}">
+<ds:datastoreItem xmlns:ds="http://schemas.openxmlformats.org/officeDocument/2006/customXml" ds:itemID="{370591BF-75EB-468B-BEE9-DC632FFA74AD}">
   <ds:schemaRefs>
     <ds:schemaRef ds:uri="http://schemas.openxmlformats.org/officeDocument/2006/bibliography"/>
   </ds:schemaRefs>

--- a/docs/Documentazione.docx
+++ b/docs/Documentazione.docx
@@ -7067,19 +7067,11 @@
           <w:lang w:val="it-IT"/>
         </w:rPr>
       </w:pPr>
-      <w:proofErr w:type="spellStart"/>
-      <w:r>
-        <w:rPr>
-          <w:lang w:val="it-IT"/>
-        </w:rPr>
-        <w:t>Xampp</w:t>
-      </w:r>
-      <w:proofErr w:type="spellEnd"/>
-      <w:r>
-        <w:rPr>
-          <w:lang w:val="it-IT"/>
-        </w:rPr>
-        <w:t xml:space="preserve"> (</w:t>
+      <w:r>
+        <w:rPr>
+          <w:lang w:val="it-IT"/>
+        </w:rPr>
+        <w:t>Xampp (</w:t>
       </w:r>
       <w:proofErr w:type="spellStart"/>
       <w:r>
@@ -7125,7 +7117,27 @@
         <w:rPr>
           <w:lang w:val="it-IT"/>
         </w:rPr>
-        <w:t xml:space="preserve"> 76</w:t>
+        <w:t xml:space="preserve"> 77</w:t>
+      </w:r>
+      <w:bookmarkStart w:id="12" w:name="_GoBack"/>
+      <w:bookmarkEnd w:id="12"/>
+    </w:p>
+    <w:p>
+      <w:pPr>
+        <w:pStyle w:val="Paragrafoelenco"/>
+        <w:numPr>
+          <w:ilvl w:val="0"/>
+          <w:numId w:val="26"/>
+        </w:numPr>
+        <w:rPr>
+          <w:lang w:val="it-IT"/>
+        </w:rPr>
+      </w:pPr>
+      <w:r>
+        <w:rPr>
+          <w:lang w:val="it-IT"/>
+        </w:rPr>
+        <w:t>HeidiSQL</w:t>
       </w:r>
     </w:p>
     <w:p>
@@ -7139,13 +7151,13 @@
       <w:pPr>
         <w:pStyle w:val="Titolo3"/>
       </w:pPr>
-      <w:bookmarkStart w:id="12" w:name="_Toc413411420"/>
-      <w:bookmarkStart w:id="13" w:name="_Toc19880687"/>
+      <w:bookmarkStart w:id="13" w:name="_Toc413411420"/>
+      <w:bookmarkStart w:id="14" w:name="_Toc19880687"/>
       <w:r>
         <w:t>Hardware</w:t>
       </w:r>
-      <w:bookmarkEnd w:id="12"/>
       <w:bookmarkEnd w:id="13"/>
+      <w:bookmarkEnd w:id="14"/>
     </w:p>
     <w:p>
       <w:pPr>
@@ -7265,14 +7277,14 @@
       <w:pPr>
         <w:pStyle w:val="Titolo1"/>
       </w:pPr>
-      <w:bookmarkStart w:id="14" w:name="_Toc429059808"/>
-      <w:bookmarkStart w:id="15" w:name="_Toc19880688"/>
+      <w:bookmarkStart w:id="15" w:name="_Toc429059808"/>
+      <w:bookmarkStart w:id="16" w:name="_Toc19880688"/>
       <w:r>
         <w:lastRenderedPageBreak/>
         <w:t>Progettazione</w:t>
       </w:r>
-      <w:bookmarkEnd w:id="14"/>
       <w:bookmarkEnd w:id="15"/>
+      <w:bookmarkEnd w:id="16"/>
     </w:p>
     <w:p>
       <w:pPr>
@@ -7285,13 +7297,13 @@
       <w:pPr>
         <w:pStyle w:val="Titolo2"/>
       </w:pPr>
-      <w:bookmarkStart w:id="16" w:name="_Toc429059809"/>
-      <w:bookmarkStart w:id="17" w:name="_Toc19880689"/>
+      <w:bookmarkStart w:id="17" w:name="_Toc429059809"/>
+      <w:bookmarkStart w:id="18" w:name="_Toc19880689"/>
       <w:r>
         <w:t>Design dell’architettura del sistema</w:t>
       </w:r>
-      <w:bookmarkEnd w:id="16"/>
       <w:bookmarkEnd w:id="17"/>
+      <w:bookmarkEnd w:id="18"/>
     </w:p>
     <w:p>
       <w:pPr>
@@ -7428,16 +7440,16 @@
       <w:pPr>
         <w:pStyle w:val="Titolo2"/>
       </w:pPr>
-      <w:bookmarkStart w:id="18" w:name="_Toc429059810"/>
-      <w:bookmarkStart w:id="19" w:name="_Toc19880690"/>
+      <w:bookmarkStart w:id="19" w:name="_Toc429059810"/>
+      <w:bookmarkStart w:id="20" w:name="_Toc19880690"/>
       <w:r>
         <w:t>Design dei dati</w:t>
       </w:r>
       <w:r>
         <w:t xml:space="preserve"> e database</w:t>
       </w:r>
-      <w:bookmarkEnd w:id="18"/>
       <w:bookmarkEnd w:id="19"/>
+      <w:bookmarkEnd w:id="20"/>
     </w:p>
     <w:p>
       <w:pPr>
@@ -7511,11 +7523,11 @@
       <w:pPr>
         <w:pStyle w:val="Titolo3"/>
       </w:pPr>
-      <w:bookmarkStart w:id="20" w:name="_Toc19880691"/>
+      <w:bookmarkStart w:id="21" w:name="_Toc19880691"/>
       <w:r>
         <w:t>Users</w:t>
       </w:r>
-      <w:bookmarkEnd w:id="20"/>
+      <w:bookmarkEnd w:id="21"/>
     </w:p>
     <w:p>
       <w:pPr>
@@ -7542,11 +7554,11 @@
         <w:pStyle w:val="Titolo3"/>
         <w:jc w:val="both"/>
       </w:pPr>
-      <w:bookmarkStart w:id="21" w:name="_Toc19880692"/>
+      <w:bookmarkStart w:id="22" w:name="_Toc19880692"/>
       <w:r>
         <w:t>Sondaggio</w:t>
       </w:r>
-      <w:bookmarkEnd w:id="21"/>
+      <w:bookmarkEnd w:id="22"/>
     </w:p>
     <w:p>
       <w:pPr>
@@ -7591,12 +7603,12 @@
         <w:pStyle w:val="Titolo3"/>
         <w:jc w:val="both"/>
       </w:pPr>
-      <w:bookmarkStart w:id="22" w:name="_Toc19880693"/>
+      <w:bookmarkStart w:id="23" w:name="_Toc19880693"/>
       <w:r>
         <w:lastRenderedPageBreak/>
         <w:t>Domanda</w:t>
       </w:r>
-      <w:bookmarkEnd w:id="22"/>
+      <w:bookmarkEnd w:id="23"/>
     </w:p>
     <w:p>
       <w:pPr>
@@ -7643,11 +7655,11 @@
       <w:pPr>
         <w:pStyle w:val="Titolo3"/>
       </w:pPr>
-      <w:bookmarkStart w:id="23" w:name="_Toc19880694"/>
+      <w:bookmarkStart w:id="24" w:name="_Toc19880694"/>
       <w:r>
         <w:t>Report</w:t>
       </w:r>
-      <w:bookmarkEnd w:id="23"/>
+      <w:bookmarkEnd w:id="24"/>
     </w:p>
     <w:p>
       <w:pPr>
@@ -7684,11 +7696,11 @@
       <w:pPr>
         <w:pStyle w:val="Titolo3"/>
       </w:pPr>
-      <w:bookmarkStart w:id="24" w:name="_Toc19880695"/>
+      <w:bookmarkStart w:id="25" w:name="_Toc19880695"/>
       <w:r>
         <w:t>Comment</w:t>
       </w:r>
-      <w:bookmarkEnd w:id="24"/>
+      <w:bookmarkEnd w:id="25"/>
       <w:r>
         <w:t>o</w:t>
       </w:r>
@@ -7724,49 +7736,10 @@
       <w:pPr>
         <w:pStyle w:val="Titolo3"/>
       </w:pPr>
-      <w:bookmarkStart w:id="25" w:name="_Toc19880696"/>
+      <w:bookmarkStart w:id="26" w:name="_Toc19880696"/>
       <w:proofErr w:type="spellStart"/>
       <w:r>
         <w:t>risposteMulti</w:t>
-      </w:r>
-      <w:bookmarkEnd w:id="25"/>
-      <w:proofErr w:type="spellEnd"/>
-    </w:p>
-    <w:p>
-      <w:pPr>
-        <w:rPr>
-          <w:lang w:val="it-IT"/>
-        </w:rPr>
-      </w:pPr>
-      <w:r>
-        <w:rPr>
-          <w:lang w:val="it-IT"/>
-        </w:rPr>
-        <w:t xml:space="preserve">La tabella </w:t>
-      </w:r>
-      <w:proofErr w:type="spellStart"/>
-      <w:r>
-        <w:rPr>
-          <w:lang w:val="it-IT"/>
-        </w:rPr>
-        <w:t>risposteMulti</w:t>
-      </w:r>
-      <w:proofErr w:type="spellEnd"/>
-      <w:r>
-        <w:rPr>
-          <w:lang w:val="it-IT"/>
-        </w:rPr>
-        <w:t xml:space="preserve"> contiene le risposte delle domande a risposta multipla, viene definito un id per l’identificazione, un id relativo alla domanda, un attributo contenente il testo della risposta e un attributo contenente il numero di risposte per quella risposta.</w:t>
-      </w:r>
-    </w:p>
-    <w:p>
-      <w:pPr>
-        <w:pStyle w:val="Titolo3"/>
-      </w:pPr>
-      <w:bookmarkStart w:id="26" w:name="_Toc19880697"/>
-      <w:proofErr w:type="spellStart"/>
-      <w:r>
-        <w:t>risposteValutazione</w:t>
       </w:r>
       <w:bookmarkEnd w:id="26"/>
       <w:proofErr w:type="spellEnd"/>
@@ -7788,9 +7761,48 @@
         <w:rPr>
           <w:lang w:val="it-IT"/>
         </w:rPr>
+        <w:t>risposteMulti</w:t>
+      </w:r>
+      <w:proofErr w:type="spellEnd"/>
+      <w:r>
+        <w:rPr>
+          <w:lang w:val="it-IT"/>
+        </w:rPr>
+        <w:t xml:space="preserve"> contiene le risposte delle domande a risposta multipla, viene definito un id per l’identificazione, un id relativo alla domanda, un attributo contenente il testo della risposta e un attributo contenente il numero di risposte per quella risposta.</w:t>
+      </w:r>
+    </w:p>
+    <w:p>
+      <w:pPr>
+        <w:pStyle w:val="Titolo3"/>
+      </w:pPr>
+      <w:bookmarkStart w:id="27" w:name="_Toc19880697"/>
+      <w:proofErr w:type="spellStart"/>
+      <w:r>
         <w:t>risposteValutazione</w:t>
       </w:r>
+      <w:bookmarkEnd w:id="27"/>
       <w:proofErr w:type="spellEnd"/>
+    </w:p>
+    <w:p>
+      <w:pPr>
+        <w:rPr>
+          <w:lang w:val="it-IT"/>
+        </w:rPr>
+      </w:pPr>
+      <w:r>
+        <w:rPr>
+          <w:lang w:val="it-IT"/>
+        </w:rPr>
+        <w:t xml:space="preserve">La tabella </w:t>
+      </w:r>
+      <w:proofErr w:type="spellStart"/>
+      <w:r>
+        <w:rPr>
+          <w:lang w:val="it-IT"/>
+        </w:rPr>
+        <w:t>risposteValutazione</w:t>
+      </w:r>
+      <w:proofErr w:type="spellEnd"/>
       <w:r>
         <w:rPr>
           <w:lang w:val="it-IT"/>
@@ -7803,8 +7815,6 @@
         </w:rPr>
         <w:t>delle domande di valutazione o gradimento, viene definito un id per l’identificazione e 5 risposte prestabilite quali: molto positivo, positivo, indifferente/uguale, negativo e molto negativo.</w:t>
       </w:r>
-      <w:bookmarkStart w:id="27" w:name="_GoBack"/>
-      <w:bookmarkEnd w:id="27"/>
     </w:p>
     <w:p>
       <w:pPr>
@@ -10761,7 +10771,7 @@
               <w:noProof/>
               <w:snapToGrid w:val="0"/>
             </w:rPr>
-            <w:t>16</w:t>
+            <w:t>9</w:t>
           </w:r>
           <w:r>
             <w:rPr>
@@ -14849,7 +14859,7 @@
 </file>
 
 <file path=customXml/itemProps1.xml><?xml version="1.0" encoding="utf-8"?>
-<ds:datastoreItem xmlns:ds="http://schemas.openxmlformats.org/officeDocument/2006/customXml" ds:itemID="{370591BF-75EB-468B-BEE9-DC632FFA74AD}">
+<ds:datastoreItem xmlns:ds="http://schemas.openxmlformats.org/officeDocument/2006/customXml" ds:itemID="{12F5373F-D5C7-43B0-ADEC-F835710B1630}">
   <ds:schemaRefs>
     <ds:schemaRef ds:uri="http://schemas.openxmlformats.org/officeDocument/2006/bibliography"/>
   </ds:schemaRefs>
